--- a/mohammad/report.docx
+++ b/mohammad/report.docx
@@ -2409,8 +2409,8 @@
           <w:b/>
           <w:bCs/>
           <w:color w:val="000000" w:themeColor="text1"/>
-          <w:sz w:val="28"/>
-          <w:szCs w:val="28"/>
+          <w:sz w:val="24"/>
+          <w:szCs w:val="24"/>
         </w:rPr>
       </w:pPr>
       <w:r>
@@ -2419,78 +2419,1809 @@
           <w:b/>
           <w:bCs/>
           <w:color w:val="000000" w:themeColor="text1"/>
+          <w:sz w:val="24"/>
+          <w:szCs w:val="24"/>
+        </w:rPr>
+        <w:t>Contents</w:t>
+      </w:r>
+    </w:p>
+    <w:p>
+      <w:pPr>
+        <w:bidi w:val="0"/>
+        <w:jc w:val="both"/>
+        <w:rPr>
+          <w:rFonts w:asciiTheme="majorBidi" w:hAnsiTheme="majorBidi" w:cstheme="majorBidi"/>
+          <w:color w:val="000000" w:themeColor="text1"/>
+        </w:rPr>
+      </w:pPr>
+      <w:r>
+        <w:rPr>
+          <w:rFonts w:asciiTheme="majorBidi" w:hAnsiTheme="majorBidi" w:cstheme="majorBidi"/>
+          <w:color w:val="000000" w:themeColor="text1"/>
+        </w:rPr>
+        <w:t>Chapter</w:t>
+      </w:r>
+      <w:proofErr w:type="gramStart"/>
+      <w:r>
+        <w:rPr>
+          <w:rFonts w:asciiTheme="majorBidi" w:hAnsiTheme="majorBidi" w:cstheme="majorBidi"/>
+          <w:color w:val="000000" w:themeColor="text1"/>
+        </w:rPr>
+        <w:t>1 :</w:t>
+      </w:r>
+      <w:proofErr w:type="gramEnd"/>
+      <w:r>
+        <w:rPr>
+          <w:rFonts w:asciiTheme="majorBidi" w:hAnsiTheme="majorBidi" w:cstheme="majorBidi"/>
+          <w:color w:val="000000" w:themeColor="text1"/>
+        </w:rPr>
+        <w:t xml:space="preserve"> introduction………</w:t>
+      </w:r>
+      <w:r>
+        <w:rPr>
+          <w:rFonts w:asciiTheme="majorBidi" w:hAnsiTheme="majorBidi" w:cstheme="majorBidi"/>
+          <w:color w:val="000000" w:themeColor="text1"/>
+          <w:rtl/>
+        </w:rPr>
+        <w:t>.........................................</w:t>
+      </w:r>
+      <w:r>
+        <w:rPr>
+          <w:rFonts w:asciiTheme="majorBidi" w:hAnsiTheme="majorBidi" w:cstheme="majorBidi"/>
+          <w:color w:val="000000" w:themeColor="text1"/>
+        </w:rPr>
+        <w:t>…………………...1</w:t>
+      </w:r>
+    </w:p>
+    <w:p>
+      <w:pPr>
+        <w:bidi w:val="0"/>
+        <w:jc w:val="both"/>
+        <w:rPr>
+          <w:rFonts w:asciiTheme="majorBidi" w:hAnsiTheme="majorBidi" w:cstheme="majorBidi"/>
+          <w:color w:val="000000" w:themeColor="text1"/>
+        </w:rPr>
+      </w:pPr>
+      <w:r>
+        <w:rPr>
+          <w:rFonts w:asciiTheme="majorBidi" w:hAnsiTheme="majorBidi" w:cstheme="majorBidi"/>
+          <w:color w:val="000000" w:themeColor="text1"/>
+        </w:rPr>
+        <w:t>1.1</w:t>
+      </w:r>
+      <w:r>
+        <w:rPr>
+          <w:rFonts w:asciiTheme="majorBidi" w:hAnsiTheme="majorBidi" w:cstheme="majorBidi"/>
+          <w:color w:val="000000" w:themeColor="text1"/>
+        </w:rPr>
+        <w:t xml:space="preserve"> Problem </w:t>
+      </w:r>
+      <w:r>
+        <w:rPr>
+          <w:rFonts w:asciiTheme="majorBidi" w:hAnsiTheme="majorBidi" w:cstheme="majorBidi"/>
+          <w:color w:val="000000" w:themeColor="text1"/>
+        </w:rPr>
+        <w:t>s</w:t>
+      </w:r>
+      <w:r>
+        <w:rPr>
+          <w:rFonts w:asciiTheme="majorBidi" w:hAnsiTheme="majorBidi" w:cstheme="majorBidi"/>
+          <w:color w:val="000000" w:themeColor="text1"/>
+        </w:rPr>
+        <w:t>tatement……………………</w:t>
+      </w:r>
+      <w:r>
+        <w:rPr>
+          <w:rFonts w:asciiTheme="majorBidi" w:hAnsiTheme="majorBidi" w:cstheme="majorBidi"/>
+          <w:color w:val="000000" w:themeColor="text1"/>
+        </w:rPr>
+        <w:t>………</w:t>
+      </w:r>
+      <w:r>
+        <w:rPr>
+          <w:rFonts w:asciiTheme="majorBidi" w:hAnsiTheme="majorBidi" w:cstheme="majorBidi"/>
+          <w:color w:val="000000" w:themeColor="text1"/>
+        </w:rPr>
+        <w:t>.</w:t>
+      </w:r>
+      <w:r>
+        <w:rPr>
+          <w:rFonts w:asciiTheme="majorBidi" w:hAnsiTheme="majorBidi" w:cstheme="majorBidi"/>
+          <w:color w:val="000000" w:themeColor="text1"/>
+        </w:rPr>
+        <w:t>…………</w:t>
+      </w:r>
+      <w:r>
+        <w:rPr>
+          <w:rFonts w:asciiTheme="majorBidi" w:hAnsiTheme="majorBidi" w:cstheme="majorBidi"/>
+          <w:color w:val="000000" w:themeColor="text1"/>
+        </w:rPr>
+        <w:t>……….</w:t>
+      </w:r>
+      <w:r>
+        <w:rPr>
+          <w:rFonts w:asciiTheme="majorBidi" w:hAnsiTheme="majorBidi" w:cstheme="majorBidi"/>
+          <w:color w:val="000000" w:themeColor="text1"/>
+        </w:rPr>
+        <w:t>………2</w:t>
+      </w:r>
+    </w:p>
+    <w:p>
+      <w:pPr>
+        <w:bidi w:val="0"/>
+        <w:jc w:val="both"/>
+        <w:rPr>
+          <w:rFonts w:asciiTheme="majorBidi" w:hAnsiTheme="majorBidi" w:cstheme="majorBidi"/>
+          <w:color w:val="000000" w:themeColor="text1"/>
+        </w:rPr>
+      </w:pPr>
+      <w:r>
+        <w:rPr>
+          <w:rFonts w:asciiTheme="majorBidi" w:hAnsiTheme="majorBidi" w:cstheme="majorBidi"/>
+          <w:color w:val="000000" w:themeColor="text1"/>
+        </w:rPr>
+        <w:t xml:space="preserve">1.2 Proposed </w:t>
+      </w:r>
+      <w:r>
+        <w:rPr>
+          <w:rFonts w:asciiTheme="majorBidi" w:hAnsiTheme="majorBidi" w:cstheme="majorBidi"/>
+          <w:color w:val="000000" w:themeColor="text1"/>
+        </w:rPr>
+        <w:t>s</w:t>
+      </w:r>
+      <w:r>
+        <w:rPr>
+          <w:rFonts w:asciiTheme="majorBidi" w:hAnsiTheme="majorBidi" w:cstheme="majorBidi"/>
+          <w:color w:val="000000" w:themeColor="text1"/>
+        </w:rPr>
+        <w:t>ystem……………...…</w:t>
+      </w:r>
+      <w:r>
+        <w:rPr>
+          <w:rFonts w:asciiTheme="majorBidi" w:hAnsiTheme="majorBidi" w:cstheme="majorBidi"/>
+          <w:color w:val="000000" w:themeColor="text1"/>
+        </w:rPr>
+        <w:t>………</w:t>
+      </w:r>
+      <w:proofErr w:type="gramStart"/>
+      <w:r>
+        <w:rPr>
+          <w:rFonts w:asciiTheme="majorBidi" w:hAnsiTheme="majorBidi" w:cstheme="majorBidi"/>
+          <w:color w:val="000000" w:themeColor="text1"/>
+        </w:rPr>
+        <w:t>…..</w:t>
+      </w:r>
+      <w:proofErr w:type="gramEnd"/>
+      <w:r>
+        <w:rPr>
+          <w:rFonts w:asciiTheme="majorBidi" w:hAnsiTheme="majorBidi" w:cstheme="majorBidi"/>
+          <w:color w:val="000000" w:themeColor="text1"/>
+        </w:rPr>
+        <w:t>………………</w:t>
+      </w:r>
+      <w:r>
+        <w:rPr>
+          <w:rFonts w:asciiTheme="majorBidi" w:hAnsiTheme="majorBidi" w:cstheme="majorBidi"/>
+          <w:color w:val="000000" w:themeColor="text1"/>
+        </w:rPr>
+        <w:t>……………</w:t>
+      </w:r>
+      <w:r>
+        <w:rPr>
+          <w:rFonts w:asciiTheme="majorBidi" w:hAnsiTheme="majorBidi" w:cstheme="majorBidi"/>
+          <w:color w:val="000000" w:themeColor="text1"/>
+        </w:rPr>
+        <w:t>2</w:t>
+      </w:r>
+    </w:p>
+    <w:p>
+      <w:pPr>
+        <w:bidi w:val="0"/>
+        <w:jc w:val="both"/>
+        <w:rPr>
+          <w:rFonts w:asciiTheme="majorBidi" w:hAnsiTheme="majorBidi" w:cstheme="majorBidi"/>
+          <w:color w:val="000000" w:themeColor="text1"/>
+        </w:rPr>
+      </w:pPr>
+      <w:r>
+        <w:rPr>
+          <w:rFonts w:asciiTheme="majorBidi" w:hAnsiTheme="majorBidi" w:cstheme="majorBidi"/>
+          <w:color w:val="000000" w:themeColor="text1"/>
+        </w:rPr>
+        <w:t>1.3 The target………………………………</w:t>
+      </w:r>
+      <w:r>
+        <w:rPr>
+          <w:rFonts w:asciiTheme="majorBidi" w:hAnsiTheme="majorBidi" w:cstheme="majorBidi"/>
+          <w:color w:val="000000" w:themeColor="text1"/>
+        </w:rPr>
+        <w:t>………………………..</w:t>
+      </w:r>
+      <w:r>
+        <w:rPr>
+          <w:rFonts w:asciiTheme="majorBidi" w:hAnsiTheme="majorBidi" w:cstheme="majorBidi"/>
+          <w:color w:val="000000" w:themeColor="text1"/>
+        </w:rPr>
+        <w:t>...</w:t>
+      </w:r>
+      <w:r>
+        <w:rPr>
+          <w:rFonts w:asciiTheme="majorBidi" w:hAnsiTheme="majorBidi" w:cstheme="majorBidi"/>
+          <w:color w:val="000000" w:themeColor="text1"/>
+        </w:rPr>
+        <w:t>........</w:t>
+      </w:r>
+      <w:r>
+        <w:rPr>
+          <w:rFonts w:asciiTheme="majorBidi" w:hAnsiTheme="majorBidi" w:cstheme="majorBidi"/>
+          <w:color w:val="000000" w:themeColor="text1"/>
+        </w:rPr>
+        <w:t>...</w:t>
+      </w:r>
+      <w:r>
+        <w:rPr>
+          <w:rFonts w:asciiTheme="majorBidi" w:hAnsiTheme="majorBidi" w:cstheme="majorBidi"/>
+          <w:color w:val="000000" w:themeColor="text1"/>
+        </w:rPr>
+        <w:t>2</w:t>
+      </w:r>
+    </w:p>
+    <w:p>
+      <w:pPr>
+        <w:bidi w:val="0"/>
+        <w:jc w:val="both"/>
+        <w:rPr>
+          <w:rFonts w:asciiTheme="majorBidi" w:hAnsiTheme="majorBidi" w:cstheme="majorBidi"/>
+          <w:color w:val="000000" w:themeColor="text1"/>
+        </w:rPr>
+      </w:pPr>
+      <w:r>
+        <w:rPr>
+          <w:rFonts w:asciiTheme="majorBidi" w:hAnsiTheme="majorBidi" w:cstheme="majorBidi"/>
+          <w:color w:val="000000" w:themeColor="text1"/>
+        </w:rPr>
+        <w:t>1.4 Project plan……………………………</w:t>
+      </w:r>
+      <w:r>
+        <w:rPr>
+          <w:rFonts w:asciiTheme="majorBidi" w:hAnsiTheme="majorBidi" w:cstheme="majorBidi"/>
+          <w:color w:val="000000" w:themeColor="text1"/>
+        </w:rPr>
+        <w:t>………………………</w:t>
+      </w:r>
+      <w:proofErr w:type="gramStart"/>
+      <w:r>
+        <w:rPr>
+          <w:rFonts w:asciiTheme="majorBidi" w:hAnsiTheme="majorBidi" w:cstheme="majorBidi"/>
+          <w:color w:val="000000" w:themeColor="text1"/>
+        </w:rPr>
+        <w:t>…..</w:t>
+      </w:r>
+      <w:proofErr w:type="gramEnd"/>
+      <w:r>
+        <w:rPr>
+          <w:rFonts w:asciiTheme="majorBidi" w:hAnsiTheme="majorBidi" w:cstheme="majorBidi"/>
+          <w:color w:val="000000" w:themeColor="text1"/>
+        </w:rPr>
+        <w:t>…...…</w:t>
+      </w:r>
+      <w:r>
+        <w:rPr>
+          <w:rFonts w:asciiTheme="majorBidi" w:hAnsiTheme="majorBidi" w:cstheme="majorBidi"/>
+          <w:color w:val="000000" w:themeColor="text1"/>
+        </w:rPr>
+        <w:t>3</w:t>
+      </w:r>
+    </w:p>
+    <w:p>
+      <w:pPr>
+        <w:bidi w:val="0"/>
+        <w:jc w:val="both"/>
+        <w:rPr>
+          <w:rFonts w:asciiTheme="majorBidi" w:hAnsiTheme="majorBidi" w:cstheme="majorBidi"/>
+          <w:color w:val="000000" w:themeColor="text1"/>
+        </w:rPr>
+      </w:pPr>
+      <w:r>
+        <w:rPr>
+          <w:rFonts w:asciiTheme="majorBidi" w:hAnsiTheme="majorBidi" w:cstheme="majorBidi"/>
+          <w:color w:val="000000" w:themeColor="text1"/>
+        </w:rPr>
+        <w:t>1.5 Project requirements……………………</w:t>
+      </w:r>
+      <w:r>
+        <w:rPr>
+          <w:rFonts w:asciiTheme="majorBidi" w:hAnsiTheme="majorBidi" w:cstheme="majorBidi"/>
+          <w:color w:val="000000" w:themeColor="text1"/>
+        </w:rPr>
+        <w:t>………………………</w:t>
+      </w:r>
+      <w:proofErr w:type="gramStart"/>
+      <w:r>
+        <w:rPr>
+          <w:rFonts w:asciiTheme="majorBidi" w:hAnsiTheme="majorBidi" w:cstheme="majorBidi"/>
+          <w:color w:val="000000" w:themeColor="text1"/>
+        </w:rPr>
+        <w:t>…..</w:t>
+      </w:r>
+      <w:proofErr w:type="gramEnd"/>
+      <w:r>
+        <w:rPr>
+          <w:rFonts w:asciiTheme="majorBidi" w:hAnsiTheme="majorBidi" w:cstheme="majorBidi"/>
+          <w:color w:val="000000" w:themeColor="text1"/>
+        </w:rPr>
+        <w:t>…….</w:t>
+      </w:r>
+      <w:r>
+        <w:rPr>
+          <w:rFonts w:asciiTheme="majorBidi" w:hAnsiTheme="majorBidi" w:cstheme="majorBidi"/>
+          <w:color w:val="000000" w:themeColor="text1"/>
+        </w:rPr>
+        <w:t>3</w:t>
+      </w:r>
+    </w:p>
+    <w:p>
+      <w:pPr>
+        <w:bidi w:val="0"/>
+        <w:jc w:val="both"/>
+        <w:rPr>
+          <w:rFonts w:asciiTheme="majorBidi" w:hAnsiTheme="majorBidi" w:cstheme="majorBidi"/>
+          <w:color w:val="000000" w:themeColor="text1"/>
+        </w:rPr>
+      </w:pPr>
+      <w:r>
+        <w:rPr>
+          <w:rFonts w:asciiTheme="majorBidi" w:hAnsiTheme="majorBidi" w:cstheme="majorBidi"/>
+          <w:color w:val="000000" w:themeColor="text1"/>
+        </w:rPr>
+        <w:t>1.6 conclusion…………………</w:t>
+      </w:r>
+      <w:r>
+        <w:rPr>
+          <w:rFonts w:asciiTheme="majorBidi" w:hAnsiTheme="majorBidi" w:cstheme="majorBidi"/>
+          <w:color w:val="000000" w:themeColor="text1"/>
+        </w:rPr>
+        <w:t>………………………</w:t>
+      </w:r>
+      <w:proofErr w:type="gramStart"/>
+      <w:r>
+        <w:rPr>
+          <w:rFonts w:asciiTheme="majorBidi" w:hAnsiTheme="majorBidi" w:cstheme="majorBidi"/>
+          <w:color w:val="000000" w:themeColor="text1"/>
+        </w:rPr>
+        <w:t>…..</w:t>
+      </w:r>
+      <w:proofErr w:type="gramEnd"/>
+      <w:r>
+        <w:rPr>
+          <w:rFonts w:asciiTheme="majorBidi" w:hAnsiTheme="majorBidi" w:cstheme="majorBidi"/>
+          <w:color w:val="000000" w:themeColor="text1"/>
+        </w:rPr>
+        <w:t>………………….</w:t>
+      </w:r>
+      <w:r>
+        <w:rPr>
+          <w:rFonts w:asciiTheme="majorBidi" w:hAnsiTheme="majorBidi" w:cstheme="majorBidi"/>
+          <w:color w:val="000000" w:themeColor="text1"/>
+        </w:rPr>
+        <w:t>3</w:t>
+      </w:r>
+    </w:p>
+    <w:p>
+      <w:pPr>
+        <w:bidi w:val="0"/>
+        <w:jc w:val="both"/>
+        <w:rPr>
+          <w:rFonts w:asciiTheme="majorBidi" w:hAnsiTheme="majorBidi" w:cstheme="majorBidi"/>
+          <w:color w:val="000000" w:themeColor="text1"/>
+        </w:rPr>
+      </w:pPr>
+      <w:r>
+        <w:rPr>
+          <w:rFonts w:asciiTheme="majorBidi" w:hAnsiTheme="majorBidi" w:cstheme="majorBidi"/>
+          <w:color w:val="000000" w:themeColor="text1"/>
+        </w:rPr>
+        <w:t xml:space="preserve">Chapter </w:t>
+      </w:r>
+      <w:r>
+        <w:rPr>
+          <w:rFonts w:asciiTheme="majorBidi" w:hAnsiTheme="majorBidi" w:cstheme="majorBidi"/>
+          <w:color w:val="000000" w:themeColor="text1"/>
+        </w:rPr>
+        <w:t>2: Literature Review……</w:t>
+      </w:r>
+      <w:proofErr w:type="gramStart"/>
+      <w:r>
+        <w:rPr>
+          <w:rFonts w:asciiTheme="majorBidi" w:hAnsiTheme="majorBidi" w:cstheme="majorBidi"/>
+          <w:color w:val="000000" w:themeColor="text1"/>
+        </w:rPr>
+        <w:t>…</w:t>
+      </w:r>
+      <w:r>
+        <w:rPr>
+          <w:rFonts w:asciiTheme="majorBidi" w:hAnsiTheme="majorBidi" w:cstheme="majorBidi"/>
+          <w:color w:val="000000" w:themeColor="text1"/>
+        </w:rPr>
+        <w:t>..</w:t>
+      </w:r>
+      <w:proofErr w:type="gramEnd"/>
+      <w:r>
+        <w:rPr>
+          <w:rFonts w:asciiTheme="majorBidi" w:hAnsiTheme="majorBidi" w:cstheme="majorBidi"/>
+          <w:color w:val="000000" w:themeColor="text1"/>
+        </w:rPr>
+        <w:t>…………………………</w:t>
+      </w:r>
+      <w:r>
+        <w:rPr>
+          <w:rFonts w:asciiTheme="majorBidi" w:hAnsiTheme="majorBidi" w:cstheme="majorBidi"/>
+          <w:color w:val="000000" w:themeColor="text1"/>
+        </w:rPr>
+        <w:t>………...…...4</w:t>
+      </w:r>
+    </w:p>
+    <w:p>
+      <w:pPr>
+        <w:bidi w:val="0"/>
+        <w:jc w:val="both"/>
+        <w:rPr>
+          <w:rFonts w:asciiTheme="majorBidi" w:hAnsiTheme="majorBidi" w:cstheme="majorBidi"/>
+          <w:color w:val="000000" w:themeColor="text1"/>
+        </w:rPr>
+      </w:pPr>
+      <w:r>
+        <w:rPr>
+          <w:rFonts w:asciiTheme="majorBidi" w:hAnsiTheme="majorBidi" w:cstheme="majorBidi"/>
+          <w:color w:val="000000" w:themeColor="text1"/>
+        </w:rPr>
+        <w:t>2.1 introduction………………………</w:t>
+      </w:r>
+      <w:r>
+        <w:rPr>
+          <w:rFonts w:asciiTheme="majorBidi" w:hAnsiTheme="majorBidi" w:cstheme="majorBidi"/>
+          <w:color w:val="000000" w:themeColor="text1"/>
+        </w:rPr>
+        <w:t>…………………………...</w:t>
+      </w:r>
+      <w:r>
+        <w:rPr>
+          <w:rFonts w:asciiTheme="majorBidi" w:hAnsiTheme="majorBidi" w:cstheme="majorBidi"/>
+          <w:color w:val="000000" w:themeColor="text1"/>
+        </w:rPr>
+        <w:t>…………...5</w:t>
+      </w:r>
+    </w:p>
+    <w:p>
+      <w:pPr>
+        <w:bidi w:val="0"/>
+        <w:jc w:val="both"/>
+        <w:rPr>
+          <w:rFonts w:asciiTheme="majorBidi" w:hAnsiTheme="majorBidi" w:cstheme="majorBidi"/>
+          <w:color w:val="000000" w:themeColor="text1"/>
+        </w:rPr>
+      </w:pPr>
+      <w:r>
+        <w:rPr>
+          <w:rFonts w:asciiTheme="majorBidi" w:hAnsiTheme="majorBidi" w:cstheme="majorBidi"/>
+          <w:color w:val="000000" w:themeColor="text1"/>
+        </w:rPr>
+        <w:t xml:space="preserve">2.2 </w:t>
+      </w:r>
+      <w:r>
+        <w:rPr>
+          <w:rFonts w:asciiTheme="majorBidi" w:hAnsiTheme="majorBidi" w:cstheme="majorBidi"/>
+          <w:color w:val="000000" w:themeColor="text1"/>
+        </w:rPr>
+        <w:t xml:space="preserve">application </w:t>
+      </w:r>
+      <w:r>
+        <w:rPr>
+          <w:rFonts w:asciiTheme="majorBidi" w:hAnsiTheme="majorBidi" w:cstheme="majorBidi"/>
+          <w:color w:val="000000" w:themeColor="text1"/>
+        </w:rPr>
+        <w:t>………………</w:t>
+      </w:r>
+      <w:r>
+        <w:rPr>
+          <w:rFonts w:asciiTheme="majorBidi" w:hAnsiTheme="majorBidi" w:cstheme="majorBidi"/>
+          <w:color w:val="000000" w:themeColor="text1"/>
+        </w:rPr>
+        <w:t>………</w:t>
+      </w:r>
+      <w:r>
+        <w:rPr>
+          <w:rFonts w:asciiTheme="majorBidi" w:hAnsiTheme="majorBidi" w:cstheme="majorBidi"/>
+          <w:color w:val="000000" w:themeColor="text1"/>
+        </w:rPr>
+        <w:t>…………………………...</w:t>
+      </w:r>
+      <w:r>
+        <w:rPr>
+          <w:rFonts w:asciiTheme="majorBidi" w:hAnsiTheme="majorBidi" w:cstheme="majorBidi"/>
+          <w:color w:val="000000" w:themeColor="text1"/>
+        </w:rPr>
+        <w:t>…………</w:t>
+      </w:r>
+      <w:r>
+        <w:rPr>
+          <w:rFonts w:asciiTheme="majorBidi" w:hAnsiTheme="majorBidi" w:cstheme="majorBidi"/>
+          <w:color w:val="000000" w:themeColor="text1"/>
+        </w:rPr>
+        <w:t>...</w:t>
+      </w:r>
+      <w:r>
+        <w:rPr>
+          <w:rFonts w:asciiTheme="majorBidi" w:hAnsiTheme="majorBidi" w:cstheme="majorBidi"/>
+          <w:color w:val="000000" w:themeColor="text1"/>
+        </w:rPr>
+        <w:t>.6</w:t>
+      </w:r>
+    </w:p>
+    <w:p>
+      <w:pPr>
+        <w:bidi w:val="0"/>
+        <w:ind w:left="720"/>
+        <w:jc w:val="both"/>
+        <w:rPr>
+          <w:rFonts w:asciiTheme="majorBidi" w:hAnsiTheme="majorBidi" w:cstheme="majorBidi"/>
+          <w:color w:val="000000" w:themeColor="text1"/>
+        </w:rPr>
+      </w:pPr>
+      <w:r>
+        <w:rPr>
+          <w:rFonts w:asciiTheme="majorBidi" w:hAnsiTheme="majorBidi" w:cstheme="majorBidi"/>
+          <w:color w:val="000000" w:themeColor="text1"/>
+        </w:rPr>
+        <w:t xml:space="preserve">2.2.1 </w:t>
+      </w:r>
+      <w:proofErr w:type="spellStart"/>
+      <w:r>
+        <w:rPr>
+          <w:rFonts w:asciiTheme="majorBidi" w:hAnsiTheme="majorBidi" w:cstheme="majorBidi"/>
+          <w:color w:val="000000" w:themeColor="text1"/>
+        </w:rPr>
+        <w:t>Soundhound</w:t>
+      </w:r>
+      <w:proofErr w:type="spellEnd"/>
+      <w:r>
+        <w:rPr>
+          <w:rFonts w:asciiTheme="majorBidi" w:hAnsiTheme="majorBidi" w:cstheme="majorBidi"/>
+          <w:color w:val="000000" w:themeColor="text1"/>
+        </w:rPr>
+        <w:t>……………………………………………………….8</w:t>
+      </w:r>
+    </w:p>
+    <w:p>
+      <w:pPr>
+        <w:bidi w:val="0"/>
+        <w:ind w:left="720"/>
+        <w:jc w:val="both"/>
+        <w:rPr>
+          <w:rFonts w:asciiTheme="majorBidi" w:hAnsiTheme="majorBidi" w:cstheme="majorBidi"/>
+          <w:color w:val="000000" w:themeColor="text1"/>
+        </w:rPr>
+      </w:pPr>
+      <w:r>
+        <w:rPr>
+          <w:rFonts w:asciiTheme="majorBidi" w:hAnsiTheme="majorBidi" w:cstheme="majorBidi"/>
+          <w:color w:val="000000" w:themeColor="text1"/>
+        </w:rPr>
+        <w:t xml:space="preserve"> 2.2.2 Shazam</w:t>
+      </w:r>
+      <w:r>
+        <w:rPr>
+          <w:rFonts w:asciiTheme="majorBidi" w:hAnsiTheme="majorBidi" w:cstheme="majorBidi"/>
+          <w:color w:val="000000" w:themeColor="text1"/>
+        </w:rPr>
+        <w:t>…………………………………………………………….9</w:t>
+      </w:r>
+    </w:p>
+    <w:p>
+      <w:pPr>
+        <w:bidi w:val="0"/>
+        <w:ind w:left="720"/>
+        <w:jc w:val="both"/>
+        <w:rPr>
+          <w:rFonts w:asciiTheme="majorBidi" w:hAnsiTheme="majorBidi" w:cstheme="majorBidi"/>
+          <w:color w:val="000000" w:themeColor="text1"/>
+        </w:rPr>
+      </w:pPr>
+      <w:r>
+        <w:rPr>
+          <w:rFonts w:asciiTheme="majorBidi" w:hAnsiTheme="majorBidi" w:cstheme="majorBidi"/>
+          <w:color w:val="000000" w:themeColor="text1"/>
+        </w:rPr>
+        <w:t xml:space="preserve">2.2.3 </w:t>
+      </w:r>
+      <w:proofErr w:type="spellStart"/>
+      <w:r>
+        <w:rPr>
+          <w:rFonts w:asciiTheme="majorBidi" w:hAnsiTheme="majorBidi" w:cstheme="majorBidi"/>
+          <w:color w:val="000000" w:themeColor="text1"/>
+        </w:rPr>
+        <w:t>MusixMatch</w:t>
+      </w:r>
+      <w:proofErr w:type="spellEnd"/>
+      <w:r>
+        <w:rPr>
+          <w:rFonts w:asciiTheme="majorBidi" w:hAnsiTheme="majorBidi" w:cstheme="majorBidi"/>
+          <w:color w:val="000000" w:themeColor="text1"/>
+        </w:rPr>
+        <w:t>……………………………………………………</w:t>
+      </w:r>
+      <w:proofErr w:type="gramStart"/>
+      <w:r>
+        <w:rPr>
+          <w:rFonts w:asciiTheme="majorBidi" w:hAnsiTheme="majorBidi" w:cstheme="majorBidi"/>
+          <w:color w:val="000000" w:themeColor="text1"/>
+        </w:rPr>
+        <w:t>…..</w:t>
+      </w:r>
+      <w:proofErr w:type="gramEnd"/>
+      <w:r>
+        <w:rPr>
+          <w:rFonts w:asciiTheme="majorBidi" w:hAnsiTheme="majorBidi" w:cstheme="majorBidi"/>
+          <w:color w:val="000000" w:themeColor="text1"/>
+        </w:rPr>
+        <w:t>9</w:t>
+      </w:r>
+    </w:p>
+    <w:p>
+      <w:pPr>
+        <w:bidi w:val="0"/>
+        <w:ind w:left="720"/>
+        <w:jc w:val="both"/>
+        <w:rPr>
+          <w:rFonts w:asciiTheme="majorBidi" w:hAnsiTheme="majorBidi" w:cstheme="majorBidi"/>
+          <w:color w:val="000000" w:themeColor="text1"/>
+        </w:rPr>
+      </w:pPr>
+      <w:r>
+        <w:rPr>
+          <w:rFonts w:asciiTheme="majorBidi" w:hAnsiTheme="majorBidi" w:cstheme="majorBidi"/>
+          <w:color w:val="000000" w:themeColor="text1"/>
+        </w:rPr>
+        <w:t xml:space="preserve">2.2.4 </w:t>
+      </w:r>
+      <w:proofErr w:type="spellStart"/>
+      <w:r>
+        <w:rPr>
+          <w:rFonts w:asciiTheme="majorBidi" w:hAnsiTheme="majorBidi" w:cstheme="majorBidi"/>
+          <w:color w:val="000000" w:themeColor="text1"/>
+        </w:rPr>
+        <w:t>Rateel</w:t>
+      </w:r>
+      <w:proofErr w:type="spellEnd"/>
+      <w:r>
+        <w:rPr>
+          <w:rFonts w:asciiTheme="majorBidi" w:hAnsiTheme="majorBidi" w:cstheme="majorBidi"/>
+          <w:color w:val="000000" w:themeColor="text1"/>
+        </w:rPr>
+        <w:t>……………………………………………………………….9</w:t>
+      </w:r>
+    </w:p>
+    <w:p>
+      <w:pPr>
+        <w:bidi w:val="0"/>
+        <w:jc w:val="both"/>
+        <w:rPr>
+          <w:rFonts w:asciiTheme="majorBidi" w:hAnsiTheme="majorBidi" w:cstheme="majorBidi"/>
+          <w:color w:val="000000" w:themeColor="text1"/>
+        </w:rPr>
+      </w:pPr>
+      <w:r>
+        <w:rPr>
+          <w:rFonts w:asciiTheme="majorBidi" w:hAnsiTheme="majorBidi" w:cstheme="majorBidi"/>
+          <w:color w:val="000000" w:themeColor="text1"/>
+        </w:rPr>
+        <w:t>2.3 algorithms………………………………</w:t>
+      </w:r>
+      <w:r>
+        <w:rPr>
+          <w:rFonts w:asciiTheme="majorBidi" w:hAnsiTheme="majorBidi" w:cstheme="majorBidi"/>
+          <w:color w:val="000000" w:themeColor="text1"/>
+        </w:rPr>
+        <w:t>……………………………….</w:t>
+      </w:r>
+      <w:r>
+        <w:rPr>
+          <w:rFonts w:asciiTheme="majorBidi" w:hAnsiTheme="majorBidi" w:cstheme="majorBidi"/>
+          <w:color w:val="000000" w:themeColor="text1"/>
+        </w:rPr>
+        <w:t>……</w:t>
+      </w:r>
+    </w:p>
+    <w:p>
+      <w:pPr>
+        <w:bidi w:val="0"/>
+        <w:jc w:val="both"/>
+        <w:rPr>
+          <w:rFonts w:asciiTheme="majorBidi" w:hAnsiTheme="majorBidi" w:cstheme="majorBidi"/>
+          <w:color w:val="000000" w:themeColor="text1"/>
+        </w:rPr>
+      </w:pPr>
+      <w:r>
+        <w:rPr>
+          <w:rFonts w:asciiTheme="majorBidi" w:hAnsiTheme="majorBidi" w:cstheme="majorBidi"/>
+          <w:color w:val="000000" w:themeColor="text1"/>
+        </w:rPr>
+        <w:t>2.4 Features extraction………</w:t>
+      </w:r>
+      <w:r>
+        <w:rPr>
+          <w:rFonts w:asciiTheme="majorBidi" w:hAnsiTheme="majorBidi" w:cstheme="majorBidi"/>
+          <w:color w:val="000000" w:themeColor="text1"/>
+        </w:rPr>
+        <w:t>………………………</w:t>
+      </w:r>
+      <w:proofErr w:type="gramStart"/>
+      <w:r>
+        <w:rPr>
+          <w:rFonts w:asciiTheme="majorBidi" w:hAnsiTheme="majorBidi" w:cstheme="majorBidi"/>
+          <w:color w:val="000000" w:themeColor="text1"/>
+        </w:rPr>
+        <w:t>…..</w:t>
+      </w:r>
+      <w:proofErr w:type="gramEnd"/>
+      <w:r>
+        <w:rPr>
+          <w:rFonts w:asciiTheme="majorBidi" w:hAnsiTheme="majorBidi" w:cstheme="majorBidi"/>
+          <w:color w:val="000000" w:themeColor="text1"/>
+        </w:rPr>
+        <w:t>…….</w:t>
+      </w:r>
+      <w:r>
+        <w:rPr>
+          <w:rFonts w:asciiTheme="majorBidi" w:hAnsiTheme="majorBidi" w:cstheme="majorBidi"/>
+          <w:color w:val="000000" w:themeColor="text1"/>
+        </w:rPr>
+        <w:t>………………….</w:t>
+      </w:r>
+    </w:p>
+    <w:p>
+      <w:pPr>
+        <w:bidi w:val="0"/>
+        <w:jc w:val="both"/>
+        <w:rPr>
+          <w:rFonts w:asciiTheme="majorBidi" w:hAnsiTheme="majorBidi" w:cstheme="majorBidi"/>
+          <w:color w:val="000000" w:themeColor="text1"/>
+        </w:rPr>
+      </w:pPr>
+      <w:r>
+        <w:rPr>
+          <w:rFonts w:asciiTheme="majorBidi" w:hAnsiTheme="majorBidi" w:cstheme="majorBidi"/>
+          <w:color w:val="000000" w:themeColor="text1"/>
+        </w:rPr>
+        <w:t>2.5 proposal system…………</w:t>
+      </w:r>
+      <w:r>
+        <w:rPr>
+          <w:rFonts w:asciiTheme="majorBidi" w:hAnsiTheme="majorBidi" w:cstheme="majorBidi"/>
+          <w:color w:val="000000" w:themeColor="text1"/>
+        </w:rPr>
+        <w:t>……………………………</w:t>
+      </w:r>
+      <w:proofErr w:type="gramStart"/>
+      <w:r>
+        <w:rPr>
+          <w:rFonts w:asciiTheme="majorBidi" w:hAnsiTheme="majorBidi" w:cstheme="majorBidi"/>
+          <w:color w:val="000000" w:themeColor="text1"/>
+        </w:rPr>
+        <w:t>…..</w:t>
+      </w:r>
+      <w:proofErr w:type="gramEnd"/>
+      <w:r>
+        <w:rPr>
+          <w:rFonts w:asciiTheme="majorBidi" w:hAnsiTheme="majorBidi" w:cstheme="majorBidi"/>
+          <w:color w:val="000000" w:themeColor="text1"/>
+        </w:rPr>
+        <w:t>…………………..</w:t>
+      </w:r>
+    </w:p>
+    <w:p>
+      <w:pPr>
+        <w:bidi w:val="0"/>
+        <w:jc w:val="both"/>
+        <w:rPr>
+          <w:rFonts w:asciiTheme="majorBidi" w:hAnsiTheme="majorBidi" w:cstheme="majorBidi"/>
+          <w:color w:val="000000" w:themeColor="text1"/>
+        </w:rPr>
+      </w:pPr>
+      <w:r>
+        <w:rPr>
+          <w:rFonts w:asciiTheme="majorBidi" w:hAnsiTheme="majorBidi" w:cstheme="majorBidi"/>
+          <w:color w:val="000000" w:themeColor="text1"/>
+        </w:rPr>
+        <w:t>2.</w:t>
+      </w:r>
+      <w:r>
+        <w:rPr>
+          <w:rFonts w:asciiTheme="majorBidi" w:hAnsiTheme="majorBidi" w:cstheme="majorBidi"/>
+          <w:color w:val="000000" w:themeColor="text1"/>
+        </w:rPr>
+        <w:t>6</w:t>
+      </w:r>
+      <w:r>
+        <w:rPr>
+          <w:rFonts w:asciiTheme="majorBidi" w:hAnsiTheme="majorBidi" w:cstheme="majorBidi"/>
+          <w:color w:val="000000" w:themeColor="text1"/>
+        </w:rPr>
+        <w:t xml:space="preserve"> comparison of the </w:t>
+      </w:r>
+      <w:proofErr w:type="spellStart"/>
+      <w:r>
+        <w:rPr>
+          <w:rFonts w:asciiTheme="majorBidi" w:hAnsiTheme="majorBidi" w:cstheme="majorBidi"/>
+          <w:color w:val="000000" w:themeColor="text1"/>
+        </w:rPr>
+        <w:t>reseach</w:t>
+      </w:r>
+      <w:proofErr w:type="spellEnd"/>
+      <w:r>
+        <w:rPr>
+          <w:rFonts w:asciiTheme="majorBidi" w:hAnsiTheme="majorBidi" w:cstheme="majorBidi"/>
+          <w:color w:val="000000" w:themeColor="text1"/>
+        </w:rPr>
+        <w:t>……………</w:t>
+      </w:r>
+      <w:r>
+        <w:rPr>
+          <w:rFonts w:asciiTheme="majorBidi" w:hAnsiTheme="majorBidi" w:cstheme="majorBidi"/>
+          <w:color w:val="000000" w:themeColor="text1"/>
+        </w:rPr>
+        <w:t>………………………………</w:t>
+      </w:r>
+      <w:proofErr w:type="gramStart"/>
+      <w:r>
+        <w:rPr>
+          <w:rFonts w:asciiTheme="majorBidi" w:hAnsiTheme="majorBidi" w:cstheme="majorBidi"/>
+          <w:color w:val="000000" w:themeColor="text1"/>
+        </w:rPr>
+        <w:t>…</w:t>
+      </w:r>
+      <w:r>
+        <w:rPr>
+          <w:rFonts w:asciiTheme="majorBidi" w:hAnsiTheme="majorBidi" w:cstheme="majorBidi"/>
+          <w:color w:val="000000" w:themeColor="text1"/>
+        </w:rPr>
+        <w:t>..</w:t>
+      </w:r>
+      <w:proofErr w:type="gramEnd"/>
+      <w:r>
+        <w:rPr>
+          <w:rFonts w:asciiTheme="majorBidi" w:hAnsiTheme="majorBidi" w:cstheme="majorBidi"/>
+          <w:color w:val="000000" w:themeColor="text1"/>
+        </w:rPr>
+        <w:t>…12</w:t>
+      </w:r>
+    </w:p>
+    <w:p>
+      <w:pPr>
+        <w:bidi w:val="0"/>
+        <w:jc w:val="both"/>
+        <w:rPr>
+          <w:rFonts w:asciiTheme="majorBidi" w:hAnsiTheme="majorBidi" w:cstheme="majorBidi"/>
+          <w:color w:val="000000" w:themeColor="text1"/>
+        </w:rPr>
+      </w:pPr>
+      <w:r>
+        <w:rPr>
+          <w:rFonts w:asciiTheme="majorBidi" w:hAnsiTheme="majorBidi" w:cstheme="majorBidi"/>
+          <w:color w:val="000000" w:themeColor="text1"/>
+        </w:rPr>
+        <w:t>2.</w:t>
+      </w:r>
+      <w:r>
+        <w:rPr>
+          <w:rFonts w:asciiTheme="majorBidi" w:hAnsiTheme="majorBidi" w:cstheme="majorBidi"/>
+          <w:color w:val="000000" w:themeColor="text1"/>
+        </w:rPr>
+        <w:t>7</w:t>
+      </w:r>
+      <w:r>
+        <w:rPr>
+          <w:rFonts w:asciiTheme="majorBidi" w:hAnsiTheme="majorBidi" w:cstheme="majorBidi"/>
+          <w:color w:val="000000" w:themeColor="text1"/>
+        </w:rPr>
+        <w:t xml:space="preserve"> conclusion…………………</w:t>
+      </w:r>
+      <w:r>
+        <w:rPr>
+          <w:rFonts w:asciiTheme="majorBidi" w:hAnsiTheme="majorBidi" w:cstheme="majorBidi"/>
+          <w:color w:val="000000" w:themeColor="text1"/>
+        </w:rPr>
+        <w:t>………………………………</w:t>
+      </w:r>
+      <w:r>
+        <w:rPr>
+          <w:rFonts w:asciiTheme="majorBidi" w:hAnsiTheme="majorBidi" w:cstheme="majorBidi"/>
+          <w:color w:val="000000" w:themeColor="text1"/>
+        </w:rPr>
+        <w:t>……………</w:t>
+      </w:r>
+      <w:proofErr w:type="gramStart"/>
+      <w:r>
+        <w:rPr>
+          <w:rFonts w:asciiTheme="majorBidi" w:hAnsiTheme="majorBidi" w:cstheme="majorBidi"/>
+          <w:color w:val="000000" w:themeColor="text1"/>
+        </w:rPr>
+        <w:t>…..</w:t>
+      </w:r>
+      <w:proofErr w:type="gramEnd"/>
+      <w:r>
+        <w:rPr>
+          <w:rFonts w:asciiTheme="majorBidi" w:hAnsiTheme="majorBidi" w:cstheme="majorBidi"/>
+          <w:color w:val="000000" w:themeColor="text1"/>
+        </w:rPr>
+        <w:t>13</w:t>
+      </w:r>
+    </w:p>
+    <w:p>
+      <w:pPr>
+        <w:bidi w:val="0"/>
+        <w:jc w:val="both"/>
+        <w:rPr>
+          <w:rFonts w:asciiTheme="majorBidi" w:hAnsiTheme="majorBidi" w:cstheme="majorBidi"/>
+          <w:color w:val="000000" w:themeColor="text1"/>
+        </w:rPr>
+      </w:pPr>
+      <w:r>
+        <w:rPr>
+          <w:rFonts w:asciiTheme="majorBidi" w:hAnsiTheme="majorBidi" w:cstheme="majorBidi"/>
+          <w:color w:val="000000" w:themeColor="text1"/>
+        </w:rPr>
+        <w:t xml:space="preserve">Chapter </w:t>
+      </w:r>
+      <w:r>
+        <w:rPr>
+          <w:rFonts w:asciiTheme="majorBidi" w:hAnsiTheme="majorBidi" w:cstheme="majorBidi"/>
+          <w:color w:val="000000" w:themeColor="text1"/>
+        </w:rPr>
+        <w:t>3:</w:t>
+      </w:r>
+      <w:r>
+        <w:rPr>
+          <w:rFonts w:asciiTheme="majorBidi" w:hAnsiTheme="majorBidi" w:cstheme="majorBidi"/>
+          <w:color w:val="000000" w:themeColor="text1"/>
+        </w:rPr>
+        <w:t xml:space="preserve"> requirements………</w:t>
+      </w:r>
+      <w:r>
+        <w:rPr>
+          <w:rFonts w:asciiTheme="majorBidi" w:hAnsiTheme="majorBidi" w:cstheme="majorBidi"/>
+          <w:color w:val="000000" w:themeColor="text1"/>
+        </w:rPr>
+        <w:t>…</w:t>
+      </w:r>
+      <w:r>
+        <w:rPr>
+          <w:rFonts w:asciiTheme="majorBidi" w:hAnsiTheme="majorBidi" w:cstheme="majorBidi"/>
+          <w:color w:val="000000" w:themeColor="text1"/>
+        </w:rPr>
+        <w:t>………………………………</w:t>
+      </w:r>
+      <w:r>
+        <w:rPr>
+          <w:rFonts w:asciiTheme="majorBidi" w:hAnsiTheme="majorBidi" w:cstheme="majorBidi"/>
+          <w:color w:val="000000" w:themeColor="text1"/>
+        </w:rPr>
+        <w:t>………</w:t>
+      </w:r>
+      <w:proofErr w:type="gramStart"/>
+      <w:r>
+        <w:rPr>
+          <w:rFonts w:asciiTheme="majorBidi" w:hAnsiTheme="majorBidi" w:cstheme="majorBidi"/>
+          <w:color w:val="000000" w:themeColor="text1"/>
+        </w:rPr>
+        <w:t>….</w:t>
+      </w:r>
+      <w:r>
+        <w:rPr>
+          <w:rFonts w:asciiTheme="majorBidi" w:hAnsiTheme="majorBidi" w:cstheme="majorBidi"/>
+          <w:color w:val="000000" w:themeColor="text1"/>
+        </w:rPr>
+        <w:t>.</w:t>
+      </w:r>
+      <w:proofErr w:type="gramEnd"/>
+      <w:r>
+        <w:rPr>
+          <w:rFonts w:asciiTheme="majorBidi" w:hAnsiTheme="majorBidi" w:cstheme="majorBidi"/>
+          <w:color w:val="000000" w:themeColor="text1"/>
+        </w:rPr>
+        <w:t>….15</w:t>
+      </w:r>
+    </w:p>
+    <w:p>
+      <w:pPr>
+        <w:bidi w:val="0"/>
+        <w:jc w:val="both"/>
+        <w:rPr>
+          <w:rFonts w:asciiTheme="majorBidi" w:hAnsiTheme="majorBidi" w:cstheme="majorBidi"/>
+          <w:color w:val="000000" w:themeColor="text1"/>
+        </w:rPr>
+      </w:pPr>
+      <w:r>
+        <w:rPr>
+          <w:rFonts w:asciiTheme="majorBidi" w:hAnsiTheme="majorBidi" w:cstheme="majorBidi"/>
+          <w:color w:val="000000" w:themeColor="text1"/>
+        </w:rPr>
+        <w:t>3.1 Functional requirements……………</w:t>
+      </w:r>
+      <w:r>
+        <w:rPr>
+          <w:rFonts w:asciiTheme="majorBidi" w:hAnsiTheme="majorBidi" w:cstheme="majorBidi"/>
+          <w:color w:val="000000" w:themeColor="text1"/>
+        </w:rPr>
+        <w:t>…………</w:t>
+      </w:r>
+      <w:r>
+        <w:rPr>
+          <w:rFonts w:asciiTheme="majorBidi" w:hAnsiTheme="majorBidi" w:cstheme="majorBidi"/>
+          <w:color w:val="000000" w:themeColor="text1"/>
+        </w:rPr>
+        <w:t>……….16</w:t>
+      </w:r>
+    </w:p>
+    <w:p>
+      <w:pPr>
+        <w:bidi w:val="0"/>
+        <w:jc w:val="both"/>
+        <w:rPr>
+          <w:rFonts w:asciiTheme="majorBidi" w:hAnsiTheme="majorBidi" w:cstheme="majorBidi"/>
+          <w:color w:val="000000" w:themeColor="text1"/>
+        </w:rPr>
+      </w:pPr>
+      <w:r>
+        <w:rPr>
+          <w:rFonts w:asciiTheme="majorBidi" w:hAnsiTheme="majorBidi" w:cstheme="majorBidi"/>
+          <w:color w:val="000000" w:themeColor="text1"/>
+        </w:rPr>
+        <w:t xml:space="preserve">3.1.1 </w:t>
+      </w:r>
+      <w:r>
+        <w:rPr>
+          <w:rFonts w:asciiTheme="majorBidi" w:hAnsiTheme="majorBidi" w:cstheme="majorBidi"/>
+          <w:color w:val="000000" w:themeColor="text1"/>
+        </w:rPr>
+        <w:t>U</w:t>
+      </w:r>
+      <w:r>
+        <w:rPr>
+          <w:rFonts w:asciiTheme="majorBidi" w:hAnsiTheme="majorBidi" w:cstheme="majorBidi"/>
+          <w:color w:val="000000" w:themeColor="text1"/>
+        </w:rPr>
+        <w:t>ser requirements………</w:t>
+      </w:r>
+      <w:r>
+        <w:rPr>
+          <w:rFonts w:asciiTheme="majorBidi" w:hAnsiTheme="majorBidi" w:cstheme="majorBidi"/>
+          <w:color w:val="000000" w:themeColor="text1"/>
+        </w:rPr>
+        <w:t>…</w:t>
+      </w:r>
+      <w:r>
+        <w:rPr>
+          <w:rFonts w:asciiTheme="majorBidi" w:hAnsiTheme="majorBidi" w:cstheme="majorBidi"/>
+          <w:color w:val="000000" w:themeColor="text1"/>
+        </w:rPr>
+        <w:t>………………</w:t>
+      </w:r>
+      <w:r>
+        <w:rPr>
+          <w:rFonts w:asciiTheme="majorBidi" w:hAnsiTheme="majorBidi" w:cstheme="majorBidi"/>
+          <w:color w:val="000000" w:themeColor="text1"/>
+        </w:rPr>
+        <w:t>17</w:t>
+      </w:r>
+    </w:p>
+    <w:p>
+      <w:pPr>
+        <w:bidi w:val="0"/>
+        <w:jc w:val="both"/>
+        <w:rPr>
+          <w:rFonts w:asciiTheme="majorBidi" w:hAnsiTheme="majorBidi" w:cstheme="majorBidi"/>
+          <w:color w:val="000000" w:themeColor="text1"/>
+        </w:rPr>
+      </w:pPr>
+      <w:r>
+        <w:rPr>
+          <w:rFonts w:asciiTheme="majorBidi" w:hAnsiTheme="majorBidi" w:cstheme="majorBidi"/>
+          <w:color w:val="000000" w:themeColor="text1"/>
+        </w:rPr>
+        <w:t>3.1.2 System requirements…………………….17</w:t>
+      </w:r>
+    </w:p>
+    <w:p>
+      <w:pPr>
+        <w:bidi w:val="0"/>
+        <w:jc w:val="both"/>
+        <w:rPr>
+          <w:rFonts w:asciiTheme="majorBidi" w:hAnsiTheme="majorBidi" w:cstheme="majorBidi"/>
+          <w:color w:val="000000" w:themeColor="text1"/>
+        </w:rPr>
+      </w:pPr>
+      <w:r>
+        <w:rPr>
+          <w:rFonts w:asciiTheme="majorBidi" w:hAnsiTheme="majorBidi" w:cstheme="majorBidi"/>
+          <w:color w:val="000000" w:themeColor="text1"/>
+        </w:rPr>
+        <w:t>3.2 non - Functional requirements</w:t>
+      </w:r>
+      <w:r>
+        <w:rPr>
+          <w:rFonts w:asciiTheme="majorBidi" w:hAnsiTheme="majorBidi" w:cstheme="majorBidi"/>
+          <w:color w:val="000000" w:themeColor="text1"/>
+        </w:rPr>
+        <w:t>…………</w:t>
+      </w:r>
+      <w:proofErr w:type="gramStart"/>
+      <w:r>
+        <w:rPr>
+          <w:rFonts w:asciiTheme="majorBidi" w:hAnsiTheme="majorBidi" w:cstheme="majorBidi"/>
+          <w:color w:val="000000" w:themeColor="text1"/>
+        </w:rPr>
+        <w:t>…..</w:t>
+      </w:r>
+      <w:proofErr w:type="gramEnd"/>
+      <w:r>
+        <w:rPr>
+          <w:rFonts w:asciiTheme="majorBidi" w:hAnsiTheme="majorBidi" w:cstheme="majorBidi"/>
+          <w:color w:val="000000" w:themeColor="text1"/>
+        </w:rPr>
+        <w:t>19</w:t>
+      </w:r>
+    </w:p>
+    <w:p>
+      <w:pPr>
+        <w:bidi w:val="0"/>
+        <w:jc w:val="both"/>
+        <w:rPr>
+          <w:rFonts w:asciiTheme="majorBidi" w:hAnsiTheme="majorBidi" w:cstheme="majorBidi"/>
+          <w:color w:val="000000" w:themeColor="text1"/>
+        </w:rPr>
+      </w:pPr>
+      <w:r>
+        <w:rPr>
+          <w:rFonts w:asciiTheme="majorBidi" w:hAnsiTheme="majorBidi" w:cstheme="majorBidi"/>
+          <w:color w:val="000000" w:themeColor="text1"/>
+        </w:rPr>
+        <w:t>3.2.1 Quality…………………………….…</w:t>
+      </w:r>
+      <w:r>
+        <w:rPr>
+          <w:rFonts w:asciiTheme="majorBidi" w:hAnsiTheme="majorBidi" w:cstheme="majorBidi"/>
+          <w:color w:val="000000" w:themeColor="text1"/>
+        </w:rPr>
+        <w:t>...</w:t>
+      </w:r>
+      <w:r>
+        <w:rPr>
+          <w:rFonts w:asciiTheme="majorBidi" w:hAnsiTheme="majorBidi" w:cstheme="majorBidi"/>
+          <w:color w:val="000000" w:themeColor="text1"/>
+        </w:rPr>
+        <w:t>…20</w:t>
+      </w:r>
+    </w:p>
+    <w:p>
+      <w:pPr>
+        <w:bidi w:val="0"/>
+        <w:jc w:val="both"/>
+        <w:rPr>
+          <w:rFonts w:asciiTheme="majorBidi" w:hAnsiTheme="majorBidi" w:cstheme="majorBidi"/>
+          <w:color w:val="000000" w:themeColor="text1"/>
+        </w:rPr>
+      </w:pPr>
+      <w:r>
+        <w:rPr>
+          <w:rFonts w:asciiTheme="majorBidi" w:hAnsiTheme="majorBidi" w:cstheme="majorBidi"/>
+          <w:color w:val="000000" w:themeColor="text1"/>
+        </w:rPr>
+        <w:t>3.2.2 response time…………………………</w:t>
+      </w:r>
+      <w:r>
+        <w:rPr>
+          <w:rFonts w:asciiTheme="majorBidi" w:hAnsiTheme="majorBidi" w:cstheme="majorBidi"/>
+          <w:color w:val="000000" w:themeColor="text1"/>
+        </w:rPr>
+        <w:t>.</w:t>
+      </w:r>
+      <w:r>
+        <w:rPr>
+          <w:rFonts w:asciiTheme="majorBidi" w:hAnsiTheme="majorBidi" w:cstheme="majorBidi"/>
+          <w:color w:val="000000" w:themeColor="text1"/>
+        </w:rPr>
+        <w:t>…</w:t>
+      </w:r>
+      <w:r>
+        <w:rPr>
+          <w:rFonts w:asciiTheme="majorBidi" w:hAnsiTheme="majorBidi" w:cstheme="majorBidi"/>
+          <w:color w:val="000000" w:themeColor="text1"/>
+        </w:rPr>
+        <w:t>.</w:t>
+      </w:r>
+      <w:r>
+        <w:rPr>
+          <w:rFonts w:asciiTheme="majorBidi" w:hAnsiTheme="majorBidi" w:cstheme="majorBidi"/>
+          <w:color w:val="000000" w:themeColor="text1"/>
+        </w:rPr>
+        <w:t>21</w:t>
+      </w:r>
+    </w:p>
+    <w:p>
+      <w:pPr>
+        <w:bidi w:val="0"/>
+        <w:jc w:val="both"/>
+        <w:rPr>
+          <w:rFonts w:asciiTheme="majorBidi" w:hAnsiTheme="majorBidi" w:cstheme="majorBidi"/>
+          <w:color w:val="000000" w:themeColor="text1"/>
+          <w:rtl/>
+        </w:rPr>
+      </w:pPr>
+      <w:r>
+        <w:rPr>
+          <w:rFonts w:asciiTheme="majorBidi" w:hAnsiTheme="majorBidi" w:cstheme="majorBidi"/>
+          <w:color w:val="000000" w:themeColor="text1"/>
+        </w:rPr>
+        <w:t xml:space="preserve">3.2.3 </w:t>
+      </w:r>
+      <w:r>
+        <w:rPr>
+          <w:rFonts w:asciiTheme="majorBidi" w:hAnsiTheme="majorBidi" w:cstheme="majorBidi"/>
+          <w:color w:val="000000" w:themeColor="text1"/>
+        </w:rPr>
+        <w:t>I/O device…………………………</w:t>
+      </w:r>
+      <w:proofErr w:type="gramStart"/>
+      <w:r>
+        <w:rPr>
+          <w:rFonts w:asciiTheme="majorBidi" w:hAnsiTheme="majorBidi" w:cstheme="majorBidi"/>
+          <w:color w:val="000000" w:themeColor="text1"/>
+        </w:rPr>
+        <w:t>…..</w:t>
+      </w:r>
+      <w:proofErr w:type="gramEnd"/>
+      <w:r>
+        <w:rPr>
+          <w:rFonts w:asciiTheme="majorBidi" w:hAnsiTheme="majorBidi" w:cstheme="majorBidi"/>
+          <w:color w:val="000000" w:themeColor="text1"/>
+        </w:rPr>
+        <w:t>….22</w:t>
+      </w:r>
+    </w:p>
+    <w:p>
+      <w:pPr>
+        <w:bidi w:val="0"/>
+        <w:jc w:val="both"/>
+        <w:rPr>
+          <w:rFonts w:asciiTheme="majorBidi" w:hAnsiTheme="majorBidi" w:cstheme="majorBidi"/>
+          <w:color w:val="000000" w:themeColor="text1"/>
+          <w:rtl/>
+        </w:rPr>
+      </w:pPr>
+      <w:r>
+        <w:rPr>
+          <w:rFonts w:asciiTheme="majorBidi" w:hAnsiTheme="majorBidi" w:cstheme="majorBidi"/>
+          <w:color w:val="000000" w:themeColor="text1"/>
+        </w:rPr>
+        <w:t xml:space="preserve">Chapter </w:t>
+      </w:r>
+      <w:r>
+        <w:rPr>
+          <w:rFonts w:asciiTheme="majorBidi" w:hAnsiTheme="majorBidi" w:cstheme="majorBidi"/>
+          <w:color w:val="000000" w:themeColor="text1"/>
+        </w:rPr>
+        <w:t>4</w:t>
+      </w:r>
+      <w:r>
+        <w:rPr>
+          <w:rFonts w:asciiTheme="majorBidi" w:hAnsiTheme="majorBidi" w:cstheme="majorBidi"/>
+          <w:color w:val="000000" w:themeColor="text1"/>
+        </w:rPr>
+        <w:t>: System design</w:t>
+      </w:r>
+    </w:p>
+    <w:p>
+      <w:pPr>
+        <w:bidi w:val="0"/>
+        <w:jc w:val="both"/>
+        <w:rPr>
+          <w:rFonts w:asciiTheme="majorBidi" w:hAnsiTheme="majorBidi" w:cstheme="majorBidi"/>
+          <w:color w:val="000000" w:themeColor="text1"/>
+          <w:rtl/>
+        </w:rPr>
+      </w:pPr>
+      <w:r>
+        <w:rPr>
+          <w:rFonts w:asciiTheme="majorBidi" w:hAnsiTheme="majorBidi" w:cstheme="majorBidi"/>
+          <w:color w:val="000000" w:themeColor="text1"/>
+        </w:rPr>
+        <w:t xml:space="preserve">Chapter </w:t>
+      </w:r>
+      <w:r>
+        <w:rPr>
+          <w:rFonts w:asciiTheme="majorBidi" w:hAnsiTheme="majorBidi" w:cstheme="majorBidi"/>
+          <w:color w:val="000000" w:themeColor="text1"/>
+        </w:rPr>
+        <w:t>5</w:t>
+      </w:r>
+      <w:r>
+        <w:rPr>
+          <w:rFonts w:asciiTheme="majorBidi" w:hAnsiTheme="majorBidi" w:cstheme="majorBidi"/>
+          <w:color w:val="000000" w:themeColor="text1"/>
+        </w:rPr>
+        <w:t>:</w:t>
+      </w:r>
+      <w:r>
+        <w:rPr>
+          <w:rFonts w:asciiTheme="majorBidi" w:hAnsiTheme="majorBidi" w:cstheme="majorBidi"/>
+          <w:color w:val="000000" w:themeColor="text1"/>
+        </w:rPr>
+        <w:t xml:space="preserve"> Conclusion</w:t>
+      </w:r>
+    </w:p>
+    <w:p>
+      <w:pPr>
+        <w:bidi w:val="0"/>
+        <w:jc w:val="both"/>
+        <w:rPr>
+          <w:rFonts w:asciiTheme="majorBidi" w:hAnsiTheme="majorBidi" w:cstheme="majorBidi"/>
+          <w:color w:val="000000" w:themeColor="text1"/>
+          <w:sz w:val="40"/>
+          <w:szCs w:val="40"/>
+          <w:rtl/>
+        </w:rPr>
+      </w:pPr>
+    </w:p>
+    <w:p>
+      <w:pPr>
+        <w:bidi w:val="0"/>
+        <w:rPr>
+          <w:rFonts w:asciiTheme="majorBidi" w:hAnsiTheme="majorBidi" w:cstheme="majorBidi"/>
+          <w:color w:val="000000" w:themeColor="text1"/>
+          <w:sz w:val="40"/>
+          <w:szCs w:val="40"/>
+        </w:rPr>
+      </w:pPr>
+    </w:p>
+    <w:p>
+      <w:pPr>
+        <w:bidi w:val="0"/>
+        <w:rPr>
+          <w:rFonts w:asciiTheme="majorBidi" w:hAnsiTheme="majorBidi" w:cstheme="majorBidi"/>
+          <w:color w:val="000000" w:themeColor="text1"/>
+          <w:sz w:val="40"/>
+          <w:szCs w:val="40"/>
+        </w:rPr>
+      </w:pPr>
+    </w:p>
+    <w:p>
+      <w:pPr>
+        <w:bidi w:val="0"/>
+        <w:rPr>
+          <w:rFonts w:asciiTheme="majorBidi" w:hAnsiTheme="majorBidi" w:cstheme="majorBidi"/>
+          <w:color w:val="000000" w:themeColor="text1"/>
+          <w:sz w:val="40"/>
+          <w:szCs w:val="40"/>
+        </w:rPr>
+      </w:pPr>
+    </w:p>
+    <w:p>
+      <w:pPr>
+        <w:bidi w:val="0"/>
+        <w:rPr>
+          <w:rFonts w:asciiTheme="majorBidi" w:hAnsiTheme="majorBidi" w:cstheme="majorBidi"/>
+          <w:color w:val="000000" w:themeColor="text1"/>
+          <w:sz w:val="40"/>
+          <w:szCs w:val="40"/>
+        </w:rPr>
+      </w:pPr>
+    </w:p>
+    <w:p>
+      <w:pPr>
+        <w:bidi w:val="0"/>
+        <w:rPr>
+          <w:rFonts w:asciiTheme="majorBidi" w:hAnsiTheme="majorBidi" w:cstheme="majorBidi"/>
+          <w:color w:val="000000" w:themeColor="text1"/>
+          <w:sz w:val="40"/>
+          <w:szCs w:val="40"/>
+        </w:rPr>
+      </w:pPr>
+    </w:p>
+    <w:p>
+      <w:pPr>
+        <w:bidi w:val="0"/>
+        <w:rPr>
+          <w:rFonts w:asciiTheme="majorBidi" w:hAnsiTheme="majorBidi" w:cstheme="majorBidi"/>
+          <w:color w:val="000000" w:themeColor="text1"/>
+          <w:sz w:val="40"/>
+          <w:szCs w:val="40"/>
+        </w:rPr>
+      </w:pPr>
+    </w:p>
+    <w:p>
+      <w:pPr>
+        <w:bidi w:val="0"/>
+        <w:rPr>
+          <w:rFonts w:asciiTheme="majorBidi" w:hAnsiTheme="majorBidi" w:cstheme="majorBidi"/>
+          <w:color w:val="000000" w:themeColor="text1"/>
+          <w:sz w:val="40"/>
+          <w:szCs w:val="40"/>
+        </w:rPr>
+      </w:pPr>
+    </w:p>
+    <w:p>
+      <w:pPr>
+        <w:bidi w:val="0"/>
+        <w:rPr>
+          <w:rFonts w:asciiTheme="majorBidi" w:hAnsiTheme="majorBidi" w:cstheme="majorBidi"/>
+          <w:color w:val="000000" w:themeColor="text1"/>
+          <w:sz w:val="40"/>
+          <w:szCs w:val="40"/>
+        </w:rPr>
+      </w:pPr>
+    </w:p>
+    <w:p>
+      <w:pPr>
+        <w:bidi w:val="0"/>
+        <w:rPr>
+          <w:rFonts w:asciiTheme="majorBidi" w:hAnsiTheme="majorBidi" w:cstheme="majorBidi"/>
+          <w:color w:val="000000" w:themeColor="text1"/>
+          <w:sz w:val="40"/>
+          <w:szCs w:val="40"/>
+        </w:rPr>
+      </w:pPr>
+    </w:p>
+    <w:p>
+      <w:pPr>
+        <w:bidi w:val="0"/>
+        <w:rPr>
+          <w:rFonts w:asciiTheme="majorBidi" w:hAnsiTheme="majorBidi" w:cstheme="majorBidi"/>
+          <w:color w:val="000000" w:themeColor="text1"/>
+          <w:sz w:val="40"/>
+          <w:szCs w:val="40"/>
+        </w:rPr>
+      </w:pPr>
+    </w:p>
+    <w:p>
+      <w:pPr>
+        <w:bidi w:val="0"/>
+        <w:rPr>
+          <w:rFonts w:asciiTheme="majorBidi" w:hAnsiTheme="majorBidi" w:cstheme="majorBidi"/>
+          <w:color w:val="000000" w:themeColor="text1"/>
+          <w:sz w:val="40"/>
+          <w:szCs w:val="40"/>
+        </w:rPr>
+      </w:pPr>
+    </w:p>
+    <w:p>
+      <w:pPr>
+        <w:bidi w:val="0"/>
+        <w:rPr>
+          <w:rFonts w:asciiTheme="majorBidi" w:hAnsiTheme="majorBidi" w:cstheme="majorBidi"/>
+          <w:color w:val="000000" w:themeColor="text1"/>
+          <w:sz w:val="40"/>
+          <w:szCs w:val="40"/>
+        </w:rPr>
+      </w:pPr>
+    </w:p>
+    <w:p>
+      <w:pPr>
+        <w:bidi w:val="0"/>
+        <w:rPr>
+          <w:rFonts w:asciiTheme="majorBidi" w:hAnsiTheme="majorBidi" w:cstheme="majorBidi"/>
+          <w:color w:val="000000" w:themeColor="text1"/>
+          <w:sz w:val="40"/>
+          <w:szCs w:val="40"/>
+        </w:rPr>
+      </w:pPr>
+    </w:p>
+    <w:p>
+      <w:pPr>
+        <w:bidi w:val="0"/>
+        <w:rPr>
+          <w:rFonts w:asciiTheme="majorBidi" w:hAnsiTheme="majorBidi" w:cstheme="majorBidi"/>
+          <w:color w:val="000000" w:themeColor="text1"/>
+          <w:sz w:val="40"/>
+          <w:szCs w:val="40"/>
+        </w:rPr>
+      </w:pPr>
+    </w:p>
+    <w:p>
+      <w:pPr>
+        <w:bidi w:val="0"/>
+        <w:rPr>
+          <w:rFonts w:asciiTheme="majorBidi" w:hAnsiTheme="majorBidi" w:cstheme="majorBidi"/>
+          <w:color w:val="000000" w:themeColor="text1"/>
+          <w:sz w:val="144"/>
+          <w:szCs w:val="144"/>
+        </w:rPr>
+      </w:pPr>
+    </w:p>
+    <w:p>
+      <w:pPr>
+        <w:bidi w:val="0"/>
+        <w:rPr>
+          <w:rFonts w:asciiTheme="majorBidi" w:hAnsiTheme="majorBidi" w:cstheme="majorBidi"/>
+          <w:color w:val="000000" w:themeColor="text1"/>
+          <w:sz w:val="144"/>
+          <w:szCs w:val="144"/>
+        </w:rPr>
+      </w:pPr>
+    </w:p>
+    <w:p>
+      <w:pPr>
+        <w:bidi w:val="0"/>
+        <w:jc w:val="center"/>
+        <w:rPr>
+          <w:rFonts w:asciiTheme="majorBidi" w:hAnsiTheme="majorBidi" w:cstheme="majorBidi"/>
+          <w:color w:val="000000" w:themeColor="text1"/>
+          <w:sz w:val="144"/>
+          <w:szCs w:val="144"/>
+        </w:rPr>
+      </w:pPr>
+      <w:r>
+        <w:rPr>
+          <w:rFonts w:asciiTheme="majorBidi" w:hAnsiTheme="majorBidi" w:cstheme="majorBidi"/>
+          <w:color w:val="000000" w:themeColor="text1"/>
+          <w:sz w:val="144"/>
+          <w:szCs w:val="144"/>
+        </w:rPr>
+        <w:t>Chapter 2</w:t>
+      </w:r>
+    </w:p>
+    <w:p>
+      <w:pPr>
+        <w:bidi w:val="0"/>
+        <w:rPr>
+          <w:rFonts w:asciiTheme="majorBidi" w:hAnsiTheme="majorBidi" w:cstheme="majorBidi"/>
+          <w:color w:val="000000" w:themeColor="text1"/>
+          <w:sz w:val="144"/>
+          <w:szCs w:val="144"/>
+        </w:rPr>
+      </w:pPr>
+    </w:p>
+    <w:p>
+      <w:pPr>
+        <w:bidi w:val="0"/>
+        <w:rPr>
+          <w:rFonts w:asciiTheme="majorBidi" w:hAnsiTheme="majorBidi" w:cstheme="majorBidi"/>
+          <w:color w:val="000000" w:themeColor="text1"/>
+          <w:sz w:val="144"/>
+          <w:szCs w:val="144"/>
+        </w:rPr>
+      </w:pPr>
+    </w:p>
+    <w:p>
+      <w:pPr>
+        <w:bidi w:val="0"/>
+        <w:rPr>
+          <w:rFonts w:asciiTheme="majorBidi" w:hAnsiTheme="majorBidi" w:cstheme="majorBidi"/>
+          <w:color w:val="000000" w:themeColor="text1"/>
+          <w:sz w:val="144"/>
+          <w:szCs w:val="144"/>
+        </w:rPr>
+      </w:pPr>
+    </w:p>
+    <w:p>
+      <w:pPr>
+        <w:bidi w:val="0"/>
+        <w:rPr>
+          <w:rFonts w:asciiTheme="majorBidi" w:hAnsiTheme="majorBidi" w:cstheme="majorBidi"/>
+          <w:b/>
+          <w:bCs/>
+          <w:color w:val="000000" w:themeColor="text1"/>
           <w:sz w:val="28"/>
           <w:szCs w:val="28"/>
         </w:rPr>
-        <w:t>Contents</w:t>
-      </w:r>
-    </w:p>
-    <w:p>
-      <w:pPr>
-        <w:bidi w:val="0"/>
-        <w:jc w:val="both"/>
-        <w:rPr>
-          <w:rFonts w:asciiTheme="majorBidi" w:hAnsiTheme="majorBidi" w:cstheme="majorBidi"/>
+      </w:pPr>
+    </w:p>
+    <w:p>
+      <w:pPr>
+        <w:bidi w:val="0"/>
+        <w:rPr>
+          <w:rFonts w:asciiTheme="majorBidi" w:hAnsiTheme="majorBidi" w:cstheme="majorBidi"/>
+          <w:b/>
+          <w:bCs/>
           <w:color w:val="000000" w:themeColor="text1"/>
           <w:sz w:val="28"/>
           <w:szCs w:val="28"/>
         </w:rPr>
       </w:pPr>
-      <w:r>
-        <w:rPr>
-          <w:rFonts w:asciiTheme="majorBidi" w:hAnsiTheme="majorBidi" w:cstheme="majorBidi"/>
+    </w:p>
+    <w:p>
+      <w:pPr>
+        <w:bidi w:val="0"/>
+        <w:rPr>
+          <w:rFonts w:asciiTheme="majorBidi" w:hAnsiTheme="majorBidi" w:cstheme="majorBidi"/>
+          <w:b/>
+          <w:bCs/>
           <w:color w:val="000000" w:themeColor="text1"/>
           <w:sz w:val="28"/>
           <w:szCs w:val="28"/>
         </w:rPr>
-        <w:t>Chapter</w:t>
-      </w:r>
-      <w:proofErr w:type="gramStart"/>
-      <w:r>
-        <w:rPr>
-          <w:rFonts w:asciiTheme="majorBidi" w:hAnsiTheme="majorBidi" w:cstheme="majorBidi"/>
+      </w:pPr>
+    </w:p>
+    <w:p>
+      <w:pPr>
+        <w:bidi w:val="0"/>
+        <w:rPr>
+          <w:rFonts w:asciiTheme="majorBidi" w:hAnsiTheme="majorBidi" w:cstheme="majorBidi"/>
+          <w:b/>
+          <w:bCs/>
           <w:color w:val="000000" w:themeColor="text1"/>
           <w:sz w:val="28"/>
           <w:szCs w:val="28"/>
         </w:rPr>
-        <w:t>1 :</w:t>
-      </w:r>
-      <w:proofErr w:type="gramEnd"/>
-      <w:r>
-        <w:rPr>
-          <w:rFonts w:asciiTheme="majorBidi" w:hAnsiTheme="majorBidi" w:cstheme="majorBidi"/>
+      </w:pPr>
+    </w:p>
+    <w:p>
+      <w:pPr>
+        <w:bidi w:val="0"/>
+        <w:spacing w:line="360" w:lineRule="auto"/>
+        <w:rPr>
+          <w:rFonts w:asciiTheme="majorBidi" w:hAnsiTheme="majorBidi" w:cstheme="majorBidi"/>
+          <w:b/>
+          <w:bCs/>
           <w:color w:val="000000" w:themeColor="text1"/>
           <w:sz w:val="28"/>
           <w:szCs w:val="28"/>
         </w:rPr>
-        <w:t xml:space="preserve"> introduction………</w:t>
-      </w:r>
-      <w:r>
-        <w:rPr>
-          <w:rFonts w:asciiTheme="majorBidi" w:hAnsiTheme="majorBidi" w:cstheme="majorBidi"/>
+      </w:pPr>
+      <w:r>
+        <w:rPr>
+          <w:rFonts w:asciiTheme="majorBidi" w:hAnsiTheme="majorBidi" w:cstheme="majorBidi"/>
+          <w:b/>
+          <w:bCs/>
+          <w:color w:val="000000" w:themeColor="text1"/>
+          <w:sz w:val="28"/>
+          <w:szCs w:val="28"/>
+        </w:rPr>
+        <w:t>Chapter 2: Literature Review</w:t>
+      </w:r>
+    </w:p>
+    <w:p>
+      <w:pPr>
+        <w:bidi w:val="0"/>
+        <w:spacing w:line="360" w:lineRule="auto"/>
+        <w:rPr>
+          <w:rFonts w:asciiTheme="majorBidi" w:hAnsiTheme="majorBidi" w:cstheme="majorBidi"/>
+          <w:b/>
+          <w:bCs/>
+          <w:color w:val="000000" w:themeColor="text1"/>
+          <w:sz w:val="36"/>
+          <w:szCs w:val="36"/>
+        </w:rPr>
+      </w:pPr>
+    </w:p>
+    <w:p>
+      <w:pPr>
+        <w:bidi w:val="0"/>
+        <w:spacing w:line="360" w:lineRule="auto"/>
+        <w:jc w:val="both"/>
+        <w:rPr>
+          <w:rFonts w:asciiTheme="majorBidi" w:hAnsiTheme="majorBidi" w:cstheme="majorBidi"/>
+          <w:b/>
+          <w:bCs/>
+          <w:color w:val="000000" w:themeColor="text1"/>
+          <w:sz w:val="28"/>
+          <w:szCs w:val="28"/>
+        </w:rPr>
+      </w:pPr>
+      <w:r>
+        <w:rPr>
+          <w:rFonts w:asciiTheme="majorBidi" w:hAnsiTheme="majorBidi" w:cstheme="majorBidi"/>
+          <w:b/>
+          <w:bCs/>
+          <w:color w:val="000000" w:themeColor="text1"/>
+          <w:sz w:val="28"/>
+          <w:szCs w:val="28"/>
+        </w:rPr>
+        <w:t xml:space="preserve">2.1 </w:t>
+      </w:r>
+      <w:proofErr w:type="gramStart"/>
+      <w:r>
+        <w:rPr>
+          <w:rFonts w:asciiTheme="majorBidi" w:hAnsiTheme="majorBidi" w:cstheme="majorBidi"/>
+          <w:b/>
+          <w:bCs/>
+          <w:color w:val="000000" w:themeColor="text1"/>
+          <w:sz w:val="28"/>
+          <w:szCs w:val="28"/>
+        </w:rPr>
+        <w:t>introduction</w:t>
+      </w:r>
+      <w:r>
+        <w:rPr>
+          <w:rFonts w:asciiTheme="majorBidi" w:hAnsiTheme="majorBidi" w:cstheme="majorBidi"/>
+          <w:b/>
+          <w:bCs/>
+          <w:color w:val="000000" w:themeColor="text1"/>
+          <w:sz w:val="28"/>
+          <w:szCs w:val="28"/>
+        </w:rPr>
+        <w:t>(</w:t>
+      </w:r>
+      <w:proofErr w:type="gramEnd"/>
+      <w:r>
+        <w:rPr>
+          <w:rFonts w:asciiTheme="majorBidi" w:hAnsiTheme="majorBidi" w:cstheme="majorBidi"/>
+          <w:b/>
+          <w:bCs/>
           <w:color w:val="000000" w:themeColor="text1"/>
           <w:sz w:val="28"/>
           <w:szCs w:val="28"/>
           <w:rtl/>
         </w:rPr>
-        <w:t>.........................................</w:t>
-      </w:r>
-      <w:r>
-        <w:rPr>
-          <w:rFonts w:asciiTheme="majorBidi" w:hAnsiTheme="majorBidi" w:cstheme="majorBidi"/>
+        <w:t>محمد ال عبدالهادي</w:t>
+      </w:r>
+      <w:r>
+        <w:rPr>
+          <w:rFonts w:asciiTheme="majorBidi" w:hAnsiTheme="majorBidi" w:cstheme="majorBidi"/>
+          <w:b/>
+          <w:bCs/>
           <w:color w:val="000000" w:themeColor="text1"/>
           <w:sz w:val="28"/>
           <w:szCs w:val="28"/>
         </w:rPr>
-        <w:t>…………………...1</w:t>
-      </w:r>
-    </w:p>
-    <w:p>
-      <w:pPr>
-        <w:bidi w:val="0"/>
+        <w:t>)</w:t>
+      </w:r>
+    </w:p>
+    <w:p>
+      <w:pPr>
+        <w:bidi w:val="0"/>
+        <w:spacing w:line="360" w:lineRule="auto"/>
         <w:jc w:val="both"/>
         <w:rPr>
           <w:rFonts w:asciiTheme="majorBidi" w:hAnsiTheme="majorBidi" w:cstheme="majorBidi"/>
+          <w:b/>
+          <w:bCs/>
+          <w:color w:val="000000" w:themeColor="text1"/>
+          <w:sz w:val="40"/>
+          <w:szCs w:val="40"/>
+        </w:rPr>
+      </w:pPr>
+    </w:p>
+    <w:p>
+      <w:pPr>
+        <w:bidi w:val="0"/>
+        <w:spacing w:line="360" w:lineRule="auto"/>
+        <w:jc w:val="both"/>
+        <w:rPr>
+          <w:rFonts w:asciiTheme="majorBidi" w:hAnsiTheme="majorBidi" w:cstheme="majorBidi"/>
+          <w:color w:val="000000" w:themeColor="text1"/>
+        </w:rPr>
+      </w:pPr>
+      <w:r>
+        <w:rPr>
+          <w:rFonts w:asciiTheme="majorBidi" w:hAnsiTheme="majorBidi" w:cstheme="majorBidi"/>
+          <w:color w:val="000000" w:themeColor="text1"/>
+        </w:rPr>
+        <w:t>In this chapter, the steps taken by the researcher in studying and selecting research samples and the principles he followed in applying the research in its practical framework are reviewed. And previous studies that are related to the research topic, which number four research</w:t>
+      </w:r>
+    </w:p>
+    <w:p>
+      <w:pPr>
+        <w:bidi w:val="0"/>
+        <w:spacing w:line="360" w:lineRule="auto"/>
+        <w:jc w:val="both"/>
+        <w:rPr>
+          <w:rFonts w:asciiTheme="majorBidi" w:hAnsiTheme="majorBidi" w:cstheme="majorBidi"/>
+          <w:color w:val="000000" w:themeColor="text1"/>
+          <w:sz w:val="36"/>
+          <w:szCs w:val="36"/>
+        </w:rPr>
+      </w:pPr>
+    </w:p>
+    <w:p>
+      <w:pPr>
+        <w:bidi w:val="0"/>
+        <w:spacing w:line="360" w:lineRule="auto"/>
+        <w:jc w:val="both"/>
+        <w:rPr>
+          <w:rFonts w:asciiTheme="majorBidi" w:hAnsiTheme="majorBidi" w:cstheme="majorBidi"/>
+          <w:b/>
+          <w:bCs/>
           <w:color w:val="000000" w:themeColor="text1"/>
           <w:sz w:val="28"/>
           <w:szCs w:val="28"/>
@@ -2499,2083 +4230,61 @@
       <w:r>
         <w:rPr>
           <w:rFonts w:asciiTheme="majorBidi" w:hAnsiTheme="majorBidi" w:cstheme="majorBidi"/>
+          <w:b/>
+          <w:bCs/>
           <w:color w:val="000000" w:themeColor="text1"/>
           <w:sz w:val="28"/>
           <w:szCs w:val="28"/>
         </w:rPr>
-        <w:t>1.1</w:t>
-      </w:r>
-      <w:r>
-        <w:rPr>
-          <w:rFonts w:asciiTheme="majorBidi" w:hAnsiTheme="majorBidi" w:cstheme="majorBidi"/>
+        <w:t xml:space="preserve">2.2 </w:t>
+      </w:r>
+      <w:proofErr w:type="gramStart"/>
+      <w:r>
+        <w:rPr>
+          <w:rFonts w:asciiTheme="majorBidi" w:hAnsiTheme="majorBidi" w:cstheme="majorBidi"/>
+          <w:b/>
+          <w:bCs/>
           <w:color w:val="000000" w:themeColor="text1"/>
           <w:sz w:val="28"/>
           <w:szCs w:val="28"/>
         </w:rPr>
-        <w:t xml:space="preserve"> Problem </w:t>
-      </w:r>
-      <w:r>
-        <w:rPr>
-          <w:rFonts w:asciiTheme="majorBidi" w:hAnsiTheme="majorBidi" w:cstheme="majorBidi"/>
+        <w:t>application</w:t>
+      </w:r>
+      <w:r>
+        <w:rPr>
+          <w:rFonts w:asciiTheme="majorBidi" w:hAnsiTheme="majorBidi" w:cstheme="majorBidi"/>
+          <w:b/>
+          <w:bCs/>
           <w:color w:val="000000" w:themeColor="text1"/>
           <w:sz w:val="28"/>
           <w:szCs w:val="28"/>
         </w:rPr>
-        <w:t>s</w:t>
-      </w:r>
-      <w:r>
-        <w:rPr>
-          <w:rFonts w:asciiTheme="majorBidi" w:hAnsiTheme="majorBidi" w:cstheme="majorBidi"/>
-          <w:color w:val="000000" w:themeColor="text1"/>
-          <w:sz w:val="28"/>
-          <w:szCs w:val="28"/>
-        </w:rPr>
-        <w:t>tatement……………………</w:t>
-      </w:r>
-      <w:r>
-        <w:rPr>
-          <w:rFonts w:asciiTheme="majorBidi" w:hAnsiTheme="majorBidi" w:cstheme="majorBidi"/>
-          <w:color w:val="000000" w:themeColor="text1"/>
-          <w:sz w:val="28"/>
-          <w:szCs w:val="28"/>
-        </w:rPr>
-        <w:t>………</w:t>
-      </w:r>
-      <w:r>
-        <w:rPr>
-          <w:rFonts w:asciiTheme="majorBidi" w:hAnsiTheme="majorBidi" w:cstheme="majorBidi"/>
-          <w:color w:val="000000" w:themeColor="text1"/>
-          <w:sz w:val="28"/>
-          <w:szCs w:val="28"/>
-        </w:rPr>
-        <w:t>.</w:t>
-      </w:r>
-      <w:r>
-        <w:rPr>
-          <w:rFonts w:asciiTheme="majorBidi" w:hAnsiTheme="majorBidi" w:cstheme="majorBidi"/>
-          <w:color w:val="000000" w:themeColor="text1"/>
-          <w:sz w:val="28"/>
-          <w:szCs w:val="28"/>
-        </w:rPr>
-        <w:t>…………</w:t>
-      </w:r>
-      <w:r>
-        <w:rPr>
-          <w:rFonts w:asciiTheme="majorBidi" w:hAnsiTheme="majorBidi" w:cstheme="majorBidi"/>
-          <w:color w:val="000000" w:themeColor="text1"/>
-          <w:sz w:val="28"/>
-          <w:szCs w:val="28"/>
-        </w:rPr>
-        <w:t>……….</w:t>
-      </w:r>
-      <w:r>
-        <w:rPr>
-          <w:rFonts w:asciiTheme="majorBidi" w:hAnsiTheme="majorBidi" w:cstheme="majorBidi"/>
-          <w:color w:val="000000" w:themeColor="text1"/>
-          <w:sz w:val="28"/>
-          <w:szCs w:val="28"/>
-        </w:rPr>
-        <w:t>………2</w:t>
-      </w:r>
-    </w:p>
-    <w:p>
-      <w:pPr>
-        <w:bidi w:val="0"/>
-        <w:jc w:val="both"/>
-        <w:rPr>
-          <w:rFonts w:asciiTheme="majorBidi" w:hAnsiTheme="majorBidi" w:cstheme="majorBidi"/>
-          <w:color w:val="000000" w:themeColor="text1"/>
-          <w:sz w:val="28"/>
-          <w:szCs w:val="28"/>
-        </w:rPr>
-      </w:pPr>
-      <w:r>
-        <w:rPr>
-          <w:rFonts w:asciiTheme="majorBidi" w:hAnsiTheme="majorBidi" w:cstheme="majorBidi"/>
-          <w:color w:val="000000" w:themeColor="text1"/>
-          <w:sz w:val="28"/>
-          <w:szCs w:val="28"/>
-        </w:rPr>
-        <w:t xml:space="preserve">1.2 Proposed </w:t>
-      </w:r>
-      <w:r>
-        <w:rPr>
-          <w:rFonts w:asciiTheme="majorBidi" w:hAnsiTheme="majorBidi" w:cstheme="majorBidi"/>
-          <w:color w:val="000000" w:themeColor="text1"/>
-          <w:sz w:val="28"/>
-          <w:szCs w:val="28"/>
-        </w:rPr>
-        <w:t>s</w:t>
-      </w:r>
-      <w:r>
-        <w:rPr>
-          <w:rFonts w:asciiTheme="majorBidi" w:hAnsiTheme="majorBidi" w:cstheme="majorBidi"/>
-          <w:color w:val="000000" w:themeColor="text1"/>
-          <w:sz w:val="28"/>
-          <w:szCs w:val="28"/>
-        </w:rPr>
-        <w:t>ystem……………...…</w:t>
-      </w:r>
-      <w:r>
-        <w:rPr>
-          <w:rFonts w:asciiTheme="majorBidi" w:hAnsiTheme="majorBidi" w:cstheme="majorBidi"/>
-          <w:color w:val="000000" w:themeColor="text1"/>
-          <w:sz w:val="28"/>
-          <w:szCs w:val="28"/>
-        </w:rPr>
-        <w:t>………</w:t>
-      </w:r>
-      <w:proofErr w:type="gramStart"/>
-      <w:r>
-        <w:rPr>
-          <w:rFonts w:asciiTheme="majorBidi" w:hAnsiTheme="majorBidi" w:cstheme="majorBidi"/>
-          <w:color w:val="000000" w:themeColor="text1"/>
-          <w:sz w:val="28"/>
-          <w:szCs w:val="28"/>
-        </w:rPr>
-        <w:t>…..</w:t>
+        <w:t>(</w:t>
       </w:r>
       <w:proofErr w:type="gramEnd"/>
       <w:r>
         <w:rPr>
           <w:rFonts w:asciiTheme="majorBidi" w:hAnsiTheme="majorBidi" w:cstheme="majorBidi"/>
-          <w:color w:val="000000" w:themeColor="text1"/>
-          <w:sz w:val="28"/>
-          <w:szCs w:val="28"/>
-        </w:rPr>
-        <w:t>………………</w:t>
-      </w:r>
-      <w:r>
-        <w:rPr>
-          <w:rFonts w:asciiTheme="majorBidi" w:hAnsiTheme="majorBidi" w:cstheme="majorBidi"/>
-          <w:color w:val="000000" w:themeColor="text1"/>
-          <w:sz w:val="28"/>
-          <w:szCs w:val="28"/>
-        </w:rPr>
-        <w:t>……………</w:t>
-      </w:r>
-      <w:r>
-        <w:rPr>
-          <w:rFonts w:asciiTheme="majorBidi" w:hAnsiTheme="majorBidi" w:cstheme="majorBidi"/>
-          <w:color w:val="000000" w:themeColor="text1"/>
-          <w:sz w:val="28"/>
-          <w:szCs w:val="28"/>
-        </w:rPr>
-        <w:t>2</w:t>
-      </w:r>
-    </w:p>
-    <w:p>
-      <w:pPr>
-        <w:bidi w:val="0"/>
-        <w:jc w:val="both"/>
-        <w:rPr>
-          <w:rFonts w:asciiTheme="majorBidi" w:hAnsiTheme="majorBidi" w:cstheme="majorBidi"/>
-          <w:color w:val="000000" w:themeColor="text1"/>
-          <w:sz w:val="28"/>
-          <w:szCs w:val="28"/>
-        </w:rPr>
-      </w:pPr>
-      <w:r>
-        <w:rPr>
-          <w:rFonts w:asciiTheme="majorBidi" w:hAnsiTheme="majorBidi" w:cstheme="majorBidi"/>
-          <w:color w:val="000000" w:themeColor="text1"/>
-          <w:sz w:val="28"/>
-          <w:szCs w:val="28"/>
-        </w:rPr>
-        <w:t>1.3 The target………………………………</w:t>
-      </w:r>
-      <w:r>
-        <w:rPr>
-          <w:rFonts w:asciiTheme="majorBidi" w:hAnsiTheme="majorBidi" w:cstheme="majorBidi"/>
-          <w:color w:val="000000" w:themeColor="text1"/>
-          <w:sz w:val="28"/>
-          <w:szCs w:val="28"/>
-        </w:rPr>
-        <w:t>………………………..</w:t>
-      </w:r>
-      <w:r>
-        <w:rPr>
-          <w:rFonts w:asciiTheme="majorBidi" w:hAnsiTheme="majorBidi" w:cstheme="majorBidi"/>
-          <w:color w:val="000000" w:themeColor="text1"/>
-          <w:sz w:val="28"/>
-          <w:szCs w:val="28"/>
-        </w:rPr>
-        <w:t>...</w:t>
-      </w:r>
-      <w:r>
-        <w:rPr>
-          <w:rFonts w:asciiTheme="majorBidi" w:hAnsiTheme="majorBidi" w:cstheme="majorBidi"/>
-          <w:color w:val="000000" w:themeColor="text1"/>
-          <w:sz w:val="28"/>
-          <w:szCs w:val="28"/>
-        </w:rPr>
-        <w:t>........</w:t>
-      </w:r>
-      <w:r>
-        <w:rPr>
-          <w:rFonts w:asciiTheme="majorBidi" w:hAnsiTheme="majorBidi" w:cstheme="majorBidi"/>
-          <w:color w:val="000000" w:themeColor="text1"/>
-          <w:sz w:val="28"/>
-          <w:szCs w:val="28"/>
-        </w:rPr>
-        <w:t>...</w:t>
-      </w:r>
-      <w:r>
-        <w:rPr>
-          <w:rFonts w:asciiTheme="majorBidi" w:hAnsiTheme="majorBidi" w:cstheme="majorBidi"/>
-          <w:color w:val="000000" w:themeColor="text1"/>
-          <w:sz w:val="28"/>
-          <w:szCs w:val="28"/>
-        </w:rPr>
-        <w:t>2</w:t>
-      </w:r>
-    </w:p>
-    <w:p>
-      <w:pPr>
-        <w:bidi w:val="0"/>
-        <w:jc w:val="both"/>
-        <w:rPr>
-          <w:rFonts w:asciiTheme="majorBidi" w:hAnsiTheme="majorBidi" w:cstheme="majorBidi"/>
-          <w:color w:val="000000" w:themeColor="text1"/>
-          <w:sz w:val="28"/>
-          <w:szCs w:val="28"/>
-        </w:rPr>
-      </w:pPr>
-      <w:r>
-        <w:rPr>
-          <w:rFonts w:asciiTheme="majorBidi" w:hAnsiTheme="majorBidi" w:cstheme="majorBidi"/>
-          <w:color w:val="000000" w:themeColor="text1"/>
-          <w:sz w:val="28"/>
-          <w:szCs w:val="28"/>
-        </w:rPr>
-        <w:t>1.4 Project plan……………………………</w:t>
-      </w:r>
-      <w:r>
-        <w:rPr>
-          <w:rFonts w:asciiTheme="majorBidi" w:hAnsiTheme="majorBidi" w:cstheme="majorBidi"/>
-          <w:color w:val="000000" w:themeColor="text1"/>
-          <w:sz w:val="28"/>
-          <w:szCs w:val="28"/>
-        </w:rPr>
-        <w:t>………………………</w:t>
-      </w:r>
-      <w:proofErr w:type="gramStart"/>
-      <w:r>
-        <w:rPr>
-          <w:rFonts w:asciiTheme="majorBidi" w:hAnsiTheme="majorBidi" w:cstheme="majorBidi"/>
-          <w:color w:val="000000" w:themeColor="text1"/>
-          <w:sz w:val="28"/>
-          <w:szCs w:val="28"/>
-        </w:rPr>
-        <w:t>…..</w:t>
-      </w:r>
-      <w:proofErr w:type="gramEnd"/>
-      <w:r>
-        <w:rPr>
-          <w:rFonts w:asciiTheme="majorBidi" w:hAnsiTheme="majorBidi" w:cstheme="majorBidi"/>
-          <w:color w:val="000000" w:themeColor="text1"/>
-          <w:sz w:val="28"/>
-          <w:szCs w:val="28"/>
-        </w:rPr>
-        <w:t>…...…</w:t>
-      </w:r>
-      <w:r>
-        <w:rPr>
-          <w:rFonts w:asciiTheme="majorBidi" w:hAnsiTheme="majorBidi" w:cstheme="majorBidi"/>
-          <w:color w:val="000000" w:themeColor="text1"/>
-          <w:sz w:val="28"/>
-          <w:szCs w:val="28"/>
-        </w:rPr>
-        <w:t>3</w:t>
-      </w:r>
-    </w:p>
-    <w:p>
-      <w:pPr>
-        <w:bidi w:val="0"/>
-        <w:jc w:val="both"/>
-        <w:rPr>
-          <w:rFonts w:asciiTheme="majorBidi" w:hAnsiTheme="majorBidi" w:cstheme="majorBidi"/>
-          <w:color w:val="000000" w:themeColor="text1"/>
-          <w:sz w:val="28"/>
-          <w:szCs w:val="28"/>
-        </w:rPr>
-      </w:pPr>
-      <w:r>
-        <w:rPr>
-          <w:rFonts w:asciiTheme="majorBidi" w:hAnsiTheme="majorBidi" w:cstheme="majorBidi"/>
-          <w:color w:val="000000" w:themeColor="text1"/>
-          <w:sz w:val="28"/>
-          <w:szCs w:val="28"/>
-        </w:rPr>
-        <w:t>1.5 Project requirements……………………</w:t>
-      </w:r>
-      <w:r>
-        <w:rPr>
-          <w:rFonts w:asciiTheme="majorBidi" w:hAnsiTheme="majorBidi" w:cstheme="majorBidi"/>
-          <w:color w:val="000000" w:themeColor="text1"/>
-          <w:sz w:val="28"/>
-          <w:szCs w:val="28"/>
-        </w:rPr>
-        <w:t>………………………</w:t>
-      </w:r>
-      <w:proofErr w:type="gramStart"/>
-      <w:r>
-        <w:rPr>
-          <w:rFonts w:asciiTheme="majorBidi" w:hAnsiTheme="majorBidi" w:cstheme="majorBidi"/>
-          <w:color w:val="000000" w:themeColor="text1"/>
-          <w:sz w:val="28"/>
-          <w:szCs w:val="28"/>
-        </w:rPr>
-        <w:t>…..</w:t>
-      </w:r>
-      <w:proofErr w:type="gramEnd"/>
-      <w:r>
-        <w:rPr>
-          <w:rFonts w:asciiTheme="majorBidi" w:hAnsiTheme="majorBidi" w:cstheme="majorBidi"/>
-          <w:color w:val="000000" w:themeColor="text1"/>
-          <w:sz w:val="28"/>
-          <w:szCs w:val="28"/>
-        </w:rPr>
-        <w:t>…….</w:t>
-      </w:r>
-      <w:r>
-        <w:rPr>
-          <w:rFonts w:asciiTheme="majorBidi" w:hAnsiTheme="majorBidi" w:cstheme="majorBidi"/>
-          <w:color w:val="000000" w:themeColor="text1"/>
-          <w:sz w:val="28"/>
-          <w:szCs w:val="28"/>
-        </w:rPr>
-        <w:t>3</w:t>
-      </w:r>
-    </w:p>
-    <w:p>
-      <w:pPr>
-        <w:bidi w:val="0"/>
-        <w:jc w:val="both"/>
-        <w:rPr>
-          <w:rFonts w:asciiTheme="majorBidi" w:hAnsiTheme="majorBidi" w:cstheme="majorBidi"/>
-          <w:color w:val="000000" w:themeColor="text1"/>
-          <w:sz w:val="28"/>
-          <w:szCs w:val="28"/>
-        </w:rPr>
-      </w:pPr>
-      <w:r>
-        <w:rPr>
-          <w:rFonts w:asciiTheme="majorBidi" w:hAnsiTheme="majorBidi" w:cstheme="majorBidi"/>
-          <w:color w:val="000000" w:themeColor="text1"/>
-          <w:sz w:val="28"/>
-          <w:szCs w:val="28"/>
-        </w:rPr>
-        <w:t>1.6 conclusion…………………</w:t>
-      </w:r>
-      <w:r>
-        <w:rPr>
-          <w:rFonts w:asciiTheme="majorBidi" w:hAnsiTheme="majorBidi" w:cstheme="majorBidi"/>
-          <w:color w:val="000000" w:themeColor="text1"/>
-          <w:sz w:val="28"/>
-          <w:szCs w:val="28"/>
-        </w:rPr>
-        <w:t>………………………</w:t>
-      </w:r>
-      <w:proofErr w:type="gramStart"/>
-      <w:r>
-        <w:rPr>
-          <w:rFonts w:asciiTheme="majorBidi" w:hAnsiTheme="majorBidi" w:cstheme="majorBidi"/>
-          <w:color w:val="000000" w:themeColor="text1"/>
-          <w:sz w:val="28"/>
-          <w:szCs w:val="28"/>
-        </w:rPr>
-        <w:t>…..</w:t>
-      </w:r>
-      <w:proofErr w:type="gramEnd"/>
-      <w:r>
-        <w:rPr>
-          <w:rFonts w:asciiTheme="majorBidi" w:hAnsiTheme="majorBidi" w:cstheme="majorBidi"/>
-          <w:color w:val="000000" w:themeColor="text1"/>
-          <w:sz w:val="28"/>
-          <w:szCs w:val="28"/>
-        </w:rPr>
-        <w:t>………………….</w:t>
-      </w:r>
-      <w:r>
-        <w:rPr>
-          <w:rFonts w:asciiTheme="majorBidi" w:hAnsiTheme="majorBidi" w:cstheme="majorBidi"/>
-          <w:color w:val="000000" w:themeColor="text1"/>
-          <w:sz w:val="28"/>
-          <w:szCs w:val="28"/>
-        </w:rPr>
-        <w:t>3</w:t>
-      </w:r>
-    </w:p>
-    <w:p>
-      <w:pPr>
-        <w:bidi w:val="0"/>
-        <w:jc w:val="both"/>
-        <w:rPr>
-          <w:rFonts w:asciiTheme="majorBidi" w:hAnsiTheme="majorBidi" w:cstheme="majorBidi"/>
-          <w:color w:val="000000" w:themeColor="text1"/>
-          <w:sz w:val="28"/>
-          <w:szCs w:val="28"/>
-        </w:rPr>
-      </w:pPr>
-      <w:r>
-        <w:rPr>
-          <w:rFonts w:asciiTheme="majorBidi" w:hAnsiTheme="majorBidi" w:cstheme="majorBidi"/>
-          <w:color w:val="000000" w:themeColor="text1"/>
-          <w:sz w:val="28"/>
-          <w:szCs w:val="28"/>
-        </w:rPr>
-        <w:t xml:space="preserve">Chapter </w:t>
-      </w:r>
-      <w:r>
-        <w:rPr>
-          <w:rFonts w:asciiTheme="majorBidi" w:hAnsiTheme="majorBidi" w:cstheme="majorBidi"/>
-          <w:color w:val="000000" w:themeColor="text1"/>
-          <w:sz w:val="28"/>
-          <w:szCs w:val="28"/>
-        </w:rPr>
-        <w:t>2: Literature Review……</w:t>
-      </w:r>
-      <w:proofErr w:type="gramStart"/>
-      <w:r>
-        <w:rPr>
-          <w:rFonts w:asciiTheme="majorBidi" w:hAnsiTheme="majorBidi" w:cstheme="majorBidi"/>
-          <w:color w:val="000000" w:themeColor="text1"/>
-          <w:sz w:val="28"/>
-          <w:szCs w:val="28"/>
-        </w:rPr>
-        <w:t>…</w:t>
-      </w:r>
-      <w:r>
-        <w:rPr>
-          <w:rFonts w:asciiTheme="majorBidi" w:hAnsiTheme="majorBidi" w:cstheme="majorBidi"/>
-          <w:color w:val="000000" w:themeColor="text1"/>
-          <w:sz w:val="28"/>
-          <w:szCs w:val="28"/>
-        </w:rPr>
-        <w:t>..</w:t>
-      </w:r>
-      <w:proofErr w:type="gramEnd"/>
-      <w:r>
-        <w:rPr>
-          <w:rFonts w:asciiTheme="majorBidi" w:hAnsiTheme="majorBidi" w:cstheme="majorBidi"/>
-          <w:color w:val="000000" w:themeColor="text1"/>
-          <w:sz w:val="28"/>
-          <w:szCs w:val="28"/>
-        </w:rPr>
-        <w:t>…………………………</w:t>
-      </w:r>
-      <w:r>
-        <w:rPr>
-          <w:rFonts w:asciiTheme="majorBidi" w:hAnsiTheme="majorBidi" w:cstheme="majorBidi"/>
-          <w:color w:val="000000" w:themeColor="text1"/>
-          <w:sz w:val="28"/>
-          <w:szCs w:val="28"/>
-        </w:rPr>
-        <w:t>………...…...4</w:t>
-      </w:r>
-    </w:p>
-    <w:p>
-      <w:pPr>
-        <w:bidi w:val="0"/>
-        <w:jc w:val="both"/>
-        <w:rPr>
-          <w:rFonts w:asciiTheme="majorBidi" w:hAnsiTheme="majorBidi" w:cstheme="majorBidi"/>
-          <w:color w:val="000000" w:themeColor="text1"/>
-          <w:sz w:val="28"/>
-          <w:szCs w:val="28"/>
-        </w:rPr>
-      </w:pPr>
-      <w:r>
-        <w:rPr>
-          <w:rFonts w:asciiTheme="majorBidi" w:hAnsiTheme="majorBidi" w:cstheme="majorBidi"/>
-          <w:color w:val="000000" w:themeColor="text1"/>
-          <w:sz w:val="28"/>
-          <w:szCs w:val="28"/>
-        </w:rPr>
-        <w:t>2.1 introduction………………………</w:t>
-      </w:r>
-      <w:r>
-        <w:rPr>
-          <w:rFonts w:asciiTheme="majorBidi" w:hAnsiTheme="majorBidi" w:cstheme="majorBidi"/>
-          <w:color w:val="000000" w:themeColor="text1"/>
-          <w:sz w:val="28"/>
-          <w:szCs w:val="28"/>
-        </w:rPr>
-        <w:t>…………………………...</w:t>
-      </w:r>
-      <w:r>
-        <w:rPr>
-          <w:rFonts w:asciiTheme="majorBidi" w:hAnsiTheme="majorBidi" w:cstheme="majorBidi"/>
-          <w:color w:val="000000" w:themeColor="text1"/>
-          <w:sz w:val="28"/>
-          <w:szCs w:val="28"/>
-        </w:rPr>
-        <w:t>…………...5</w:t>
-      </w:r>
-    </w:p>
-    <w:p>
-      <w:pPr>
-        <w:bidi w:val="0"/>
-        <w:jc w:val="both"/>
-        <w:rPr>
-          <w:rFonts w:asciiTheme="majorBidi" w:hAnsiTheme="majorBidi" w:cstheme="majorBidi"/>
-          <w:color w:val="000000" w:themeColor="text1"/>
-          <w:sz w:val="28"/>
-          <w:szCs w:val="28"/>
-        </w:rPr>
-      </w:pPr>
-      <w:r>
-        <w:rPr>
-          <w:rFonts w:asciiTheme="majorBidi" w:hAnsiTheme="majorBidi" w:cstheme="majorBidi"/>
-          <w:color w:val="000000" w:themeColor="text1"/>
-          <w:sz w:val="28"/>
-          <w:szCs w:val="28"/>
-        </w:rPr>
-        <w:t xml:space="preserve">2.2 </w:t>
-      </w:r>
-      <w:r>
-        <w:rPr>
-          <w:rFonts w:asciiTheme="majorBidi" w:hAnsiTheme="majorBidi" w:cstheme="majorBidi"/>
-          <w:color w:val="000000" w:themeColor="text1"/>
-          <w:sz w:val="28"/>
-          <w:szCs w:val="28"/>
-        </w:rPr>
-        <w:t xml:space="preserve">application </w:t>
-      </w:r>
-      <w:r>
-        <w:rPr>
-          <w:rFonts w:asciiTheme="majorBidi" w:hAnsiTheme="majorBidi" w:cstheme="majorBidi"/>
-          <w:color w:val="000000" w:themeColor="text1"/>
-          <w:sz w:val="28"/>
-          <w:szCs w:val="28"/>
-        </w:rPr>
-        <w:t>………………</w:t>
-      </w:r>
-      <w:r>
-        <w:rPr>
-          <w:rFonts w:asciiTheme="majorBidi" w:hAnsiTheme="majorBidi" w:cstheme="majorBidi"/>
-          <w:color w:val="000000" w:themeColor="text1"/>
-          <w:sz w:val="28"/>
-          <w:szCs w:val="28"/>
-        </w:rPr>
-        <w:t>………</w:t>
-      </w:r>
-      <w:r>
-        <w:rPr>
-          <w:rFonts w:asciiTheme="majorBidi" w:hAnsiTheme="majorBidi" w:cstheme="majorBidi"/>
-          <w:color w:val="000000" w:themeColor="text1"/>
-          <w:sz w:val="28"/>
-          <w:szCs w:val="28"/>
-        </w:rPr>
-        <w:t>…………………………...</w:t>
-      </w:r>
-      <w:r>
-        <w:rPr>
-          <w:rFonts w:asciiTheme="majorBidi" w:hAnsiTheme="majorBidi" w:cstheme="majorBidi"/>
-          <w:color w:val="000000" w:themeColor="text1"/>
-          <w:sz w:val="28"/>
-          <w:szCs w:val="28"/>
-        </w:rPr>
-        <w:t>…………</w:t>
-      </w:r>
-      <w:r>
-        <w:rPr>
-          <w:rFonts w:asciiTheme="majorBidi" w:hAnsiTheme="majorBidi" w:cstheme="majorBidi"/>
-          <w:color w:val="000000" w:themeColor="text1"/>
-          <w:sz w:val="28"/>
-          <w:szCs w:val="28"/>
-        </w:rPr>
-        <w:t>...</w:t>
-      </w:r>
-      <w:r>
-        <w:rPr>
-          <w:rFonts w:asciiTheme="majorBidi" w:hAnsiTheme="majorBidi" w:cstheme="majorBidi"/>
-          <w:color w:val="000000" w:themeColor="text1"/>
-          <w:sz w:val="28"/>
-          <w:szCs w:val="28"/>
-        </w:rPr>
-        <w:t>.6</w:t>
-      </w:r>
-    </w:p>
-    <w:p>
-      <w:pPr>
-        <w:bidi w:val="0"/>
-        <w:ind w:left="720"/>
-        <w:jc w:val="both"/>
-        <w:rPr>
-          <w:rFonts w:asciiTheme="majorBidi" w:hAnsiTheme="majorBidi" w:cstheme="majorBidi"/>
-          <w:color w:val="000000" w:themeColor="text1"/>
-          <w:sz w:val="28"/>
-          <w:szCs w:val="28"/>
-        </w:rPr>
-      </w:pPr>
-      <w:r>
-        <w:rPr>
-          <w:rFonts w:asciiTheme="majorBidi" w:hAnsiTheme="majorBidi" w:cstheme="majorBidi"/>
-          <w:color w:val="000000" w:themeColor="text1"/>
-          <w:sz w:val="28"/>
-          <w:szCs w:val="28"/>
-        </w:rPr>
-        <w:t xml:space="preserve">2.2.1 </w:t>
-      </w:r>
-      <w:proofErr w:type="spellStart"/>
-      <w:r>
-        <w:rPr>
-          <w:rFonts w:asciiTheme="majorBidi" w:hAnsiTheme="majorBidi" w:cstheme="majorBidi"/>
-          <w:color w:val="000000" w:themeColor="text1"/>
-          <w:sz w:val="28"/>
-          <w:szCs w:val="28"/>
-        </w:rPr>
-        <w:t>Soundhound</w:t>
-      </w:r>
-      <w:proofErr w:type="spellEnd"/>
-      <w:r>
-        <w:rPr>
-          <w:rFonts w:asciiTheme="majorBidi" w:hAnsiTheme="majorBidi" w:cstheme="majorBidi"/>
-          <w:color w:val="000000" w:themeColor="text1"/>
-          <w:sz w:val="28"/>
-          <w:szCs w:val="28"/>
-        </w:rPr>
-        <w:t>……………………………………………………….8</w:t>
-      </w:r>
-    </w:p>
-    <w:p>
-      <w:pPr>
-        <w:bidi w:val="0"/>
-        <w:ind w:left="720"/>
-        <w:jc w:val="both"/>
-        <w:rPr>
-          <w:rFonts w:asciiTheme="majorBidi" w:hAnsiTheme="majorBidi" w:cstheme="majorBidi"/>
-          <w:color w:val="000000" w:themeColor="text1"/>
-          <w:sz w:val="28"/>
-          <w:szCs w:val="28"/>
-        </w:rPr>
-      </w:pPr>
-      <w:r>
-        <w:rPr>
-          <w:rFonts w:asciiTheme="majorBidi" w:hAnsiTheme="majorBidi" w:cstheme="majorBidi"/>
-          <w:color w:val="000000" w:themeColor="text1"/>
-          <w:sz w:val="28"/>
-          <w:szCs w:val="28"/>
-        </w:rPr>
-        <w:t xml:space="preserve"> 2.2.2 Shazam</w:t>
-      </w:r>
-      <w:r>
-        <w:rPr>
-          <w:rFonts w:asciiTheme="majorBidi" w:hAnsiTheme="majorBidi" w:cstheme="majorBidi"/>
-          <w:color w:val="000000" w:themeColor="text1"/>
-          <w:sz w:val="28"/>
-          <w:szCs w:val="28"/>
-        </w:rPr>
-        <w:t>…………………………………………………………….9</w:t>
-      </w:r>
-    </w:p>
-    <w:p>
-      <w:pPr>
-        <w:bidi w:val="0"/>
-        <w:ind w:left="720"/>
-        <w:jc w:val="both"/>
-        <w:rPr>
-          <w:rFonts w:asciiTheme="majorBidi" w:hAnsiTheme="majorBidi" w:cstheme="majorBidi"/>
-          <w:color w:val="000000" w:themeColor="text1"/>
-          <w:sz w:val="28"/>
-          <w:szCs w:val="28"/>
-        </w:rPr>
-      </w:pPr>
-      <w:r>
-        <w:rPr>
-          <w:rFonts w:asciiTheme="majorBidi" w:hAnsiTheme="majorBidi" w:cstheme="majorBidi"/>
-          <w:color w:val="000000" w:themeColor="text1"/>
-          <w:sz w:val="28"/>
-          <w:szCs w:val="28"/>
-        </w:rPr>
-        <w:t xml:space="preserve">2.2.3 </w:t>
-      </w:r>
-      <w:proofErr w:type="spellStart"/>
-      <w:r>
-        <w:rPr>
-          <w:rFonts w:asciiTheme="majorBidi" w:hAnsiTheme="majorBidi" w:cstheme="majorBidi"/>
-          <w:color w:val="000000" w:themeColor="text1"/>
-          <w:sz w:val="28"/>
-          <w:szCs w:val="28"/>
-        </w:rPr>
-        <w:t>MusixMatch</w:t>
-      </w:r>
-      <w:proofErr w:type="spellEnd"/>
-      <w:r>
-        <w:rPr>
-          <w:rFonts w:asciiTheme="majorBidi" w:hAnsiTheme="majorBidi" w:cstheme="majorBidi"/>
-          <w:color w:val="000000" w:themeColor="text1"/>
-          <w:sz w:val="28"/>
-          <w:szCs w:val="28"/>
-        </w:rPr>
-        <w:t>……………………………………………………</w:t>
-      </w:r>
-      <w:proofErr w:type="gramStart"/>
-      <w:r>
-        <w:rPr>
-          <w:rFonts w:asciiTheme="majorBidi" w:hAnsiTheme="majorBidi" w:cstheme="majorBidi"/>
-          <w:color w:val="000000" w:themeColor="text1"/>
-          <w:sz w:val="28"/>
-          <w:szCs w:val="28"/>
-        </w:rPr>
-        <w:t>…..</w:t>
-      </w:r>
-      <w:proofErr w:type="gramEnd"/>
-      <w:r>
-        <w:rPr>
-          <w:rFonts w:asciiTheme="majorBidi" w:hAnsiTheme="majorBidi" w:cstheme="majorBidi"/>
-          <w:color w:val="000000" w:themeColor="text1"/>
-          <w:sz w:val="28"/>
-          <w:szCs w:val="28"/>
-        </w:rPr>
-        <w:t>9</w:t>
-      </w:r>
-    </w:p>
-    <w:p>
-      <w:pPr>
-        <w:bidi w:val="0"/>
-        <w:ind w:left="720"/>
-        <w:jc w:val="both"/>
-        <w:rPr>
-          <w:rFonts w:asciiTheme="majorBidi" w:hAnsiTheme="majorBidi" w:cstheme="majorBidi"/>
-          <w:color w:val="000000" w:themeColor="text1"/>
-          <w:sz w:val="28"/>
-          <w:szCs w:val="28"/>
-        </w:rPr>
-      </w:pPr>
-      <w:r>
-        <w:rPr>
-          <w:rFonts w:asciiTheme="majorBidi" w:hAnsiTheme="majorBidi" w:cstheme="majorBidi"/>
-          <w:color w:val="000000" w:themeColor="text1"/>
-          <w:sz w:val="28"/>
-          <w:szCs w:val="28"/>
-        </w:rPr>
-        <w:t xml:space="preserve">2.2.4 </w:t>
-      </w:r>
-      <w:proofErr w:type="spellStart"/>
-      <w:r>
-        <w:rPr>
-          <w:rFonts w:asciiTheme="majorBidi" w:hAnsiTheme="majorBidi" w:cstheme="majorBidi"/>
-          <w:color w:val="000000" w:themeColor="text1"/>
-          <w:sz w:val="28"/>
-          <w:szCs w:val="28"/>
-        </w:rPr>
-        <w:t>Rateel</w:t>
-      </w:r>
-      <w:proofErr w:type="spellEnd"/>
-      <w:r>
-        <w:rPr>
-          <w:rFonts w:asciiTheme="majorBidi" w:hAnsiTheme="majorBidi" w:cstheme="majorBidi"/>
-          <w:color w:val="000000" w:themeColor="text1"/>
-          <w:sz w:val="28"/>
-          <w:szCs w:val="28"/>
-        </w:rPr>
-        <w:t>……………………………………………………………….9</w:t>
-      </w:r>
-    </w:p>
-    <w:p>
-      <w:pPr>
-        <w:bidi w:val="0"/>
-        <w:jc w:val="both"/>
-        <w:rPr>
-          <w:rFonts w:asciiTheme="majorBidi" w:hAnsiTheme="majorBidi" w:cstheme="majorBidi"/>
-          <w:color w:val="000000" w:themeColor="text1"/>
-          <w:sz w:val="28"/>
-          <w:szCs w:val="28"/>
-        </w:rPr>
-      </w:pPr>
-      <w:r>
-        <w:rPr>
-          <w:rFonts w:asciiTheme="majorBidi" w:hAnsiTheme="majorBidi" w:cstheme="majorBidi"/>
-          <w:color w:val="000000" w:themeColor="text1"/>
-          <w:sz w:val="28"/>
-          <w:szCs w:val="28"/>
-        </w:rPr>
-        <w:t>2.3 algorithms………………………………</w:t>
-      </w:r>
-      <w:r>
-        <w:rPr>
-          <w:rFonts w:asciiTheme="majorBidi" w:hAnsiTheme="majorBidi" w:cstheme="majorBidi"/>
-          <w:color w:val="000000" w:themeColor="text1"/>
-          <w:sz w:val="28"/>
-          <w:szCs w:val="28"/>
-        </w:rPr>
-        <w:t>……………………………….</w:t>
-      </w:r>
-      <w:r>
-        <w:rPr>
-          <w:rFonts w:asciiTheme="majorBidi" w:hAnsiTheme="majorBidi" w:cstheme="majorBidi"/>
-          <w:color w:val="000000" w:themeColor="text1"/>
-          <w:sz w:val="28"/>
-          <w:szCs w:val="28"/>
-        </w:rPr>
-        <w:t>……</w:t>
-      </w:r>
-    </w:p>
-    <w:p>
-      <w:pPr>
-        <w:bidi w:val="0"/>
-        <w:jc w:val="both"/>
-        <w:rPr>
-          <w:rFonts w:asciiTheme="majorBidi" w:hAnsiTheme="majorBidi" w:cstheme="majorBidi"/>
-          <w:color w:val="000000" w:themeColor="text1"/>
-          <w:sz w:val="28"/>
-          <w:szCs w:val="28"/>
-        </w:rPr>
-      </w:pPr>
-      <w:r>
-        <w:rPr>
-          <w:rFonts w:asciiTheme="majorBidi" w:hAnsiTheme="majorBidi" w:cstheme="majorBidi"/>
-          <w:color w:val="000000" w:themeColor="text1"/>
-          <w:sz w:val="28"/>
-          <w:szCs w:val="28"/>
-        </w:rPr>
-        <w:t>2.4 Features extraction………</w:t>
-      </w:r>
-      <w:r>
-        <w:rPr>
-          <w:rFonts w:asciiTheme="majorBidi" w:hAnsiTheme="majorBidi" w:cstheme="majorBidi"/>
-          <w:color w:val="000000" w:themeColor="text1"/>
-          <w:sz w:val="28"/>
-          <w:szCs w:val="28"/>
-        </w:rPr>
-        <w:t>………………………</w:t>
-      </w:r>
-      <w:proofErr w:type="gramStart"/>
-      <w:r>
-        <w:rPr>
-          <w:rFonts w:asciiTheme="majorBidi" w:hAnsiTheme="majorBidi" w:cstheme="majorBidi"/>
-          <w:color w:val="000000" w:themeColor="text1"/>
-          <w:sz w:val="28"/>
-          <w:szCs w:val="28"/>
-        </w:rPr>
-        <w:t>…..</w:t>
-      </w:r>
-      <w:proofErr w:type="gramEnd"/>
-      <w:r>
-        <w:rPr>
-          <w:rFonts w:asciiTheme="majorBidi" w:hAnsiTheme="majorBidi" w:cstheme="majorBidi"/>
-          <w:color w:val="000000" w:themeColor="text1"/>
-          <w:sz w:val="28"/>
-          <w:szCs w:val="28"/>
-        </w:rPr>
-        <w:t>…….</w:t>
-      </w:r>
-      <w:r>
-        <w:rPr>
-          <w:rFonts w:asciiTheme="majorBidi" w:hAnsiTheme="majorBidi" w:cstheme="majorBidi"/>
-          <w:color w:val="000000" w:themeColor="text1"/>
-          <w:sz w:val="28"/>
-          <w:szCs w:val="28"/>
-        </w:rPr>
-        <w:t>………………….</w:t>
-      </w:r>
-    </w:p>
-    <w:p>
-      <w:pPr>
-        <w:bidi w:val="0"/>
-        <w:jc w:val="both"/>
-        <w:rPr>
-          <w:rFonts w:asciiTheme="majorBidi" w:hAnsiTheme="majorBidi" w:cstheme="majorBidi"/>
-          <w:color w:val="000000" w:themeColor="text1"/>
-          <w:sz w:val="28"/>
-          <w:szCs w:val="28"/>
-        </w:rPr>
-      </w:pPr>
-      <w:r>
-        <w:rPr>
-          <w:rFonts w:asciiTheme="majorBidi" w:hAnsiTheme="majorBidi" w:cstheme="majorBidi"/>
-          <w:color w:val="000000" w:themeColor="text1"/>
-          <w:sz w:val="28"/>
-          <w:szCs w:val="28"/>
-        </w:rPr>
-        <w:t>2.5 proposal system…………</w:t>
-      </w:r>
-      <w:r>
-        <w:rPr>
-          <w:rFonts w:asciiTheme="majorBidi" w:hAnsiTheme="majorBidi" w:cstheme="majorBidi"/>
-          <w:color w:val="000000" w:themeColor="text1"/>
-          <w:sz w:val="28"/>
-          <w:szCs w:val="28"/>
-        </w:rPr>
-        <w:t>……………………………</w:t>
-      </w:r>
-      <w:proofErr w:type="gramStart"/>
-      <w:r>
-        <w:rPr>
-          <w:rFonts w:asciiTheme="majorBidi" w:hAnsiTheme="majorBidi" w:cstheme="majorBidi"/>
-          <w:color w:val="000000" w:themeColor="text1"/>
-          <w:sz w:val="28"/>
-          <w:szCs w:val="28"/>
-        </w:rPr>
-        <w:t>…..</w:t>
-      </w:r>
-      <w:proofErr w:type="gramEnd"/>
-      <w:r>
-        <w:rPr>
-          <w:rFonts w:asciiTheme="majorBidi" w:hAnsiTheme="majorBidi" w:cstheme="majorBidi"/>
-          <w:color w:val="000000" w:themeColor="text1"/>
-          <w:sz w:val="28"/>
-          <w:szCs w:val="28"/>
-        </w:rPr>
-        <w:t>…………………..</w:t>
-      </w:r>
-    </w:p>
-    <w:p>
-      <w:pPr>
-        <w:bidi w:val="0"/>
-        <w:jc w:val="both"/>
-        <w:rPr>
-          <w:rFonts w:asciiTheme="majorBidi" w:hAnsiTheme="majorBidi" w:cstheme="majorBidi"/>
-          <w:color w:val="000000" w:themeColor="text1"/>
-          <w:sz w:val="28"/>
-          <w:szCs w:val="28"/>
-        </w:rPr>
-      </w:pPr>
-      <w:r>
-        <w:rPr>
-          <w:rFonts w:asciiTheme="majorBidi" w:hAnsiTheme="majorBidi" w:cstheme="majorBidi"/>
-          <w:color w:val="000000" w:themeColor="text1"/>
-          <w:sz w:val="28"/>
-          <w:szCs w:val="28"/>
-        </w:rPr>
-        <w:lastRenderedPageBreak/>
-        <w:t>2.</w:t>
-      </w:r>
-      <w:r>
-        <w:rPr>
-          <w:rFonts w:asciiTheme="majorBidi" w:hAnsiTheme="majorBidi" w:cstheme="majorBidi"/>
-          <w:color w:val="000000" w:themeColor="text1"/>
-          <w:sz w:val="28"/>
-          <w:szCs w:val="28"/>
-        </w:rPr>
-        <w:t>6</w:t>
-      </w:r>
-      <w:r>
-        <w:rPr>
-          <w:rFonts w:asciiTheme="majorBidi" w:hAnsiTheme="majorBidi" w:cstheme="majorBidi"/>
-          <w:color w:val="000000" w:themeColor="text1"/>
-          <w:sz w:val="28"/>
-          <w:szCs w:val="28"/>
-        </w:rPr>
-        <w:t xml:space="preserve"> comparison of the </w:t>
-      </w:r>
-      <w:proofErr w:type="spellStart"/>
-      <w:r>
-        <w:rPr>
-          <w:rFonts w:asciiTheme="majorBidi" w:hAnsiTheme="majorBidi" w:cstheme="majorBidi"/>
-          <w:color w:val="000000" w:themeColor="text1"/>
-          <w:sz w:val="28"/>
-          <w:szCs w:val="28"/>
-        </w:rPr>
-        <w:t>reseach</w:t>
-      </w:r>
-      <w:proofErr w:type="spellEnd"/>
-      <w:r>
-        <w:rPr>
-          <w:rFonts w:asciiTheme="majorBidi" w:hAnsiTheme="majorBidi" w:cstheme="majorBidi"/>
-          <w:color w:val="000000" w:themeColor="text1"/>
-          <w:sz w:val="28"/>
-          <w:szCs w:val="28"/>
-        </w:rPr>
-        <w:t>……………</w:t>
-      </w:r>
-      <w:r>
-        <w:rPr>
-          <w:rFonts w:asciiTheme="majorBidi" w:hAnsiTheme="majorBidi" w:cstheme="majorBidi"/>
-          <w:color w:val="000000" w:themeColor="text1"/>
-          <w:sz w:val="28"/>
-          <w:szCs w:val="28"/>
-        </w:rPr>
-        <w:t>………………………………</w:t>
-      </w:r>
-      <w:proofErr w:type="gramStart"/>
-      <w:r>
-        <w:rPr>
-          <w:rFonts w:asciiTheme="majorBidi" w:hAnsiTheme="majorBidi" w:cstheme="majorBidi"/>
-          <w:color w:val="000000" w:themeColor="text1"/>
-          <w:sz w:val="28"/>
-          <w:szCs w:val="28"/>
-        </w:rPr>
-        <w:t>…</w:t>
-      </w:r>
-      <w:r>
-        <w:rPr>
-          <w:rFonts w:asciiTheme="majorBidi" w:hAnsiTheme="majorBidi" w:cstheme="majorBidi"/>
-          <w:color w:val="000000" w:themeColor="text1"/>
-          <w:sz w:val="28"/>
-          <w:szCs w:val="28"/>
-        </w:rPr>
-        <w:t>..</w:t>
-      </w:r>
-      <w:proofErr w:type="gramEnd"/>
-      <w:r>
-        <w:rPr>
-          <w:rFonts w:asciiTheme="majorBidi" w:hAnsiTheme="majorBidi" w:cstheme="majorBidi"/>
-          <w:color w:val="000000" w:themeColor="text1"/>
-          <w:sz w:val="28"/>
-          <w:szCs w:val="28"/>
-        </w:rPr>
-        <w:t>…12</w:t>
-      </w:r>
-    </w:p>
-    <w:p>
-      <w:pPr>
-        <w:bidi w:val="0"/>
-        <w:jc w:val="both"/>
-        <w:rPr>
-          <w:rFonts w:asciiTheme="majorBidi" w:hAnsiTheme="majorBidi" w:cstheme="majorBidi"/>
-          <w:color w:val="000000" w:themeColor="text1"/>
-          <w:sz w:val="28"/>
-          <w:szCs w:val="28"/>
-        </w:rPr>
-      </w:pPr>
-      <w:r>
-        <w:rPr>
-          <w:rFonts w:asciiTheme="majorBidi" w:hAnsiTheme="majorBidi" w:cstheme="majorBidi"/>
-          <w:color w:val="000000" w:themeColor="text1"/>
-          <w:sz w:val="28"/>
-          <w:szCs w:val="28"/>
-        </w:rPr>
-        <w:t>2.</w:t>
-      </w:r>
-      <w:r>
-        <w:rPr>
-          <w:rFonts w:asciiTheme="majorBidi" w:hAnsiTheme="majorBidi" w:cstheme="majorBidi"/>
-          <w:color w:val="000000" w:themeColor="text1"/>
-          <w:sz w:val="28"/>
-          <w:szCs w:val="28"/>
-        </w:rPr>
-        <w:t>7</w:t>
-      </w:r>
-      <w:r>
-        <w:rPr>
-          <w:rFonts w:asciiTheme="majorBidi" w:hAnsiTheme="majorBidi" w:cstheme="majorBidi"/>
-          <w:color w:val="000000" w:themeColor="text1"/>
-          <w:sz w:val="28"/>
-          <w:szCs w:val="28"/>
-        </w:rPr>
-        <w:t xml:space="preserve"> conclusion…………………</w:t>
-      </w:r>
-      <w:r>
-        <w:rPr>
-          <w:rFonts w:asciiTheme="majorBidi" w:hAnsiTheme="majorBidi" w:cstheme="majorBidi"/>
-          <w:color w:val="000000" w:themeColor="text1"/>
-          <w:sz w:val="28"/>
-          <w:szCs w:val="28"/>
-        </w:rPr>
-        <w:t>………………………………</w:t>
-      </w:r>
-      <w:r>
-        <w:rPr>
-          <w:rFonts w:asciiTheme="majorBidi" w:hAnsiTheme="majorBidi" w:cstheme="majorBidi"/>
-          <w:color w:val="000000" w:themeColor="text1"/>
-          <w:sz w:val="28"/>
-          <w:szCs w:val="28"/>
-        </w:rPr>
-        <w:t>……………</w:t>
-      </w:r>
-      <w:proofErr w:type="gramStart"/>
-      <w:r>
-        <w:rPr>
-          <w:rFonts w:asciiTheme="majorBidi" w:hAnsiTheme="majorBidi" w:cstheme="majorBidi"/>
-          <w:color w:val="000000" w:themeColor="text1"/>
-          <w:sz w:val="28"/>
-          <w:szCs w:val="28"/>
-        </w:rPr>
-        <w:t>…..</w:t>
-      </w:r>
-      <w:proofErr w:type="gramEnd"/>
-      <w:r>
-        <w:rPr>
-          <w:rFonts w:asciiTheme="majorBidi" w:hAnsiTheme="majorBidi" w:cstheme="majorBidi"/>
-          <w:color w:val="000000" w:themeColor="text1"/>
-          <w:sz w:val="28"/>
-          <w:szCs w:val="28"/>
-        </w:rPr>
-        <w:t>13</w:t>
-      </w:r>
-    </w:p>
-    <w:p>
-      <w:pPr>
-        <w:bidi w:val="0"/>
-        <w:jc w:val="both"/>
-        <w:rPr>
-          <w:rFonts w:asciiTheme="majorBidi" w:hAnsiTheme="majorBidi" w:cstheme="majorBidi"/>
-          <w:color w:val="000000" w:themeColor="text1"/>
-          <w:sz w:val="28"/>
-          <w:szCs w:val="28"/>
-        </w:rPr>
-      </w:pPr>
-      <w:r>
-        <w:rPr>
-          <w:rFonts w:asciiTheme="majorBidi" w:hAnsiTheme="majorBidi" w:cstheme="majorBidi"/>
-          <w:color w:val="000000" w:themeColor="text1"/>
-          <w:sz w:val="28"/>
-          <w:szCs w:val="28"/>
-        </w:rPr>
-        <w:t xml:space="preserve">Chapter </w:t>
-      </w:r>
-      <w:r>
-        <w:rPr>
-          <w:rFonts w:asciiTheme="majorBidi" w:hAnsiTheme="majorBidi" w:cstheme="majorBidi"/>
-          <w:color w:val="000000" w:themeColor="text1"/>
-          <w:sz w:val="28"/>
-          <w:szCs w:val="28"/>
-        </w:rPr>
-        <w:t>3:</w:t>
-      </w:r>
-      <w:r>
-        <w:rPr>
-          <w:rFonts w:asciiTheme="majorBidi" w:hAnsiTheme="majorBidi" w:cstheme="majorBidi"/>
-          <w:color w:val="000000" w:themeColor="text1"/>
-          <w:sz w:val="28"/>
-          <w:szCs w:val="28"/>
-        </w:rPr>
-        <w:t xml:space="preserve"> requirements………</w:t>
-      </w:r>
-      <w:r>
-        <w:rPr>
-          <w:rFonts w:asciiTheme="majorBidi" w:hAnsiTheme="majorBidi" w:cstheme="majorBidi"/>
-          <w:color w:val="000000" w:themeColor="text1"/>
-          <w:sz w:val="28"/>
-          <w:szCs w:val="28"/>
-        </w:rPr>
-        <w:t>…</w:t>
-      </w:r>
-      <w:r>
-        <w:rPr>
-          <w:rFonts w:asciiTheme="majorBidi" w:hAnsiTheme="majorBidi" w:cstheme="majorBidi"/>
-          <w:color w:val="000000" w:themeColor="text1"/>
-          <w:sz w:val="28"/>
-          <w:szCs w:val="28"/>
-        </w:rPr>
-        <w:t>………………………………</w:t>
-      </w:r>
-      <w:r>
-        <w:rPr>
-          <w:rFonts w:asciiTheme="majorBidi" w:hAnsiTheme="majorBidi" w:cstheme="majorBidi"/>
-          <w:color w:val="000000" w:themeColor="text1"/>
-          <w:sz w:val="28"/>
-          <w:szCs w:val="28"/>
-        </w:rPr>
-        <w:t>………</w:t>
-      </w:r>
-      <w:proofErr w:type="gramStart"/>
-      <w:r>
-        <w:rPr>
-          <w:rFonts w:asciiTheme="majorBidi" w:hAnsiTheme="majorBidi" w:cstheme="majorBidi"/>
-          <w:color w:val="000000" w:themeColor="text1"/>
-          <w:sz w:val="28"/>
-          <w:szCs w:val="28"/>
-        </w:rPr>
-        <w:t>….</w:t>
-      </w:r>
-      <w:r>
-        <w:rPr>
-          <w:rFonts w:asciiTheme="majorBidi" w:hAnsiTheme="majorBidi" w:cstheme="majorBidi"/>
-          <w:color w:val="000000" w:themeColor="text1"/>
-          <w:sz w:val="28"/>
-          <w:szCs w:val="28"/>
-        </w:rPr>
-        <w:t>.</w:t>
-      </w:r>
-      <w:proofErr w:type="gramEnd"/>
-      <w:r>
-        <w:rPr>
-          <w:rFonts w:asciiTheme="majorBidi" w:hAnsiTheme="majorBidi" w:cstheme="majorBidi"/>
-          <w:color w:val="000000" w:themeColor="text1"/>
-          <w:sz w:val="28"/>
-          <w:szCs w:val="28"/>
-        </w:rPr>
-        <w:t>….15</w:t>
-      </w:r>
-    </w:p>
-    <w:p>
-      <w:pPr>
-        <w:bidi w:val="0"/>
-        <w:jc w:val="both"/>
-        <w:rPr>
-          <w:rFonts w:asciiTheme="majorBidi" w:hAnsiTheme="majorBidi" w:cstheme="majorBidi"/>
-          <w:color w:val="000000" w:themeColor="text1"/>
-          <w:sz w:val="28"/>
-          <w:szCs w:val="28"/>
-        </w:rPr>
-      </w:pPr>
-      <w:r>
-        <w:rPr>
-          <w:rFonts w:asciiTheme="majorBidi" w:hAnsiTheme="majorBidi" w:cstheme="majorBidi"/>
-          <w:color w:val="000000" w:themeColor="text1"/>
-          <w:sz w:val="28"/>
-          <w:szCs w:val="28"/>
-        </w:rPr>
-        <w:t>3.1 Functional requirements……………</w:t>
-      </w:r>
-      <w:r>
-        <w:rPr>
-          <w:rFonts w:asciiTheme="majorBidi" w:hAnsiTheme="majorBidi" w:cstheme="majorBidi"/>
-          <w:color w:val="000000" w:themeColor="text1"/>
-          <w:sz w:val="28"/>
-          <w:szCs w:val="28"/>
-        </w:rPr>
-        <w:t>…………</w:t>
-      </w:r>
-      <w:r>
-        <w:rPr>
-          <w:rFonts w:asciiTheme="majorBidi" w:hAnsiTheme="majorBidi" w:cstheme="majorBidi"/>
-          <w:color w:val="000000" w:themeColor="text1"/>
-          <w:sz w:val="28"/>
-          <w:szCs w:val="28"/>
-        </w:rPr>
-        <w:t>……….16</w:t>
-      </w:r>
-    </w:p>
-    <w:p>
-      <w:pPr>
-        <w:bidi w:val="0"/>
-        <w:jc w:val="both"/>
-        <w:rPr>
-          <w:rFonts w:asciiTheme="majorBidi" w:hAnsiTheme="majorBidi" w:cstheme="majorBidi"/>
-          <w:color w:val="000000" w:themeColor="text1"/>
-          <w:sz w:val="28"/>
-          <w:szCs w:val="28"/>
-        </w:rPr>
-      </w:pPr>
-      <w:r>
-        <w:rPr>
-          <w:rFonts w:asciiTheme="majorBidi" w:hAnsiTheme="majorBidi" w:cstheme="majorBidi"/>
-          <w:color w:val="000000" w:themeColor="text1"/>
-          <w:sz w:val="28"/>
-          <w:szCs w:val="28"/>
-        </w:rPr>
-        <w:t xml:space="preserve">3.1.1 </w:t>
-      </w:r>
-      <w:r>
-        <w:rPr>
-          <w:rFonts w:asciiTheme="majorBidi" w:hAnsiTheme="majorBidi" w:cstheme="majorBidi"/>
-          <w:color w:val="000000" w:themeColor="text1"/>
-          <w:sz w:val="28"/>
-          <w:szCs w:val="28"/>
-        </w:rPr>
-        <w:t>U</w:t>
-      </w:r>
-      <w:r>
-        <w:rPr>
-          <w:rFonts w:asciiTheme="majorBidi" w:hAnsiTheme="majorBidi" w:cstheme="majorBidi"/>
-          <w:color w:val="000000" w:themeColor="text1"/>
-          <w:sz w:val="28"/>
-          <w:szCs w:val="28"/>
-        </w:rPr>
-        <w:t>ser requirements………</w:t>
-      </w:r>
-      <w:r>
-        <w:rPr>
-          <w:rFonts w:asciiTheme="majorBidi" w:hAnsiTheme="majorBidi" w:cstheme="majorBidi"/>
-          <w:color w:val="000000" w:themeColor="text1"/>
-          <w:sz w:val="28"/>
-          <w:szCs w:val="28"/>
-        </w:rPr>
-        <w:t>…</w:t>
-      </w:r>
-      <w:r>
-        <w:rPr>
-          <w:rFonts w:asciiTheme="majorBidi" w:hAnsiTheme="majorBidi" w:cstheme="majorBidi"/>
-          <w:color w:val="000000" w:themeColor="text1"/>
-          <w:sz w:val="28"/>
-          <w:szCs w:val="28"/>
-        </w:rPr>
-        <w:t>………………</w:t>
-      </w:r>
-      <w:r>
-        <w:rPr>
-          <w:rFonts w:asciiTheme="majorBidi" w:hAnsiTheme="majorBidi" w:cstheme="majorBidi"/>
-          <w:color w:val="000000" w:themeColor="text1"/>
-          <w:sz w:val="28"/>
-          <w:szCs w:val="28"/>
-        </w:rPr>
-        <w:t>17</w:t>
-      </w:r>
-    </w:p>
-    <w:p>
-      <w:pPr>
-        <w:bidi w:val="0"/>
-        <w:jc w:val="both"/>
-        <w:rPr>
-          <w:rFonts w:asciiTheme="majorBidi" w:hAnsiTheme="majorBidi" w:cstheme="majorBidi"/>
-          <w:color w:val="000000" w:themeColor="text1"/>
-          <w:sz w:val="28"/>
-          <w:szCs w:val="28"/>
-        </w:rPr>
-      </w:pPr>
-      <w:r>
-        <w:rPr>
-          <w:rFonts w:asciiTheme="majorBidi" w:hAnsiTheme="majorBidi" w:cstheme="majorBidi"/>
-          <w:color w:val="000000" w:themeColor="text1"/>
-          <w:sz w:val="28"/>
-          <w:szCs w:val="28"/>
-        </w:rPr>
-        <w:t>3.1.2 System requirements…………………….17</w:t>
-      </w:r>
-    </w:p>
-    <w:p>
-      <w:pPr>
-        <w:bidi w:val="0"/>
-        <w:jc w:val="both"/>
-        <w:rPr>
-          <w:rFonts w:asciiTheme="majorBidi" w:hAnsiTheme="majorBidi" w:cstheme="majorBidi"/>
-          <w:color w:val="000000" w:themeColor="text1"/>
-          <w:sz w:val="28"/>
-          <w:szCs w:val="28"/>
-        </w:rPr>
-      </w:pPr>
-      <w:r>
-        <w:rPr>
-          <w:rFonts w:asciiTheme="majorBidi" w:hAnsiTheme="majorBidi" w:cstheme="majorBidi"/>
-          <w:color w:val="000000" w:themeColor="text1"/>
-          <w:sz w:val="28"/>
-          <w:szCs w:val="28"/>
-        </w:rPr>
-        <w:t>3.2 non - Functional requirements</w:t>
-      </w:r>
-      <w:r>
-        <w:rPr>
-          <w:rFonts w:asciiTheme="majorBidi" w:hAnsiTheme="majorBidi" w:cstheme="majorBidi"/>
-          <w:color w:val="000000" w:themeColor="text1"/>
-          <w:sz w:val="28"/>
-          <w:szCs w:val="28"/>
-        </w:rPr>
-        <w:t>…………</w:t>
-      </w:r>
-      <w:proofErr w:type="gramStart"/>
-      <w:r>
-        <w:rPr>
-          <w:rFonts w:asciiTheme="majorBidi" w:hAnsiTheme="majorBidi" w:cstheme="majorBidi"/>
-          <w:color w:val="000000" w:themeColor="text1"/>
-          <w:sz w:val="28"/>
-          <w:szCs w:val="28"/>
-        </w:rPr>
-        <w:t>…..</w:t>
-      </w:r>
-      <w:proofErr w:type="gramEnd"/>
-      <w:r>
-        <w:rPr>
-          <w:rFonts w:asciiTheme="majorBidi" w:hAnsiTheme="majorBidi" w:cstheme="majorBidi"/>
-          <w:color w:val="000000" w:themeColor="text1"/>
-          <w:sz w:val="28"/>
-          <w:szCs w:val="28"/>
-        </w:rPr>
-        <w:t>19</w:t>
-      </w:r>
-    </w:p>
-    <w:p>
-      <w:pPr>
-        <w:bidi w:val="0"/>
-        <w:jc w:val="both"/>
-        <w:rPr>
-          <w:rFonts w:asciiTheme="majorBidi" w:hAnsiTheme="majorBidi" w:cstheme="majorBidi"/>
-          <w:color w:val="000000" w:themeColor="text1"/>
-          <w:sz w:val="28"/>
-          <w:szCs w:val="28"/>
-        </w:rPr>
-      </w:pPr>
-      <w:r>
-        <w:rPr>
-          <w:rFonts w:asciiTheme="majorBidi" w:hAnsiTheme="majorBidi" w:cstheme="majorBidi"/>
-          <w:color w:val="000000" w:themeColor="text1"/>
-          <w:sz w:val="28"/>
-          <w:szCs w:val="28"/>
-        </w:rPr>
-        <w:t>3.2.1 Quality…………………………….…</w:t>
-      </w:r>
-      <w:r>
-        <w:rPr>
-          <w:rFonts w:asciiTheme="majorBidi" w:hAnsiTheme="majorBidi" w:cstheme="majorBidi"/>
-          <w:color w:val="000000" w:themeColor="text1"/>
-          <w:sz w:val="28"/>
-          <w:szCs w:val="28"/>
-        </w:rPr>
-        <w:t>...</w:t>
-      </w:r>
-      <w:r>
-        <w:rPr>
-          <w:rFonts w:asciiTheme="majorBidi" w:hAnsiTheme="majorBidi" w:cstheme="majorBidi"/>
-          <w:color w:val="000000" w:themeColor="text1"/>
-          <w:sz w:val="28"/>
-          <w:szCs w:val="28"/>
-        </w:rPr>
-        <w:t>…20</w:t>
-      </w:r>
-    </w:p>
-    <w:p>
-      <w:pPr>
-        <w:bidi w:val="0"/>
-        <w:jc w:val="both"/>
-        <w:rPr>
-          <w:rFonts w:asciiTheme="majorBidi" w:hAnsiTheme="majorBidi" w:cstheme="majorBidi"/>
-          <w:color w:val="000000" w:themeColor="text1"/>
-          <w:sz w:val="28"/>
-          <w:szCs w:val="28"/>
-        </w:rPr>
-      </w:pPr>
-      <w:r>
-        <w:rPr>
-          <w:rFonts w:asciiTheme="majorBidi" w:hAnsiTheme="majorBidi" w:cstheme="majorBidi"/>
-          <w:color w:val="000000" w:themeColor="text1"/>
-          <w:sz w:val="28"/>
-          <w:szCs w:val="28"/>
-        </w:rPr>
-        <w:t>3.2.2 response time…………………………</w:t>
-      </w:r>
-      <w:r>
-        <w:rPr>
-          <w:rFonts w:asciiTheme="majorBidi" w:hAnsiTheme="majorBidi" w:cstheme="majorBidi"/>
-          <w:color w:val="000000" w:themeColor="text1"/>
-          <w:sz w:val="28"/>
-          <w:szCs w:val="28"/>
-        </w:rPr>
-        <w:t>.</w:t>
-      </w:r>
-      <w:r>
-        <w:rPr>
-          <w:rFonts w:asciiTheme="majorBidi" w:hAnsiTheme="majorBidi" w:cstheme="majorBidi"/>
-          <w:color w:val="000000" w:themeColor="text1"/>
-          <w:sz w:val="28"/>
-          <w:szCs w:val="28"/>
-        </w:rPr>
-        <w:t>…</w:t>
-      </w:r>
-      <w:r>
-        <w:rPr>
-          <w:rFonts w:asciiTheme="majorBidi" w:hAnsiTheme="majorBidi" w:cstheme="majorBidi"/>
-          <w:color w:val="000000" w:themeColor="text1"/>
-          <w:sz w:val="28"/>
-          <w:szCs w:val="28"/>
-        </w:rPr>
-        <w:t>.</w:t>
-      </w:r>
-      <w:r>
-        <w:rPr>
-          <w:rFonts w:asciiTheme="majorBidi" w:hAnsiTheme="majorBidi" w:cstheme="majorBidi"/>
-          <w:color w:val="000000" w:themeColor="text1"/>
-          <w:sz w:val="28"/>
-          <w:szCs w:val="28"/>
-        </w:rPr>
-        <w:t>21</w:t>
-      </w:r>
-    </w:p>
-    <w:p>
-      <w:pPr>
-        <w:bidi w:val="0"/>
-        <w:jc w:val="both"/>
-        <w:rPr>
-          <w:rFonts w:asciiTheme="majorBidi" w:hAnsiTheme="majorBidi" w:cstheme="majorBidi"/>
+          <w:b/>
+          <w:bCs/>
           <w:color w:val="000000" w:themeColor="text1"/>
           <w:sz w:val="28"/>
           <w:szCs w:val="28"/>
           <w:rtl/>
         </w:rPr>
-      </w:pPr>
-      <w:r>
-        <w:rPr>
-          <w:rFonts w:asciiTheme="majorBidi" w:hAnsiTheme="majorBidi" w:cstheme="majorBidi"/>
+        <w:t>محمد ال عبدالهادي</w:t>
+      </w:r>
+      <w:r>
+        <w:rPr>
+          <w:rFonts w:asciiTheme="majorBidi" w:hAnsiTheme="majorBidi" w:cstheme="majorBidi"/>
+          <w:b/>
+          <w:bCs/>
           <w:color w:val="000000" w:themeColor="text1"/>
           <w:sz w:val="28"/>
           <w:szCs w:val="28"/>
         </w:rPr>
-        <w:t xml:space="preserve">3.2.3 </w:t>
-      </w:r>
-      <w:r>
-        <w:rPr>
-          <w:rFonts w:asciiTheme="majorBidi" w:hAnsiTheme="majorBidi" w:cstheme="majorBidi"/>
-          <w:color w:val="000000" w:themeColor="text1"/>
-          <w:sz w:val="28"/>
-          <w:szCs w:val="28"/>
-        </w:rPr>
-        <w:t>I/O device…………………………</w:t>
-      </w:r>
-      <w:proofErr w:type="gramStart"/>
-      <w:r>
-        <w:rPr>
-          <w:rFonts w:asciiTheme="majorBidi" w:hAnsiTheme="majorBidi" w:cstheme="majorBidi"/>
-          <w:color w:val="000000" w:themeColor="text1"/>
-          <w:sz w:val="28"/>
-          <w:szCs w:val="28"/>
-        </w:rPr>
-        <w:t>…..</w:t>
-      </w:r>
-      <w:proofErr w:type="gramEnd"/>
-      <w:r>
-        <w:rPr>
-          <w:rFonts w:asciiTheme="majorBidi" w:hAnsiTheme="majorBidi" w:cstheme="majorBidi"/>
-          <w:color w:val="000000" w:themeColor="text1"/>
-          <w:sz w:val="28"/>
-          <w:szCs w:val="28"/>
-        </w:rPr>
-        <w:t>….22</w:t>
-      </w:r>
-    </w:p>
-    <w:p>
-      <w:pPr>
-        <w:bidi w:val="0"/>
-        <w:jc w:val="both"/>
-        <w:rPr>
-          <w:rFonts w:asciiTheme="majorBidi" w:hAnsiTheme="majorBidi" w:cstheme="majorBidi"/>
-          <w:color w:val="000000" w:themeColor="text1"/>
-          <w:sz w:val="28"/>
-          <w:szCs w:val="28"/>
-          <w:rtl/>
-        </w:rPr>
-      </w:pPr>
-      <w:r>
-        <w:rPr>
-          <w:rFonts w:asciiTheme="majorBidi" w:hAnsiTheme="majorBidi" w:cstheme="majorBidi"/>
-          <w:color w:val="000000" w:themeColor="text1"/>
-          <w:sz w:val="28"/>
-          <w:szCs w:val="28"/>
-        </w:rPr>
-        <w:t xml:space="preserve">Chapter </w:t>
-      </w:r>
-      <w:r>
-        <w:rPr>
-          <w:rFonts w:asciiTheme="majorBidi" w:hAnsiTheme="majorBidi" w:cstheme="majorBidi"/>
-          <w:color w:val="000000" w:themeColor="text1"/>
-          <w:sz w:val="28"/>
-          <w:szCs w:val="28"/>
-        </w:rPr>
-        <w:t>4</w:t>
-      </w:r>
-      <w:r>
-        <w:rPr>
-          <w:rFonts w:asciiTheme="majorBidi" w:hAnsiTheme="majorBidi" w:cstheme="majorBidi"/>
-          <w:color w:val="000000" w:themeColor="text1"/>
-          <w:sz w:val="28"/>
-          <w:szCs w:val="28"/>
-        </w:rPr>
-        <w:t>: System design</w:t>
-      </w:r>
-    </w:p>
-    <w:p>
-      <w:pPr>
-        <w:bidi w:val="0"/>
-        <w:jc w:val="both"/>
-        <w:rPr>
-          <w:rFonts w:asciiTheme="majorBidi" w:hAnsiTheme="majorBidi" w:cstheme="majorBidi"/>
-          <w:color w:val="000000" w:themeColor="text1"/>
-          <w:sz w:val="28"/>
-          <w:szCs w:val="28"/>
-          <w:rtl/>
-        </w:rPr>
-      </w:pPr>
-      <w:r>
-        <w:rPr>
-          <w:rFonts w:asciiTheme="majorBidi" w:hAnsiTheme="majorBidi" w:cstheme="majorBidi"/>
-          <w:color w:val="000000" w:themeColor="text1"/>
-          <w:sz w:val="28"/>
-          <w:szCs w:val="28"/>
-        </w:rPr>
-        <w:t xml:space="preserve">Chapter </w:t>
-      </w:r>
-      <w:r>
-        <w:rPr>
-          <w:rFonts w:asciiTheme="majorBidi" w:hAnsiTheme="majorBidi" w:cstheme="majorBidi"/>
-          <w:color w:val="000000" w:themeColor="text1"/>
-          <w:sz w:val="28"/>
-          <w:szCs w:val="28"/>
-        </w:rPr>
-        <w:t>5</w:t>
-      </w:r>
-      <w:r>
-        <w:rPr>
-          <w:rFonts w:asciiTheme="majorBidi" w:hAnsiTheme="majorBidi" w:cstheme="majorBidi"/>
-          <w:color w:val="000000" w:themeColor="text1"/>
-          <w:sz w:val="28"/>
-          <w:szCs w:val="28"/>
-        </w:rPr>
-        <w:t>:</w:t>
-      </w:r>
-      <w:r>
-        <w:rPr>
-          <w:rFonts w:asciiTheme="majorBidi" w:hAnsiTheme="majorBidi" w:cstheme="majorBidi"/>
-          <w:color w:val="000000" w:themeColor="text1"/>
-          <w:sz w:val="28"/>
-          <w:szCs w:val="28"/>
-        </w:rPr>
-        <w:t xml:space="preserve"> Conclusion</w:t>
-      </w:r>
-    </w:p>
-    <w:p>
-      <w:pPr>
-        <w:bidi w:val="0"/>
-        <w:jc w:val="both"/>
-        <w:rPr>
-          <w:rFonts w:asciiTheme="majorBidi" w:hAnsiTheme="majorBidi" w:cstheme="majorBidi"/>
-          <w:color w:val="000000" w:themeColor="text1"/>
-          <w:sz w:val="40"/>
-          <w:szCs w:val="40"/>
-          <w:rtl/>
-        </w:rPr>
-      </w:pPr>
-    </w:p>
-    <w:p>
-      <w:pPr>
-        <w:bidi w:val="0"/>
-        <w:rPr>
-          <w:rFonts w:asciiTheme="majorBidi" w:hAnsiTheme="majorBidi" w:cstheme="majorBidi"/>
-          <w:color w:val="000000" w:themeColor="text1"/>
-          <w:sz w:val="40"/>
-          <w:szCs w:val="40"/>
-        </w:rPr>
-      </w:pPr>
-    </w:p>
-    <w:p>
-      <w:pPr>
-        <w:bidi w:val="0"/>
-        <w:rPr>
-          <w:rFonts w:asciiTheme="majorBidi" w:hAnsiTheme="majorBidi" w:cstheme="majorBidi"/>
-          <w:color w:val="000000" w:themeColor="text1"/>
-          <w:sz w:val="40"/>
-          <w:szCs w:val="40"/>
-        </w:rPr>
-      </w:pPr>
-    </w:p>
-    <w:p>
-      <w:pPr>
-        <w:bidi w:val="0"/>
-        <w:rPr>
-          <w:rFonts w:asciiTheme="majorBidi" w:hAnsiTheme="majorBidi" w:cstheme="majorBidi"/>
-          <w:color w:val="000000" w:themeColor="text1"/>
-          <w:sz w:val="40"/>
-          <w:szCs w:val="40"/>
-        </w:rPr>
-      </w:pPr>
-    </w:p>
-    <w:p>
-      <w:pPr>
-        <w:bidi w:val="0"/>
-        <w:rPr>
-          <w:rFonts w:asciiTheme="majorBidi" w:hAnsiTheme="majorBidi" w:cstheme="majorBidi"/>
-          <w:color w:val="000000" w:themeColor="text1"/>
-          <w:sz w:val="40"/>
-          <w:szCs w:val="40"/>
-        </w:rPr>
-      </w:pPr>
-    </w:p>
-    <w:p>
-      <w:pPr>
-        <w:bidi w:val="0"/>
-        <w:rPr>
-          <w:rFonts w:asciiTheme="majorBidi" w:hAnsiTheme="majorBidi" w:cstheme="majorBidi"/>
-          <w:color w:val="000000" w:themeColor="text1"/>
-          <w:sz w:val="40"/>
-          <w:szCs w:val="40"/>
-        </w:rPr>
-      </w:pPr>
-    </w:p>
-    <w:p>
-      <w:pPr>
-        <w:bidi w:val="0"/>
-        <w:rPr>
-          <w:rFonts w:asciiTheme="majorBidi" w:hAnsiTheme="majorBidi" w:cstheme="majorBidi"/>
-          <w:color w:val="000000" w:themeColor="text1"/>
-          <w:sz w:val="40"/>
-          <w:szCs w:val="40"/>
-        </w:rPr>
-      </w:pPr>
-    </w:p>
-    <w:p>
-      <w:pPr>
-        <w:bidi w:val="0"/>
-        <w:rPr>
-          <w:rFonts w:asciiTheme="majorBidi" w:hAnsiTheme="majorBidi" w:cstheme="majorBidi"/>
-          <w:color w:val="000000" w:themeColor="text1"/>
-          <w:sz w:val="40"/>
-          <w:szCs w:val="40"/>
-        </w:rPr>
-      </w:pPr>
-    </w:p>
-    <w:p>
-      <w:pPr>
-        <w:bidi w:val="0"/>
-        <w:rPr>
-          <w:rFonts w:asciiTheme="majorBidi" w:hAnsiTheme="majorBidi" w:cstheme="majorBidi"/>
-          <w:color w:val="000000" w:themeColor="text1"/>
-          <w:sz w:val="40"/>
-          <w:szCs w:val="40"/>
-        </w:rPr>
-      </w:pPr>
-    </w:p>
-    <w:p>
-      <w:pPr>
-        <w:bidi w:val="0"/>
-        <w:rPr>
-          <w:rFonts w:asciiTheme="majorBidi" w:hAnsiTheme="majorBidi" w:cstheme="majorBidi"/>
-          <w:color w:val="000000" w:themeColor="text1"/>
-          <w:sz w:val="40"/>
-          <w:szCs w:val="40"/>
-        </w:rPr>
-      </w:pPr>
-    </w:p>
-    <w:p>
-      <w:pPr>
-        <w:bidi w:val="0"/>
-        <w:rPr>
-          <w:rFonts w:asciiTheme="majorBidi" w:hAnsiTheme="majorBidi" w:cstheme="majorBidi"/>
-          <w:color w:val="000000" w:themeColor="text1"/>
-          <w:sz w:val="40"/>
-          <w:szCs w:val="40"/>
-        </w:rPr>
-      </w:pPr>
-    </w:p>
-    <w:p>
-      <w:pPr>
-        <w:bidi w:val="0"/>
-        <w:rPr>
-          <w:rFonts w:asciiTheme="majorBidi" w:hAnsiTheme="majorBidi" w:cstheme="majorBidi"/>
-          <w:color w:val="000000" w:themeColor="text1"/>
-          <w:sz w:val="40"/>
-          <w:szCs w:val="40"/>
-        </w:rPr>
-      </w:pPr>
-    </w:p>
-    <w:p>
-      <w:pPr>
-        <w:bidi w:val="0"/>
-        <w:rPr>
-          <w:rFonts w:asciiTheme="majorBidi" w:hAnsiTheme="majorBidi" w:cstheme="majorBidi"/>
-          <w:color w:val="000000" w:themeColor="text1"/>
-          <w:sz w:val="40"/>
-          <w:szCs w:val="40"/>
-        </w:rPr>
-      </w:pPr>
-    </w:p>
-    <w:p>
-      <w:pPr>
-        <w:bidi w:val="0"/>
-        <w:rPr>
-          <w:rFonts w:asciiTheme="majorBidi" w:hAnsiTheme="majorBidi" w:cstheme="majorBidi"/>
-          <w:color w:val="000000" w:themeColor="text1"/>
-          <w:sz w:val="40"/>
-          <w:szCs w:val="40"/>
-        </w:rPr>
-      </w:pPr>
-    </w:p>
-    <w:p>
-      <w:pPr>
-        <w:bidi w:val="0"/>
-        <w:rPr>
-          <w:rFonts w:asciiTheme="majorBidi" w:hAnsiTheme="majorBidi" w:cstheme="majorBidi"/>
-          <w:color w:val="000000" w:themeColor="text1"/>
-          <w:sz w:val="40"/>
-          <w:szCs w:val="40"/>
-        </w:rPr>
-      </w:pPr>
-    </w:p>
-    <w:p>
-      <w:pPr>
-        <w:bidi w:val="0"/>
-        <w:rPr>
-          <w:rFonts w:asciiTheme="majorBidi" w:hAnsiTheme="majorBidi" w:cstheme="majorBidi"/>
-          <w:color w:val="000000" w:themeColor="text1"/>
-          <w:sz w:val="40"/>
-          <w:szCs w:val="40"/>
-        </w:rPr>
-      </w:pPr>
-    </w:p>
-    <w:p>
-      <w:pPr>
-        <w:bidi w:val="0"/>
-        <w:rPr>
-          <w:rFonts w:asciiTheme="majorBidi" w:hAnsiTheme="majorBidi" w:cstheme="majorBidi"/>
-          <w:color w:val="000000" w:themeColor="text1"/>
-          <w:sz w:val="40"/>
-          <w:szCs w:val="40"/>
-        </w:rPr>
-      </w:pPr>
-    </w:p>
-    <w:p>
-      <w:pPr>
-        <w:bidi w:val="0"/>
-        <w:rPr>
-          <w:rFonts w:asciiTheme="majorBidi" w:hAnsiTheme="majorBidi" w:cstheme="majorBidi"/>
-          <w:color w:val="000000" w:themeColor="text1"/>
-          <w:sz w:val="40"/>
-          <w:szCs w:val="40"/>
-        </w:rPr>
-      </w:pPr>
-    </w:p>
-    <w:p>
-      <w:pPr>
-        <w:bidi w:val="0"/>
-        <w:rPr>
-          <w:rFonts w:asciiTheme="majorBidi" w:hAnsiTheme="majorBidi" w:cstheme="majorBidi"/>
-          <w:color w:val="000000" w:themeColor="text1"/>
-          <w:sz w:val="40"/>
-          <w:szCs w:val="40"/>
-          <w:rtl/>
-        </w:rPr>
-      </w:pPr>
-    </w:p>
-    <w:p>
-      <w:pPr>
-        <w:bidi w:val="0"/>
-        <w:rPr>
-          <w:rFonts w:asciiTheme="majorBidi" w:hAnsiTheme="majorBidi" w:cstheme="majorBidi"/>
-          <w:color w:val="000000" w:themeColor="text1"/>
-          <w:sz w:val="40"/>
-          <w:szCs w:val="40"/>
-          <w:rtl/>
-        </w:rPr>
-      </w:pPr>
-    </w:p>
-    <w:p>
-      <w:pPr>
-        <w:bidi w:val="0"/>
-        <w:rPr>
-          <w:rFonts w:asciiTheme="majorBidi" w:hAnsiTheme="majorBidi" w:cstheme="majorBidi"/>
-          <w:color w:val="000000" w:themeColor="text1"/>
-          <w:sz w:val="40"/>
-          <w:szCs w:val="40"/>
-          <w:rtl/>
-        </w:rPr>
-      </w:pPr>
-    </w:p>
-    <w:p>
-      <w:pPr>
-        <w:bidi w:val="0"/>
-        <w:rPr>
-          <w:rFonts w:asciiTheme="majorBidi" w:hAnsiTheme="majorBidi" w:cstheme="majorBidi"/>
-          <w:color w:val="000000" w:themeColor="text1"/>
-          <w:sz w:val="40"/>
-          <w:szCs w:val="40"/>
-        </w:rPr>
-      </w:pPr>
-    </w:p>
-    <w:p>
-      <w:pPr>
-        <w:bidi w:val="0"/>
-        <w:rPr>
-          <w:rFonts w:asciiTheme="majorBidi" w:hAnsiTheme="majorBidi" w:cstheme="majorBidi"/>
-          <w:color w:val="000000" w:themeColor="text1"/>
-          <w:sz w:val="40"/>
-          <w:szCs w:val="40"/>
-        </w:rPr>
-      </w:pPr>
-    </w:p>
-    <w:p>
-      <w:pPr>
-        <w:bidi w:val="0"/>
-        <w:rPr>
-          <w:rFonts w:asciiTheme="majorBidi" w:hAnsiTheme="majorBidi" w:cstheme="majorBidi"/>
-          <w:color w:val="000000" w:themeColor="text1"/>
-          <w:sz w:val="40"/>
-          <w:szCs w:val="40"/>
-        </w:rPr>
-      </w:pPr>
-    </w:p>
-    <w:p>
-      <w:pPr>
-        <w:bidi w:val="0"/>
-        <w:rPr>
-          <w:rFonts w:asciiTheme="majorBidi" w:hAnsiTheme="majorBidi" w:cstheme="majorBidi"/>
-          <w:color w:val="000000" w:themeColor="text1"/>
-          <w:sz w:val="40"/>
-          <w:szCs w:val="40"/>
-        </w:rPr>
-      </w:pPr>
-    </w:p>
-    <w:p>
-      <w:pPr>
-        <w:bidi w:val="0"/>
-        <w:rPr>
-          <w:rFonts w:asciiTheme="majorBidi" w:hAnsiTheme="majorBidi" w:cstheme="majorBidi"/>
-          <w:color w:val="000000" w:themeColor="text1"/>
-          <w:sz w:val="40"/>
-          <w:szCs w:val="40"/>
-        </w:rPr>
-      </w:pPr>
-    </w:p>
-    <w:p>
-      <w:pPr>
-        <w:bidi w:val="0"/>
-        <w:rPr>
-          <w:rFonts w:asciiTheme="majorBidi" w:hAnsiTheme="majorBidi" w:cstheme="majorBidi"/>
-          <w:color w:val="000000" w:themeColor="text1"/>
-          <w:sz w:val="40"/>
-          <w:szCs w:val="40"/>
-        </w:rPr>
-      </w:pPr>
-    </w:p>
-    <w:p>
-      <w:pPr>
-        <w:bidi w:val="0"/>
-        <w:rPr>
-          <w:rFonts w:asciiTheme="majorBidi" w:hAnsiTheme="majorBidi" w:cstheme="majorBidi"/>
-          <w:color w:val="000000" w:themeColor="text1"/>
-          <w:sz w:val="40"/>
-          <w:szCs w:val="40"/>
-        </w:rPr>
-      </w:pPr>
-    </w:p>
-    <w:p>
-      <w:pPr>
-        <w:bidi w:val="0"/>
-        <w:rPr>
-          <w:rFonts w:asciiTheme="majorBidi" w:hAnsiTheme="majorBidi" w:cstheme="majorBidi"/>
-          <w:color w:val="000000" w:themeColor="text1"/>
-          <w:sz w:val="40"/>
-          <w:szCs w:val="40"/>
-        </w:rPr>
-      </w:pPr>
-    </w:p>
-    <w:p>
-      <w:pPr>
-        <w:bidi w:val="0"/>
-        <w:rPr>
-          <w:rFonts w:asciiTheme="majorBidi" w:hAnsiTheme="majorBidi" w:cstheme="majorBidi"/>
-          <w:color w:val="000000" w:themeColor="text1"/>
-          <w:sz w:val="40"/>
-          <w:szCs w:val="40"/>
-        </w:rPr>
-      </w:pPr>
-    </w:p>
-    <w:p>
-      <w:pPr>
-        <w:bidi w:val="0"/>
-        <w:rPr>
-          <w:rFonts w:asciiTheme="majorBidi" w:hAnsiTheme="majorBidi" w:cstheme="majorBidi"/>
-          <w:color w:val="000000" w:themeColor="text1"/>
-          <w:sz w:val="40"/>
-          <w:szCs w:val="40"/>
-        </w:rPr>
-      </w:pPr>
-    </w:p>
-    <w:p>
-      <w:pPr>
-        <w:bidi w:val="0"/>
-        <w:rPr>
-          <w:rFonts w:asciiTheme="majorBidi" w:hAnsiTheme="majorBidi" w:cstheme="majorBidi"/>
-          <w:color w:val="000000" w:themeColor="text1"/>
-          <w:sz w:val="40"/>
-          <w:szCs w:val="40"/>
-        </w:rPr>
-      </w:pPr>
-    </w:p>
-    <w:p>
-      <w:pPr>
-        <w:bidi w:val="0"/>
-        <w:rPr>
-          <w:rFonts w:asciiTheme="majorBidi" w:hAnsiTheme="majorBidi" w:cstheme="majorBidi"/>
-          <w:color w:val="000000" w:themeColor="text1"/>
-          <w:sz w:val="144"/>
-          <w:szCs w:val="144"/>
-        </w:rPr>
-      </w:pPr>
-      <w:r>
-        <w:rPr>
-          <w:rFonts w:asciiTheme="majorBidi" w:hAnsiTheme="majorBidi" w:cstheme="majorBidi"/>
-          <w:color w:val="000000" w:themeColor="text1"/>
-          <w:sz w:val="144"/>
-          <w:szCs w:val="144"/>
-          <w:rtl/>
-        </w:rPr>
-        <w:t xml:space="preserve">    </w:t>
-      </w:r>
-      <w:r>
-        <w:rPr>
-          <w:rFonts w:asciiTheme="majorBidi" w:hAnsiTheme="majorBidi" w:cstheme="majorBidi"/>
-          <w:color w:val="000000" w:themeColor="text1"/>
-          <w:sz w:val="144"/>
-          <w:szCs w:val="144"/>
-        </w:rPr>
-        <w:t>Chapter 2</w:t>
-      </w:r>
-    </w:p>
-    <w:p>
-      <w:pPr>
-        <w:bidi w:val="0"/>
-        <w:rPr>
-          <w:rFonts w:asciiTheme="majorBidi" w:hAnsiTheme="majorBidi" w:cstheme="majorBidi"/>
-          <w:color w:val="000000" w:themeColor="text1"/>
-          <w:sz w:val="144"/>
-          <w:szCs w:val="144"/>
-        </w:rPr>
-      </w:pPr>
-    </w:p>
-    <w:p>
-      <w:pPr>
-        <w:bidi w:val="0"/>
-        <w:rPr>
-          <w:rFonts w:asciiTheme="majorBidi" w:hAnsiTheme="majorBidi" w:cstheme="majorBidi"/>
-          <w:color w:val="000000" w:themeColor="text1"/>
-          <w:sz w:val="144"/>
-          <w:szCs w:val="144"/>
-        </w:rPr>
-      </w:pPr>
-    </w:p>
-    <w:p>
-      <w:pPr>
-        <w:bidi w:val="0"/>
-        <w:rPr>
-          <w:rFonts w:asciiTheme="majorBidi" w:hAnsiTheme="majorBidi" w:cstheme="majorBidi"/>
-          <w:color w:val="000000" w:themeColor="text1"/>
-          <w:sz w:val="144"/>
-          <w:szCs w:val="144"/>
-        </w:rPr>
-      </w:pPr>
-    </w:p>
-    <w:p>
-      <w:pPr>
-        <w:bidi w:val="0"/>
-        <w:rPr>
-          <w:rFonts w:asciiTheme="majorBidi" w:hAnsiTheme="majorBidi" w:cstheme="majorBidi"/>
-          <w:b/>
-          <w:bCs/>
-          <w:color w:val="000000" w:themeColor="text1"/>
-          <w:sz w:val="28"/>
-          <w:szCs w:val="28"/>
-        </w:rPr>
-      </w:pPr>
-    </w:p>
-    <w:p>
-      <w:pPr>
-        <w:bidi w:val="0"/>
-        <w:rPr>
-          <w:rFonts w:asciiTheme="majorBidi" w:hAnsiTheme="majorBidi" w:cstheme="majorBidi"/>
-          <w:b/>
-          <w:bCs/>
-          <w:color w:val="000000" w:themeColor="text1"/>
-          <w:sz w:val="28"/>
-          <w:szCs w:val="28"/>
-        </w:rPr>
-      </w:pPr>
-    </w:p>
-    <w:p>
-      <w:pPr>
-        <w:bidi w:val="0"/>
-        <w:rPr>
-          <w:rFonts w:asciiTheme="majorBidi" w:hAnsiTheme="majorBidi" w:cstheme="majorBidi"/>
-          <w:b/>
-          <w:bCs/>
-          <w:color w:val="000000" w:themeColor="text1"/>
-          <w:sz w:val="28"/>
-          <w:szCs w:val="28"/>
-        </w:rPr>
-      </w:pPr>
-    </w:p>
-    <w:p>
-      <w:pPr>
-        <w:bidi w:val="0"/>
-        <w:rPr>
-          <w:rFonts w:asciiTheme="majorBidi" w:hAnsiTheme="majorBidi" w:cstheme="majorBidi"/>
-          <w:b/>
-          <w:bCs/>
-          <w:color w:val="000000" w:themeColor="text1"/>
-          <w:sz w:val="28"/>
-          <w:szCs w:val="28"/>
-        </w:rPr>
-      </w:pPr>
+        <w:t>)</w:t>
+      </w:r>
     </w:p>
     <w:p>
       <w:pPr>
@@ -4583,238 +4292,6 @@
         <w:spacing w:line="360" w:lineRule="auto"/>
         <w:rPr>
           <w:rFonts w:asciiTheme="majorBidi" w:hAnsiTheme="majorBidi" w:cstheme="majorBidi"/>
-          <w:b/>
-          <w:bCs/>
-          <w:color w:val="000000" w:themeColor="text1"/>
-          <w:sz w:val="28"/>
-          <w:szCs w:val="28"/>
-        </w:rPr>
-      </w:pPr>
-      <w:r>
-        <w:rPr>
-          <w:rFonts w:asciiTheme="majorBidi" w:hAnsiTheme="majorBidi" w:cstheme="majorBidi"/>
-          <w:b/>
-          <w:bCs/>
-          <w:color w:val="000000" w:themeColor="text1"/>
-          <w:sz w:val="28"/>
-          <w:szCs w:val="28"/>
-        </w:rPr>
-        <w:lastRenderedPageBreak/>
-        <w:t>Chapter 2: Literature Review</w:t>
-      </w:r>
-    </w:p>
-    <w:p>
-      <w:pPr>
-        <w:bidi w:val="0"/>
-        <w:spacing w:line="360" w:lineRule="auto"/>
-        <w:rPr>
-          <w:rFonts w:asciiTheme="majorBidi" w:hAnsiTheme="majorBidi" w:cstheme="majorBidi"/>
-          <w:b/>
-          <w:bCs/>
-          <w:color w:val="000000" w:themeColor="text1"/>
-          <w:sz w:val="36"/>
-          <w:szCs w:val="36"/>
-        </w:rPr>
-      </w:pPr>
-    </w:p>
-    <w:p>
-      <w:pPr>
-        <w:bidi w:val="0"/>
-        <w:spacing w:line="360" w:lineRule="auto"/>
-        <w:jc w:val="both"/>
-        <w:rPr>
-          <w:rFonts w:asciiTheme="majorBidi" w:hAnsiTheme="majorBidi" w:cstheme="majorBidi"/>
-          <w:b/>
-          <w:bCs/>
-          <w:color w:val="000000" w:themeColor="text1"/>
-          <w:sz w:val="28"/>
-          <w:szCs w:val="28"/>
-        </w:rPr>
-      </w:pPr>
-      <w:r>
-        <w:rPr>
-          <w:rFonts w:asciiTheme="majorBidi" w:hAnsiTheme="majorBidi" w:cstheme="majorBidi"/>
-          <w:b/>
-          <w:bCs/>
-          <w:color w:val="000000" w:themeColor="text1"/>
-          <w:sz w:val="28"/>
-          <w:szCs w:val="28"/>
-        </w:rPr>
-        <w:t xml:space="preserve">2.1 </w:t>
-      </w:r>
-      <w:proofErr w:type="gramStart"/>
-      <w:r>
-        <w:rPr>
-          <w:rFonts w:asciiTheme="majorBidi" w:hAnsiTheme="majorBidi" w:cstheme="majorBidi"/>
-          <w:b/>
-          <w:bCs/>
-          <w:color w:val="000000" w:themeColor="text1"/>
-          <w:sz w:val="28"/>
-          <w:szCs w:val="28"/>
-        </w:rPr>
-        <w:t>introduction</w:t>
-      </w:r>
-      <w:r>
-        <w:rPr>
-          <w:rFonts w:asciiTheme="majorBidi" w:hAnsiTheme="majorBidi" w:cstheme="majorBidi"/>
-          <w:b/>
-          <w:bCs/>
-          <w:color w:val="000000" w:themeColor="text1"/>
-          <w:sz w:val="28"/>
-          <w:szCs w:val="28"/>
-        </w:rPr>
-        <w:t>(</w:t>
-      </w:r>
-      <w:proofErr w:type="gramEnd"/>
-      <w:r>
-        <w:rPr>
-          <w:rFonts w:asciiTheme="majorBidi" w:hAnsiTheme="majorBidi" w:cstheme="majorBidi"/>
-          <w:b/>
-          <w:bCs/>
-          <w:color w:val="000000" w:themeColor="text1"/>
-          <w:sz w:val="28"/>
-          <w:szCs w:val="28"/>
-          <w:rtl/>
-        </w:rPr>
-        <w:t>محمد ال عبدالهادي</w:t>
-      </w:r>
-      <w:r>
-        <w:rPr>
-          <w:rFonts w:asciiTheme="majorBidi" w:hAnsiTheme="majorBidi" w:cstheme="majorBidi"/>
-          <w:b/>
-          <w:bCs/>
-          <w:color w:val="000000" w:themeColor="text1"/>
-          <w:sz w:val="28"/>
-          <w:szCs w:val="28"/>
-        </w:rPr>
-        <w:t>)</w:t>
-      </w:r>
-    </w:p>
-    <w:p>
-      <w:pPr>
-        <w:bidi w:val="0"/>
-        <w:spacing w:line="360" w:lineRule="auto"/>
-        <w:jc w:val="both"/>
-        <w:rPr>
-          <w:rFonts w:asciiTheme="majorBidi" w:hAnsiTheme="majorBidi" w:cstheme="majorBidi"/>
-          <w:b/>
-          <w:bCs/>
-          <w:color w:val="000000" w:themeColor="text1"/>
-          <w:sz w:val="40"/>
-          <w:szCs w:val="40"/>
-        </w:rPr>
-      </w:pPr>
-    </w:p>
-    <w:p>
-      <w:pPr>
-        <w:bidi w:val="0"/>
-        <w:spacing w:line="360" w:lineRule="auto"/>
-        <w:jc w:val="both"/>
-        <w:rPr>
-          <w:rFonts w:asciiTheme="majorBidi" w:hAnsiTheme="majorBidi" w:cstheme="majorBidi"/>
-          <w:color w:val="000000" w:themeColor="text1"/>
-        </w:rPr>
-      </w:pPr>
-      <w:r>
-        <w:rPr>
-          <w:rFonts w:asciiTheme="majorBidi" w:hAnsiTheme="majorBidi" w:cstheme="majorBidi"/>
-          <w:color w:val="000000" w:themeColor="text1"/>
-        </w:rPr>
-        <w:t>In this chapter, the steps taken by the researcher in studying and selecting research samples and the principles he followed in applying the research in its practical framework are reviewed. And previous studies that are related to the research topic, which number four research</w:t>
-      </w:r>
-    </w:p>
-    <w:p>
-      <w:pPr>
-        <w:bidi w:val="0"/>
-        <w:spacing w:line="360" w:lineRule="auto"/>
-        <w:jc w:val="both"/>
-        <w:rPr>
-          <w:rFonts w:asciiTheme="majorBidi" w:hAnsiTheme="majorBidi" w:cstheme="majorBidi"/>
-          <w:color w:val="000000" w:themeColor="text1"/>
-          <w:sz w:val="36"/>
-          <w:szCs w:val="36"/>
-        </w:rPr>
-      </w:pPr>
-    </w:p>
-    <w:p>
-      <w:pPr>
-        <w:bidi w:val="0"/>
-        <w:spacing w:line="360" w:lineRule="auto"/>
-        <w:jc w:val="both"/>
-        <w:rPr>
-          <w:rFonts w:asciiTheme="majorBidi" w:hAnsiTheme="majorBidi" w:cstheme="majorBidi"/>
-          <w:b/>
-          <w:bCs/>
-          <w:color w:val="000000" w:themeColor="text1"/>
-          <w:sz w:val="28"/>
-          <w:szCs w:val="28"/>
-        </w:rPr>
-      </w:pPr>
-      <w:r>
-        <w:rPr>
-          <w:rFonts w:asciiTheme="majorBidi" w:hAnsiTheme="majorBidi" w:cstheme="majorBidi"/>
-          <w:b/>
-          <w:bCs/>
-          <w:color w:val="000000" w:themeColor="text1"/>
-          <w:sz w:val="28"/>
-          <w:szCs w:val="28"/>
-        </w:rPr>
-        <w:t xml:space="preserve">2.2 </w:t>
-      </w:r>
-      <w:proofErr w:type="gramStart"/>
-      <w:r>
-        <w:rPr>
-          <w:rFonts w:asciiTheme="majorBidi" w:hAnsiTheme="majorBidi" w:cstheme="majorBidi"/>
-          <w:b/>
-          <w:bCs/>
-          <w:color w:val="000000" w:themeColor="text1"/>
-          <w:sz w:val="28"/>
-          <w:szCs w:val="28"/>
-        </w:rPr>
-        <w:t>application</w:t>
-      </w:r>
-      <w:r>
-        <w:rPr>
-          <w:rFonts w:asciiTheme="majorBidi" w:hAnsiTheme="majorBidi" w:cstheme="majorBidi"/>
-          <w:b/>
-          <w:bCs/>
-          <w:color w:val="000000" w:themeColor="text1"/>
-          <w:sz w:val="28"/>
-          <w:szCs w:val="28"/>
-        </w:rPr>
-        <w:t>(</w:t>
-      </w:r>
-      <w:proofErr w:type="gramEnd"/>
-      <w:r>
-        <w:rPr>
-          <w:rFonts w:asciiTheme="majorBidi" w:hAnsiTheme="majorBidi" w:cstheme="majorBidi"/>
-          <w:b/>
-          <w:bCs/>
-          <w:color w:val="000000" w:themeColor="text1"/>
-          <w:sz w:val="28"/>
-          <w:szCs w:val="28"/>
-          <w:rtl/>
-        </w:rPr>
-        <w:t>محمد ال عبدالهادي</w:t>
-      </w:r>
-      <w:r>
-        <w:rPr>
-          <w:rFonts w:asciiTheme="majorBidi" w:hAnsiTheme="majorBidi" w:cstheme="majorBidi"/>
-          <w:b/>
-          <w:bCs/>
-          <w:color w:val="000000" w:themeColor="text1"/>
-          <w:sz w:val="28"/>
-          <w:szCs w:val="28"/>
-        </w:rPr>
-        <w:t>)</w:t>
-      </w:r>
-    </w:p>
-    <w:p>
-      <w:pPr>
-        <w:bidi w:val="0"/>
-        <w:spacing w:line="360" w:lineRule="auto"/>
-        <w:rPr>
-          <w:rFonts w:asciiTheme="majorBidi" w:hAnsiTheme="majorBidi" w:cstheme="majorBidi" w:hint="cs"/>
           <w:color w:val="000000" w:themeColor="text1"/>
           <w:rtl/>
         </w:rPr>
@@ -5274,6 +4751,7 @@
           <w:rFonts w:asciiTheme="majorBidi" w:hAnsiTheme="majorBidi" w:cstheme="majorBidi"/>
           <w:color w:val="000000" w:themeColor="text1"/>
         </w:rPr>
+        <w:lastRenderedPageBreak/>
         <w:t>The application works with natural language understanding technology</w:t>
       </w:r>
       <w:r>
@@ -5309,7 +4787,6 @@
           <w:sz w:val="28"/>
           <w:szCs w:val="28"/>
         </w:rPr>
-        <w:lastRenderedPageBreak/>
         <w:t xml:space="preserve">2.2.4 </w:t>
       </w:r>
       <w:proofErr w:type="spellStart"/>
@@ -5851,19 +5328,6 @@
         </w:rPr>
         <w:t>The application enables you to view the interpretation of all verses of the Holy Quran by selecting the required verse.</w:t>
       </w:r>
-    </w:p>
-    <w:p>
-      <w:pPr>
-        <w:shd w:val="clear" w:color="auto" w:fill="FFFFFF"/>
-        <w:bidi w:val="0"/>
-        <w:spacing w:after="150" w:line="360" w:lineRule="auto"/>
-        <w:textAlignment w:val="baseline"/>
-        <w:outlineLvl w:val="1"/>
-        <w:rPr>
-          <w:rFonts w:asciiTheme="majorBidi" w:eastAsia="Times New Roman" w:hAnsiTheme="majorBidi" w:cstheme="majorBidi"/>
-          <w:color w:val="000000" w:themeColor="text1"/>
-        </w:rPr>
-      </w:pPr>
     </w:p>
     <w:p>
       <w:pPr>

--- a/mohammad/report.docx
+++ b/mohammad/report.docx
@@ -4730,28 +4730,13 @@
           <w:color w:val="000000" w:themeColor="text1"/>
           <w:sz w:val="32"/>
           <w:szCs w:val="32"/>
-          <w:rtl/>
-        </w:rPr>
-      </w:pPr>
-    </w:p>
-    <w:p>
-      <w:pPr>
-        <w:bidi w:val="0"/>
-        <w:spacing w:line="360" w:lineRule="auto"/>
-        <w:jc w:val="both"/>
-        <w:rPr>
-          <w:rFonts w:asciiTheme="majorBidi" w:hAnsiTheme="majorBidi" w:cstheme="majorBidi"/>
-          <w:color w:val="000000" w:themeColor="text1"/>
-          <w:sz w:val="32"/>
-          <w:szCs w:val="32"/>
-        </w:rPr>
-      </w:pPr>
-      <w:r>
-        <w:rPr>
-          <w:rFonts w:asciiTheme="majorBidi" w:hAnsiTheme="majorBidi" w:cstheme="majorBidi"/>
-          <w:color w:val="000000" w:themeColor="text1"/>
-        </w:rPr>
-        <w:lastRenderedPageBreak/>
+        </w:rPr>
+      </w:pPr>
+      <w:r>
+        <w:rPr>
+          <w:rFonts w:asciiTheme="majorBidi" w:hAnsiTheme="majorBidi" w:cstheme="majorBidi"/>
+          <w:color w:val="000000" w:themeColor="text1"/>
+        </w:rPr>
         <w:t>The application works with natural language understanding technology</w:t>
       </w:r>
       <w:r>
@@ -4787,6 +4772,7 @@
           <w:sz w:val="28"/>
           <w:szCs w:val="28"/>
         </w:rPr>
+        <w:lastRenderedPageBreak/>
         <w:t xml:space="preserve">2.2.4 </w:t>
       </w:r>
       <w:proofErr w:type="spellStart"/>
@@ -5354,7 +5340,6 @@
           <w:sz w:val="28"/>
           <w:szCs w:val="28"/>
         </w:rPr>
-        <w:lastRenderedPageBreak/>
         <w:t>2.3 algorithms</w:t>
       </w:r>
     </w:p>
@@ -5384,6 +5369,7 @@
           <w:sz w:val="28"/>
           <w:szCs w:val="28"/>
         </w:rPr>
+        <w:lastRenderedPageBreak/>
         <w:t>2.4 Features extraction</w:t>
       </w:r>
     </w:p>

--- a/mohammad/report.docx
+++ b/mohammad/report.docx
@@ -158,7 +158,7 @@
                 <v:stroke joinstyle="miter"/>
                 <v:path gradientshapeok="t" o:connecttype="rect"/>
               </v:shapetype>
-              <v:shape id="مربع نص 1" o:spid="_x0000_s1026" type="#_x0000_t202" style="position:absolute;margin-left:321.45pt;margin-top:-23.4pt;width:174.1pt;height:82.85pt;z-index:251659264;visibility:visible;mso-wrap-style:square;mso-width-percent:0;mso-height-percent:0;mso-wrap-distance-left:9pt;mso-wrap-distance-top:0;mso-wrap-distance-right:9pt;mso-wrap-distance-bottom:0;mso-position-horizontal:absolute;mso-position-horizontal-relative:text;mso-position-vertical:absolute;mso-position-vertical-relative:text;mso-width-percent:0;mso-height-percent:0;mso-width-relative:margin;mso-height-relative:margin;v-text-anchor:top" o:gfxdata="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" filled="f" stroked="f" strokeweight=".5pt">
+              <v:shape id="مربع نص 1" o:spid="_x0000_s1026" type="#_x0000_t202" style="position:absolute;margin-left:321.45pt;margin-top:-23.4pt;width:174.1pt;height:82.85pt;z-index:251659264;visibility:visible;mso-wrap-style:square;mso-width-percent:0;mso-height-percent:0;mso-wrap-distance-left:9pt;mso-wrap-distance-top:0;mso-wrap-distance-right:9pt;mso-wrap-distance-bottom:0;mso-position-horizontal:absolute;mso-position-horizontal-relative:text;mso-position-vertical:absolute;mso-position-vertical-relative:text;mso-width-percent:0;mso-height-percent:0;mso-width-relative:margin;mso-height-relative:margin;v-text-anchor:top" o:gfxdata="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" filled="f" stroked="f" strokeweight=".5pt">
                 <v:textbox>
                   <w:txbxContent>
                     <w:p>
@@ -389,7 +389,7 @@
           </mc:Choice>
           <mc:Fallback>
             <w:pict>
-              <v:shape w14:anchorId="26207E0C" id="مربع نص 3" o:spid="_x0000_s1027" type="#_x0000_t202" style="position:absolute;margin-left:-70.8pt;margin-top:-26.55pt;width:234.4pt;height:86.2pt;z-index:251661312;visibility:visible;mso-wrap-style:square;mso-width-percent:0;mso-height-percent:0;mso-wrap-distance-left:9pt;mso-wrap-distance-top:0;mso-wrap-distance-right:9pt;mso-wrap-distance-bottom:0;mso-position-horizontal:absolute;mso-position-horizontal-relative:text;mso-position-vertical:absolute;mso-position-vertical-relative:text;mso-width-percent:0;mso-height-percent:0;mso-width-relative:margin;mso-height-relative:margin;v-text-anchor:top" o:gfxdata="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" filled="f" stroked="f" strokeweight=".5pt">
+              <v:shape w14:anchorId="26207E0C" id="مربع نص 3" o:spid="_x0000_s1027" type="#_x0000_t202" style="position:absolute;margin-left:-70.8pt;margin-top:-26.55pt;width:234.4pt;height:86.2pt;z-index:251661312;visibility:visible;mso-wrap-style:square;mso-width-percent:0;mso-height-percent:0;mso-wrap-distance-left:9pt;mso-wrap-distance-top:0;mso-wrap-distance-right:9pt;mso-wrap-distance-bottom:0;mso-position-horizontal:absolute;mso-position-horizontal-relative:text;mso-position-vertical:absolute;mso-position-vertical-relative:text;mso-width-percent:0;mso-height-percent:0;mso-width-relative:margin;mso-height-relative:margin;v-text-anchor:top" o:gfxdata="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" filled="f" stroked="f" strokeweight=".5pt">
                 <v:textbox>
                   <w:txbxContent>
                     <w:p>
@@ -772,7 +772,7 @@
           </mc:Choice>
           <mc:Fallback>
             <w:pict>
-              <v:shape w14:anchorId="57785753" id="مربع نص 4" o:spid="_x0000_s1028" type="#_x0000_t202" style="position:absolute;margin-left:-79.15pt;margin-top:13.4pt;width:565.9pt;height:39.3pt;z-index:251662336;visibility:visible;mso-wrap-style:square;mso-width-percent:0;mso-height-percent:0;mso-wrap-distance-left:9pt;mso-wrap-distance-top:0;mso-wrap-distance-right:9pt;mso-wrap-distance-bottom:0;mso-position-horizontal:absolute;mso-position-horizontal-relative:text;mso-position-vertical:absolute;mso-position-vertical-relative:text;mso-width-percent:0;mso-height-percent:0;mso-width-relative:margin;mso-height-relative:margin;v-text-anchor:top" o:gfxdata="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" fillcolor="white [3201]" stroked="f" strokeweight=".5pt">
+              <v:shape w14:anchorId="57785753" id="مربع نص 4" o:spid="_x0000_s1028" type="#_x0000_t202" style="position:absolute;margin-left:-79.15pt;margin-top:13.4pt;width:565.9pt;height:39.3pt;z-index:251662336;visibility:visible;mso-wrap-style:square;mso-width-percent:0;mso-height-percent:0;mso-wrap-distance-left:9pt;mso-wrap-distance-top:0;mso-wrap-distance-right:9pt;mso-wrap-distance-bottom:0;mso-position-horizontal:absolute;mso-position-horizontal-relative:text;mso-position-vertical:absolute;mso-position-vertical-relative:text;mso-width-percent:0;mso-height-percent:0;mso-width-relative:margin;mso-height-relative:margin;v-text-anchor:top" o:gfxdata="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" fillcolor="white [3201]" stroked="f" strokeweight=".5pt">
                 <v:textbox>
                   <w:txbxContent>
                     <w:p>
@@ -1288,7 +1288,7 @@
           </mc:Choice>
           <mc:Fallback>
             <w:pict>
-              <v:shape w14:anchorId="07C9110D" id="مربع نص 5" o:spid="_x0000_s1029" type="#_x0000_t202" style="position:absolute;margin-left:18.95pt;margin-top:13.8pt;width:365.7pt;height:192.3pt;z-index:251663360;visibility:visible;mso-wrap-style:square;mso-width-percent:0;mso-height-percent:0;mso-wrap-distance-left:9pt;mso-wrap-distance-top:0;mso-wrap-distance-right:9pt;mso-wrap-distance-bottom:0;mso-position-horizontal:absolute;mso-position-horizontal-relative:text;mso-position-vertical:absolute;mso-position-vertical-relative:text;mso-width-percent:0;mso-height-percent:0;mso-width-relative:margin;mso-height-relative:margin;v-text-anchor:top" o:gfxdata="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" filled="f" stroked="f" strokeweight=".5pt">
+              <v:shape w14:anchorId="07C9110D" id="مربع نص 5" o:spid="_x0000_s1029" type="#_x0000_t202" style="position:absolute;margin-left:18.95pt;margin-top:13.8pt;width:365.7pt;height:192.3pt;z-index:251663360;visibility:visible;mso-wrap-style:square;mso-width-percent:0;mso-height-percent:0;mso-wrap-distance-left:9pt;mso-wrap-distance-top:0;mso-wrap-distance-right:9pt;mso-wrap-distance-bottom:0;mso-position-horizontal:absolute;mso-position-horizontal-relative:text;mso-position-vertical:absolute;mso-position-vertical-relative:text;mso-width-percent:0;mso-height-percent:0;mso-width-relative:margin;mso-height-relative:margin;v-text-anchor:top" o:gfxdata="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" filled="f" stroked="f" strokeweight=".5pt">
                 <v:textbox>
                   <w:txbxContent>
                     <w:p>
@@ -1928,7 +1928,7 @@
           </mc:Choice>
           <mc:Fallback>
             <w:pict>
-              <v:shape w14:anchorId="335284C6" id="مربع نص 6" o:spid="_x0000_s1030" type="#_x0000_t202" style="position:absolute;margin-left:49.85pt;margin-top:7.5pt;width:316.2pt;height:97.3pt;z-index:251664384;visibility:visible;mso-wrap-style:square;mso-width-percent:0;mso-height-percent:0;mso-wrap-distance-left:9pt;mso-wrap-distance-top:0;mso-wrap-distance-right:9pt;mso-wrap-distance-bottom:0;mso-position-horizontal:absolute;mso-position-horizontal-relative:text;mso-position-vertical:absolute;mso-position-vertical-relative:text;mso-width-percent:0;mso-height-percent:0;mso-width-relative:margin;mso-height-relative:margin;v-text-anchor:top" o:gfxdata="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" filled="f" stroked="f" strokeweight=".5pt">
+              <v:shape w14:anchorId="335284C6" id="مربع نص 6" o:spid="_x0000_s1030" type="#_x0000_t202" style="position:absolute;margin-left:49.85pt;margin-top:7.5pt;width:316.2pt;height:97.3pt;z-index:251664384;visibility:visible;mso-wrap-style:square;mso-width-percent:0;mso-height-percent:0;mso-wrap-distance-left:9pt;mso-wrap-distance-top:0;mso-wrap-distance-right:9pt;mso-wrap-distance-bottom:0;mso-position-horizontal:absolute;mso-position-horizontal-relative:text;mso-position-vertical:absolute;mso-position-vertical-relative:text;mso-width-percent:0;mso-height-percent:0;mso-width-relative:margin;mso-height-relative:margin;v-text-anchor:top" o:gfxdata="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" filled="f" stroked="f" strokeweight=".5pt">
                 <v:textbox>
                   <w:txbxContent>
                     <w:p>
@@ -2252,7 +2252,7 @@
           </mc:Choice>
           <mc:Fallback>
             <w:pict>
-              <v:shape w14:anchorId="22A38A2C" id="مربع نص 8" o:spid="_x0000_s1031" type="#_x0000_t202" style="position:absolute;margin-left:5.3pt;margin-top:5.65pt;width:403.4pt;height:62.05pt;z-index:251665408;visibility:visible;mso-wrap-style:square;mso-width-percent:0;mso-wrap-distance-left:9pt;mso-wrap-distance-top:0;mso-wrap-distance-right:9pt;mso-wrap-distance-bottom:0;mso-position-horizontal:absolute;mso-position-horizontal-relative:text;mso-position-vertical:absolute;mso-position-vertical-relative:text;mso-width-percent:0;mso-width-relative:margin;v-text-anchor:top" o:gfxdata="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" filled="f" stroked="f" strokeweight=".5pt">
+              <v:shape w14:anchorId="22A38A2C" id="مربع نص 8" o:spid="_x0000_s1031" type="#_x0000_t202" style="position:absolute;margin-left:5.3pt;margin-top:5.65pt;width:403.4pt;height:62.05pt;z-index:251665408;visibility:visible;mso-wrap-style:square;mso-width-percent:0;mso-wrap-distance-left:9pt;mso-wrap-distance-top:0;mso-wrap-distance-right:9pt;mso-wrap-distance-bottom:0;mso-position-horizontal:absolute;mso-position-horizontal-relative:text;mso-position-vertical:absolute;mso-position-vertical-relative:text;mso-width-percent:0;mso-width-relative:margin;v-text-anchor:top" o:gfxdata="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" filled="f" stroked="f" strokeweight=".5pt">
                 <v:textbox>
                   <w:txbxContent>
                     <w:p>
@@ -2470,7 +2470,35 @@
           <w:rFonts w:asciiTheme="majorBidi" w:hAnsiTheme="majorBidi" w:cstheme="majorBidi"/>
           <w:color w:val="000000" w:themeColor="text1"/>
         </w:rPr>
-        <w:t>…………………...1</w:t>
+        <w:t>……………</w:t>
+      </w:r>
+      <w:r>
+        <w:rPr>
+          <w:rFonts w:asciiTheme="majorBidi" w:hAnsiTheme="majorBidi" w:cstheme="majorBidi"/>
+          <w:color w:val="000000" w:themeColor="text1"/>
+        </w:rPr>
+        <w:t>.</w:t>
+      </w:r>
+      <w:r>
+        <w:rPr>
+          <w:rFonts w:asciiTheme="majorBidi" w:hAnsiTheme="majorBidi" w:cstheme="majorBidi"/>
+          <w:color w:val="000000" w:themeColor="text1"/>
+        </w:rPr>
+        <w:t>……</w:t>
+      </w:r>
+      <w:r>
+        <w:rPr>
+          <w:rFonts w:asciiTheme="majorBidi" w:hAnsiTheme="majorBidi" w:cstheme="majorBidi"/>
+          <w:color w:val="000000" w:themeColor="text1"/>
+        </w:rPr>
+        <w:t>…..……</w:t>
+      </w:r>
+      <w:r>
+        <w:rPr>
+          <w:rFonts w:asciiTheme="majorBidi" w:hAnsiTheme="majorBidi" w:cstheme="majorBidi"/>
+          <w:color w:val="000000" w:themeColor="text1"/>
+        </w:rPr>
+        <w:t>...1</w:t>
       </w:r>
     </w:p>
     <w:p>
@@ -2543,7 +2571,30 @@
           <w:rFonts w:asciiTheme="majorBidi" w:hAnsiTheme="majorBidi" w:cstheme="majorBidi"/>
           <w:color w:val="000000" w:themeColor="text1"/>
         </w:rPr>
-        <w:t>………2</w:t>
+        <w:t>…</w:t>
+      </w:r>
+      <w:r>
+        <w:rPr>
+          <w:rFonts w:asciiTheme="majorBidi" w:hAnsiTheme="majorBidi" w:cstheme="majorBidi"/>
+          <w:color w:val="000000" w:themeColor="text1"/>
+        </w:rPr>
+        <w:t>……</w:t>
+      </w:r>
+      <w:proofErr w:type="gramStart"/>
+      <w:r>
+        <w:rPr>
+          <w:rFonts w:asciiTheme="majorBidi" w:hAnsiTheme="majorBidi" w:cstheme="majorBidi"/>
+          <w:color w:val="000000" w:themeColor="text1"/>
+        </w:rPr>
+        <w:t>…..</w:t>
+      </w:r>
+      <w:proofErr w:type="gramEnd"/>
+      <w:r>
+        <w:rPr>
+          <w:rFonts w:asciiTheme="majorBidi" w:hAnsiTheme="majorBidi" w:cstheme="majorBidi"/>
+          <w:color w:val="000000" w:themeColor="text1"/>
+        </w:rPr>
+        <w:t>……2</w:t>
       </w:r>
     </w:p>
     <w:p>
@@ -2589,6 +2640,227 @@
           <w:rFonts w:asciiTheme="majorBidi" w:hAnsiTheme="majorBidi" w:cstheme="majorBidi"/>
           <w:color w:val="000000" w:themeColor="text1"/>
         </w:rPr>
+        <w:t>…</w:t>
+      </w:r>
+      <w:r>
+        <w:rPr>
+          <w:rFonts w:asciiTheme="majorBidi" w:hAnsiTheme="majorBidi" w:cstheme="majorBidi"/>
+          <w:color w:val="000000" w:themeColor="text1"/>
+        </w:rPr>
+        <w:t>.</w:t>
+      </w:r>
+      <w:r>
+        <w:rPr>
+          <w:rFonts w:asciiTheme="majorBidi" w:hAnsiTheme="majorBidi" w:cstheme="majorBidi"/>
+          <w:color w:val="000000" w:themeColor="text1"/>
+        </w:rPr>
+        <w:t>.</w:t>
+      </w:r>
+      <w:proofErr w:type="gramEnd"/>
+      <w:r>
+        <w:rPr>
+          <w:rFonts w:asciiTheme="majorBidi" w:hAnsiTheme="majorBidi" w:cstheme="majorBidi"/>
+          <w:color w:val="000000" w:themeColor="text1"/>
+        </w:rPr>
+        <w:t>………………</w:t>
+      </w:r>
+      <w:r>
+        <w:rPr>
+          <w:rFonts w:asciiTheme="majorBidi" w:hAnsiTheme="majorBidi" w:cstheme="majorBidi"/>
+          <w:color w:val="000000" w:themeColor="text1"/>
+        </w:rPr>
+        <w:t>……</w:t>
+      </w:r>
+      <w:r>
+        <w:rPr>
+          <w:rFonts w:asciiTheme="majorBidi" w:hAnsiTheme="majorBidi" w:cstheme="majorBidi"/>
+          <w:color w:val="000000" w:themeColor="text1"/>
+        </w:rPr>
+        <w:t>………..</w:t>
+      </w:r>
+      <w:r>
+        <w:rPr>
+          <w:rFonts w:asciiTheme="majorBidi" w:hAnsiTheme="majorBidi" w:cstheme="majorBidi"/>
+          <w:color w:val="000000" w:themeColor="text1"/>
+        </w:rPr>
+        <w:t>………</w:t>
+      </w:r>
+      <w:r>
+        <w:rPr>
+          <w:rFonts w:asciiTheme="majorBidi" w:hAnsiTheme="majorBidi" w:cstheme="majorBidi"/>
+          <w:color w:val="000000" w:themeColor="text1"/>
+        </w:rPr>
+        <w:t>2</w:t>
+      </w:r>
+    </w:p>
+    <w:p>
+      <w:pPr>
+        <w:bidi w:val="0"/>
+        <w:jc w:val="both"/>
+        <w:rPr>
+          <w:rFonts w:asciiTheme="majorBidi" w:hAnsiTheme="majorBidi" w:cstheme="majorBidi"/>
+          <w:color w:val="000000" w:themeColor="text1"/>
+        </w:rPr>
+      </w:pPr>
+      <w:r>
+        <w:rPr>
+          <w:rFonts w:asciiTheme="majorBidi" w:hAnsiTheme="majorBidi" w:cstheme="majorBidi"/>
+          <w:color w:val="000000" w:themeColor="text1"/>
+        </w:rPr>
+        <w:t>1.3 The target………………………………</w:t>
+      </w:r>
+      <w:r>
+        <w:rPr>
+          <w:rFonts w:asciiTheme="majorBidi" w:hAnsiTheme="majorBidi" w:cstheme="majorBidi"/>
+          <w:color w:val="000000" w:themeColor="text1"/>
+        </w:rPr>
+        <w:t>………………………..</w:t>
+      </w:r>
+      <w:r>
+        <w:rPr>
+          <w:rFonts w:asciiTheme="majorBidi" w:hAnsiTheme="majorBidi" w:cstheme="majorBidi"/>
+          <w:color w:val="000000" w:themeColor="text1"/>
+        </w:rPr>
+        <w:t>..</w:t>
+      </w:r>
+      <w:r>
+        <w:rPr>
+          <w:rFonts w:asciiTheme="majorBidi" w:hAnsiTheme="majorBidi" w:cstheme="majorBidi"/>
+          <w:color w:val="000000" w:themeColor="text1"/>
+        </w:rPr>
+        <w:t>..............</w:t>
+      </w:r>
+      <w:r>
+        <w:rPr>
+          <w:rFonts w:asciiTheme="majorBidi" w:hAnsiTheme="majorBidi" w:cstheme="majorBidi"/>
+          <w:color w:val="000000" w:themeColor="text1"/>
+        </w:rPr>
+        <w:t>.</w:t>
+      </w:r>
+      <w:r>
+        <w:rPr>
+          <w:rFonts w:asciiTheme="majorBidi" w:hAnsiTheme="majorBidi" w:cstheme="majorBidi"/>
+          <w:color w:val="000000" w:themeColor="text1"/>
+        </w:rPr>
+        <w:t>........</w:t>
+      </w:r>
+      <w:r>
+        <w:rPr>
+          <w:rFonts w:asciiTheme="majorBidi" w:hAnsiTheme="majorBidi" w:cstheme="majorBidi"/>
+          <w:color w:val="000000" w:themeColor="text1"/>
+        </w:rPr>
+        <w:t>...</w:t>
+      </w:r>
+      <w:r>
+        <w:rPr>
+          <w:rFonts w:asciiTheme="majorBidi" w:hAnsiTheme="majorBidi" w:cstheme="majorBidi"/>
+          <w:color w:val="000000" w:themeColor="text1"/>
+        </w:rPr>
+        <w:t>2</w:t>
+      </w:r>
+    </w:p>
+    <w:p>
+      <w:pPr>
+        <w:bidi w:val="0"/>
+        <w:jc w:val="both"/>
+        <w:rPr>
+          <w:rFonts w:asciiTheme="majorBidi" w:hAnsiTheme="majorBidi" w:cstheme="majorBidi"/>
+          <w:color w:val="000000" w:themeColor="text1"/>
+        </w:rPr>
+      </w:pPr>
+      <w:r>
+        <w:rPr>
+          <w:rFonts w:asciiTheme="majorBidi" w:hAnsiTheme="majorBidi" w:cstheme="majorBidi"/>
+          <w:color w:val="000000" w:themeColor="text1"/>
+        </w:rPr>
+        <w:t>1.4 Project plan……………………………</w:t>
+      </w:r>
+      <w:r>
+        <w:rPr>
+          <w:rFonts w:asciiTheme="majorBidi" w:hAnsiTheme="majorBidi" w:cstheme="majorBidi"/>
+          <w:color w:val="000000" w:themeColor="text1"/>
+        </w:rPr>
+        <w:t>………………………</w:t>
+      </w:r>
+      <w:r>
+        <w:rPr>
+          <w:rFonts w:asciiTheme="majorBidi" w:hAnsiTheme="majorBidi" w:cstheme="majorBidi"/>
+          <w:color w:val="000000" w:themeColor="text1"/>
+        </w:rPr>
+        <w:t>…</w:t>
+      </w:r>
+      <w:r>
+        <w:rPr>
+          <w:rFonts w:asciiTheme="majorBidi" w:hAnsiTheme="majorBidi" w:cstheme="majorBidi"/>
+          <w:color w:val="000000" w:themeColor="text1"/>
+        </w:rPr>
+        <w:t>………..</w:t>
+      </w:r>
+      <w:r>
+        <w:rPr>
+          <w:rFonts w:asciiTheme="majorBidi" w:hAnsiTheme="majorBidi" w:cstheme="majorBidi"/>
+          <w:color w:val="000000" w:themeColor="text1"/>
+        </w:rPr>
+        <w:t>...</w:t>
+      </w:r>
+      <w:r>
+        <w:rPr>
+          <w:rFonts w:asciiTheme="majorBidi" w:hAnsiTheme="majorBidi" w:cstheme="majorBidi"/>
+          <w:color w:val="000000" w:themeColor="text1"/>
+        </w:rPr>
+        <w:t>...</w:t>
+      </w:r>
+      <w:r>
+        <w:rPr>
+          <w:rFonts w:asciiTheme="majorBidi" w:hAnsiTheme="majorBidi" w:cstheme="majorBidi"/>
+          <w:color w:val="000000" w:themeColor="text1"/>
+        </w:rPr>
+        <w:t>...…</w:t>
+      </w:r>
+      <w:r>
+        <w:rPr>
+          <w:rFonts w:asciiTheme="majorBidi" w:hAnsiTheme="majorBidi" w:cstheme="majorBidi"/>
+          <w:color w:val="000000" w:themeColor="text1"/>
+        </w:rPr>
+        <w:t>3</w:t>
+      </w:r>
+    </w:p>
+    <w:p>
+      <w:pPr>
+        <w:bidi w:val="0"/>
+        <w:jc w:val="both"/>
+        <w:rPr>
+          <w:rFonts w:asciiTheme="majorBidi" w:hAnsiTheme="majorBidi" w:cstheme="majorBidi"/>
+          <w:color w:val="000000" w:themeColor="text1"/>
+        </w:rPr>
+      </w:pPr>
+      <w:r>
+        <w:rPr>
+          <w:rFonts w:asciiTheme="majorBidi" w:hAnsiTheme="majorBidi" w:cstheme="majorBidi"/>
+          <w:color w:val="000000" w:themeColor="text1"/>
+        </w:rPr>
+        <w:t>1.5 Project requirements……………………</w:t>
+      </w:r>
+      <w:r>
+        <w:rPr>
+          <w:rFonts w:asciiTheme="majorBidi" w:hAnsiTheme="majorBidi" w:cstheme="majorBidi"/>
+          <w:color w:val="000000" w:themeColor="text1"/>
+        </w:rPr>
+        <w:t>………………………</w:t>
+      </w:r>
+      <w:r>
+        <w:rPr>
+          <w:rFonts w:asciiTheme="majorBidi" w:hAnsiTheme="majorBidi" w:cstheme="majorBidi"/>
+          <w:color w:val="000000" w:themeColor="text1"/>
+        </w:rPr>
+        <w:t>……</w:t>
+      </w:r>
+      <w:proofErr w:type="gramStart"/>
+      <w:r>
+        <w:rPr>
+          <w:rFonts w:asciiTheme="majorBidi" w:hAnsiTheme="majorBidi" w:cstheme="majorBidi"/>
+          <w:color w:val="000000" w:themeColor="text1"/>
+        </w:rPr>
         <w:t>…..</w:t>
       </w:r>
       <w:proofErr w:type="gramEnd"/>
@@ -2597,6 +2869,248 @@
           <w:rFonts w:asciiTheme="majorBidi" w:hAnsiTheme="majorBidi" w:cstheme="majorBidi"/>
           <w:color w:val="000000" w:themeColor="text1"/>
         </w:rPr>
+        <w:t>…..</w:t>
+      </w:r>
+      <w:r>
+        <w:rPr>
+          <w:rFonts w:asciiTheme="majorBidi" w:hAnsiTheme="majorBidi" w:cstheme="majorBidi"/>
+          <w:color w:val="000000" w:themeColor="text1"/>
+        </w:rPr>
+        <w:t>…….</w:t>
+      </w:r>
+      <w:r>
+        <w:rPr>
+          <w:rFonts w:asciiTheme="majorBidi" w:hAnsiTheme="majorBidi" w:cstheme="majorBidi"/>
+          <w:color w:val="000000" w:themeColor="text1"/>
+        </w:rPr>
+        <w:t>3</w:t>
+      </w:r>
+    </w:p>
+    <w:p>
+      <w:pPr>
+        <w:bidi w:val="0"/>
+        <w:jc w:val="both"/>
+        <w:rPr>
+          <w:rFonts w:asciiTheme="majorBidi" w:hAnsiTheme="majorBidi" w:cstheme="majorBidi"/>
+          <w:color w:val="000000" w:themeColor="text1"/>
+        </w:rPr>
+      </w:pPr>
+      <w:r>
+        <w:rPr>
+          <w:rFonts w:asciiTheme="majorBidi" w:hAnsiTheme="majorBidi" w:cstheme="majorBidi"/>
+          <w:color w:val="000000" w:themeColor="text1"/>
+        </w:rPr>
+        <w:t>1.6 conclusion…………………</w:t>
+      </w:r>
+      <w:r>
+        <w:rPr>
+          <w:rFonts w:asciiTheme="majorBidi" w:hAnsiTheme="majorBidi" w:cstheme="majorBidi"/>
+          <w:color w:val="000000" w:themeColor="text1"/>
+        </w:rPr>
+        <w:t>………………………</w:t>
+      </w:r>
+      <w:proofErr w:type="gramStart"/>
+      <w:r>
+        <w:rPr>
+          <w:rFonts w:asciiTheme="majorBidi" w:hAnsiTheme="majorBidi" w:cstheme="majorBidi"/>
+          <w:color w:val="000000" w:themeColor="text1"/>
+        </w:rPr>
+        <w:t>…..</w:t>
+      </w:r>
+      <w:proofErr w:type="gramEnd"/>
+      <w:r>
+        <w:rPr>
+          <w:rFonts w:asciiTheme="majorBidi" w:hAnsiTheme="majorBidi" w:cstheme="majorBidi"/>
+          <w:color w:val="000000" w:themeColor="text1"/>
+        </w:rPr>
+        <w:t>………</w:t>
+      </w:r>
+      <w:r>
+        <w:rPr>
+          <w:rFonts w:asciiTheme="majorBidi" w:hAnsiTheme="majorBidi" w:cstheme="majorBidi"/>
+          <w:color w:val="000000" w:themeColor="text1"/>
+        </w:rPr>
+        <w:t>………..</w:t>
+      </w:r>
+      <w:r>
+        <w:rPr>
+          <w:rFonts w:asciiTheme="majorBidi" w:hAnsiTheme="majorBidi" w:cstheme="majorBidi"/>
+          <w:color w:val="000000" w:themeColor="text1"/>
+        </w:rPr>
+        <w:t>………….</w:t>
+      </w:r>
+      <w:r>
+        <w:rPr>
+          <w:rFonts w:asciiTheme="majorBidi" w:hAnsiTheme="majorBidi" w:cstheme="majorBidi"/>
+          <w:color w:val="000000" w:themeColor="text1"/>
+        </w:rPr>
+        <w:t>3</w:t>
+      </w:r>
+    </w:p>
+    <w:p>
+      <w:pPr>
+        <w:bidi w:val="0"/>
+        <w:jc w:val="both"/>
+        <w:rPr>
+          <w:rFonts w:asciiTheme="majorBidi" w:hAnsiTheme="majorBidi" w:cstheme="majorBidi"/>
+          <w:color w:val="000000" w:themeColor="text1"/>
+        </w:rPr>
+      </w:pPr>
+      <w:r>
+        <w:rPr>
+          <w:rFonts w:asciiTheme="majorBidi" w:hAnsiTheme="majorBidi" w:cstheme="majorBidi"/>
+          <w:color w:val="000000" w:themeColor="text1"/>
+        </w:rPr>
+        <w:t xml:space="preserve">Chapter </w:t>
+      </w:r>
+      <w:r>
+        <w:rPr>
+          <w:rFonts w:asciiTheme="majorBidi" w:hAnsiTheme="majorBidi" w:cstheme="majorBidi"/>
+          <w:color w:val="000000" w:themeColor="text1"/>
+        </w:rPr>
+        <w:t>2: Literature Review……</w:t>
+      </w:r>
+      <w:proofErr w:type="gramStart"/>
+      <w:r>
+        <w:rPr>
+          <w:rFonts w:asciiTheme="majorBidi" w:hAnsiTheme="majorBidi" w:cstheme="majorBidi"/>
+          <w:color w:val="000000" w:themeColor="text1"/>
+        </w:rPr>
+        <w:t>…</w:t>
+      </w:r>
+      <w:r>
+        <w:rPr>
+          <w:rFonts w:asciiTheme="majorBidi" w:hAnsiTheme="majorBidi" w:cstheme="majorBidi"/>
+          <w:color w:val="000000" w:themeColor="text1"/>
+        </w:rPr>
+        <w:t>..</w:t>
+      </w:r>
+      <w:proofErr w:type="gramEnd"/>
+      <w:r>
+        <w:rPr>
+          <w:rFonts w:asciiTheme="majorBidi" w:hAnsiTheme="majorBidi" w:cstheme="majorBidi"/>
+          <w:color w:val="000000" w:themeColor="text1"/>
+        </w:rPr>
+        <w:t>…………………………</w:t>
+      </w:r>
+      <w:r>
+        <w:rPr>
+          <w:rFonts w:asciiTheme="majorBidi" w:hAnsiTheme="majorBidi" w:cstheme="majorBidi"/>
+          <w:color w:val="000000" w:themeColor="text1"/>
+        </w:rPr>
+        <w:t>…</w:t>
+      </w:r>
+      <w:r>
+        <w:rPr>
+          <w:rFonts w:asciiTheme="majorBidi" w:hAnsiTheme="majorBidi" w:cstheme="majorBidi"/>
+          <w:color w:val="000000" w:themeColor="text1"/>
+        </w:rPr>
+        <w:t>………..</w:t>
+      </w:r>
+      <w:r>
+        <w:rPr>
+          <w:rFonts w:asciiTheme="majorBidi" w:hAnsiTheme="majorBidi" w:cstheme="majorBidi"/>
+          <w:color w:val="000000" w:themeColor="text1"/>
+        </w:rPr>
+        <w:t>……...…...4</w:t>
+      </w:r>
+    </w:p>
+    <w:p>
+      <w:pPr>
+        <w:bidi w:val="0"/>
+        <w:jc w:val="both"/>
+        <w:rPr>
+          <w:rFonts w:asciiTheme="majorBidi" w:hAnsiTheme="majorBidi" w:cstheme="majorBidi"/>
+          <w:color w:val="000000" w:themeColor="text1"/>
+        </w:rPr>
+      </w:pPr>
+      <w:r>
+        <w:rPr>
+          <w:rFonts w:asciiTheme="majorBidi" w:hAnsiTheme="majorBidi" w:cstheme="majorBidi"/>
+          <w:color w:val="000000" w:themeColor="text1"/>
+        </w:rPr>
+        <w:t>2.1 introduction………………………</w:t>
+      </w:r>
+      <w:r>
+        <w:rPr>
+          <w:rFonts w:asciiTheme="majorBidi" w:hAnsiTheme="majorBidi" w:cstheme="majorBidi"/>
+          <w:color w:val="000000" w:themeColor="text1"/>
+        </w:rPr>
+        <w:t>…………………………...</w:t>
+      </w:r>
+      <w:r>
+        <w:rPr>
+          <w:rFonts w:asciiTheme="majorBidi" w:hAnsiTheme="majorBidi" w:cstheme="majorBidi"/>
+          <w:color w:val="000000" w:themeColor="text1"/>
+        </w:rPr>
+        <w:t>…</w:t>
+      </w:r>
+      <w:r>
+        <w:rPr>
+          <w:rFonts w:asciiTheme="majorBidi" w:hAnsiTheme="majorBidi" w:cstheme="majorBidi"/>
+          <w:color w:val="000000" w:themeColor="text1"/>
+        </w:rPr>
+        <w:t>……</w:t>
+      </w:r>
+      <w:proofErr w:type="gramStart"/>
+      <w:r>
+        <w:rPr>
+          <w:rFonts w:asciiTheme="majorBidi" w:hAnsiTheme="majorBidi" w:cstheme="majorBidi"/>
+          <w:color w:val="000000" w:themeColor="text1"/>
+        </w:rPr>
+        <w:t>…..</w:t>
+      </w:r>
+      <w:proofErr w:type="gramEnd"/>
+      <w:r>
+        <w:rPr>
+          <w:rFonts w:asciiTheme="majorBidi" w:hAnsiTheme="majorBidi" w:cstheme="majorBidi"/>
+          <w:color w:val="000000" w:themeColor="text1"/>
+        </w:rPr>
+        <w:t>…</w:t>
+      </w:r>
+      <w:r>
+        <w:rPr>
+          <w:rFonts w:asciiTheme="majorBidi" w:hAnsiTheme="majorBidi" w:cstheme="majorBidi"/>
+          <w:color w:val="000000" w:themeColor="text1"/>
+        </w:rPr>
+        <w:t>...</w:t>
+      </w:r>
+      <w:r>
+        <w:rPr>
+          <w:rFonts w:asciiTheme="majorBidi" w:hAnsiTheme="majorBidi" w:cstheme="majorBidi"/>
+          <w:color w:val="000000" w:themeColor="text1"/>
+        </w:rPr>
+        <w:t>…...5</w:t>
+      </w:r>
+    </w:p>
+    <w:p>
+      <w:pPr>
+        <w:bidi w:val="0"/>
+        <w:jc w:val="both"/>
+        <w:rPr>
+          <w:rFonts w:asciiTheme="majorBidi" w:hAnsiTheme="majorBidi" w:cstheme="majorBidi"/>
+          <w:color w:val="000000" w:themeColor="text1"/>
+        </w:rPr>
+      </w:pPr>
+      <w:r>
+        <w:rPr>
+          <w:rFonts w:asciiTheme="majorBidi" w:hAnsiTheme="majorBidi" w:cstheme="majorBidi"/>
+          <w:color w:val="000000" w:themeColor="text1"/>
+        </w:rPr>
+        <w:t xml:space="preserve">2.2 </w:t>
+      </w:r>
+      <w:r>
+        <w:rPr>
+          <w:rFonts w:asciiTheme="majorBidi" w:hAnsiTheme="majorBidi" w:cstheme="majorBidi"/>
+          <w:color w:val="000000" w:themeColor="text1"/>
+        </w:rPr>
+        <w:t xml:space="preserve">application </w:t>
+      </w:r>
+      <w:r>
+        <w:rPr>
+          <w:rFonts w:asciiTheme="majorBidi" w:hAnsiTheme="majorBidi" w:cstheme="majorBidi"/>
+          <w:color w:val="000000" w:themeColor="text1"/>
+        </w:rPr>
         <w:t>………………</w:t>
       </w:r>
       <w:r>
@@ -2604,38 +3118,44 @@
           <w:rFonts w:asciiTheme="majorBidi" w:hAnsiTheme="majorBidi" w:cstheme="majorBidi"/>
           <w:color w:val="000000" w:themeColor="text1"/>
         </w:rPr>
-        <w:t>……………</w:t>
-      </w:r>
-      <w:r>
-        <w:rPr>
-          <w:rFonts w:asciiTheme="majorBidi" w:hAnsiTheme="majorBidi" w:cstheme="majorBidi"/>
-          <w:color w:val="000000" w:themeColor="text1"/>
-        </w:rPr>
-        <w:t>2</w:t>
-      </w:r>
-    </w:p>
-    <w:p>
-      <w:pPr>
-        <w:bidi w:val="0"/>
-        <w:jc w:val="both"/>
-        <w:rPr>
-          <w:rFonts w:asciiTheme="majorBidi" w:hAnsiTheme="majorBidi" w:cstheme="majorBidi"/>
-          <w:color w:val="000000" w:themeColor="text1"/>
-        </w:rPr>
-      </w:pPr>
-      <w:r>
-        <w:rPr>
-          <w:rFonts w:asciiTheme="majorBidi" w:hAnsiTheme="majorBidi" w:cstheme="majorBidi"/>
-          <w:color w:val="000000" w:themeColor="text1"/>
-        </w:rPr>
-        <w:t>1.3 The target………………………………</w:t>
-      </w:r>
-      <w:r>
-        <w:rPr>
-          <w:rFonts w:asciiTheme="majorBidi" w:hAnsiTheme="majorBidi" w:cstheme="majorBidi"/>
-          <w:color w:val="000000" w:themeColor="text1"/>
-        </w:rPr>
-        <w:t>………………………..</w:t>
+        <w:t>………</w:t>
+      </w:r>
+      <w:r>
+        <w:rPr>
+          <w:rFonts w:asciiTheme="majorBidi" w:hAnsiTheme="majorBidi" w:cstheme="majorBidi"/>
+          <w:color w:val="000000" w:themeColor="text1"/>
+        </w:rPr>
+        <w:t>…………………………...</w:t>
+      </w:r>
+      <w:r>
+        <w:rPr>
+          <w:rFonts w:asciiTheme="majorBidi" w:hAnsiTheme="majorBidi" w:cstheme="majorBidi"/>
+          <w:color w:val="000000" w:themeColor="text1"/>
+        </w:rPr>
+        <w:t>……</w:t>
+      </w:r>
+      <w:r>
+        <w:rPr>
+          <w:rFonts w:asciiTheme="majorBidi" w:hAnsiTheme="majorBidi" w:cstheme="majorBidi"/>
+          <w:color w:val="000000" w:themeColor="text1"/>
+        </w:rPr>
+        <w:t>……</w:t>
+      </w:r>
+      <w:proofErr w:type="gramStart"/>
+      <w:r>
+        <w:rPr>
+          <w:rFonts w:asciiTheme="majorBidi" w:hAnsiTheme="majorBidi" w:cstheme="majorBidi"/>
+          <w:color w:val="000000" w:themeColor="text1"/>
+        </w:rPr>
+        <w:t>…..</w:t>
+      </w:r>
+      <w:proofErr w:type="gramEnd"/>
+      <w:r>
+        <w:rPr>
+          <w:rFonts w:asciiTheme="majorBidi" w:hAnsiTheme="majorBidi" w:cstheme="majorBidi"/>
+          <w:color w:val="000000" w:themeColor="text1"/>
+        </w:rPr>
+        <w:t>…</w:t>
       </w:r>
       <w:r>
         <w:rPr>
@@ -2643,305 +3163,6 @@
           <w:color w:val="000000" w:themeColor="text1"/>
         </w:rPr>
         <w:t>...</w:t>
-      </w:r>
-      <w:r>
-        <w:rPr>
-          <w:rFonts w:asciiTheme="majorBidi" w:hAnsiTheme="majorBidi" w:cstheme="majorBidi"/>
-          <w:color w:val="000000" w:themeColor="text1"/>
-        </w:rPr>
-        <w:t>........</w:t>
-      </w:r>
-      <w:r>
-        <w:rPr>
-          <w:rFonts w:asciiTheme="majorBidi" w:hAnsiTheme="majorBidi" w:cstheme="majorBidi"/>
-          <w:color w:val="000000" w:themeColor="text1"/>
-        </w:rPr>
-        <w:t>...</w:t>
-      </w:r>
-      <w:r>
-        <w:rPr>
-          <w:rFonts w:asciiTheme="majorBidi" w:hAnsiTheme="majorBidi" w:cstheme="majorBidi"/>
-          <w:color w:val="000000" w:themeColor="text1"/>
-        </w:rPr>
-        <w:t>2</w:t>
-      </w:r>
-    </w:p>
-    <w:p>
-      <w:pPr>
-        <w:bidi w:val="0"/>
-        <w:jc w:val="both"/>
-        <w:rPr>
-          <w:rFonts w:asciiTheme="majorBidi" w:hAnsiTheme="majorBidi" w:cstheme="majorBidi"/>
-          <w:color w:val="000000" w:themeColor="text1"/>
-        </w:rPr>
-      </w:pPr>
-      <w:r>
-        <w:rPr>
-          <w:rFonts w:asciiTheme="majorBidi" w:hAnsiTheme="majorBidi" w:cstheme="majorBidi"/>
-          <w:color w:val="000000" w:themeColor="text1"/>
-        </w:rPr>
-        <w:t>1.4 Project plan……………………………</w:t>
-      </w:r>
-      <w:r>
-        <w:rPr>
-          <w:rFonts w:asciiTheme="majorBidi" w:hAnsiTheme="majorBidi" w:cstheme="majorBidi"/>
-          <w:color w:val="000000" w:themeColor="text1"/>
-        </w:rPr>
-        <w:t>………………………</w:t>
-      </w:r>
-      <w:proofErr w:type="gramStart"/>
-      <w:r>
-        <w:rPr>
-          <w:rFonts w:asciiTheme="majorBidi" w:hAnsiTheme="majorBidi" w:cstheme="majorBidi"/>
-          <w:color w:val="000000" w:themeColor="text1"/>
-        </w:rPr>
-        <w:t>…..</w:t>
-      </w:r>
-      <w:proofErr w:type="gramEnd"/>
-      <w:r>
-        <w:rPr>
-          <w:rFonts w:asciiTheme="majorBidi" w:hAnsiTheme="majorBidi" w:cstheme="majorBidi"/>
-          <w:color w:val="000000" w:themeColor="text1"/>
-        </w:rPr>
-        <w:t>…...…</w:t>
-      </w:r>
-      <w:r>
-        <w:rPr>
-          <w:rFonts w:asciiTheme="majorBidi" w:hAnsiTheme="majorBidi" w:cstheme="majorBidi"/>
-          <w:color w:val="000000" w:themeColor="text1"/>
-        </w:rPr>
-        <w:t>3</w:t>
-      </w:r>
-    </w:p>
-    <w:p>
-      <w:pPr>
-        <w:bidi w:val="0"/>
-        <w:jc w:val="both"/>
-        <w:rPr>
-          <w:rFonts w:asciiTheme="majorBidi" w:hAnsiTheme="majorBidi" w:cstheme="majorBidi"/>
-          <w:color w:val="000000" w:themeColor="text1"/>
-        </w:rPr>
-      </w:pPr>
-      <w:r>
-        <w:rPr>
-          <w:rFonts w:asciiTheme="majorBidi" w:hAnsiTheme="majorBidi" w:cstheme="majorBidi"/>
-          <w:color w:val="000000" w:themeColor="text1"/>
-        </w:rPr>
-        <w:t>1.5 Project requirements……………………</w:t>
-      </w:r>
-      <w:r>
-        <w:rPr>
-          <w:rFonts w:asciiTheme="majorBidi" w:hAnsiTheme="majorBidi" w:cstheme="majorBidi"/>
-          <w:color w:val="000000" w:themeColor="text1"/>
-        </w:rPr>
-        <w:t>………………………</w:t>
-      </w:r>
-      <w:proofErr w:type="gramStart"/>
-      <w:r>
-        <w:rPr>
-          <w:rFonts w:asciiTheme="majorBidi" w:hAnsiTheme="majorBidi" w:cstheme="majorBidi"/>
-          <w:color w:val="000000" w:themeColor="text1"/>
-        </w:rPr>
-        <w:t>…..</w:t>
-      </w:r>
-      <w:proofErr w:type="gramEnd"/>
-      <w:r>
-        <w:rPr>
-          <w:rFonts w:asciiTheme="majorBidi" w:hAnsiTheme="majorBidi" w:cstheme="majorBidi"/>
-          <w:color w:val="000000" w:themeColor="text1"/>
-        </w:rPr>
-        <w:t>…….</w:t>
-      </w:r>
-      <w:r>
-        <w:rPr>
-          <w:rFonts w:asciiTheme="majorBidi" w:hAnsiTheme="majorBidi" w:cstheme="majorBidi"/>
-          <w:color w:val="000000" w:themeColor="text1"/>
-        </w:rPr>
-        <w:t>3</w:t>
-      </w:r>
-    </w:p>
-    <w:p>
-      <w:pPr>
-        <w:bidi w:val="0"/>
-        <w:jc w:val="both"/>
-        <w:rPr>
-          <w:rFonts w:asciiTheme="majorBidi" w:hAnsiTheme="majorBidi" w:cstheme="majorBidi"/>
-          <w:color w:val="000000" w:themeColor="text1"/>
-        </w:rPr>
-      </w:pPr>
-      <w:r>
-        <w:rPr>
-          <w:rFonts w:asciiTheme="majorBidi" w:hAnsiTheme="majorBidi" w:cstheme="majorBidi"/>
-          <w:color w:val="000000" w:themeColor="text1"/>
-        </w:rPr>
-        <w:t>1.6 conclusion…………………</w:t>
-      </w:r>
-      <w:r>
-        <w:rPr>
-          <w:rFonts w:asciiTheme="majorBidi" w:hAnsiTheme="majorBidi" w:cstheme="majorBidi"/>
-          <w:color w:val="000000" w:themeColor="text1"/>
-        </w:rPr>
-        <w:t>………………………</w:t>
-      </w:r>
-      <w:proofErr w:type="gramStart"/>
-      <w:r>
-        <w:rPr>
-          <w:rFonts w:asciiTheme="majorBidi" w:hAnsiTheme="majorBidi" w:cstheme="majorBidi"/>
-          <w:color w:val="000000" w:themeColor="text1"/>
-        </w:rPr>
-        <w:t>…..</w:t>
-      </w:r>
-      <w:proofErr w:type="gramEnd"/>
-      <w:r>
-        <w:rPr>
-          <w:rFonts w:asciiTheme="majorBidi" w:hAnsiTheme="majorBidi" w:cstheme="majorBidi"/>
-          <w:color w:val="000000" w:themeColor="text1"/>
-        </w:rPr>
-        <w:t>………………….</w:t>
-      </w:r>
-      <w:r>
-        <w:rPr>
-          <w:rFonts w:asciiTheme="majorBidi" w:hAnsiTheme="majorBidi" w:cstheme="majorBidi"/>
-          <w:color w:val="000000" w:themeColor="text1"/>
-        </w:rPr>
-        <w:t>3</w:t>
-      </w:r>
-    </w:p>
-    <w:p>
-      <w:pPr>
-        <w:bidi w:val="0"/>
-        <w:jc w:val="both"/>
-        <w:rPr>
-          <w:rFonts w:asciiTheme="majorBidi" w:hAnsiTheme="majorBidi" w:cstheme="majorBidi"/>
-          <w:color w:val="000000" w:themeColor="text1"/>
-        </w:rPr>
-      </w:pPr>
-      <w:r>
-        <w:rPr>
-          <w:rFonts w:asciiTheme="majorBidi" w:hAnsiTheme="majorBidi" w:cstheme="majorBidi"/>
-          <w:color w:val="000000" w:themeColor="text1"/>
-        </w:rPr>
-        <w:t xml:space="preserve">Chapter </w:t>
-      </w:r>
-      <w:r>
-        <w:rPr>
-          <w:rFonts w:asciiTheme="majorBidi" w:hAnsiTheme="majorBidi" w:cstheme="majorBidi"/>
-          <w:color w:val="000000" w:themeColor="text1"/>
-        </w:rPr>
-        <w:t>2: Literature Review……</w:t>
-      </w:r>
-      <w:proofErr w:type="gramStart"/>
-      <w:r>
-        <w:rPr>
-          <w:rFonts w:asciiTheme="majorBidi" w:hAnsiTheme="majorBidi" w:cstheme="majorBidi"/>
-          <w:color w:val="000000" w:themeColor="text1"/>
-        </w:rPr>
-        <w:t>…</w:t>
-      </w:r>
-      <w:r>
-        <w:rPr>
-          <w:rFonts w:asciiTheme="majorBidi" w:hAnsiTheme="majorBidi" w:cstheme="majorBidi"/>
-          <w:color w:val="000000" w:themeColor="text1"/>
-        </w:rPr>
-        <w:t>..</w:t>
-      </w:r>
-      <w:proofErr w:type="gramEnd"/>
-      <w:r>
-        <w:rPr>
-          <w:rFonts w:asciiTheme="majorBidi" w:hAnsiTheme="majorBidi" w:cstheme="majorBidi"/>
-          <w:color w:val="000000" w:themeColor="text1"/>
-        </w:rPr>
-        <w:t>…………………………</w:t>
-      </w:r>
-      <w:r>
-        <w:rPr>
-          <w:rFonts w:asciiTheme="majorBidi" w:hAnsiTheme="majorBidi" w:cstheme="majorBidi"/>
-          <w:color w:val="000000" w:themeColor="text1"/>
-        </w:rPr>
-        <w:t>………...…...4</w:t>
-      </w:r>
-    </w:p>
-    <w:p>
-      <w:pPr>
-        <w:bidi w:val="0"/>
-        <w:jc w:val="both"/>
-        <w:rPr>
-          <w:rFonts w:asciiTheme="majorBidi" w:hAnsiTheme="majorBidi" w:cstheme="majorBidi"/>
-          <w:color w:val="000000" w:themeColor="text1"/>
-        </w:rPr>
-      </w:pPr>
-      <w:r>
-        <w:rPr>
-          <w:rFonts w:asciiTheme="majorBidi" w:hAnsiTheme="majorBidi" w:cstheme="majorBidi"/>
-          <w:color w:val="000000" w:themeColor="text1"/>
-        </w:rPr>
-        <w:t>2.1 introduction………………………</w:t>
-      </w:r>
-      <w:r>
-        <w:rPr>
-          <w:rFonts w:asciiTheme="majorBidi" w:hAnsiTheme="majorBidi" w:cstheme="majorBidi"/>
-          <w:color w:val="000000" w:themeColor="text1"/>
-        </w:rPr>
-        <w:t>…………………………...</w:t>
-      </w:r>
-      <w:r>
-        <w:rPr>
-          <w:rFonts w:asciiTheme="majorBidi" w:hAnsiTheme="majorBidi" w:cstheme="majorBidi"/>
-          <w:color w:val="000000" w:themeColor="text1"/>
-        </w:rPr>
-        <w:t>…………...5</w:t>
-      </w:r>
-    </w:p>
-    <w:p>
-      <w:pPr>
-        <w:bidi w:val="0"/>
-        <w:jc w:val="both"/>
-        <w:rPr>
-          <w:rFonts w:asciiTheme="majorBidi" w:hAnsiTheme="majorBidi" w:cstheme="majorBidi"/>
-          <w:color w:val="000000" w:themeColor="text1"/>
-        </w:rPr>
-      </w:pPr>
-      <w:r>
-        <w:rPr>
-          <w:rFonts w:asciiTheme="majorBidi" w:hAnsiTheme="majorBidi" w:cstheme="majorBidi"/>
-          <w:color w:val="000000" w:themeColor="text1"/>
-        </w:rPr>
-        <w:t xml:space="preserve">2.2 </w:t>
-      </w:r>
-      <w:r>
-        <w:rPr>
-          <w:rFonts w:asciiTheme="majorBidi" w:hAnsiTheme="majorBidi" w:cstheme="majorBidi"/>
-          <w:color w:val="000000" w:themeColor="text1"/>
-        </w:rPr>
-        <w:t xml:space="preserve">application </w:t>
-      </w:r>
-      <w:r>
-        <w:rPr>
-          <w:rFonts w:asciiTheme="majorBidi" w:hAnsiTheme="majorBidi" w:cstheme="majorBidi"/>
-          <w:color w:val="000000" w:themeColor="text1"/>
-        </w:rPr>
-        <w:t>………………</w:t>
-      </w:r>
-      <w:r>
-        <w:rPr>
-          <w:rFonts w:asciiTheme="majorBidi" w:hAnsiTheme="majorBidi" w:cstheme="majorBidi"/>
-          <w:color w:val="000000" w:themeColor="text1"/>
-        </w:rPr>
-        <w:t>………</w:t>
-      </w:r>
-      <w:r>
-        <w:rPr>
-          <w:rFonts w:asciiTheme="majorBidi" w:hAnsiTheme="majorBidi" w:cstheme="majorBidi"/>
-          <w:color w:val="000000" w:themeColor="text1"/>
-        </w:rPr>
-        <w:t>…………………………...</w:t>
-      </w:r>
-      <w:r>
-        <w:rPr>
-          <w:rFonts w:asciiTheme="majorBidi" w:hAnsiTheme="majorBidi" w:cstheme="majorBidi"/>
-          <w:color w:val="000000" w:themeColor="text1"/>
-        </w:rPr>
-        <w:t>…………</w:t>
       </w:r>
       <w:r>
         <w:rPr>
@@ -2989,7 +3210,44 @@
           <w:rFonts w:asciiTheme="majorBidi" w:hAnsiTheme="majorBidi" w:cstheme="majorBidi"/>
           <w:color w:val="000000" w:themeColor="text1"/>
         </w:rPr>
-        <w:t>……………………………………………………….8</w:t>
+        <w:t>……………………………………………</w:t>
+      </w:r>
+      <w:r>
+        <w:rPr>
+          <w:rFonts w:asciiTheme="majorBidi" w:hAnsiTheme="majorBidi" w:cstheme="majorBidi"/>
+          <w:color w:val="000000" w:themeColor="text1"/>
+        </w:rPr>
+        <w:t>……</w:t>
+      </w:r>
+      <w:proofErr w:type="gramStart"/>
+      <w:r>
+        <w:rPr>
+          <w:rFonts w:asciiTheme="majorBidi" w:hAnsiTheme="majorBidi" w:cstheme="majorBidi"/>
+          <w:color w:val="000000" w:themeColor="text1"/>
+        </w:rPr>
+        <w:t>…..</w:t>
+      </w:r>
+      <w:proofErr w:type="gramEnd"/>
+      <w:r>
+        <w:rPr>
+          <w:rFonts w:asciiTheme="majorBidi" w:hAnsiTheme="majorBidi" w:cstheme="majorBidi"/>
+          <w:color w:val="000000" w:themeColor="text1"/>
+        </w:rPr>
+        <w:t>…</w:t>
+      </w:r>
+      <w:r>
+        <w:rPr>
+          <w:rFonts w:asciiTheme="majorBidi" w:hAnsiTheme="majorBidi" w:cstheme="majorBidi"/>
+          <w:color w:val="000000" w:themeColor="text1"/>
+        </w:rPr>
+        <w:t>…</w:t>
+      </w:r>
+      <w:r>
+        <w:rPr>
+          <w:rFonts w:asciiTheme="majorBidi" w:hAnsiTheme="majorBidi" w:cstheme="majorBidi"/>
+          <w:color w:val="000000" w:themeColor="text1"/>
+        </w:rPr>
+        <w:t>….8</w:t>
       </w:r>
     </w:p>
     <w:p>
@@ -3014,7 +3272,49 @@
           <w:rFonts w:asciiTheme="majorBidi" w:hAnsiTheme="majorBidi" w:cstheme="majorBidi"/>
           <w:color w:val="000000" w:themeColor="text1"/>
         </w:rPr>
-        <w:t>…………………………………………………………….9</w:t>
+        <w:t>……………………………………………</w:t>
+      </w:r>
+      <w:r>
+        <w:rPr>
+          <w:rFonts w:asciiTheme="majorBidi" w:hAnsiTheme="majorBidi" w:cstheme="majorBidi"/>
+          <w:color w:val="000000" w:themeColor="text1"/>
+        </w:rPr>
+        <w:t>……….</w:t>
+      </w:r>
+      <w:r>
+        <w:rPr>
+          <w:rFonts w:asciiTheme="majorBidi" w:hAnsiTheme="majorBidi" w:cstheme="majorBidi"/>
+          <w:color w:val="000000" w:themeColor="text1"/>
+        </w:rPr>
+        <w:t>……</w:t>
+      </w:r>
+      <w:r>
+        <w:rPr>
+          <w:rFonts w:asciiTheme="majorBidi" w:hAnsiTheme="majorBidi" w:cstheme="majorBidi"/>
+          <w:color w:val="000000" w:themeColor="text1"/>
+        </w:rPr>
+        <w:t>.</w:t>
+      </w:r>
+      <w:r>
+        <w:rPr>
+          <w:rFonts w:asciiTheme="majorBidi" w:hAnsiTheme="majorBidi" w:cstheme="majorBidi"/>
+          <w:color w:val="000000" w:themeColor="text1"/>
+        </w:rPr>
+        <w:t>……</w:t>
+      </w:r>
+      <w:r>
+        <w:rPr>
+          <w:rFonts w:asciiTheme="majorBidi" w:hAnsiTheme="majorBidi" w:cstheme="majorBidi"/>
+          <w:color w:val="000000" w:themeColor="text1"/>
+        </w:rPr>
+        <w:t>..</w:t>
+      </w:r>
+      <w:r>
+        <w:rPr>
+          <w:rFonts w:asciiTheme="majorBidi" w:hAnsiTheme="majorBidi" w:cstheme="majorBidi"/>
+          <w:color w:val="000000" w:themeColor="text1"/>
+        </w:rPr>
+        <w:t>.9</w:t>
       </w:r>
     </w:p>
     <w:p>
@@ -3048,23 +3348,49 @@
           <w:rFonts w:asciiTheme="majorBidi" w:hAnsiTheme="majorBidi" w:cstheme="majorBidi"/>
           <w:color w:val="000000" w:themeColor="text1"/>
         </w:rPr>
-        <w:t>……………………………………………………</w:t>
-      </w:r>
-      <w:proofErr w:type="gramStart"/>
-      <w:r>
-        <w:rPr>
-          <w:rFonts w:asciiTheme="majorBidi" w:hAnsiTheme="majorBidi" w:cstheme="majorBidi"/>
-          <w:color w:val="000000" w:themeColor="text1"/>
-        </w:rPr>
-        <w:t>…..</w:t>
-      </w:r>
-      <w:proofErr w:type="gramEnd"/>
-      <w:r>
-        <w:rPr>
-          <w:rFonts w:asciiTheme="majorBidi" w:hAnsiTheme="majorBidi" w:cstheme="majorBidi"/>
-          <w:color w:val="000000" w:themeColor="text1"/>
-        </w:rPr>
-        <w:t>9</w:t>
+        <w:t>……………………………………</w:t>
+      </w:r>
+      <w:r>
+        <w:rPr>
+          <w:rFonts w:asciiTheme="majorBidi" w:hAnsiTheme="majorBidi" w:cstheme="majorBidi"/>
+          <w:color w:val="000000" w:themeColor="text1"/>
+        </w:rPr>
+        <w:t>……….</w:t>
+      </w:r>
+      <w:r>
+        <w:rPr>
+          <w:rFonts w:asciiTheme="majorBidi" w:hAnsiTheme="majorBidi" w:cstheme="majorBidi"/>
+          <w:color w:val="000000" w:themeColor="text1"/>
+        </w:rPr>
+        <w:t>……</w:t>
+      </w:r>
+      <w:r>
+        <w:rPr>
+          <w:rFonts w:asciiTheme="majorBidi" w:hAnsiTheme="majorBidi" w:cstheme="majorBidi"/>
+          <w:color w:val="000000" w:themeColor="text1"/>
+        </w:rPr>
+        <w:t>.</w:t>
+      </w:r>
+      <w:r>
+        <w:rPr>
+          <w:rFonts w:asciiTheme="majorBidi" w:hAnsiTheme="majorBidi" w:cstheme="majorBidi"/>
+          <w:color w:val="000000" w:themeColor="text1"/>
+        </w:rPr>
+        <w:t>………</w:t>
+      </w:r>
+      <w:r>
+        <w:rPr>
+          <w:rFonts w:asciiTheme="majorBidi" w:hAnsiTheme="majorBidi" w:cstheme="majorBidi"/>
+          <w:color w:val="000000" w:themeColor="text1"/>
+        </w:rPr>
+        <w:t>...</w:t>
+      </w:r>
+      <w:r>
+        <w:rPr>
+          <w:rFonts w:asciiTheme="majorBidi" w:hAnsiTheme="majorBidi" w:cstheme="majorBidi"/>
+          <w:color w:val="000000" w:themeColor="text1"/>
+        </w:rPr>
+        <w:t>.9</w:t>
       </w:r>
     </w:p>
     <w:p>
@@ -3084,7 +3410,6 @@
         </w:rPr>
         <w:t xml:space="preserve">2.2.4 </w:t>
       </w:r>
-      <w:proofErr w:type="spellStart"/>
       <w:r>
         <w:rPr>
           <w:rFonts w:asciiTheme="majorBidi" w:hAnsiTheme="majorBidi" w:cstheme="majorBidi"/>
@@ -3092,13 +3417,49 @@
         </w:rPr>
         <w:t>Rateel</w:t>
       </w:r>
-      <w:proofErr w:type="spellEnd"/>
-      <w:r>
-        <w:rPr>
-          <w:rFonts w:asciiTheme="majorBidi" w:hAnsiTheme="majorBidi" w:cstheme="majorBidi"/>
-          <w:color w:val="000000" w:themeColor="text1"/>
-        </w:rPr>
-        <w:t>……………………………………………………………….9</w:t>
+      <w:r>
+        <w:rPr>
+          <w:rFonts w:asciiTheme="majorBidi" w:hAnsiTheme="majorBidi" w:cstheme="majorBidi"/>
+          <w:color w:val="000000" w:themeColor="text1"/>
+        </w:rPr>
+        <w:t>……………………………………………</w:t>
+      </w:r>
+      <w:r>
+        <w:rPr>
+          <w:rFonts w:asciiTheme="majorBidi" w:hAnsiTheme="majorBidi" w:cstheme="majorBidi"/>
+          <w:color w:val="000000" w:themeColor="text1"/>
+        </w:rPr>
+        <w:t>……</w:t>
+      </w:r>
+      <w:proofErr w:type="gramStart"/>
+      <w:r>
+        <w:rPr>
+          <w:rFonts w:asciiTheme="majorBidi" w:hAnsiTheme="majorBidi" w:cstheme="majorBidi"/>
+          <w:color w:val="000000" w:themeColor="text1"/>
+        </w:rPr>
+        <w:t>…..</w:t>
+      </w:r>
+      <w:proofErr w:type="gramEnd"/>
+      <w:r>
+        <w:rPr>
+          <w:rFonts w:asciiTheme="majorBidi" w:hAnsiTheme="majorBidi" w:cstheme="majorBidi"/>
+          <w:color w:val="000000" w:themeColor="text1"/>
+        </w:rPr>
+        <w:t>……………</w:t>
+      </w:r>
+      <w:r>
+        <w:rPr>
+          <w:rFonts w:asciiTheme="majorBidi" w:hAnsiTheme="majorBidi" w:cstheme="majorBidi"/>
+          <w:color w:val="000000" w:themeColor="text1"/>
+        </w:rPr>
+        <w:t>..</w:t>
+      </w:r>
+      <w:r>
+        <w:rPr>
+          <w:rFonts w:asciiTheme="majorBidi" w:hAnsiTheme="majorBidi" w:cstheme="majorBidi"/>
+          <w:color w:val="000000" w:themeColor="text1"/>
+        </w:rPr>
+        <w:t>.9</w:t>
       </w:r>
     </w:p>
     <w:p>
@@ -3122,7 +3483,30 @@
           <w:rFonts w:asciiTheme="majorBidi" w:hAnsiTheme="majorBidi" w:cstheme="majorBidi"/>
           <w:color w:val="000000" w:themeColor="text1"/>
         </w:rPr>
-        <w:t>……………………………….</w:t>
+        <w:t>…………………</w:t>
+      </w:r>
+      <w:r>
+        <w:rPr>
+          <w:rFonts w:asciiTheme="majorBidi" w:hAnsiTheme="majorBidi" w:cstheme="majorBidi"/>
+          <w:color w:val="000000" w:themeColor="text1"/>
+        </w:rPr>
+        <w:t>…</w:t>
+      </w:r>
+      <w:proofErr w:type="gramStart"/>
+      <w:r>
+        <w:rPr>
+          <w:rFonts w:asciiTheme="majorBidi" w:hAnsiTheme="majorBidi" w:cstheme="majorBidi"/>
+          <w:color w:val="000000" w:themeColor="text1"/>
+        </w:rPr>
+        <w:t>…..</w:t>
+      </w:r>
+      <w:proofErr w:type="gramEnd"/>
+      <w:r>
+        <w:rPr>
+          <w:rFonts w:asciiTheme="majorBidi" w:hAnsiTheme="majorBidi" w:cstheme="majorBidi"/>
+          <w:color w:val="000000" w:themeColor="text1"/>
+        </w:rPr>
+        <w:t>…………</w:t>
       </w:r>
       <w:r>
         <w:rPr>
@@ -3131,6 +3515,13 @@
         </w:rPr>
         <w:t>……</w:t>
       </w:r>
+      <w:r>
+        <w:rPr>
+          <w:rFonts w:asciiTheme="majorBidi" w:hAnsiTheme="majorBidi" w:cstheme="majorBidi"/>
+          <w:color w:val="000000" w:themeColor="text1"/>
+        </w:rPr>
+        <w:t>10</w:t>
+      </w:r>
     </w:p>
     <w:p>
       <w:pPr>
@@ -3176,7 +3567,28 @@
           <w:rFonts w:asciiTheme="majorBidi" w:hAnsiTheme="majorBidi" w:cstheme="majorBidi"/>
           <w:color w:val="000000" w:themeColor="text1"/>
         </w:rPr>
-        <w:t>………………….</w:t>
+        <w:t>………………</w:t>
+      </w:r>
+      <w:r>
+        <w:rPr>
+          <w:rFonts w:asciiTheme="majorBidi" w:hAnsiTheme="majorBidi" w:cstheme="majorBidi"/>
+          <w:color w:val="000000" w:themeColor="text1"/>
+        </w:rPr>
+        <w:t>…..</w:t>
+      </w:r>
+      <w:r>
+        <w:rPr>
+          <w:rFonts w:asciiTheme="majorBidi" w:hAnsiTheme="majorBidi" w:cstheme="majorBidi"/>
+          <w:color w:val="000000" w:themeColor="text1"/>
+        </w:rPr>
+        <w:t>….</w:t>
+      </w:r>
+      <w:r>
+        <w:rPr>
+          <w:rFonts w:asciiTheme="majorBidi" w:hAnsiTheme="majorBidi" w:cstheme="majorBidi"/>
+          <w:color w:val="000000" w:themeColor="text1"/>
+        </w:rPr>
+        <w:t>10</w:t>
       </w:r>
     </w:p>
     <w:p>
@@ -4084,20 +4496,6 @@
       <w:pPr>
         <w:bidi w:val="0"/>
         <w:spacing w:line="360" w:lineRule="auto"/>
-        <w:rPr>
-          <w:rFonts w:asciiTheme="majorBidi" w:hAnsiTheme="majorBidi" w:cstheme="majorBidi"/>
-          <w:b/>
-          <w:bCs/>
-          <w:color w:val="000000" w:themeColor="text1"/>
-          <w:sz w:val="36"/>
-          <w:szCs w:val="36"/>
-        </w:rPr>
-      </w:pPr>
-    </w:p>
-    <w:p>
-      <w:pPr>
-        <w:bidi w:val="0"/>
-        <w:spacing w:line="360" w:lineRule="auto"/>
         <w:jc w:val="both"/>
         <w:rPr>
           <w:rFonts w:asciiTheme="majorBidi" w:hAnsiTheme="majorBidi" w:cstheme="majorBidi"/>
@@ -4174,21 +4572,6 @@
         <w:jc w:val="both"/>
         <w:rPr>
           <w:rFonts w:asciiTheme="majorBidi" w:hAnsiTheme="majorBidi" w:cstheme="majorBidi"/>
-          <w:b/>
-          <w:bCs/>
-          <w:color w:val="000000" w:themeColor="text1"/>
-          <w:sz w:val="40"/>
-          <w:szCs w:val="40"/>
-        </w:rPr>
-      </w:pPr>
-    </w:p>
-    <w:p>
-      <w:pPr>
-        <w:bidi w:val="0"/>
-        <w:spacing w:line="360" w:lineRule="auto"/>
-        <w:jc w:val="both"/>
-        <w:rPr>
-          <w:rFonts w:asciiTheme="majorBidi" w:hAnsiTheme="majorBidi" w:cstheme="majorBidi"/>
           <w:color w:val="000000" w:themeColor="text1"/>
         </w:rPr>
       </w:pPr>
@@ -4199,19 +4582,6 @@
         </w:rPr>
         <w:t>In this chapter, the steps taken by the researcher in studying and selecting research samples and the principles he followed in applying the research in its practical framework are reviewed. And previous studies that are related to the research topic, which number four research</w:t>
       </w:r>
-    </w:p>
-    <w:p>
-      <w:pPr>
-        <w:bidi w:val="0"/>
-        <w:spacing w:line="360" w:lineRule="auto"/>
-        <w:jc w:val="both"/>
-        <w:rPr>
-          <w:rFonts w:asciiTheme="majorBidi" w:hAnsiTheme="majorBidi" w:cstheme="majorBidi"/>
-          <w:color w:val="000000" w:themeColor="text1"/>
-          <w:sz w:val="36"/>
-          <w:szCs w:val="36"/>
-        </w:rPr>
-      </w:pPr>
     </w:p>
     <w:p>
       <w:pPr>
@@ -4389,8 +4759,6 @@
           <w:b/>
           <w:bCs/>
           <w:color w:val="000000" w:themeColor="text1"/>
-          <w:sz w:val="44"/>
-          <w:szCs w:val="44"/>
         </w:rPr>
       </w:pPr>
       <w:r>
@@ -4400,13 +4768,11 @@
           <w:bCs/>
           <w:noProof/>
           <w:color w:val="000000" w:themeColor="text1"/>
-          <w:sz w:val="44"/>
-          <w:szCs w:val="44"/>
         </w:rPr>
         <w:drawing>
-          <wp:inline distT="0" distB="0" distL="0" distR="0" wp14:anchorId="48718D51" wp14:editId="47472B53">
-            <wp:extent cx="1147665" cy="771978"/>
-            <wp:effectExtent l="0" t="0" r="0" b="3175"/>
+          <wp:inline distT="0" distB="0" distL="0" distR="0" wp14:anchorId="48718D51" wp14:editId="77336379">
+            <wp:extent cx="1146992" cy="597159"/>
+            <wp:effectExtent l="0" t="0" r="0" b="0"/>
             <wp:docPr id="10" name="صورة 10"/>
             <wp:cNvGraphicFramePr>
               <a:graphicFrameLocks xmlns:a="http://schemas.openxmlformats.org/drawingml/2006/main" noChangeAspect="1"/>
@@ -4418,7 +4784,7 @@
                     <pic:cNvPr id="1" name="صورة 1"/>
                     <pic:cNvPicPr/>
                   </pic:nvPicPr>
-                  <pic:blipFill>
+                  <pic:blipFill rotWithShape="1">
                     <a:blip r:embed="rId9" cstate="print">
                       <a:extLst>
                         <a:ext uri="{28A0092B-C50C-407E-A947-70E740481C1C}">
@@ -4426,18 +4792,25 @@
                         </a:ext>
                       </a:extLst>
                     </a:blip>
-                    <a:stretch>
-                      <a:fillRect/>
-                    </a:stretch>
+                    <a:srcRect b="22600"/>
+                    <a:stretch/>
                   </pic:blipFill>
-                  <pic:spPr>
+                  <pic:spPr bwMode="auto">
                     <a:xfrm>
                       <a:off x="0" y="0"/>
-                      <a:ext cx="1218784" cy="819816"/>
+                      <a:ext cx="1218784" cy="634536"/>
                     </a:xfrm>
                     <a:prstGeom prst="rect">
                       <a:avLst/>
                     </a:prstGeom>
+                    <a:ln>
+                      <a:noFill/>
+                    </a:ln>
+                    <a:extLst>
+                      <a:ext uri="{53640926-AAD7-44D8-BBD7-CCE9431645EC}">
+                        <a14:shadowObscured xmlns:a14="http://schemas.microsoft.com/office/drawing/2010/main"/>
+                      </a:ext>
+                    </a:extLst>
                   </pic:spPr>
                 </pic:pic>
               </a:graphicData>
@@ -4457,7 +4830,6 @@
           <w:rtl/>
         </w:rPr>
       </w:pPr>
-      <w:proofErr w:type="gramStart"/>
       <w:r>
         <w:rPr>
           <w:rFonts w:asciiTheme="majorBidi" w:hAnsiTheme="majorBidi" w:cstheme="majorBidi"/>
@@ -4471,9 +4843,8 @@
           <w:rFonts w:asciiTheme="majorBidi" w:hAnsiTheme="majorBidi" w:cstheme="majorBidi"/>
           <w:color w:val="000000" w:themeColor="text1"/>
         </w:rPr>
-        <w:t xml:space="preserve"> :</w:t>
-      </w:r>
-      <w:proofErr w:type="gramEnd"/>
+        <w:t>:</w:t>
+      </w:r>
       <w:r>
         <w:rPr>
           <w:rFonts w:asciiTheme="majorBidi" w:hAnsiTheme="majorBidi" w:cstheme="majorBidi"/>
@@ -4509,53 +4880,48 @@
         <w:rPr>
           <w:rFonts w:asciiTheme="majorBidi" w:hAnsiTheme="majorBidi" w:cstheme="majorBidi"/>
           <w:color w:val="000000" w:themeColor="text1"/>
+        </w:rPr>
+      </w:pPr>
+      <w:r>
+        <w:rPr>
+          <w:rFonts w:asciiTheme="majorBidi" w:hAnsiTheme="majorBidi" w:cstheme="majorBidi"/>
+          <w:color w:val="000000" w:themeColor="text1"/>
+        </w:rPr>
+        <w:t xml:space="preserve">The users of the application </w:t>
+      </w:r>
+      <w:r>
+        <w:rPr>
+          <w:rFonts w:asciiTheme="majorBidi" w:hAnsiTheme="majorBidi" w:cstheme="majorBidi"/>
+          <w:color w:val="000000" w:themeColor="text1"/>
+        </w:rPr>
+        <w:t xml:space="preserve">: </w:t>
+      </w:r>
+      <w:r>
+        <w:rPr>
+          <w:rFonts w:asciiTheme="majorBidi" w:hAnsiTheme="majorBidi" w:cstheme="majorBidi"/>
+          <w:color w:val="000000" w:themeColor="text1"/>
+        </w:rPr>
+        <w:t>are all those who are looking for the speaker in a particular music</w:t>
+      </w:r>
+      <w:r>
+        <w:rPr>
+          <w:rFonts w:asciiTheme="majorBidi" w:hAnsiTheme="majorBidi" w:cstheme="majorBidi"/>
+          <w:color w:val="000000" w:themeColor="text1"/>
+        </w:rPr>
+        <w:t>.</w:t>
+      </w:r>
+    </w:p>
+    <w:p>
+      <w:pPr>
+        <w:bidi w:val="0"/>
+        <w:spacing w:line="360" w:lineRule="auto"/>
+        <w:jc w:val="both"/>
+        <w:rPr>
+          <w:rFonts w:asciiTheme="majorBidi" w:hAnsiTheme="majorBidi" w:cstheme="majorBidi"/>
+          <w:color w:val="000000" w:themeColor="text1"/>
           <w:rtl/>
         </w:rPr>
       </w:pPr>
-      <w:r>
-        <w:rPr>
-          <w:rFonts w:asciiTheme="majorBidi" w:hAnsiTheme="majorBidi" w:cstheme="majorBidi"/>
-          <w:color w:val="000000" w:themeColor="text1"/>
-        </w:rPr>
-        <w:t xml:space="preserve">The users of the </w:t>
-      </w:r>
-      <w:proofErr w:type="gramStart"/>
-      <w:r>
-        <w:rPr>
-          <w:rFonts w:asciiTheme="majorBidi" w:hAnsiTheme="majorBidi" w:cstheme="majorBidi"/>
-          <w:color w:val="000000" w:themeColor="text1"/>
-        </w:rPr>
-        <w:t xml:space="preserve">application </w:t>
-      </w:r>
-      <w:r>
-        <w:rPr>
-          <w:rFonts w:asciiTheme="majorBidi" w:hAnsiTheme="majorBidi" w:cstheme="majorBidi"/>
-          <w:color w:val="000000" w:themeColor="text1"/>
-        </w:rPr>
-        <w:t>:</w:t>
-      </w:r>
-      <w:proofErr w:type="gramEnd"/>
-      <w:r>
-        <w:rPr>
-          <w:rFonts w:asciiTheme="majorBidi" w:hAnsiTheme="majorBidi" w:cstheme="majorBidi"/>
-          <w:color w:val="000000" w:themeColor="text1"/>
-        </w:rPr>
-        <w:t xml:space="preserve"> </w:t>
-      </w:r>
-      <w:r>
-        <w:rPr>
-          <w:rFonts w:asciiTheme="majorBidi" w:hAnsiTheme="majorBidi" w:cstheme="majorBidi"/>
-          <w:color w:val="000000" w:themeColor="text1"/>
-        </w:rPr>
-        <w:t>are all those who are looking for the speaker in a particular music</w:t>
-      </w:r>
-      <w:r>
-        <w:rPr>
-          <w:rFonts w:asciiTheme="majorBidi" w:hAnsiTheme="majorBidi" w:cstheme="majorBidi"/>
-          <w:color w:val="000000" w:themeColor="text1"/>
-        </w:rPr>
-        <w:t>.</w:t>
-      </w:r>
     </w:p>
     <w:p>
       <w:pPr>
@@ -4595,7 +4961,7 @@
           <w:rFonts w:asciiTheme="majorBidi" w:eastAsia="Times New Roman" w:hAnsiTheme="majorBidi" w:cstheme="majorBidi"/>
           <w:color w:val="000000" w:themeColor="text1"/>
         </w:rPr>
-        <w:t>1-Immediately identifies the song.</w:t>
+        <w:t>Immediately identifies the song.</w:t>
       </w:r>
     </w:p>
     <w:p>
@@ -4618,7 +4984,44 @@
           <w:rFonts w:asciiTheme="majorBidi" w:eastAsia="Times New Roman" w:hAnsiTheme="majorBidi" w:cstheme="majorBidi"/>
           <w:color w:val="000000" w:themeColor="text1"/>
         </w:rPr>
-        <w:t>2-Supports hands-free use.</w:t>
+        <w:t xml:space="preserve">Extract words from </w:t>
+      </w:r>
+      <w:r>
+        <w:rPr>
+          <w:rFonts w:asciiTheme="majorBidi" w:eastAsia="Times New Roman" w:hAnsiTheme="majorBidi" w:cstheme="majorBidi"/>
+          <w:color w:val="000000" w:themeColor="text1"/>
+        </w:rPr>
+        <w:t>audio</w:t>
+      </w:r>
+      <w:r>
+        <w:rPr>
+          <w:rFonts w:asciiTheme="majorBidi" w:eastAsia="Times New Roman" w:hAnsiTheme="majorBidi" w:cstheme="majorBidi" w:hint="cs"/>
+          <w:color w:val="000000" w:themeColor="text1"/>
+          <w:rtl/>
+        </w:rPr>
+        <w:t xml:space="preserve">) </w:t>
+      </w:r>
+      <w:r>
+        <w:rPr>
+          <w:rFonts w:asciiTheme="majorBidi" w:eastAsia="Times New Roman" w:hAnsiTheme="majorBidi" w:cstheme="majorBidi"/>
+          <w:color w:val="000000" w:themeColor="text1"/>
+        </w:rPr>
+        <w:t>LiveLyrics</w:t>
+      </w:r>
+      <w:r>
+        <w:rPr>
+          <w:rFonts w:asciiTheme="majorBidi" w:eastAsia="Times New Roman" w:hAnsiTheme="majorBidi" w:cstheme="majorBidi" w:hint="cs"/>
+          <w:color w:val="000000" w:themeColor="text1"/>
+          <w:rtl/>
+        </w:rPr>
+        <w:t xml:space="preserve">( </w:t>
+      </w:r>
+      <w:r>
+        <w:rPr>
+          <w:rFonts w:asciiTheme="majorBidi" w:eastAsia="Times New Roman" w:hAnsiTheme="majorBidi" w:cstheme="majorBidi"/>
+          <w:color w:val="000000" w:themeColor="text1"/>
+        </w:rPr>
+        <w:t>.</w:t>
       </w:r>
     </w:p>
     <w:p>
@@ -4637,11 +5040,33 @@
         </w:rPr>
       </w:pPr>
       <w:r>
+        <w:t xml:space="preserve"> </w:t>
+      </w:r>
+      <w:r>
         <w:rPr>
           <w:rFonts w:asciiTheme="majorBidi" w:eastAsia="Times New Roman" w:hAnsiTheme="majorBidi" w:cstheme="majorBidi"/>
           <w:color w:val="000000" w:themeColor="text1"/>
         </w:rPr>
-        <w:t>3-Offline assistance.</w:t>
+        <w:t>Getting to know the Quran reciter but not well</w:t>
+      </w:r>
+    </w:p>
+    <w:p>
+      <w:pPr>
+        <w:bidi w:val="0"/>
+        <w:spacing w:line="360" w:lineRule="auto"/>
+        <w:jc w:val="both"/>
+        <w:rPr>
+          <w:rFonts w:asciiTheme="majorBidi" w:hAnsiTheme="majorBidi" w:cstheme="majorBidi"/>
+          <w:color w:val="000000" w:themeColor="text1"/>
+          <w:rtl/>
+        </w:rPr>
+      </w:pPr>
+      <w:r>
+        <w:rPr>
+          <w:rFonts w:asciiTheme="majorBidi" w:hAnsiTheme="majorBidi" w:cstheme="majorBidi"/>
+          <w:color w:val="000000" w:themeColor="text1"/>
+        </w:rPr>
+        <w:t>Disadvantages of the SoundHound app</w:t>
       </w:r>
     </w:p>
     <w:p>
@@ -4653,7 +5078,6 @@
         </w:numPr>
         <w:bidi w:val="0"/>
         <w:spacing w:line="360" w:lineRule="auto"/>
-        <w:jc w:val="both"/>
         <w:rPr>
           <w:rFonts w:asciiTheme="majorBidi" w:eastAsia="Times New Roman" w:hAnsiTheme="majorBidi" w:cstheme="majorBidi"/>
           <w:color w:val="000000" w:themeColor="text1"/>
@@ -4664,7 +5088,7 @@
           <w:rFonts w:asciiTheme="majorBidi" w:eastAsia="Times New Roman" w:hAnsiTheme="majorBidi" w:cstheme="majorBidi"/>
           <w:color w:val="000000" w:themeColor="text1"/>
         </w:rPr>
-        <w:t>4-Built-in virtual assistant.</w:t>
+        <w:t>Doesn't always play the correct song</w:t>
       </w:r>
     </w:p>
     <w:p>
@@ -4676,7 +5100,6 @@
         </w:numPr>
         <w:bidi w:val="0"/>
         <w:spacing w:line="360" w:lineRule="auto"/>
-        <w:jc w:val="both"/>
         <w:rPr>
           <w:rFonts w:asciiTheme="majorBidi" w:eastAsia="Times New Roman" w:hAnsiTheme="majorBidi" w:cstheme="majorBidi"/>
           <w:color w:val="000000" w:themeColor="text1"/>
@@ -4687,7 +5110,14 @@
           <w:rFonts w:asciiTheme="majorBidi" w:eastAsia="Times New Roman" w:hAnsiTheme="majorBidi" w:cstheme="majorBidi"/>
           <w:color w:val="000000" w:themeColor="text1"/>
         </w:rPr>
-        <w:t>5-Integration with Spotify and Pandora.</w:t>
+        <w:t>Has a slight learning curve</w:t>
+      </w:r>
+      <w:r>
+        <w:rPr>
+          <w:rFonts w:asciiTheme="majorBidi" w:eastAsia="Times New Roman" w:hAnsiTheme="majorBidi" w:cstheme="majorBidi"/>
+          <w:color w:val="000000" w:themeColor="text1"/>
+        </w:rPr>
+        <w:t>.</w:t>
       </w:r>
     </w:p>
     <w:p>
@@ -4699,7 +5129,6 @@
         </w:numPr>
         <w:bidi w:val="0"/>
         <w:spacing w:line="360" w:lineRule="auto"/>
-        <w:jc w:val="both"/>
         <w:rPr>
           <w:rFonts w:asciiTheme="majorBidi" w:eastAsia="Times New Roman" w:hAnsiTheme="majorBidi" w:cstheme="majorBidi"/>
           <w:color w:val="000000" w:themeColor="text1"/>
@@ -4710,15 +5139,19 @@
           <w:rFonts w:asciiTheme="majorBidi" w:eastAsia="Times New Roman" w:hAnsiTheme="majorBidi" w:cstheme="majorBidi"/>
           <w:color w:val="000000" w:themeColor="text1"/>
         </w:rPr>
-        <w:t>6-LiveLyrics feature for finding out the lyrics</w:t>
-      </w:r>
-      <w:r>
+        <w:t>does not recognize the sound in Arabic well</w:t>
+      </w:r>
+    </w:p>
+    <w:p>
+      <w:pPr>
+        <w:bidi w:val="0"/>
+        <w:spacing w:line="360" w:lineRule="auto"/>
         <w:rPr>
           <w:rFonts w:asciiTheme="majorBidi" w:eastAsia="Times New Roman" w:hAnsiTheme="majorBidi" w:cstheme="majorBidi"/>
           <w:color w:val="000000" w:themeColor="text1"/>
-        </w:rPr>
-        <w:t>.</w:t>
-      </w:r>
+          <w:rtl/>
+        </w:rPr>
+      </w:pPr>
     </w:p>
     <w:p>
       <w:pPr>
@@ -4728,8 +5161,7 @@
         <w:rPr>
           <w:rFonts w:asciiTheme="majorBidi" w:hAnsiTheme="majorBidi" w:cstheme="majorBidi"/>
           <w:color w:val="000000" w:themeColor="text1"/>
-          <w:sz w:val="32"/>
-          <w:szCs w:val="32"/>
+          <w:rtl/>
         </w:rPr>
       </w:pPr>
       <w:r>
@@ -4743,12 +5175,20 @@
         <w:rPr>
           <w:rFonts w:asciiTheme="majorBidi" w:hAnsiTheme="majorBidi" w:cstheme="majorBidi"/>
           <w:color w:val="000000" w:themeColor="text1"/>
-          <w:sz w:val="32"/>
-          <w:szCs w:val="32"/>
           <w:rtl/>
         </w:rPr>
         <w:t>.</w:t>
       </w:r>
+    </w:p>
+    <w:p>
+      <w:pPr>
+        <w:bidi w:val="0"/>
+        <w:spacing w:line="360" w:lineRule="auto"/>
+        <w:rPr>
+          <w:rFonts w:asciiTheme="majorBidi" w:eastAsia="Times New Roman" w:hAnsiTheme="majorBidi" w:cstheme="majorBidi"/>
+          <w:color w:val="000000" w:themeColor="text1"/>
+        </w:rPr>
+      </w:pPr>
     </w:p>
     <w:p>
       <w:pPr>
@@ -4761,9 +5201,14 @@
           <w:color w:val="000000" w:themeColor="text1"/>
           <w:sz w:val="28"/>
           <w:szCs w:val="28"/>
-        </w:rPr>
-      </w:pPr>
-      <w:r>
+          <w:rtl/>
+        </w:rPr>
+      </w:pPr>
+    </w:p>
+    <w:p>
+      <w:pPr>
+        <w:bidi w:val="0"/>
+        <w:spacing w:line="360" w:lineRule="auto"/>
         <w:rPr>
           <w:rFonts w:asciiTheme="majorBidi" w:hAnsiTheme="majorBidi" w:cstheme="majorBidi"/>
           <w:b/>
@@ -4771,12 +5216,14 @@
           <w:color w:val="000000" w:themeColor="text1"/>
           <w:sz w:val="28"/>
           <w:szCs w:val="28"/>
-        </w:rPr>
-        <w:lastRenderedPageBreak/>
-        <w:t xml:space="preserve">2.2.4 </w:t>
-      </w:r>
-      <w:proofErr w:type="spellStart"/>
-      <w:r>
+          <w:rtl/>
+        </w:rPr>
+      </w:pPr>
+    </w:p>
+    <w:p>
+      <w:pPr>
+        <w:bidi w:val="0"/>
+        <w:spacing w:line="360" w:lineRule="auto"/>
         <w:rPr>
           <w:rFonts w:asciiTheme="majorBidi" w:hAnsiTheme="majorBidi" w:cstheme="majorBidi"/>
           <w:b/>
@@ -4785,9 +5232,19 @@
           <w:sz w:val="28"/>
           <w:szCs w:val="28"/>
         </w:rPr>
-        <w:t>Rateel</w:t>
-      </w:r>
-      <w:proofErr w:type="spellEnd"/>
+      </w:pPr>
+      <w:r>
+        <w:rPr>
+          <w:rFonts w:asciiTheme="majorBidi" w:hAnsiTheme="majorBidi" w:cstheme="majorBidi"/>
+          <w:b/>
+          <w:bCs/>
+          <w:color w:val="000000" w:themeColor="text1"/>
+          <w:sz w:val="28"/>
+          <w:szCs w:val="28"/>
+        </w:rPr>
+        <w:lastRenderedPageBreak/>
+        <w:t>2.2.4 Rateel</w:t>
+      </w:r>
       <w:r>
         <w:rPr>
           <w:rFonts w:asciiTheme="majorBidi" w:hAnsiTheme="majorBidi" w:cstheme="majorBidi"/>
@@ -4907,6 +5364,7 @@
         <w:rPr>
           <w:rFonts w:asciiTheme="majorBidi" w:eastAsia="Times New Roman" w:hAnsiTheme="majorBidi" w:cstheme="majorBidi"/>
           <w:color w:val="000000" w:themeColor="text1"/>
+          <w:rtl/>
         </w:rPr>
       </w:pPr>
       <w:proofErr w:type="gramStart"/>
@@ -4943,6 +5401,19 @@
         <w:rPr>
           <w:rFonts w:asciiTheme="majorBidi" w:eastAsia="Times New Roman" w:hAnsiTheme="majorBidi" w:cstheme="majorBidi"/>
           <w:color w:val="000000" w:themeColor="text1"/>
+        </w:rPr>
+      </w:pPr>
+    </w:p>
+    <w:p>
+      <w:pPr>
+        <w:shd w:val="clear" w:color="auto" w:fill="FFFFFF"/>
+        <w:bidi w:val="0"/>
+        <w:spacing w:after="150" w:line="360" w:lineRule="auto"/>
+        <w:textAlignment w:val="baseline"/>
+        <w:outlineLvl w:val="1"/>
+        <w:rPr>
+          <w:rFonts w:asciiTheme="majorBidi" w:eastAsia="Times New Roman" w:hAnsiTheme="majorBidi" w:cstheme="majorBidi"/>
+          <w:color w:val="000000" w:themeColor="text1"/>
           <w:rtl/>
         </w:rPr>
       </w:pPr>
@@ -4983,6 +5454,20 @@
         </w:rPr>
         <w:t>.</w:t>
       </w:r>
+    </w:p>
+    <w:p>
+      <w:pPr>
+        <w:shd w:val="clear" w:color="auto" w:fill="FFFFFF"/>
+        <w:bidi w:val="0"/>
+        <w:spacing w:after="150" w:line="360" w:lineRule="auto"/>
+        <w:textAlignment w:val="baseline"/>
+        <w:outlineLvl w:val="1"/>
+        <w:rPr>
+          <w:rFonts w:asciiTheme="majorBidi" w:eastAsia="Times New Roman" w:hAnsiTheme="majorBidi" w:cstheme="majorBidi"/>
+          <w:color w:val="000000" w:themeColor="text1"/>
+          <w:rtl/>
+        </w:rPr>
+      </w:pPr>
     </w:p>
     <w:p>
       <w:pPr>
@@ -5002,7 +5487,6 @@
         </w:rPr>
         <w:t xml:space="preserve">Features of the </w:t>
       </w:r>
-      <w:proofErr w:type="spellStart"/>
       <w:r>
         <w:rPr>
           <w:rFonts w:asciiTheme="majorBidi" w:hAnsiTheme="majorBidi" w:cstheme="majorBidi"/>
@@ -5010,7 +5494,6 @@
         </w:rPr>
         <w:t>Rateel</w:t>
       </w:r>
-      <w:proofErr w:type="spellEnd"/>
       <w:r>
         <w:rPr>
           <w:rFonts w:asciiTheme="majorBidi" w:hAnsiTheme="majorBidi" w:cstheme="majorBidi"/>
@@ -5040,7 +5523,40 @@
           <w:rFonts w:asciiTheme="majorBidi" w:eastAsia="Times New Roman" w:hAnsiTheme="majorBidi" w:cstheme="majorBidi"/>
           <w:color w:val="000000" w:themeColor="text1"/>
         </w:rPr>
-        <w:t>The application helps you identify the reciter of the Holy Qur’an and determine the surah from any audio or video you have.</w:t>
+        <w:t>Get to know the reciter of the Qur'an</w:t>
+      </w:r>
+    </w:p>
+    <w:p>
+      <w:pPr>
+        <w:bidi w:val="0"/>
+        <w:spacing w:line="360" w:lineRule="auto"/>
+        <w:jc w:val="both"/>
+        <w:rPr>
+          <w:rFonts w:asciiTheme="majorBidi" w:hAnsiTheme="majorBidi" w:cstheme="majorBidi"/>
+          <w:color w:val="000000" w:themeColor="text1"/>
+          <w:rtl/>
+        </w:rPr>
+      </w:pPr>
+      <w:r>
+        <w:rPr>
+          <w:rFonts w:asciiTheme="majorBidi" w:hAnsiTheme="majorBidi" w:cstheme="majorBidi"/>
+          <w:color w:val="000000" w:themeColor="text1"/>
+        </w:rPr>
+        <w:t xml:space="preserve">Disadvantages of the </w:t>
+      </w:r>
+      <w:r>
+        <w:rPr>
+          <w:rFonts w:asciiTheme="majorBidi" w:hAnsiTheme="majorBidi" w:cstheme="majorBidi"/>
+          <w:color w:val="000000" w:themeColor="text1"/>
+        </w:rPr>
+        <w:t>Rateel</w:t>
+      </w:r>
+      <w:r>
+        <w:rPr>
+          <w:rFonts w:asciiTheme="majorBidi" w:hAnsiTheme="majorBidi" w:cstheme="majorBidi"/>
+          <w:color w:val="000000" w:themeColor="text1"/>
+        </w:rPr>
+        <w:t xml:space="preserve"> app</w:t>
       </w:r>
     </w:p>
     <w:p>
@@ -5064,7 +5580,7 @@
           <w:rFonts w:asciiTheme="majorBidi" w:eastAsia="Times New Roman" w:hAnsiTheme="majorBidi" w:cstheme="majorBidi"/>
           <w:color w:val="000000" w:themeColor="text1"/>
         </w:rPr>
-        <w:t>The application enables you to browse and download recitations of more than 650 elite reciters through more than 400 thousand audio files, which equals to more than 18 thousand playback hours.</w:t>
+        <w:t>• Does not recognize the reader in the short voice</w:t>
       </w:r>
     </w:p>
     <w:p>
@@ -5088,20 +5604,18 @@
           <w:rFonts w:asciiTheme="majorBidi" w:eastAsia="Times New Roman" w:hAnsiTheme="majorBidi" w:cstheme="majorBidi"/>
           <w:color w:val="000000" w:themeColor="text1"/>
         </w:rPr>
-        <w:t>After downloading the Surah, you can listen to it without using the internet.</w:t>
-      </w:r>
-    </w:p>
-    <w:p>
-      <w:pPr>
+        <w:t>It takes a long time to get to know the reader</w:t>
+      </w:r>
+    </w:p>
+    <w:p>
+      <w:pPr>
+        <w:pStyle w:val="a7"/>
         <w:numPr>
           <w:ilvl w:val="0"/>
           <w:numId w:val="5"/>
         </w:numPr>
-        <w:shd w:val="clear" w:color="auto" w:fill="FFFFFF"/>
-        <w:bidi w:val="0"/>
-        <w:spacing w:after="150" w:line="360" w:lineRule="auto"/>
-        <w:textAlignment w:val="baseline"/>
-        <w:outlineLvl w:val="1"/>
+        <w:bidi w:val="0"/>
+        <w:spacing w:line="360" w:lineRule="auto"/>
         <w:rPr>
           <w:rFonts w:asciiTheme="majorBidi" w:eastAsia="Times New Roman" w:hAnsiTheme="majorBidi" w:cstheme="majorBidi"/>
           <w:color w:val="000000" w:themeColor="text1"/>
@@ -5112,208 +5626,51 @@
           <w:rFonts w:asciiTheme="majorBidi" w:eastAsia="Times New Roman" w:hAnsiTheme="majorBidi" w:cstheme="majorBidi"/>
           <w:color w:val="000000" w:themeColor="text1"/>
         </w:rPr>
-        <w:t>The application includes prayer times and time left for the prayer in your location or the city you choose.</w:t>
-      </w:r>
-    </w:p>
-    <w:p>
-      <w:pPr>
-        <w:numPr>
-          <w:ilvl w:val="0"/>
-          <w:numId w:val="5"/>
-        </w:numPr>
-        <w:shd w:val="clear" w:color="auto" w:fill="FFFFFF"/>
-        <w:bidi w:val="0"/>
-        <w:spacing w:after="150" w:line="360" w:lineRule="auto"/>
-        <w:textAlignment w:val="baseline"/>
-        <w:outlineLvl w:val="1"/>
+        <w:t xml:space="preserve">Has a slight learning </w:t>
+      </w:r>
+      <w:proofErr w:type="gramStart"/>
+      <w:r>
         <w:rPr>
           <w:rFonts w:asciiTheme="majorBidi" w:eastAsia="Times New Roman" w:hAnsiTheme="majorBidi" w:cstheme="majorBidi"/>
           <w:color w:val="000000" w:themeColor="text1"/>
         </w:rPr>
-      </w:pPr>
-      <w:r>
+        <w:t>curve.</w:t>
+      </w:r>
+      <w:proofErr w:type="gramEnd"/>
+    </w:p>
+    <w:p>
+      <w:pPr>
+        <w:pStyle w:val="a7"/>
+        <w:bidi w:val="0"/>
+        <w:spacing w:line="360" w:lineRule="auto"/>
         <w:rPr>
           <w:rFonts w:asciiTheme="majorBidi" w:eastAsia="Times New Roman" w:hAnsiTheme="majorBidi" w:cstheme="majorBidi"/>
           <w:color w:val="000000" w:themeColor="text1"/>
         </w:rPr>
-        <w:t>You can read the entire Qur’an and make bookmarks that you can return to it later.</w:t>
-      </w:r>
-    </w:p>
-    <w:p>
-      <w:pPr>
-        <w:numPr>
-          <w:ilvl w:val="0"/>
-          <w:numId w:val="5"/>
-        </w:numPr>
-        <w:shd w:val="clear" w:color="auto" w:fill="FFFFFF"/>
-        <w:bidi w:val="0"/>
-        <w:spacing w:after="150" w:line="360" w:lineRule="auto"/>
-        <w:textAlignment w:val="baseline"/>
-        <w:outlineLvl w:val="1"/>
+      </w:pPr>
+    </w:p>
+    <w:p>
+      <w:pPr>
+        <w:bidi w:val="0"/>
+        <w:spacing w:line="360" w:lineRule="auto"/>
+        <w:jc w:val="both"/>
         <w:rPr>
           <w:rFonts w:asciiTheme="majorBidi" w:eastAsia="Times New Roman" w:hAnsiTheme="majorBidi" w:cstheme="majorBidi"/>
           <w:color w:val="000000" w:themeColor="text1"/>
         </w:rPr>
       </w:pPr>
-      <w:r>
-        <w:rPr>
-          <w:rFonts w:asciiTheme="majorBidi" w:eastAsia="Times New Roman" w:hAnsiTheme="majorBidi" w:cstheme="majorBidi"/>
-          <w:color w:val="000000" w:themeColor="text1"/>
-        </w:rPr>
-        <w:t>The application makes it easy for you to make a schedule to conclude the reading of the Holy Quran by specifying the times of reading and the appropriate duration for the conclusion.</w:t>
-      </w:r>
-    </w:p>
-    <w:p>
-      <w:pPr>
-        <w:numPr>
-          <w:ilvl w:val="0"/>
-          <w:numId w:val="5"/>
-        </w:numPr>
-        <w:shd w:val="clear" w:color="auto" w:fill="FFFFFF"/>
-        <w:bidi w:val="0"/>
-        <w:spacing w:after="150" w:line="360" w:lineRule="auto"/>
-        <w:textAlignment w:val="baseline"/>
-        <w:outlineLvl w:val="1"/>
-        <w:rPr>
-          <w:rFonts w:asciiTheme="majorBidi" w:eastAsia="Times New Roman" w:hAnsiTheme="majorBidi" w:cstheme="majorBidi"/>
-          <w:color w:val="000000" w:themeColor="text1"/>
-        </w:rPr>
-      </w:pPr>
-      <w:r>
-        <w:rPr>
-          <w:rFonts w:asciiTheme="majorBidi" w:eastAsia="Times New Roman" w:hAnsiTheme="majorBidi" w:cstheme="majorBidi"/>
-          <w:color w:val="000000" w:themeColor="text1"/>
-        </w:rPr>
-        <w:t xml:space="preserve">Reminder to read morning and evening </w:t>
-      </w:r>
-      <w:proofErr w:type="gramStart"/>
-      <w:r>
-        <w:rPr>
-          <w:rFonts w:asciiTheme="majorBidi" w:eastAsia="Times New Roman" w:hAnsiTheme="majorBidi" w:cstheme="majorBidi"/>
-          <w:color w:val="000000" w:themeColor="text1"/>
-        </w:rPr>
-        <w:t>remembrances ”</w:t>
-      </w:r>
-      <w:proofErr w:type="gramEnd"/>
-      <w:r>
-        <w:rPr>
-          <w:rFonts w:asciiTheme="majorBidi" w:eastAsia="Times New Roman" w:hAnsiTheme="majorBidi" w:cstheme="majorBidi"/>
-          <w:color w:val="000000" w:themeColor="text1"/>
-        </w:rPr>
-        <w:t xml:space="preserve"> </w:t>
-      </w:r>
-      <w:proofErr w:type="spellStart"/>
-      <w:r>
-        <w:rPr>
-          <w:rFonts w:asciiTheme="majorBidi" w:eastAsia="Times New Roman" w:hAnsiTheme="majorBidi" w:cstheme="majorBidi"/>
-          <w:color w:val="000000" w:themeColor="text1"/>
-        </w:rPr>
-        <w:t>Azkar</w:t>
-      </w:r>
-      <w:proofErr w:type="spellEnd"/>
-      <w:r>
-        <w:rPr>
-          <w:rFonts w:asciiTheme="majorBidi" w:eastAsia="Times New Roman" w:hAnsiTheme="majorBidi" w:cstheme="majorBidi"/>
-          <w:color w:val="000000" w:themeColor="text1"/>
-        </w:rPr>
-        <w:t>” and Surat Al-</w:t>
-      </w:r>
-      <w:proofErr w:type="spellStart"/>
-      <w:r>
-        <w:rPr>
-          <w:rFonts w:asciiTheme="majorBidi" w:eastAsia="Times New Roman" w:hAnsiTheme="majorBidi" w:cstheme="majorBidi"/>
-          <w:color w:val="000000" w:themeColor="text1"/>
-        </w:rPr>
-        <w:t>Kahf</w:t>
-      </w:r>
-      <w:proofErr w:type="spellEnd"/>
-      <w:r>
-        <w:rPr>
-          <w:rFonts w:asciiTheme="majorBidi" w:eastAsia="Times New Roman" w:hAnsiTheme="majorBidi" w:cstheme="majorBidi"/>
-          <w:color w:val="000000" w:themeColor="text1"/>
-        </w:rPr>
-        <w:t xml:space="preserve"> on Friday, and fasting on voluntary days “</w:t>
-      </w:r>
-      <w:proofErr w:type="spellStart"/>
-      <w:r>
-        <w:rPr>
-          <w:rFonts w:asciiTheme="majorBidi" w:eastAsia="Times New Roman" w:hAnsiTheme="majorBidi" w:cstheme="majorBidi"/>
-          <w:color w:val="000000" w:themeColor="text1"/>
-        </w:rPr>
-        <w:t>Sonan</w:t>
-      </w:r>
-      <w:proofErr w:type="spellEnd"/>
-      <w:r>
-        <w:rPr>
-          <w:rFonts w:asciiTheme="majorBidi" w:eastAsia="Times New Roman" w:hAnsiTheme="majorBidi" w:cstheme="majorBidi"/>
-          <w:color w:val="000000" w:themeColor="text1"/>
-        </w:rPr>
-        <w:t>”.</w:t>
-      </w:r>
-    </w:p>
-    <w:p>
-      <w:pPr>
-        <w:numPr>
-          <w:ilvl w:val="0"/>
-          <w:numId w:val="5"/>
-        </w:numPr>
-        <w:shd w:val="clear" w:color="auto" w:fill="FFFFFF"/>
-        <w:bidi w:val="0"/>
-        <w:spacing w:after="150" w:line="360" w:lineRule="auto"/>
-        <w:textAlignment w:val="baseline"/>
-        <w:outlineLvl w:val="1"/>
-        <w:rPr>
-          <w:rFonts w:asciiTheme="majorBidi" w:eastAsia="Times New Roman" w:hAnsiTheme="majorBidi" w:cstheme="majorBidi"/>
-          <w:color w:val="000000" w:themeColor="text1"/>
-        </w:rPr>
-      </w:pPr>
-      <w:r>
-        <w:rPr>
-          <w:rFonts w:asciiTheme="majorBidi" w:eastAsia="Times New Roman" w:hAnsiTheme="majorBidi" w:cstheme="majorBidi"/>
-          <w:color w:val="000000" w:themeColor="text1"/>
-        </w:rPr>
-        <w:t xml:space="preserve">The application provides you with a compass that enables you to determine the direction of the </w:t>
-      </w:r>
-      <w:proofErr w:type="spellStart"/>
-      <w:r>
-        <w:rPr>
-          <w:rFonts w:asciiTheme="majorBidi" w:eastAsia="Times New Roman" w:hAnsiTheme="majorBidi" w:cstheme="majorBidi"/>
-          <w:color w:val="000000" w:themeColor="text1"/>
-        </w:rPr>
-        <w:t>Qiblah</w:t>
-      </w:r>
-      <w:proofErr w:type="spellEnd"/>
-      <w:r>
-        <w:rPr>
-          <w:rFonts w:asciiTheme="majorBidi" w:eastAsia="Times New Roman" w:hAnsiTheme="majorBidi" w:cstheme="majorBidi"/>
-          <w:color w:val="000000" w:themeColor="text1"/>
-        </w:rPr>
-        <w:t>.</w:t>
-      </w:r>
-    </w:p>
-    <w:p>
-      <w:pPr>
-        <w:numPr>
-          <w:ilvl w:val="0"/>
-          <w:numId w:val="5"/>
-        </w:numPr>
-        <w:shd w:val="clear" w:color="auto" w:fill="FFFFFF"/>
-        <w:bidi w:val="0"/>
-        <w:spacing w:after="150" w:line="360" w:lineRule="auto"/>
-        <w:textAlignment w:val="baseline"/>
-        <w:outlineLvl w:val="1"/>
-        <w:rPr>
-          <w:rFonts w:asciiTheme="majorBidi" w:eastAsia="Times New Roman" w:hAnsiTheme="majorBidi" w:cstheme="majorBidi"/>
-          <w:color w:val="000000" w:themeColor="text1"/>
-        </w:rPr>
-      </w:pPr>
-      <w:r>
-        <w:rPr>
-          <w:rFonts w:asciiTheme="majorBidi" w:eastAsia="Times New Roman" w:hAnsiTheme="majorBidi" w:cstheme="majorBidi"/>
-          <w:color w:val="000000" w:themeColor="text1"/>
-        </w:rPr>
-        <w:t>The application enables you to view the interpretation of all verses of the Holy Quran by selecting the required verse.</w:t>
-      </w:r>
+    </w:p>
+    <w:p>
+      <w:pPr>
+        <w:bidi w:val="0"/>
+        <w:spacing w:line="360" w:lineRule="auto"/>
+        <w:jc w:val="both"/>
+        <w:rPr>
+          <w:rFonts w:asciiTheme="majorBidi" w:hAnsiTheme="majorBidi" w:cstheme="majorBidi"/>
+          <w:color w:val="000000" w:themeColor="text1"/>
+          <w:rtl/>
+        </w:rPr>
+      </w:pPr>
     </w:p>
     <w:p>
       <w:pPr>
@@ -5324,24 +5681,10 @@
         <w:outlineLvl w:val="1"/>
         <w:rPr>
           <w:rFonts w:asciiTheme="majorBidi" w:eastAsia="Times New Roman" w:hAnsiTheme="majorBidi" w:cstheme="majorBidi"/>
-          <w:b/>
-          <w:bCs/>
-          <w:color w:val="000000" w:themeColor="text1"/>
-          <w:sz w:val="28"/>
-          <w:szCs w:val="28"/>
-        </w:rPr>
-      </w:pPr>
-      <w:r>
-        <w:rPr>
-          <w:rFonts w:asciiTheme="majorBidi" w:hAnsiTheme="majorBidi" w:cstheme="majorBidi"/>
-          <w:b/>
-          <w:bCs/>
-          <w:color w:val="000000" w:themeColor="text1"/>
-          <w:sz w:val="28"/>
-          <w:szCs w:val="28"/>
-        </w:rPr>
-        <w:t>2.3 algorithms</w:t>
-      </w:r>
+          <w:color w:val="000000" w:themeColor="text1"/>
+          <w:rtl/>
+        </w:rPr>
+      </w:pPr>
     </w:p>
     <w:p>
       <w:pPr>
@@ -5352,6 +5695,175 @@
         <w:outlineLvl w:val="1"/>
         <w:rPr>
           <w:rFonts w:asciiTheme="majorBidi" w:eastAsia="Times New Roman" w:hAnsiTheme="majorBidi" w:cstheme="majorBidi"/>
+          <w:color w:val="000000" w:themeColor="text1"/>
+          <w:rtl/>
+        </w:rPr>
+      </w:pPr>
+    </w:p>
+    <w:p>
+      <w:pPr>
+        <w:shd w:val="clear" w:color="auto" w:fill="FFFFFF"/>
+        <w:bidi w:val="0"/>
+        <w:spacing w:after="150"/>
+        <w:textAlignment w:val="baseline"/>
+        <w:outlineLvl w:val="1"/>
+        <w:rPr>
+          <w:rFonts w:asciiTheme="majorBidi" w:eastAsia="Times New Roman" w:hAnsiTheme="majorBidi" w:cstheme="majorBidi"/>
+          <w:color w:val="000000" w:themeColor="text1"/>
+          <w:rtl/>
+        </w:rPr>
+      </w:pPr>
+    </w:p>
+    <w:p>
+      <w:pPr>
+        <w:shd w:val="clear" w:color="auto" w:fill="FFFFFF"/>
+        <w:bidi w:val="0"/>
+        <w:spacing w:after="150"/>
+        <w:textAlignment w:val="baseline"/>
+        <w:outlineLvl w:val="1"/>
+        <w:rPr>
+          <w:rFonts w:asciiTheme="majorBidi" w:eastAsia="Times New Roman" w:hAnsiTheme="majorBidi" w:cstheme="majorBidi"/>
+          <w:color w:val="000000" w:themeColor="text1"/>
+          <w:rtl/>
+        </w:rPr>
+      </w:pPr>
+    </w:p>
+    <w:p>
+      <w:pPr>
+        <w:shd w:val="clear" w:color="auto" w:fill="FFFFFF"/>
+        <w:bidi w:val="0"/>
+        <w:spacing w:after="150"/>
+        <w:textAlignment w:val="baseline"/>
+        <w:outlineLvl w:val="1"/>
+        <w:rPr>
+          <w:rFonts w:asciiTheme="majorBidi" w:eastAsia="Times New Roman" w:hAnsiTheme="majorBidi" w:cstheme="majorBidi"/>
+          <w:color w:val="000000" w:themeColor="text1"/>
+          <w:rtl/>
+        </w:rPr>
+      </w:pPr>
+    </w:p>
+    <w:p>
+      <w:pPr>
+        <w:shd w:val="clear" w:color="auto" w:fill="FFFFFF"/>
+        <w:bidi w:val="0"/>
+        <w:spacing w:after="150"/>
+        <w:textAlignment w:val="baseline"/>
+        <w:outlineLvl w:val="1"/>
+        <w:rPr>
+          <w:rFonts w:asciiTheme="majorBidi" w:eastAsia="Times New Roman" w:hAnsiTheme="majorBidi" w:cstheme="majorBidi"/>
+          <w:color w:val="000000" w:themeColor="text1"/>
+          <w:rtl/>
+        </w:rPr>
+      </w:pPr>
+    </w:p>
+    <w:p>
+      <w:pPr>
+        <w:shd w:val="clear" w:color="auto" w:fill="FFFFFF"/>
+        <w:bidi w:val="0"/>
+        <w:spacing w:after="150"/>
+        <w:textAlignment w:val="baseline"/>
+        <w:outlineLvl w:val="1"/>
+        <w:rPr>
+          <w:rFonts w:asciiTheme="majorBidi" w:eastAsia="Times New Roman" w:hAnsiTheme="majorBidi" w:cstheme="majorBidi"/>
+          <w:color w:val="000000" w:themeColor="text1"/>
+          <w:rtl/>
+        </w:rPr>
+      </w:pPr>
+    </w:p>
+    <w:p>
+      <w:pPr>
+        <w:shd w:val="clear" w:color="auto" w:fill="FFFFFF"/>
+        <w:bidi w:val="0"/>
+        <w:spacing w:after="150"/>
+        <w:textAlignment w:val="baseline"/>
+        <w:outlineLvl w:val="1"/>
+        <w:rPr>
+          <w:rFonts w:asciiTheme="majorBidi" w:eastAsia="Times New Roman" w:hAnsiTheme="majorBidi" w:cstheme="majorBidi"/>
+          <w:color w:val="000000" w:themeColor="text1"/>
+          <w:rtl/>
+        </w:rPr>
+      </w:pPr>
+    </w:p>
+    <w:p>
+      <w:pPr>
+        <w:shd w:val="clear" w:color="auto" w:fill="FFFFFF"/>
+        <w:bidi w:val="0"/>
+        <w:spacing w:after="150"/>
+        <w:textAlignment w:val="baseline"/>
+        <w:outlineLvl w:val="1"/>
+        <w:rPr>
+          <w:rFonts w:asciiTheme="majorBidi" w:eastAsia="Times New Roman" w:hAnsiTheme="majorBidi" w:cstheme="majorBidi"/>
+          <w:color w:val="000000" w:themeColor="text1"/>
+          <w:rtl/>
+        </w:rPr>
+      </w:pPr>
+    </w:p>
+    <w:p>
+      <w:pPr>
+        <w:shd w:val="clear" w:color="auto" w:fill="FFFFFF"/>
+        <w:bidi w:val="0"/>
+        <w:spacing w:after="150"/>
+        <w:textAlignment w:val="baseline"/>
+        <w:outlineLvl w:val="1"/>
+        <w:rPr>
+          <w:rFonts w:asciiTheme="majorBidi" w:eastAsia="Times New Roman" w:hAnsiTheme="majorBidi" w:cstheme="majorBidi"/>
+          <w:color w:val="000000" w:themeColor="text1"/>
+          <w:rtl/>
+        </w:rPr>
+      </w:pPr>
+    </w:p>
+    <w:p>
+      <w:pPr>
+        <w:shd w:val="clear" w:color="auto" w:fill="FFFFFF"/>
+        <w:bidi w:val="0"/>
+        <w:spacing w:after="150"/>
+        <w:textAlignment w:val="baseline"/>
+        <w:outlineLvl w:val="1"/>
+        <w:rPr>
+          <w:rFonts w:asciiTheme="majorBidi" w:eastAsia="Times New Roman" w:hAnsiTheme="majorBidi" w:cstheme="majorBidi"/>
+          <w:color w:val="000000" w:themeColor="text1"/>
+          <w:rtl/>
+        </w:rPr>
+      </w:pPr>
+    </w:p>
+    <w:p>
+      <w:pPr>
+        <w:shd w:val="clear" w:color="auto" w:fill="FFFFFF"/>
+        <w:bidi w:val="0"/>
+        <w:spacing w:after="150"/>
+        <w:textAlignment w:val="baseline"/>
+        <w:outlineLvl w:val="1"/>
+        <w:rPr>
+          <w:rFonts w:asciiTheme="majorBidi" w:eastAsia="Times New Roman" w:hAnsiTheme="majorBidi" w:cstheme="majorBidi"/>
+          <w:b/>
+          <w:bCs/>
+          <w:color w:val="000000" w:themeColor="text1"/>
+          <w:sz w:val="28"/>
+          <w:szCs w:val="28"/>
+        </w:rPr>
+      </w:pPr>
+      <w:r>
+        <w:rPr>
+          <w:rFonts w:asciiTheme="majorBidi" w:hAnsiTheme="majorBidi" w:cstheme="majorBidi"/>
+          <w:b/>
+          <w:bCs/>
+          <w:color w:val="000000" w:themeColor="text1"/>
+          <w:sz w:val="28"/>
+          <w:szCs w:val="28"/>
+        </w:rPr>
+        <w:lastRenderedPageBreak/>
+        <w:t>2.3 algorithms</w:t>
+      </w:r>
+    </w:p>
+    <w:p>
+      <w:pPr>
+        <w:shd w:val="clear" w:color="auto" w:fill="FFFFFF"/>
+        <w:bidi w:val="0"/>
+        <w:spacing w:after="150"/>
+        <w:textAlignment w:val="baseline"/>
+        <w:outlineLvl w:val="1"/>
+        <w:rPr>
+          <w:rFonts w:asciiTheme="majorBidi" w:eastAsia="Times New Roman" w:hAnsiTheme="majorBidi" w:cstheme="majorBidi"/>
           <w:b/>
           <w:bCs/>
           <w:color w:val="000000" w:themeColor="text1"/>
@@ -5369,7 +5881,6 @@
           <w:sz w:val="28"/>
           <w:szCs w:val="28"/>
         </w:rPr>
-        <w:lastRenderedPageBreak/>
         <w:t>2.4 Features extraction</w:t>
       </w:r>
     </w:p>
@@ -6605,7 +7116,7 @@
   <w:style w:type="paragraph" w:default="1" w:styleId="a">
     <w:name w:val="Normal"/>
     <w:qFormat/>
-    <w:rsid w:val="000D5A5A"/>
+    <w:rsid w:val="00822255"/>
     <w:pPr>
       <w:bidi/>
     </w:pPr>

--- a/mohammad/report.docx
+++ b/mohammad/report.docx
@@ -20,7 +20,7 @@
         <w:bidi w:val="0"/>
         <w:spacing w:line="360" w:lineRule="auto"/>
         <w:rPr>
-          <w:rFonts w:asciiTheme="majorBidi" w:hAnsiTheme="majorBidi" w:cstheme="majorBidi"/>
+          <w:rFonts w:asciiTheme="majorBidi" w:eastAsia="Times New Roman" w:hAnsiTheme="majorBidi" w:cstheme="majorBidi"/>
           <w:b/>
           <w:bCs/>
           <w:color w:val="000000" w:themeColor="text1"/>
@@ -47,6 +47,24 @@
         <w:jc w:val="both"/>
         <w:rPr>
           <w:rFonts w:asciiTheme="majorBidi" w:hAnsiTheme="majorBidi" w:cstheme="majorBidi"/>
+          <w:color w:val="000000" w:themeColor="text1"/>
+        </w:rPr>
+      </w:pPr>
+      <w:r>
+        <w:rPr>
+          <w:rFonts w:asciiTheme="majorBidi" w:hAnsiTheme="majorBidi" w:cstheme="majorBidi"/>
+          <w:color w:val="000000" w:themeColor="text1"/>
+        </w:rPr>
+        <w:t xml:space="preserve"> In this chapter, the steps taken by the researcher in studying and selecting research samples and the principles he followed in applying the research in its practical framework are reviewed. And previous studies that are related to the research topic, which number four research</w:t>
+      </w:r>
+    </w:p>
+    <w:p>
+      <w:pPr>
+        <w:bidi w:val="0"/>
+        <w:spacing w:line="360" w:lineRule="auto"/>
+        <w:jc w:val="both"/>
+        <w:rPr>
+          <w:rFonts w:asciiTheme="majorBidi" w:hAnsiTheme="majorBidi" w:cstheme="majorBidi"/>
           <w:b/>
           <w:bCs/>
           <w:color w:val="000000" w:themeColor="text1"/>
@@ -75,23 +93,12 @@
           <w:sz w:val="28"/>
           <w:szCs w:val="28"/>
         </w:rPr>
-        <w:t>introduction</w:t>
-      </w:r>
-      <w:r>
-        <w:rPr>
-          <w:rFonts w:asciiTheme="majorBidi" w:hAnsiTheme="majorBidi" w:cstheme="majorBidi"/>
-          <w:b/>
-          <w:bCs/>
-          <w:color w:val="000000" w:themeColor="text1"/>
-          <w:sz w:val="28"/>
-          <w:szCs w:val="28"/>
-        </w:rPr>
-        <w:t>(</w:t>
+        <w:t>introduction(</w:t>
       </w:r>
       <w:proofErr w:type="gramEnd"/>
       <w:r>
         <w:rPr>
-          <w:rFonts w:asciiTheme="majorBidi" w:hAnsiTheme="majorBidi" w:cstheme="majorBidi"/>
+          <w:rFonts w:asciiTheme="majorBidi" w:hAnsiTheme="majorBidi" w:cstheme="majorBidi" w:hint="cs"/>
           <w:b/>
           <w:bCs/>
           <w:color w:val="000000" w:themeColor="text1"/>
@@ -120,15 +127,45 @@
         <w:jc w:val="both"/>
         <w:rPr>
           <w:rFonts w:asciiTheme="majorBidi" w:hAnsiTheme="majorBidi" w:cstheme="majorBidi"/>
-          <w:color w:val="000000" w:themeColor="text1"/>
-        </w:rPr>
-      </w:pPr>
-      <w:r>
-        <w:rPr>
-          <w:rFonts w:asciiTheme="majorBidi" w:hAnsiTheme="majorBidi" w:cstheme="majorBidi"/>
-          <w:color w:val="000000" w:themeColor="text1"/>
-        </w:rPr>
-        <w:t>In this chapter, the steps taken by the researcher in studying and selecting research samples and the principles he followed in applying the research in its practical framework are reviewed. And previous studies that are related to the research topic, which number four research</w:t>
+          <w:b/>
+          <w:bCs/>
+          <w:color w:val="000000" w:themeColor="text1"/>
+          <w:sz w:val="40"/>
+          <w:szCs w:val="40"/>
+        </w:rPr>
+      </w:pPr>
+      <w:r>
+        <w:rPr>
+          <w:rFonts w:asciiTheme="majorBidi" w:hAnsiTheme="majorBidi" w:cstheme="majorBidi"/>
+          <w:color w:val="000000" w:themeColor="text1"/>
+        </w:rPr>
+        <w:t xml:space="preserve">in section 2.2 will talk about the application are </w:t>
+      </w:r>
+      <w:proofErr w:type="gramStart"/>
+      <w:r>
+        <w:rPr>
+          <w:rFonts w:asciiTheme="majorBidi" w:hAnsiTheme="majorBidi" w:cstheme="majorBidi"/>
+          <w:color w:val="000000" w:themeColor="text1"/>
+        </w:rPr>
+        <w:t>similar to</w:t>
+      </w:r>
+      <w:proofErr w:type="gramEnd"/>
+      <w:r>
+        <w:rPr>
+          <w:rFonts w:asciiTheme="majorBidi" w:hAnsiTheme="majorBidi" w:cstheme="majorBidi"/>
+          <w:color w:val="000000" w:themeColor="text1"/>
+        </w:rPr>
+        <w:t xml:space="preserve"> our application, and also in section 2.3 will talk about algorithm are used in Identification who speakers and also in section 2.4 will talk about what tools are used in Features extraction and also in section 2.5</w:t>
+      </w:r>
+      <w:r>
+        <w:t xml:space="preserve"> </w:t>
+      </w:r>
+      <w:r>
+        <w:rPr>
+          <w:rFonts w:asciiTheme="majorBidi" w:hAnsiTheme="majorBidi" w:cstheme="majorBidi"/>
+          <w:color w:val="000000" w:themeColor="text1"/>
+        </w:rPr>
+        <w:t>will talk determine the proposal system are solve the problem and also in section 2.6 will be compared between similar to our application, in finally the chapter will write conclusion.</w:t>
       </w:r>
     </w:p>
     <w:p>
@@ -166,23 +203,12 @@
           <w:sz w:val="28"/>
           <w:szCs w:val="28"/>
         </w:rPr>
-        <w:t>application</w:t>
-      </w:r>
-      <w:r>
-        <w:rPr>
-          <w:rFonts w:asciiTheme="majorBidi" w:hAnsiTheme="majorBidi" w:cstheme="majorBidi"/>
-          <w:b/>
-          <w:bCs/>
-          <w:color w:val="000000" w:themeColor="text1"/>
-          <w:sz w:val="28"/>
-          <w:szCs w:val="28"/>
-        </w:rPr>
-        <w:t>(</w:t>
+        <w:t>application(</w:t>
       </w:r>
       <w:proofErr w:type="gramEnd"/>
       <w:r>
         <w:rPr>
-          <w:rFonts w:asciiTheme="majorBidi" w:hAnsiTheme="majorBidi" w:cstheme="majorBidi"/>
+          <w:rFonts w:asciiTheme="majorBidi" w:hAnsiTheme="majorBidi" w:cstheme="majorBidi" w:hint="cs"/>
           <w:b/>
           <w:bCs/>
           <w:color w:val="000000" w:themeColor="text1"/>
@@ -211,15 +237,30 @@
         <w:rPr>
           <w:rFonts w:asciiTheme="majorBidi" w:hAnsiTheme="majorBidi" w:cstheme="majorBidi"/>
           <w:color w:val="000000" w:themeColor="text1"/>
-          <w:rtl/>
-        </w:rPr>
-      </w:pPr>
-      <w:r>
-        <w:rPr>
-          <w:rFonts w:asciiTheme="majorBidi" w:hAnsiTheme="majorBidi" w:cstheme="majorBidi"/>
-          <w:color w:val="000000" w:themeColor="text1"/>
-        </w:rPr>
-        <w:t>In this section, we will talk about the applications that apply the idea of ​​our applications, and we will explain each application and its features</w:t>
+        </w:rPr>
+      </w:pPr>
+      <w:r>
+        <w:rPr>
+          <w:rFonts w:asciiTheme="majorBidi" w:hAnsiTheme="majorBidi" w:cstheme="majorBidi"/>
+          <w:color w:val="000000" w:themeColor="text1"/>
+        </w:rPr>
+        <w:t xml:space="preserve">In this section, we will talk about the applications that are </w:t>
+      </w:r>
+      <w:proofErr w:type="gramStart"/>
+      <w:r>
+        <w:rPr>
+          <w:rFonts w:asciiTheme="majorBidi" w:hAnsiTheme="majorBidi" w:cstheme="majorBidi"/>
+          <w:color w:val="000000" w:themeColor="text1"/>
+        </w:rPr>
+        <w:t>similar to</w:t>
+      </w:r>
+      <w:proofErr w:type="gramEnd"/>
+      <w:r>
+        <w:rPr>
+          <w:rFonts w:asciiTheme="majorBidi" w:hAnsiTheme="majorBidi" w:cstheme="majorBidi"/>
+          <w:color w:val="000000" w:themeColor="text1"/>
+        </w:rPr>
+        <w:t xml:space="preserve"> ​​our applications, and we will explore each application and its features</w:t>
       </w:r>
     </w:p>
     <w:p>
@@ -228,54 +269,7 @@
         <w:spacing w:line="360" w:lineRule="auto"/>
         <w:jc w:val="both"/>
         <w:rPr>
-          <w:rFonts w:asciiTheme="majorBidi" w:hAnsiTheme="majorBidi" w:cstheme="majorBidi"/>
-          <w:b/>
-          <w:bCs/>
-          <w:color w:val="000000" w:themeColor="text1"/>
-          <w:sz w:val="28"/>
-          <w:szCs w:val="28"/>
-        </w:rPr>
-      </w:pPr>
-      <w:r>
-        <w:rPr>
-          <w:rFonts w:asciiTheme="majorBidi" w:hAnsiTheme="majorBidi" w:cstheme="majorBidi"/>
-          <w:b/>
-          <w:bCs/>
-          <w:color w:val="000000" w:themeColor="text1"/>
-          <w:sz w:val="28"/>
-          <w:szCs w:val="28"/>
-        </w:rPr>
-        <w:t xml:space="preserve">2.2.1 </w:t>
-      </w:r>
-      <w:proofErr w:type="spellStart"/>
-      <w:proofErr w:type="gramStart"/>
-      <w:r>
-        <w:rPr>
-          <w:rFonts w:asciiTheme="majorBidi" w:hAnsiTheme="majorBidi" w:cstheme="majorBidi"/>
-          <w:b/>
-          <w:bCs/>
-          <w:color w:val="000000" w:themeColor="text1"/>
-          <w:sz w:val="28"/>
-          <w:szCs w:val="28"/>
-        </w:rPr>
-        <w:t>Soundhound</w:t>
-      </w:r>
-      <w:proofErr w:type="spellEnd"/>
-      <w:r>
-        <w:rPr>
-          <w:rFonts w:asciiTheme="majorBidi" w:hAnsiTheme="majorBidi" w:cstheme="majorBidi"/>
-          <w:b/>
-          <w:bCs/>
-          <w:color w:val="000000" w:themeColor="text1"/>
-          <w:sz w:val="28"/>
-          <w:szCs w:val="28"/>
-        </w:rPr>
-        <w:t>(</w:t>
-      </w:r>
-      <w:proofErr w:type="gramEnd"/>
-      <w:r>
-        <w:rPr>
-          <w:rFonts w:asciiTheme="majorBidi" w:hAnsiTheme="majorBidi" w:cstheme="majorBidi"/>
+          <w:rFonts w:asciiTheme="majorBidi" w:hAnsiTheme="majorBidi" w:cstheme="majorBidi" w:hint="cs"/>
           <w:b/>
           <w:bCs/>
           <w:color w:val="000000" w:themeColor="text1"/>
@@ -283,6 +277,54 @@
           <w:szCs w:val="28"/>
           <w:rtl/>
         </w:rPr>
+      </w:pPr>
+      <w:r>
+        <w:rPr>
+          <w:rFonts w:asciiTheme="majorBidi" w:hAnsiTheme="majorBidi" w:cstheme="majorBidi"/>
+          <w:b/>
+          <w:bCs/>
+          <w:color w:val="000000" w:themeColor="text1"/>
+          <w:sz w:val="28"/>
+          <w:szCs w:val="28"/>
+        </w:rPr>
+        <w:t xml:space="preserve">2.2.1 </w:t>
+      </w:r>
+      <w:proofErr w:type="spellStart"/>
+      <w:proofErr w:type="gramStart"/>
+      <w:r>
+        <w:rPr>
+          <w:rFonts w:asciiTheme="majorBidi" w:hAnsiTheme="majorBidi" w:cstheme="majorBidi"/>
+          <w:b/>
+          <w:bCs/>
+          <w:color w:val="000000" w:themeColor="text1"/>
+          <w:sz w:val="28"/>
+          <w:szCs w:val="28"/>
+        </w:rPr>
+        <w:t>Soundhound</w:t>
+      </w:r>
+      <w:proofErr w:type="spellEnd"/>
+      <w:r>
+        <w:rPr>
+          <w:rFonts w:asciiTheme="majorBidi" w:hAnsiTheme="majorBidi" w:cstheme="majorBidi"/>
+          <w:b/>
+          <w:bCs/>
+          <w:color w:val="000000" w:themeColor="text1"/>
+          <w:sz w:val="28"/>
+          <w:szCs w:val="28"/>
+        </w:rPr>
+        <w:t>(</w:t>
+      </w:r>
+      <w:proofErr w:type="gramEnd"/>
+      <w:r>
+        <w:rPr>
+          <w:rFonts w:asciiTheme="majorBidi" w:hAnsiTheme="majorBidi" w:cstheme="majorBidi" w:hint="cs"/>
+          <w:b/>
+          <w:bCs/>
+          <w:color w:val="000000" w:themeColor="text1"/>
+          <w:sz w:val="28"/>
+          <w:szCs w:val="28"/>
+          <w:rtl/>
+        </w:rPr>
         <w:t>محمد ال عبدالهادي</w:t>
       </w:r>
       <w:r>
@@ -318,10 +360,10 @@
           <w:color w:val="000000" w:themeColor="text1"/>
         </w:rPr>
         <w:drawing>
-          <wp:inline distT="0" distB="0" distL="0" distR="0" wp14:anchorId="48718D51" wp14:editId="77336379">
-            <wp:extent cx="1146992" cy="597159"/>
+          <wp:inline distT="0" distB="0" distL="0" distR="0" wp14:anchorId="1E8AE8F7" wp14:editId="0C5B602D">
+            <wp:extent cx="877570" cy="461645"/>
             <wp:effectExtent l="0" t="0" r="0" b="0"/>
-            <wp:docPr id="10" name="صورة 10"/>
+            <wp:docPr id="1" name="صورة 1"/>
             <wp:cNvGraphicFramePr>
               <a:graphicFrameLocks xmlns:a="http://schemas.openxmlformats.org/drawingml/2006/main" noChangeAspect="1"/>
             </wp:cNvGraphicFramePr>
@@ -329,10 +371,12 @@
               <a:graphicData uri="http://schemas.openxmlformats.org/drawingml/2006/picture">
                 <pic:pic xmlns:pic="http://schemas.openxmlformats.org/drawingml/2006/picture">
                   <pic:nvPicPr>
-                    <pic:cNvPr id="1" name="صورة 1"/>
-                    <pic:cNvPicPr/>
+                    <pic:cNvPr id="0" name="صورة 10"/>
+                    <pic:cNvPicPr>
+                      <a:picLocks noChangeAspect="1" noChangeArrowheads="1"/>
+                    </pic:cNvPicPr>
                   </pic:nvPicPr>
-                  <pic:blipFill rotWithShape="1">
+                  <pic:blipFill>
                     <a:blip r:embed="rId8" cstate="print">
                       <a:extLst>
                         <a:ext uri="{28A0092B-C50C-407E-A947-70E740481C1C}">
@@ -341,539 +385,14 @@
                       </a:extLst>
                     </a:blip>
                     <a:srcRect b="22600"/>
-                    <a:stretch/>
+                    <a:stretch>
+                      <a:fillRect/>
+                    </a:stretch>
                   </pic:blipFill>
                   <pic:spPr bwMode="auto">
                     <a:xfrm>
                       <a:off x="0" y="0"/>
-                      <a:ext cx="1218784" cy="634536"/>
-                    </a:xfrm>
-                    <a:prstGeom prst="rect">
-                      <a:avLst/>
-                    </a:prstGeom>
-                    <a:ln>
-                      <a:noFill/>
-                    </a:ln>
-                    <a:extLst>
-                      <a:ext uri="{53640926-AAD7-44D8-BBD7-CCE9431645EC}">
-                        <a14:shadowObscured xmlns:a14="http://schemas.microsoft.com/office/drawing/2010/main"/>
-                      </a:ext>
-                    </a:extLst>
-                  </pic:spPr>
-                </pic:pic>
-              </a:graphicData>
-            </a:graphic>
-          </wp:inline>
-        </w:drawing>
-      </w:r>
-    </w:p>
-    <w:p>
-      <w:pPr>
-        <w:bidi w:val="0"/>
-        <w:spacing w:line="360" w:lineRule="auto"/>
-        <w:jc w:val="both"/>
-        <w:rPr>
-          <w:rFonts w:asciiTheme="majorBidi" w:hAnsiTheme="majorBidi" w:cstheme="majorBidi"/>
-          <w:color w:val="000000" w:themeColor="text1"/>
-          <w:rtl/>
-        </w:rPr>
-      </w:pPr>
-      <w:r>
-        <w:rPr>
-          <w:rFonts w:asciiTheme="majorBidi" w:hAnsiTheme="majorBidi" w:cstheme="majorBidi"/>
-          <w:color w:val="000000" w:themeColor="text1"/>
-          <w:shd w:val="clear" w:color="auto" w:fill="FFFFFF"/>
-        </w:rPr>
-        <w:t>SoundHound</w:t>
-      </w:r>
-      <w:r>
-        <w:rPr>
-          <w:rFonts w:asciiTheme="majorBidi" w:hAnsiTheme="majorBidi" w:cstheme="majorBidi"/>
-          <w:color w:val="000000" w:themeColor="text1"/>
-        </w:rPr>
-        <w:t>:</w:t>
-      </w:r>
-      <w:r>
-        <w:rPr>
-          <w:rFonts w:asciiTheme="majorBidi" w:hAnsiTheme="majorBidi" w:cstheme="majorBidi"/>
-          <w:color w:val="000000" w:themeColor="text1"/>
-        </w:rPr>
-        <w:t xml:space="preserve"> has applied audio processing and machine learning on millions of songs to extract features that are characteristic of each song</w:t>
-      </w:r>
-      <w:r>
-        <w:rPr>
-          <w:rFonts w:asciiTheme="majorBidi" w:hAnsiTheme="majorBidi" w:cstheme="majorBidi"/>
-          <w:color w:val="000000" w:themeColor="text1"/>
-        </w:rPr>
-        <w:t>.</w:t>
-      </w:r>
-    </w:p>
-    <w:p>
-      <w:pPr>
-        <w:bidi w:val="0"/>
-        <w:spacing w:line="360" w:lineRule="auto"/>
-        <w:jc w:val="both"/>
-        <w:rPr>
-          <w:rFonts w:asciiTheme="majorBidi" w:hAnsiTheme="majorBidi" w:cstheme="majorBidi"/>
-          <w:color w:val="000000" w:themeColor="text1"/>
-          <w:rtl/>
-        </w:rPr>
-      </w:pPr>
-    </w:p>
-    <w:p>
-      <w:pPr>
-        <w:bidi w:val="0"/>
-        <w:spacing w:line="360" w:lineRule="auto"/>
-        <w:jc w:val="both"/>
-        <w:rPr>
-          <w:rFonts w:asciiTheme="majorBidi" w:hAnsiTheme="majorBidi" w:cstheme="majorBidi"/>
-          <w:color w:val="000000" w:themeColor="text1"/>
-        </w:rPr>
-      </w:pPr>
-      <w:r>
-        <w:rPr>
-          <w:rFonts w:asciiTheme="majorBidi" w:hAnsiTheme="majorBidi" w:cstheme="majorBidi"/>
-          <w:color w:val="000000" w:themeColor="text1"/>
-        </w:rPr>
-        <w:t xml:space="preserve">The users of the application </w:t>
-      </w:r>
-      <w:r>
-        <w:rPr>
-          <w:rFonts w:asciiTheme="majorBidi" w:hAnsiTheme="majorBidi" w:cstheme="majorBidi"/>
-          <w:color w:val="000000" w:themeColor="text1"/>
-        </w:rPr>
-        <w:t xml:space="preserve">: </w:t>
-      </w:r>
-      <w:r>
-        <w:rPr>
-          <w:rFonts w:asciiTheme="majorBidi" w:hAnsiTheme="majorBidi" w:cstheme="majorBidi"/>
-          <w:color w:val="000000" w:themeColor="text1"/>
-        </w:rPr>
-        <w:t>are all those who are looking for the speaker in a particular music</w:t>
-      </w:r>
-      <w:r>
-        <w:rPr>
-          <w:rFonts w:asciiTheme="majorBidi" w:hAnsiTheme="majorBidi" w:cstheme="majorBidi"/>
-          <w:color w:val="000000" w:themeColor="text1"/>
-        </w:rPr>
-        <w:t>.</w:t>
-      </w:r>
-    </w:p>
-    <w:p>
-      <w:pPr>
-        <w:bidi w:val="0"/>
-        <w:spacing w:line="360" w:lineRule="auto"/>
-        <w:jc w:val="both"/>
-        <w:rPr>
-          <w:rFonts w:asciiTheme="majorBidi" w:hAnsiTheme="majorBidi" w:cstheme="majorBidi"/>
-          <w:color w:val="000000" w:themeColor="text1"/>
-          <w:rtl/>
-        </w:rPr>
-      </w:pPr>
-    </w:p>
-    <w:p>
-      <w:pPr>
-        <w:bidi w:val="0"/>
-        <w:spacing w:line="360" w:lineRule="auto"/>
-        <w:jc w:val="both"/>
-        <w:rPr>
-          <w:rFonts w:asciiTheme="majorBidi" w:hAnsiTheme="majorBidi" w:cstheme="majorBidi"/>
-          <w:color w:val="000000" w:themeColor="text1"/>
-        </w:rPr>
-      </w:pPr>
-      <w:r>
-        <w:rPr>
-          <w:rFonts w:asciiTheme="majorBidi" w:hAnsiTheme="majorBidi" w:cstheme="majorBidi"/>
-          <w:color w:val="000000" w:themeColor="text1"/>
-        </w:rPr>
-        <w:t>Features of the SoundHound App</w:t>
-      </w:r>
-    </w:p>
-    <w:p>
-      <w:pPr>
-        <w:pStyle w:val="a7"/>
-        <w:numPr>
-          <w:ilvl w:val="0"/>
-          <w:numId w:val="2"/>
-        </w:numPr>
-        <w:bidi w:val="0"/>
-        <w:spacing w:line="360" w:lineRule="auto"/>
-        <w:jc w:val="both"/>
-        <w:rPr>
-          <w:rFonts w:asciiTheme="majorBidi" w:eastAsia="Times New Roman" w:hAnsiTheme="majorBidi" w:cstheme="majorBidi"/>
-          <w:color w:val="000000" w:themeColor="text1"/>
-        </w:rPr>
-      </w:pPr>
-      <w:r>
-        <w:rPr>
-          <w:rFonts w:asciiTheme="majorBidi" w:eastAsia="Times New Roman" w:hAnsiTheme="majorBidi" w:cstheme="majorBidi"/>
-          <w:color w:val="000000" w:themeColor="text1"/>
-        </w:rPr>
-        <w:t>Immediately identifies the song.</w:t>
-      </w:r>
-    </w:p>
-    <w:p>
-      <w:pPr>
-        <w:pStyle w:val="a7"/>
-        <w:numPr>
-          <w:ilvl w:val="0"/>
-          <w:numId w:val="2"/>
-        </w:numPr>
-        <w:bidi w:val="0"/>
-        <w:spacing w:line="360" w:lineRule="auto"/>
-        <w:jc w:val="both"/>
-        <w:rPr>
-          <w:rFonts w:asciiTheme="majorBidi" w:eastAsia="Times New Roman" w:hAnsiTheme="majorBidi" w:cstheme="majorBidi"/>
-          <w:color w:val="000000" w:themeColor="text1"/>
-        </w:rPr>
-      </w:pPr>
-      <w:r>
-        <w:rPr>
-          <w:rFonts w:asciiTheme="majorBidi" w:eastAsia="Times New Roman" w:hAnsiTheme="majorBidi" w:cstheme="majorBidi"/>
-          <w:color w:val="000000" w:themeColor="text1"/>
-        </w:rPr>
-        <w:t xml:space="preserve">Extract words from </w:t>
-      </w:r>
-      <w:r>
-        <w:rPr>
-          <w:rFonts w:asciiTheme="majorBidi" w:eastAsia="Times New Roman" w:hAnsiTheme="majorBidi" w:cstheme="majorBidi"/>
-          <w:color w:val="000000" w:themeColor="text1"/>
-        </w:rPr>
-        <w:t>audio</w:t>
-      </w:r>
-      <w:r>
-        <w:rPr>
-          <w:rFonts w:asciiTheme="majorBidi" w:eastAsia="Times New Roman" w:hAnsiTheme="majorBidi" w:cstheme="majorBidi" w:hint="cs"/>
-          <w:color w:val="000000" w:themeColor="text1"/>
-          <w:rtl/>
-        </w:rPr>
-        <w:t xml:space="preserve">) </w:t>
-      </w:r>
-      <w:r>
-        <w:rPr>
-          <w:rFonts w:asciiTheme="majorBidi" w:eastAsia="Times New Roman" w:hAnsiTheme="majorBidi" w:cstheme="majorBidi"/>
-          <w:color w:val="000000" w:themeColor="text1"/>
-        </w:rPr>
-        <w:t>LiveLyrics</w:t>
-      </w:r>
-      <w:r>
-        <w:rPr>
-          <w:rFonts w:asciiTheme="majorBidi" w:eastAsia="Times New Roman" w:hAnsiTheme="majorBidi" w:cstheme="majorBidi" w:hint="cs"/>
-          <w:color w:val="000000" w:themeColor="text1"/>
-          <w:rtl/>
-        </w:rPr>
-        <w:t xml:space="preserve">( </w:t>
-      </w:r>
-      <w:r>
-        <w:rPr>
-          <w:rFonts w:asciiTheme="majorBidi" w:eastAsia="Times New Roman" w:hAnsiTheme="majorBidi" w:cstheme="majorBidi"/>
-          <w:color w:val="000000" w:themeColor="text1"/>
-        </w:rPr>
-        <w:t>.</w:t>
-      </w:r>
-    </w:p>
-    <w:p>
-      <w:pPr>
-        <w:pStyle w:val="a7"/>
-        <w:numPr>
-          <w:ilvl w:val="0"/>
-          <w:numId w:val="2"/>
-        </w:numPr>
-        <w:bidi w:val="0"/>
-        <w:spacing w:line="360" w:lineRule="auto"/>
-        <w:jc w:val="both"/>
-        <w:rPr>
-          <w:rFonts w:asciiTheme="majorBidi" w:eastAsia="Times New Roman" w:hAnsiTheme="majorBidi" w:cstheme="majorBidi"/>
-          <w:color w:val="000000" w:themeColor="text1"/>
-        </w:rPr>
-      </w:pPr>
-      <w:r>
-        <w:t xml:space="preserve"> </w:t>
-      </w:r>
-      <w:r>
-        <w:rPr>
-          <w:rFonts w:asciiTheme="majorBidi" w:eastAsia="Times New Roman" w:hAnsiTheme="majorBidi" w:cstheme="majorBidi"/>
-          <w:color w:val="000000" w:themeColor="text1"/>
-        </w:rPr>
-        <w:t>Getting to know the Quran reciter but not well</w:t>
-      </w:r>
-    </w:p>
-    <w:p>
-      <w:pPr>
-        <w:bidi w:val="0"/>
-        <w:spacing w:line="360" w:lineRule="auto"/>
-        <w:jc w:val="both"/>
-        <w:rPr>
-          <w:rFonts w:asciiTheme="majorBidi" w:hAnsiTheme="majorBidi" w:cstheme="majorBidi"/>
-          <w:color w:val="000000" w:themeColor="text1"/>
-          <w:rtl/>
-        </w:rPr>
-      </w:pPr>
-      <w:r>
-        <w:rPr>
-          <w:rFonts w:asciiTheme="majorBidi" w:hAnsiTheme="majorBidi" w:cstheme="majorBidi"/>
-          <w:color w:val="000000" w:themeColor="text1"/>
-        </w:rPr>
-        <w:t>Disadvantages of the SoundHound app</w:t>
-      </w:r>
-    </w:p>
-    <w:p>
-      <w:pPr>
-        <w:pStyle w:val="a7"/>
-        <w:numPr>
-          <w:ilvl w:val="0"/>
-          <w:numId w:val="2"/>
-        </w:numPr>
-        <w:bidi w:val="0"/>
-        <w:spacing w:line="360" w:lineRule="auto"/>
-        <w:rPr>
-          <w:rFonts w:asciiTheme="majorBidi" w:eastAsia="Times New Roman" w:hAnsiTheme="majorBidi" w:cstheme="majorBidi"/>
-          <w:color w:val="000000" w:themeColor="text1"/>
-        </w:rPr>
-      </w:pPr>
-      <w:r>
-        <w:rPr>
-          <w:rFonts w:asciiTheme="majorBidi" w:eastAsia="Times New Roman" w:hAnsiTheme="majorBidi" w:cstheme="majorBidi"/>
-          <w:color w:val="000000" w:themeColor="text1"/>
-        </w:rPr>
-        <w:t>Doesn't always play the correct song</w:t>
-      </w:r>
-    </w:p>
-    <w:p>
-      <w:pPr>
-        <w:pStyle w:val="a7"/>
-        <w:numPr>
-          <w:ilvl w:val="0"/>
-          <w:numId w:val="2"/>
-        </w:numPr>
-        <w:bidi w:val="0"/>
-        <w:spacing w:line="360" w:lineRule="auto"/>
-        <w:rPr>
-          <w:rFonts w:asciiTheme="majorBidi" w:eastAsia="Times New Roman" w:hAnsiTheme="majorBidi" w:cstheme="majorBidi"/>
-          <w:color w:val="000000" w:themeColor="text1"/>
-        </w:rPr>
-      </w:pPr>
-      <w:r>
-        <w:rPr>
-          <w:rFonts w:asciiTheme="majorBidi" w:eastAsia="Times New Roman" w:hAnsiTheme="majorBidi" w:cstheme="majorBidi"/>
-          <w:color w:val="000000" w:themeColor="text1"/>
-        </w:rPr>
-        <w:t>Has a slight learning curve</w:t>
-      </w:r>
-      <w:r>
-        <w:rPr>
-          <w:rFonts w:asciiTheme="majorBidi" w:eastAsia="Times New Roman" w:hAnsiTheme="majorBidi" w:cstheme="majorBidi"/>
-          <w:color w:val="000000" w:themeColor="text1"/>
-        </w:rPr>
-        <w:t>.</w:t>
-      </w:r>
-    </w:p>
-    <w:p>
-      <w:pPr>
-        <w:pStyle w:val="a7"/>
-        <w:numPr>
-          <w:ilvl w:val="0"/>
-          <w:numId w:val="2"/>
-        </w:numPr>
-        <w:bidi w:val="0"/>
-        <w:spacing w:line="360" w:lineRule="auto"/>
-        <w:rPr>
-          <w:rFonts w:asciiTheme="majorBidi" w:eastAsia="Times New Roman" w:hAnsiTheme="majorBidi" w:cstheme="majorBidi"/>
-          <w:color w:val="000000" w:themeColor="text1"/>
-        </w:rPr>
-      </w:pPr>
-      <w:r>
-        <w:rPr>
-          <w:rFonts w:asciiTheme="majorBidi" w:eastAsia="Times New Roman" w:hAnsiTheme="majorBidi" w:cstheme="majorBidi"/>
-          <w:color w:val="000000" w:themeColor="text1"/>
-        </w:rPr>
-        <w:t>does not recognize the sound in Arabic well</w:t>
-      </w:r>
-    </w:p>
-    <w:p>
-      <w:pPr>
-        <w:bidi w:val="0"/>
-        <w:spacing w:line="360" w:lineRule="auto"/>
-        <w:rPr>
-          <w:rFonts w:asciiTheme="majorBidi" w:eastAsia="Times New Roman" w:hAnsiTheme="majorBidi" w:cstheme="majorBidi"/>
-          <w:color w:val="000000" w:themeColor="text1"/>
-          <w:rtl/>
-        </w:rPr>
-      </w:pPr>
-    </w:p>
-    <w:p>
-      <w:pPr>
-        <w:bidi w:val="0"/>
-        <w:spacing w:line="360" w:lineRule="auto"/>
-        <w:jc w:val="both"/>
-        <w:rPr>
-          <w:rFonts w:asciiTheme="majorBidi" w:hAnsiTheme="majorBidi" w:cstheme="majorBidi"/>
-          <w:color w:val="000000" w:themeColor="text1"/>
-          <w:rtl/>
-        </w:rPr>
-      </w:pPr>
-      <w:r>
-        <w:rPr>
-          <w:rFonts w:asciiTheme="majorBidi" w:hAnsiTheme="majorBidi" w:cstheme="majorBidi"/>
-          <w:color w:val="000000" w:themeColor="text1"/>
-        </w:rPr>
-        <w:t>The application works with natural language understanding technology</w:t>
-      </w:r>
-      <w:r>
-        <w:rPr>
-          <w:rFonts w:asciiTheme="majorBidi" w:hAnsiTheme="majorBidi" w:cstheme="majorBidi"/>
-          <w:color w:val="000000" w:themeColor="text1"/>
-          <w:rtl/>
-        </w:rPr>
-        <w:t>.</w:t>
-      </w:r>
-    </w:p>
-    <w:p>
-      <w:pPr>
-        <w:bidi w:val="0"/>
-        <w:spacing w:line="360" w:lineRule="auto"/>
-        <w:rPr>
-          <w:rFonts w:asciiTheme="majorBidi" w:eastAsia="Times New Roman" w:hAnsiTheme="majorBidi" w:cstheme="majorBidi"/>
-          <w:color w:val="000000" w:themeColor="text1"/>
-        </w:rPr>
-      </w:pPr>
-    </w:p>
-    <w:p>
-      <w:pPr>
-        <w:bidi w:val="0"/>
-        <w:spacing w:line="360" w:lineRule="auto"/>
-        <w:rPr>
-          <w:rFonts w:asciiTheme="majorBidi" w:hAnsiTheme="majorBidi" w:cstheme="majorBidi"/>
-          <w:b/>
-          <w:bCs/>
-          <w:color w:val="000000" w:themeColor="text1"/>
-          <w:sz w:val="28"/>
-          <w:szCs w:val="28"/>
-          <w:rtl/>
-        </w:rPr>
-      </w:pPr>
-    </w:p>
-    <w:p>
-      <w:pPr>
-        <w:bidi w:val="0"/>
-        <w:spacing w:line="360" w:lineRule="auto"/>
-        <w:rPr>
-          <w:rFonts w:asciiTheme="majorBidi" w:hAnsiTheme="majorBidi" w:cstheme="majorBidi"/>
-          <w:b/>
-          <w:bCs/>
-          <w:color w:val="000000" w:themeColor="text1"/>
-          <w:sz w:val="28"/>
-          <w:szCs w:val="28"/>
-          <w:rtl/>
-        </w:rPr>
-      </w:pPr>
-    </w:p>
-    <w:p>
-      <w:pPr>
-        <w:bidi w:val="0"/>
-        <w:spacing w:line="360" w:lineRule="auto"/>
-        <w:rPr>
-          <w:rFonts w:asciiTheme="majorBidi" w:hAnsiTheme="majorBidi" w:cstheme="majorBidi"/>
-          <w:b/>
-          <w:bCs/>
-          <w:color w:val="000000" w:themeColor="text1"/>
-          <w:sz w:val="28"/>
-          <w:szCs w:val="28"/>
-        </w:rPr>
-      </w:pPr>
-      <w:r>
-        <w:rPr>
-          <w:rFonts w:asciiTheme="majorBidi" w:hAnsiTheme="majorBidi" w:cstheme="majorBidi"/>
-          <w:b/>
-          <w:bCs/>
-          <w:color w:val="000000" w:themeColor="text1"/>
-          <w:sz w:val="28"/>
-          <w:szCs w:val="28"/>
-        </w:rPr>
-        <w:lastRenderedPageBreak/>
-        <w:t>2.2.4 Rateel</w:t>
-      </w:r>
-      <w:r>
-        <w:rPr>
-          <w:rFonts w:asciiTheme="majorBidi" w:hAnsiTheme="majorBidi" w:cstheme="majorBidi"/>
-          <w:b/>
-          <w:bCs/>
-          <w:color w:val="000000" w:themeColor="text1"/>
-          <w:sz w:val="28"/>
-          <w:szCs w:val="28"/>
-          <w:rtl/>
-        </w:rPr>
-        <w:t xml:space="preserve"> (محمد ال عبدالهادي) </w:t>
-      </w:r>
-    </w:p>
-    <w:p>
-      <w:pPr>
-        <w:bidi w:val="0"/>
-        <w:spacing w:line="360" w:lineRule="auto"/>
-        <w:rPr>
-          <w:rFonts w:asciiTheme="majorBidi" w:eastAsia="Times New Roman" w:hAnsiTheme="majorBidi" w:cstheme="majorBidi"/>
-          <w:color w:val="000000" w:themeColor="text1"/>
-        </w:rPr>
-      </w:pPr>
-      <w:r>
-        <w:rPr>
-          <w:rFonts w:asciiTheme="majorBidi" w:eastAsia="Times New Roman" w:hAnsiTheme="majorBidi" w:cstheme="majorBidi"/>
-          <w:color w:val="000000" w:themeColor="text1"/>
-        </w:rPr>
-        <w:fldChar w:fldCharType="begin"/>
-      </w:r>
-      <w:r>
-        <w:rPr>
-          <w:rFonts w:asciiTheme="majorBidi" w:eastAsia="Times New Roman" w:hAnsiTheme="majorBidi" w:cstheme="majorBidi"/>
-          <w:color w:val="000000" w:themeColor="text1"/>
-        </w:rPr>
-        <w:instrText xml:space="preserve"> INCLUDEPICTURE "https://www.stc.com.sa/wps/wcm/connect/english/individual/resources/e/8/e8398363-acd9-4410-84d5-3a22488196e7/640-466main.png" \* MERGEFORMATINET </w:instrText>
-      </w:r>
-      <w:r>
-        <w:rPr>
-          <w:rFonts w:asciiTheme="majorBidi" w:eastAsia="Times New Roman" w:hAnsiTheme="majorBidi" w:cstheme="majorBidi"/>
-          <w:color w:val="000000" w:themeColor="text1"/>
-        </w:rPr>
-        <w:fldChar w:fldCharType="separate"/>
-      </w:r>
-      <w:r>
-        <w:rPr>
-          <w:rFonts w:asciiTheme="majorBidi" w:eastAsia="Times New Roman" w:hAnsiTheme="majorBidi" w:cstheme="majorBidi"/>
-          <w:noProof/>
-          <w:color w:val="000000" w:themeColor="text1"/>
-        </w:rPr>
-        <w:drawing>
-          <wp:inline distT="0" distB="0" distL="0" distR="0" wp14:anchorId="104921F2" wp14:editId="6C799A6C">
-            <wp:extent cx="1056904" cy="1045028"/>
-            <wp:effectExtent l="0" t="0" r="0" b="0"/>
-            <wp:docPr id="12" name="صورة 12" descr="Manage, redeem, transfer, and more... just like that"/>
-            <wp:cNvGraphicFramePr>
-              <a:graphicFrameLocks xmlns:a="http://schemas.openxmlformats.org/drawingml/2006/main" noChangeAspect="1"/>
-            </wp:cNvGraphicFramePr>
-            <a:graphic xmlns:a="http://schemas.openxmlformats.org/drawingml/2006/main">
-              <a:graphicData uri="http://schemas.openxmlformats.org/drawingml/2006/picture">
-                <pic:pic xmlns:pic="http://schemas.openxmlformats.org/drawingml/2006/picture">
-                  <pic:nvPicPr>
-                    <pic:cNvPr id="0" name="Picture 1" descr="Manage, redeem, transfer, and more... just like that"/>
-                    <pic:cNvPicPr>
-                      <a:picLocks noChangeAspect="1" noChangeArrowheads="1"/>
-                    </pic:cNvPicPr>
-                  </pic:nvPicPr>
-                  <pic:blipFill rotWithShape="1">
-                    <a:blip r:embed="rId9" cstate="print">
-                      <a:extLst>
-                        <a:ext uri="{28A0092B-C50C-407E-A947-70E740481C1C}">
-                          <a14:useLocalDpi xmlns:a14="http://schemas.microsoft.com/office/drawing/2010/main" val="0"/>
-                        </a:ext>
-                      </a:extLst>
-                    </a:blip>
-                    <a:srcRect l="37853" t="43001" r="42091" b="29770"/>
-                    <a:stretch/>
-                  </pic:blipFill>
-                  <pic:spPr bwMode="auto">
-                    <a:xfrm>
-                      <a:off x="0" y="0"/>
-                      <a:ext cx="1057063" cy="1045186"/>
+                      <a:ext cx="877570" cy="461645"/>
                     </a:xfrm>
                     <a:prstGeom prst="rect">
                       <a:avLst/>
@@ -882,11 +401,6 @@
                     <a:ln>
                       <a:noFill/>
                     </a:ln>
-                    <a:extLst>
-                      <a:ext uri="{53640926-AAD7-44D8-BBD7-CCE9431645EC}">
-                        <a14:shadowObscured xmlns:a14="http://schemas.microsoft.com/office/drawing/2010/main"/>
-                      </a:ext>
-                    </a:extLst>
                   </pic:spPr>
                 </pic:pic>
               </a:graphicData>
@@ -894,9 +408,493 @@
           </wp:inline>
         </w:drawing>
       </w:r>
-      <w:r>
+    </w:p>
+    <w:p>
+      <w:pPr>
+        <w:bidi w:val="0"/>
+        <w:spacing w:line="360" w:lineRule="auto"/>
+        <w:jc w:val="both"/>
+        <w:rPr>
+          <w:rFonts w:asciiTheme="majorBidi" w:hAnsiTheme="majorBidi" w:cstheme="majorBidi"/>
+          <w:color w:val="000000" w:themeColor="text1"/>
+        </w:rPr>
+      </w:pPr>
+      <w:proofErr w:type="spellStart"/>
+      <w:r>
+        <w:rPr>
+          <w:rFonts w:asciiTheme="majorBidi" w:hAnsiTheme="majorBidi" w:cstheme="majorBidi"/>
+          <w:color w:val="000000" w:themeColor="text1"/>
+          <w:shd w:val="clear" w:color="auto" w:fill="FFFFFF"/>
+        </w:rPr>
+        <w:t>SoundHound</w:t>
+      </w:r>
+      <w:proofErr w:type="spellEnd"/>
+      <w:r>
+        <w:rPr>
+          <w:rFonts w:asciiTheme="majorBidi" w:hAnsiTheme="majorBidi" w:cstheme="majorBidi"/>
+          <w:color w:val="000000" w:themeColor="text1"/>
+          <w:shd w:val="clear" w:color="auto" w:fill="FFFFFF"/>
+        </w:rPr>
+        <w:t xml:space="preserve">: has applied audio processing and machine learning on millions of songs to extract features that are characteristic of each </w:t>
+      </w:r>
+      <w:proofErr w:type="spellStart"/>
+      <w:proofErr w:type="gramStart"/>
+      <w:r>
+        <w:rPr>
+          <w:rFonts w:asciiTheme="majorBidi" w:hAnsiTheme="majorBidi" w:cstheme="majorBidi"/>
+          <w:color w:val="000000" w:themeColor="text1"/>
+          <w:shd w:val="clear" w:color="auto" w:fill="FFFFFF"/>
+        </w:rPr>
+        <w:t>song,this</w:t>
+      </w:r>
+      <w:proofErr w:type="spellEnd"/>
+      <w:proofErr w:type="gramEnd"/>
+      <w:r>
+        <w:rPr>
+          <w:rFonts w:asciiTheme="majorBidi" w:hAnsiTheme="majorBidi" w:cstheme="majorBidi"/>
+          <w:color w:val="000000" w:themeColor="text1"/>
+          <w:shd w:val="clear" w:color="auto" w:fill="FFFFFF"/>
+        </w:rPr>
+        <w:t xml:space="preserve"> is used to identify who </w:t>
+      </w:r>
+      <w:proofErr w:type="spellStart"/>
+      <w:r>
+        <w:rPr>
+          <w:rFonts w:asciiTheme="majorBidi" w:hAnsiTheme="majorBidi" w:cstheme="majorBidi"/>
+          <w:color w:val="000000" w:themeColor="text1"/>
+          <w:shd w:val="clear" w:color="auto" w:fill="FFFFFF"/>
+        </w:rPr>
+        <w:t>speakers</w:t>
+      </w:r>
+      <w:r>
+        <w:rPr>
+          <w:rFonts w:asciiTheme="majorBidi" w:hAnsiTheme="majorBidi" w:cstheme="majorBidi"/>
+          <w:color w:val="000000" w:themeColor="text1"/>
+        </w:rPr>
+        <w:t>,the</w:t>
+      </w:r>
+      <w:proofErr w:type="spellEnd"/>
+      <w:r>
+        <w:rPr>
+          <w:rFonts w:asciiTheme="majorBidi" w:hAnsiTheme="majorBidi" w:cstheme="majorBidi"/>
+          <w:color w:val="000000" w:themeColor="text1"/>
+        </w:rPr>
+        <w:t xml:space="preserve"> application works with natural language understanding technology</w:t>
+      </w:r>
+      <w:r>
+        <w:rPr>
+          <w:rFonts w:asciiTheme="majorBidi" w:hAnsiTheme="majorBidi" w:cstheme="majorBidi" w:hint="cs"/>
+          <w:color w:val="000000" w:themeColor="text1"/>
+          <w:rtl/>
+        </w:rPr>
+        <w:t>.</w:t>
+      </w:r>
+    </w:p>
+    <w:p>
+      <w:pPr>
+        <w:bidi w:val="0"/>
+        <w:spacing w:line="360" w:lineRule="auto"/>
+        <w:jc w:val="both"/>
+        <w:rPr>
+          <w:rFonts w:asciiTheme="majorBidi" w:hAnsiTheme="majorBidi" w:cstheme="majorBidi" w:hint="cs"/>
+          <w:color w:val="000000" w:themeColor="text1"/>
+          <w:rtl/>
+        </w:rPr>
+      </w:pPr>
+    </w:p>
+    <w:p>
+      <w:pPr>
+        <w:bidi w:val="0"/>
+        <w:spacing w:line="360" w:lineRule="auto"/>
+        <w:jc w:val="both"/>
+        <w:rPr>
+          <w:rFonts w:asciiTheme="majorBidi" w:hAnsiTheme="majorBidi" w:cstheme="majorBidi"/>
+          <w:color w:val="000000" w:themeColor="text1"/>
+        </w:rPr>
+      </w:pPr>
+    </w:p>
+    <w:p>
+      <w:pPr>
+        <w:bidi w:val="0"/>
+        <w:spacing w:line="360" w:lineRule="auto"/>
+        <w:jc w:val="both"/>
+        <w:rPr>
+          <w:rFonts w:asciiTheme="majorBidi" w:hAnsiTheme="majorBidi" w:cstheme="majorBidi" w:hint="cs"/>
+          <w:color w:val="000000" w:themeColor="text1"/>
+          <w:rtl/>
+        </w:rPr>
+      </w:pPr>
+      <w:r>
+        <w:rPr>
+          <w:rFonts w:asciiTheme="majorBidi" w:hAnsiTheme="majorBidi" w:cstheme="majorBidi"/>
+          <w:color w:val="000000" w:themeColor="text1"/>
+        </w:rPr>
+        <w:t xml:space="preserve">Features of the </w:t>
+      </w:r>
+      <w:proofErr w:type="spellStart"/>
+      <w:r>
+        <w:rPr>
+          <w:rFonts w:asciiTheme="majorBidi" w:hAnsiTheme="majorBidi" w:cstheme="majorBidi"/>
+          <w:color w:val="000000" w:themeColor="text1"/>
+        </w:rPr>
+        <w:t>SoundHound</w:t>
+      </w:r>
+      <w:proofErr w:type="spellEnd"/>
+      <w:r>
+        <w:rPr>
+          <w:rFonts w:asciiTheme="majorBidi" w:hAnsiTheme="majorBidi" w:cstheme="majorBidi"/>
+          <w:color w:val="000000" w:themeColor="text1"/>
+        </w:rPr>
+        <w:t xml:space="preserve"> App</w:t>
+      </w:r>
+    </w:p>
+    <w:p>
+      <w:pPr>
+        <w:pStyle w:val="a7"/>
+        <w:numPr>
+          <w:ilvl w:val="0"/>
+          <w:numId w:val="6"/>
+        </w:numPr>
+        <w:bidi w:val="0"/>
+        <w:spacing w:line="360" w:lineRule="auto"/>
+        <w:jc w:val="both"/>
         <w:rPr>
           <w:rFonts w:asciiTheme="majorBidi" w:eastAsia="Times New Roman" w:hAnsiTheme="majorBidi" w:cstheme="majorBidi"/>
+          <w:color w:val="000000" w:themeColor="text1"/>
+        </w:rPr>
+      </w:pPr>
+      <w:r>
+        <w:rPr>
+          <w:rFonts w:asciiTheme="majorBidi" w:eastAsia="Times New Roman" w:hAnsiTheme="majorBidi" w:cstheme="majorBidi"/>
+          <w:color w:val="000000" w:themeColor="text1"/>
+        </w:rPr>
+        <w:t>Immediately identifies the song.</w:t>
+      </w:r>
+    </w:p>
+    <w:p>
+      <w:pPr>
+        <w:pStyle w:val="a7"/>
+        <w:numPr>
+          <w:ilvl w:val="0"/>
+          <w:numId w:val="6"/>
+        </w:numPr>
+        <w:bidi w:val="0"/>
+        <w:spacing w:line="360" w:lineRule="auto"/>
+        <w:jc w:val="both"/>
+        <w:rPr>
+          <w:rFonts w:asciiTheme="majorBidi" w:eastAsia="Times New Roman" w:hAnsiTheme="majorBidi" w:cstheme="majorBidi"/>
+          <w:color w:val="000000" w:themeColor="text1"/>
+        </w:rPr>
+      </w:pPr>
+      <w:r>
+        <w:rPr>
+          <w:rFonts w:asciiTheme="majorBidi" w:eastAsia="Times New Roman" w:hAnsiTheme="majorBidi" w:cstheme="majorBidi"/>
+          <w:color w:val="000000" w:themeColor="text1"/>
+        </w:rPr>
+        <w:t>Extract words from audio.</w:t>
+      </w:r>
+    </w:p>
+    <w:p>
+      <w:pPr>
+        <w:pStyle w:val="a7"/>
+        <w:numPr>
+          <w:ilvl w:val="0"/>
+          <w:numId w:val="6"/>
+        </w:numPr>
+        <w:bidi w:val="0"/>
+        <w:spacing w:line="360" w:lineRule="auto"/>
+        <w:jc w:val="both"/>
+        <w:rPr>
+          <w:rFonts w:asciiTheme="majorBidi" w:eastAsia="Times New Roman" w:hAnsiTheme="majorBidi" w:cstheme="majorBidi"/>
+          <w:color w:val="000000" w:themeColor="text1"/>
+        </w:rPr>
+      </w:pPr>
+      <w:r>
+        <w:t xml:space="preserve"> </w:t>
+      </w:r>
+      <w:r>
+        <w:rPr>
+          <w:rFonts w:asciiTheme="majorBidi" w:eastAsia="Times New Roman" w:hAnsiTheme="majorBidi" w:cstheme="majorBidi"/>
+          <w:color w:val="000000" w:themeColor="text1"/>
+        </w:rPr>
+        <w:t>Getting to know the Quran reciter but not well</w:t>
+      </w:r>
+    </w:p>
+    <w:p>
+      <w:pPr>
+        <w:bidi w:val="0"/>
+        <w:spacing w:line="360" w:lineRule="auto"/>
+        <w:jc w:val="both"/>
+        <w:rPr>
+          <w:rFonts w:asciiTheme="majorBidi" w:eastAsia="Times New Roman" w:hAnsiTheme="majorBidi" w:cstheme="majorBidi"/>
+          <w:color w:val="000000" w:themeColor="text1"/>
+        </w:rPr>
+      </w:pPr>
+      <w:r>
+        <w:rPr>
+          <w:rFonts w:asciiTheme="majorBidi" w:hAnsiTheme="majorBidi" w:cstheme="majorBidi"/>
+          <w:color w:val="000000" w:themeColor="text1"/>
+        </w:rPr>
+        <w:t xml:space="preserve">Disadvantages of the </w:t>
+      </w:r>
+      <w:proofErr w:type="spellStart"/>
+      <w:r>
+        <w:rPr>
+          <w:rFonts w:asciiTheme="majorBidi" w:hAnsiTheme="majorBidi" w:cstheme="majorBidi"/>
+          <w:color w:val="000000" w:themeColor="text1"/>
+        </w:rPr>
+        <w:t>SoundHound</w:t>
+      </w:r>
+      <w:proofErr w:type="spellEnd"/>
+      <w:r>
+        <w:rPr>
+          <w:rFonts w:asciiTheme="majorBidi" w:hAnsiTheme="majorBidi" w:cstheme="majorBidi"/>
+          <w:color w:val="000000" w:themeColor="text1"/>
+        </w:rPr>
+        <w:t xml:space="preserve"> app</w:t>
+      </w:r>
+    </w:p>
+    <w:p>
+      <w:pPr>
+        <w:pStyle w:val="a7"/>
+        <w:numPr>
+          <w:ilvl w:val="0"/>
+          <w:numId w:val="6"/>
+        </w:numPr>
+        <w:bidi w:val="0"/>
+        <w:spacing w:line="360" w:lineRule="auto"/>
+        <w:rPr>
+          <w:rFonts w:asciiTheme="majorBidi" w:eastAsia="Times New Roman" w:hAnsiTheme="majorBidi" w:cstheme="majorBidi" w:hint="cs"/>
+          <w:color w:val="000000" w:themeColor="text1"/>
+          <w:rtl/>
+        </w:rPr>
+      </w:pPr>
+      <w:r>
+        <w:rPr>
+          <w:rFonts w:asciiTheme="majorBidi" w:eastAsia="Times New Roman" w:hAnsiTheme="majorBidi" w:cstheme="majorBidi"/>
+          <w:color w:val="000000" w:themeColor="text1"/>
+        </w:rPr>
+        <w:t>Doesn't always play the correct song</w:t>
+      </w:r>
+    </w:p>
+    <w:p>
+      <w:pPr>
+        <w:pStyle w:val="a7"/>
+        <w:numPr>
+          <w:ilvl w:val="0"/>
+          <w:numId w:val="6"/>
+        </w:numPr>
+        <w:bidi w:val="0"/>
+        <w:spacing w:line="360" w:lineRule="auto"/>
+        <w:rPr>
+          <w:rFonts w:asciiTheme="majorBidi" w:eastAsia="Times New Roman" w:hAnsiTheme="majorBidi" w:cstheme="majorBidi"/>
+          <w:color w:val="000000" w:themeColor="text1"/>
+        </w:rPr>
+      </w:pPr>
+      <w:r>
+        <w:rPr>
+          <w:rFonts w:asciiTheme="majorBidi" w:eastAsia="Times New Roman" w:hAnsiTheme="majorBidi" w:cstheme="majorBidi"/>
+          <w:color w:val="000000" w:themeColor="text1"/>
+        </w:rPr>
+        <w:t xml:space="preserve">Has a slight learning </w:t>
+      </w:r>
+      <w:proofErr w:type="gramStart"/>
+      <w:r>
+        <w:rPr>
+          <w:rFonts w:asciiTheme="majorBidi" w:eastAsia="Times New Roman" w:hAnsiTheme="majorBidi" w:cstheme="majorBidi"/>
+          <w:color w:val="000000" w:themeColor="text1"/>
+        </w:rPr>
+        <w:t>curve.</w:t>
+      </w:r>
+      <w:proofErr w:type="gramEnd"/>
+    </w:p>
+    <w:p>
+      <w:pPr>
+        <w:pStyle w:val="a7"/>
+        <w:numPr>
+          <w:ilvl w:val="0"/>
+          <w:numId w:val="6"/>
+        </w:numPr>
+        <w:bidi w:val="0"/>
+        <w:spacing w:line="360" w:lineRule="auto"/>
+        <w:rPr>
+          <w:rFonts w:asciiTheme="majorBidi" w:eastAsia="Times New Roman" w:hAnsiTheme="majorBidi" w:cstheme="majorBidi"/>
+          <w:color w:val="000000" w:themeColor="text1"/>
+        </w:rPr>
+      </w:pPr>
+      <w:r>
+        <w:rPr>
+          <w:rFonts w:asciiTheme="majorBidi" w:eastAsia="Times New Roman" w:hAnsiTheme="majorBidi" w:cstheme="majorBidi"/>
+          <w:color w:val="000000" w:themeColor="text1"/>
+        </w:rPr>
+        <w:t>Does not recognize the sound in Arabic well</w:t>
+      </w:r>
+    </w:p>
+    <w:p>
+      <w:pPr>
+        <w:bidi w:val="0"/>
+        <w:spacing w:line="360" w:lineRule="auto"/>
+        <w:rPr>
+          <w:rFonts w:asciiTheme="majorBidi" w:eastAsia="Times New Roman" w:hAnsiTheme="majorBidi" w:cstheme="majorBidi"/>
+          <w:color w:val="000000" w:themeColor="text1"/>
+        </w:rPr>
+      </w:pPr>
+    </w:p>
+    <w:p>
+      <w:pPr>
+        <w:bidi w:val="0"/>
+        <w:rPr>
+          <w:rFonts w:asciiTheme="majorBidi" w:hAnsiTheme="majorBidi" w:cstheme="majorBidi"/>
+          <w:b/>
+          <w:bCs/>
+          <w:color w:val="000000" w:themeColor="text1"/>
+          <w:sz w:val="28"/>
+          <w:szCs w:val="28"/>
+        </w:rPr>
+      </w:pPr>
+    </w:p>
+    <w:p>
+      <w:pPr>
+        <w:bidi w:val="0"/>
+        <w:spacing w:line="360" w:lineRule="auto"/>
+        <w:rPr>
+          <w:rFonts w:asciiTheme="majorBidi" w:eastAsia="Times New Roman" w:hAnsiTheme="majorBidi" w:cstheme="majorBidi"/>
+          <w:b/>
+          <w:bCs/>
+          <w:color w:val="000000" w:themeColor="text1"/>
+          <w:sz w:val="28"/>
+          <w:szCs w:val="28"/>
+        </w:rPr>
+      </w:pPr>
+      <w:r>
+        <w:rPr>
+          <w:rFonts w:asciiTheme="majorBidi" w:hAnsiTheme="majorBidi" w:cstheme="majorBidi"/>
+          <w:b/>
+          <w:bCs/>
+          <w:color w:val="000000" w:themeColor="text1"/>
+          <w:sz w:val="28"/>
+          <w:szCs w:val="28"/>
+        </w:rPr>
+        <w:t xml:space="preserve">2.2.4 </w:t>
+      </w:r>
+      <w:proofErr w:type="spellStart"/>
+      <w:r>
+        <w:rPr>
+          <w:rFonts w:asciiTheme="majorBidi" w:hAnsiTheme="majorBidi" w:cstheme="majorBidi"/>
+          <w:b/>
+          <w:bCs/>
+          <w:color w:val="000000" w:themeColor="text1"/>
+          <w:sz w:val="28"/>
+          <w:szCs w:val="28"/>
+        </w:rPr>
+        <w:t>Rateel</w:t>
+      </w:r>
+      <w:proofErr w:type="spellEnd"/>
+      <w:r>
+        <w:rPr>
+          <w:rFonts w:asciiTheme="majorBidi" w:hAnsiTheme="majorBidi" w:cstheme="majorBidi" w:hint="cs"/>
+          <w:b/>
+          <w:bCs/>
+          <w:color w:val="000000" w:themeColor="text1"/>
+          <w:sz w:val="28"/>
+          <w:szCs w:val="28"/>
+          <w:rtl/>
+        </w:rPr>
+        <w:t xml:space="preserve"> (محمد ال عبدالهادي) </w:t>
+      </w:r>
+    </w:p>
+    <w:p>
+      <w:pPr>
+        <w:bidi w:val="0"/>
+        <w:spacing w:line="360" w:lineRule="auto"/>
+        <w:rPr>
+          <w:rFonts w:asciiTheme="majorBidi" w:hAnsiTheme="majorBidi" w:cstheme="majorBidi"/>
+          <w:color w:val="000000" w:themeColor="text1"/>
+        </w:rPr>
+      </w:pPr>
+      <w:r>
+        <w:rPr>
+          <w:rFonts w:asciiTheme="majorBidi" w:hAnsiTheme="majorBidi" w:cstheme="majorBidi"/>
+          <w:noProof/>
+          <w:color w:val="000000" w:themeColor="text1"/>
+        </w:rPr>
+        <w:fldChar w:fldCharType="begin"/>
+      </w:r>
+      <w:r>
+        <w:rPr>
+          <w:rFonts w:asciiTheme="majorBidi" w:hAnsiTheme="majorBidi" w:cstheme="majorBidi"/>
+          <w:noProof/>
+          <w:color w:val="000000" w:themeColor="text1"/>
+        </w:rPr>
+        <w:instrText xml:space="preserve"> INCLUDEPICTURE  "https://www.stc.com.sa/wps/wcm/connect/english/individual/resources/e/8/e8398363-acd9-4410-84d5-3a22488196e7/640-466main.png" \* MERGEFORMATINET </w:instrText>
+      </w:r>
+      <w:r>
+        <w:rPr>
+          <w:rFonts w:asciiTheme="majorBidi" w:hAnsiTheme="majorBidi" w:cstheme="majorBidi"/>
+          <w:noProof/>
+          <w:color w:val="000000" w:themeColor="text1"/>
+        </w:rPr>
+        <w:fldChar w:fldCharType="separate"/>
+      </w:r>
+      <w:r>
+        <w:rPr>
+          <w:rFonts w:asciiTheme="majorBidi" w:hAnsiTheme="majorBidi" w:cstheme="majorBidi"/>
+          <w:noProof/>
+          <w:color w:val="000000" w:themeColor="text1"/>
+        </w:rPr>
+        <w:drawing>
+          <wp:inline distT="0" distB="0" distL="0" distR="0" wp14:anchorId="2238A86B" wp14:editId="11D4230E">
+            <wp:extent cx="378460" cy="378460"/>
+            <wp:effectExtent l="0" t="0" r="2540" b="2540"/>
+            <wp:docPr id="2" name="صورة 2" descr="Manage, redeem, transfer, and more... just like that"/>
+            <wp:cNvGraphicFramePr>
+              <a:graphicFrameLocks xmlns:a="http://schemas.openxmlformats.org/drawingml/2006/main" noChangeAspect="1"/>
+            </wp:cNvGraphicFramePr>
+            <a:graphic xmlns:a="http://schemas.openxmlformats.org/drawingml/2006/main">
+              <a:graphicData uri="http://schemas.openxmlformats.org/drawingml/2006/picture">
+                <pic:pic xmlns:pic="http://schemas.openxmlformats.org/drawingml/2006/picture">
+                  <pic:nvPicPr>
+                    <pic:cNvPr id="0" name="صورة 7" descr="Manage, redeem, transfer, and more... just like that"/>
+                    <pic:cNvPicPr>
+                      <a:picLocks noChangeAspect="1" noChangeArrowheads="1"/>
+                    </pic:cNvPicPr>
+                  </pic:nvPicPr>
+                  <pic:blipFill>
+                    <a:blip r:embed="rId9" r:link="rId10" cstate="print">
+                      <a:extLst>
+                        <a:ext uri="{28A0092B-C50C-407E-A947-70E740481C1C}">
+                          <a14:useLocalDpi xmlns:a14="http://schemas.microsoft.com/office/drawing/2010/main" val="0"/>
+                        </a:ext>
+                      </a:extLst>
+                    </a:blip>
+                    <a:srcRect l="37852" t="43001" r="42091" b="29770"/>
+                    <a:stretch>
+                      <a:fillRect/>
+                    </a:stretch>
+                  </pic:blipFill>
+                  <pic:spPr bwMode="auto">
+                    <a:xfrm>
+                      <a:off x="0" y="0"/>
+                      <a:ext cx="378460" cy="378460"/>
+                    </a:xfrm>
+                    <a:prstGeom prst="rect">
+                      <a:avLst/>
+                    </a:prstGeom>
+                    <a:noFill/>
+                    <a:ln>
+                      <a:noFill/>
+                    </a:ln>
+                  </pic:spPr>
+                </pic:pic>
+              </a:graphicData>
+            </a:graphic>
+          </wp:inline>
+        </w:drawing>
+      </w:r>
+      <w:r>
+        <w:rPr>
+          <w:rFonts w:asciiTheme="majorBidi" w:hAnsiTheme="majorBidi" w:cstheme="majorBidi"/>
+          <w:noProof/>
           <w:color w:val="000000" w:themeColor="text1"/>
         </w:rPr>
         <w:fldChar w:fldCharType="end"/>
@@ -910,31 +908,56 @@
         <w:textAlignment w:val="baseline"/>
         <w:outlineLvl w:val="1"/>
         <w:rPr>
-          <w:rFonts w:asciiTheme="majorBidi" w:eastAsia="Times New Roman" w:hAnsiTheme="majorBidi" w:cstheme="majorBidi"/>
+          <w:rFonts w:asciiTheme="majorBidi" w:hAnsiTheme="majorBidi" w:cstheme="majorBidi"/>
+          <w:color w:val="000000" w:themeColor="text1"/>
+        </w:rPr>
+      </w:pPr>
+      <w:proofErr w:type="spellStart"/>
+      <w:proofErr w:type="gramStart"/>
+      <w:r>
+        <w:rPr>
+          <w:rFonts w:asciiTheme="majorBidi" w:hAnsiTheme="majorBidi" w:cstheme="majorBidi"/>
+          <w:color w:val="000000" w:themeColor="text1"/>
+        </w:rPr>
+        <w:t>Rateel</w:t>
+      </w:r>
+      <w:proofErr w:type="spellEnd"/>
+      <w:r>
+        <w:rPr>
+          <w:rFonts w:asciiTheme="majorBidi" w:hAnsiTheme="majorBidi" w:cstheme="majorBidi"/>
+          <w:color w:val="000000" w:themeColor="text1"/>
+        </w:rPr>
+        <w:t xml:space="preserve"> :</w:t>
+      </w:r>
+      <w:proofErr w:type="gramEnd"/>
+      <w:r>
+        <w:rPr>
+          <w:rFonts w:asciiTheme="majorBidi" w:hAnsiTheme="majorBidi" w:cstheme="majorBidi"/>
+          <w:color w:val="000000" w:themeColor="text1"/>
+        </w:rPr>
+        <w:t xml:space="preserve"> Application to identify the reader of the </w:t>
+      </w:r>
+      <w:proofErr w:type="spellStart"/>
+      <w:r>
+        <w:rPr>
+          <w:rFonts w:asciiTheme="majorBidi" w:hAnsiTheme="majorBidi" w:cstheme="majorBidi"/>
+          <w:color w:val="000000" w:themeColor="text1"/>
+        </w:rPr>
+        <w:t>Qur'an,use</w:t>
+      </w:r>
+      <w:proofErr w:type="spellEnd"/>
+      <w:r>
+        <w:rPr>
+          <w:rFonts w:asciiTheme="majorBidi" w:hAnsiTheme="majorBidi" w:cstheme="majorBidi"/>
+          <w:color w:val="000000" w:themeColor="text1"/>
+        </w:rPr>
+        <w:t xml:space="preserve"> the Application who want to search for the voice of the reciter of the Qur’an.</w:t>
+      </w:r>
+      <w:r>
+        <w:rPr>
+          <w:rFonts w:asciiTheme="majorBidi" w:hAnsiTheme="majorBidi" w:cstheme="majorBidi" w:hint="cs"/>
           <w:color w:val="000000" w:themeColor="text1"/>
           <w:rtl/>
-        </w:rPr>
-      </w:pPr>
-      <w:proofErr w:type="gramStart"/>
-      <w:r>
-        <w:rPr>
-          <w:rFonts w:asciiTheme="majorBidi" w:eastAsia="Times New Roman" w:hAnsiTheme="majorBidi" w:cstheme="majorBidi"/>
-          <w:color w:val="000000" w:themeColor="text1"/>
-        </w:rPr>
-        <w:t>Rateel :</w:t>
-      </w:r>
-      <w:proofErr w:type="gramEnd"/>
-      <w:r>
-        <w:rPr>
-          <w:rFonts w:asciiTheme="majorBidi" w:eastAsia="Times New Roman" w:hAnsiTheme="majorBidi" w:cstheme="majorBidi"/>
-          <w:color w:val="000000" w:themeColor="text1"/>
-        </w:rPr>
-        <w:t xml:space="preserve"> Application to identify the reader of the Qur'an</w:t>
-      </w:r>
-      <w:r>
-        <w:rPr>
-          <w:rFonts w:asciiTheme="majorBidi" w:eastAsia="Times New Roman" w:hAnsiTheme="majorBidi" w:cstheme="majorBidi"/>
-          <w:color w:val="000000" w:themeColor="text1"/>
         </w:rPr>
         <w:t>.</w:t>
       </w:r>
@@ -947,114 +970,136 @@
         <w:textAlignment w:val="baseline"/>
         <w:outlineLvl w:val="1"/>
         <w:rPr>
-          <w:rFonts w:asciiTheme="majorBidi" w:eastAsia="Times New Roman" w:hAnsiTheme="majorBidi" w:cstheme="majorBidi"/>
-          <w:color w:val="000000" w:themeColor="text1"/>
-        </w:rPr>
-      </w:pPr>
-    </w:p>
-    <w:p>
-      <w:pPr>
+          <w:rFonts w:asciiTheme="majorBidi" w:hAnsiTheme="majorBidi" w:cstheme="majorBidi" w:hint="cs"/>
+          <w:color w:val="000000" w:themeColor="text1"/>
+          <w:rtl/>
+        </w:rPr>
+      </w:pPr>
+    </w:p>
+    <w:p>
+      <w:pPr>
+        <w:bidi w:val="0"/>
+        <w:spacing w:line="360" w:lineRule="auto"/>
+        <w:jc w:val="both"/>
+        <w:rPr>
+          <w:rFonts w:asciiTheme="majorBidi" w:hAnsiTheme="majorBidi" w:cstheme="majorBidi" w:hint="cs"/>
+          <w:color w:val="000000" w:themeColor="text1"/>
+          <w:rtl/>
+        </w:rPr>
+      </w:pPr>
+      <w:r>
+        <w:rPr>
+          <w:rFonts w:asciiTheme="majorBidi" w:hAnsiTheme="majorBidi" w:cstheme="majorBidi"/>
+          <w:color w:val="000000" w:themeColor="text1"/>
+        </w:rPr>
+        <w:t xml:space="preserve">Features of the </w:t>
+      </w:r>
+      <w:proofErr w:type="spellStart"/>
+      <w:r>
+        <w:rPr>
+          <w:rFonts w:asciiTheme="majorBidi" w:hAnsiTheme="majorBidi" w:cstheme="majorBidi"/>
+          <w:color w:val="000000" w:themeColor="text1"/>
+        </w:rPr>
+        <w:t>Rateel</w:t>
+      </w:r>
+      <w:proofErr w:type="spellEnd"/>
+      <w:r>
+        <w:rPr>
+          <w:rFonts w:asciiTheme="majorBidi" w:hAnsiTheme="majorBidi" w:cstheme="majorBidi"/>
+          <w:color w:val="000000" w:themeColor="text1"/>
+        </w:rPr>
+        <w:t xml:space="preserve"> App</w:t>
+      </w:r>
+    </w:p>
+    <w:p>
+      <w:pPr>
+        <w:numPr>
+          <w:ilvl w:val="0"/>
+          <w:numId w:val="7"/>
+        </w:numPr>
         <w:shd w:val="clear" w:color="auto" w:fill="FFFFFF"/>
         <w:bidi w:val="0"/>
         <w:spacing w:after="150" w:line="360" w:lineRule="auto"/>
         <w:textAlignment w:val="baseline"/>
         <w:outlineLvl w:val="1"/>
         <w:rPr>
-          <w:rFonts w:asciiTheme="majorBidi" w:eastAsia="Times New Roman" w:hAnsiTheme="majorBidi" w:cstheme="majorBidi"/>
+          <w:rFonts w:asciiTheme="majorBidi" w:hAnsiTheme="majorBidi" w:cstheme="majorBidi" w:hint="cs"/>
           <w:color w:val="000000" w:themeColor="text1"/>
           <w:rtl/>
         </w:rPr>
       </w:pPr>
       <w:r>
         <w:rPr>
-          <w:rFonts w:asciiTheme="majorBidi" w:eastAsia="Times New Roman" w:hAnsiTheme="majorBidi" w:cstheme="majorBidi"/>
-          <w:color w:val="000000" w:themeColor="text1"/>
-        </w:rPr>
-        <w:t xml:space="preserve">The users of the </w:t>
-      </w:r>
-      <w:proofErr w:type="gramStart"/>
-      <w:r>
-        <w:rPr>
-          <w:rFonts w:asciiTheme="majorBidi" w:eastAsia="Times New Roman" w:hAnsiTheme="majorBidi" w:cstheme="majorBidi"/>
-          <w:color w:val="000000" w:themeColor="text1"/>
-        </w:rPr>
-        <w:t>application :</w:t>
-      </w:r>
-      <w:proofErr w:type="gramEnd"/>
-      <w:r>
-        <w:rPr>
-          <w:rFonts w:asciiTheme="majorBidi" w:hAnsiTheme="majorBidi" w:cstheme="majorBidi"/>
-        </w:rPr>
-        <w:t xml:space="preserve"> </w:t>
-      </w:r>
-      <w:r>
-        <w:rPr>
-          <w:rFonts w:asciiTheme="majorBidi" w:eastAsia="Times New Roman" w:hAnsiTheme="majorBidi" w:cstheme="majorBidi"/>
-          <w:color w:val="000000" w:themeColor="text1"/>
-        </w:rPr>
-        <w:t>Everyone who wanted to search for the voice of the reciter of the Qur’an</w:t>
-      </w:r>
-      <w:r>
-        <w:rPr>
-          <w:rFonts w:asciiTheme="majorBidi" w:eastAsia="Times New Roman" w:hAnsiTheme="majorBidi" w:cstheme="majorBidi"/>
-          <w:color w:val="000000" w:themeColor="text1"/>
-          <w:rtl/>
-        </w:rPr>
-        <w:t>.</w:t>
-      </w:r>
-    </w:p>
-    <w:p>
-      <w:pPr>
+          <w:rFonts w:asciiTheme="majorBidi" w:hAnsiTheme="majorBidi" w:cstheme="majorBidi"/>
+          <w:color w:val="000000" w:themeColor="text1"/>
+        </w:rPr>
+        <w:t>Get to know the reciter of the Qur'an</w:t>
+      </w:r>
+    </w:p>
+    <w:p>
+      <w:pPr>
+        <w:bidi w:val="0"/>
+        <w:spacing w:line="360" w:lineRule="auto"/>
+        <w:jc w:val="both"/>
+        <w:rPr>
+          <w:rFonts w:asciiTheme="majorBidi" w:hAnsiTheme="majorBidi" w:cstheme="majorBidi"/>
+          <w:color w:val="000000" w:themeColor="text1"/>
+        </w:rPr>
+      </w:pPr>
+      <w:r>
+        <w:rPr>
+          <w:rFonts w:asciiTheme="majorBidi" w:hAnsiTheme="majorBidi" w:cstheme="majorBidi"/>
+          <w:color w:val="000000" w:themeColor="text1"/>
+        </w:rPr>
+        <w:t xml:space="preserve">Disadvantages of the </w:t>
+      </w:r>
+      <w:proofErr w:type="spellStart"/>
+      <w:r>
+        <w:rPr>
+          <w:rFonts w:asciiTheme="majorBidi" w:hAnsiTheme="majorBidi" w:cstheme="majorBidi"/>
+          <w:color w:val="000000" w:themeColor="text1"/>
+        </w:rPr>
+        <w:t>Rateel</w:t>
+      </w:r>
+      <w:proofErr w:type="spellEnd"/>
+      <w:r>
+        <w:rPr>
+          <w:rFonts w:asciiTheme="majorBidi" w:hAnsiTheme="majorBidi" w:cstheme="majorBidi"/>
+          <w:color w:val="000000" w:themeColor="text1"/>
+        </w:rPr>
+        <w:t xml:space="preserve"> app</w:t>
+      </w:r>
+    </w:p>
+    <w:p>
+      <w:pPr>
+        <w:numPr>
+          <w:ilvl w:val="0"/>
+          <w:numId w:val="7"/>
+        </w:numPr>
         <w:shd w:val="clear" w:color="auto" w:fill="FFFFFF"/>
         <w:bidi w:val="0"/>
         <w:spacing w:after="150" w:line="360" w:lineRule="auto"/>
         <w:textAlignment w:val="baseline"/>
         <w:outlineLvl w:val="1"/>
         <w:rPr>
-          <w:rFonts w:asciiTheme="majorBidi" w:eastAsia="Times New Roman" w:hAnsiTheme="majorBidi" w:cstheme="majorBidi"/>
+          <w:rFonts w:asciiTheme="majorBidi" w:hAnsiTheme="majorBidi" w:cstheme="majorBidi" w:hint="cs"/>
           <w:color w:val="000000" w:themeColor="text1"/>
           <w:rtl/>
         </w:rPr>
       </w:pPr>
-    </w:p>
-    <w:p>
-      <w:pPr>
-        <w:bidi w:val="0"/>
-        <w:spacing w:line="360" w:lineRule="auto"/>
-        <w:jc w:val="both"/>
-        <w:rPr>
-          <w:rFonts w:asciiTheme="majorBidi" w:hAnsiTheme="majorBidi" w:cstheme="majorBidi"/>
-          <w:color w:val="000000" w:themeColor="text1"/>
-          <w:rtl/>
-        </w:rPr>
-      </w:pPr>
-      <w:r>
-        <w:rPr>
-          <w:rFonts w:asciiTheme="majorBidi" w:hAnsiTheme="majorBidi" w:cstheme="majorBidi"/>
-          <w:color w:val="000000" w:themeColor="text1"/>
-        </w:rPr>
-        <w:t xml:space="preserve">Features of the </w:t>
-      </w:r>
-      <w:r>
-        <w:rPr>
-          <w:rFonts w:asciiTheme="majorBidi" w:hAnsiTheme="majorBidi" w:cstheme="majorBidi"/>
-          <w:color w:val="000000" w:themeColor="text1"/>
-        </w:rPr>
-        <w:t>Rateel</w:t>
-      </w:r>
-      <w:r>
-        <w:rPr>
-          <w:rFonts w:asciiTheme="majorBidi" w:hAnsiTheme="majorBidi" w:cstheme="majorBidi"/>
-          <w:color w:val="000000" w:themeColor="text1"/>
-        </w:rPr>
-        <w:t xml:space="preserve"> App</w:t>
+      <w:r>
+        <w:rPr>
+          <w:rFonts w:asciiTheme="majorBidi" w:hAnsiTheme="majorBidi" w:cstheme="majorBidi"/>
+          <w:color w:val="000000" w:themeColor="text1"/>
+        </w:rPr>
+        <w:t xml:space="preserve"> Does not recognize the reader in the short voice</w:t>
       </w:r>
     </w:p>
     <w:p>
       <w:pPr>
         <w:numPr>
           <w:ilvl w:val="0"/>
-          <w:numId w:val="5"/>
+          <w:numId w:val="7"/>
         </w:numPr>
         <w:shd w:val="clear" w:color="auto" w:fill="FFFFFF"/>
         <w:bidi w:val="0"/>
@@ -1062,94 +1107,13 @@
         <w:textAlignment w:val="baseline"/>
         <w:outlineLvl w:val="1"/>
         <w:rPr>
-          <w:rFonts w:asciiTheme="majorBidi" w:eastAsia="Times New Roman" w:hAnsiTheme="majorBidi" w:cstheme="majorBidi"/>
-          <w:color w:val="000000" w:themeColor="text1"/>
-        </w:rPr>
-      </w:pPr>
-      <w:r>
-        <w:rPr>
-          <w:rFonts w:asciiTheme="majorBidi" w:eastAsia="Times New Roman" w:hAnsiTheme="majorBidi" w:cstheme="majorBidi"/>
-          <w:color w:val="000000" w:themeColor="text1"/>
-        </w:rPr>
-        <w:t>Get to know the reciter of the Qur'an</w:t>
-      </w:r>
-    </w:p>
-    <w:p>
-      <w:pPr>
-        <w:bidi w:val="0"/>
-        <w:spacing w:line="360" w:lineRule="auto"/>
-        <w:jc w:val="both"/>
-        <w:rPr>
-          <w:rFonts w:asciiTheme="majorBidi" w:hAnsiTheme="majorBidi" w:cstheme="majorBidi"/>
-          <w:color w:val="000000" w:themeColor="text1"/>
-          <w:rtl/>
-        </w:rPr>
-      </w:pPr>
-      <w:r>
-        <w:rPr>
-          <w:rFonts w:asciiTheme="majorBidi" w:hAnsiTheme="majorBidi" w:cstheme="majorBidi"/>
-          <w:color w:val="000000" w:themeColor="text1"/>
-        </w:rPr>
-        <w:t xml:space="preserve">Disadvantages of the </w:t>
-      </w:r>
-      <w:r>
-        <w:rPr>
-          <w:rFonts w:asciiTheme="majorBidi" w:hAnsiTheme="majorBidi" w:cstheme="majorBidi"/>
-          <w:color w:val="000000" w:themeColor="text1"/>
-        </w:rPr>
-        <w:t>Rateel</w:t>
-      </w:r>
-      <w:r>
-        <w:rPr>
-          <w:rFonts w:asciiTheme="majorBidi" w:hAnsiTheme="majorBidi" w:cstheme="majorBidi"/>
-          <w:color w:val="000000" w:themeColor="text1"/>
-        </w:rPr>
-        <w:t xml:space="preserve"> app</w:t>
-      </w:r>
-    </w:p>
-    <w:p>
-      <w:pPr>
-        <w:numPr>
-          <w:ilvl w:val="0"/>
-          <w:numId w:val="5"/>
-        </w:numPr>
-        <w:shd w:val="clear" w:color="auto" w:fill="FFFFFF"/>
-        <w:bidi w:val="0"/>
-        <w:spacing w:after="150" w:line="360" w:lineRule="auto"/>
-        <w:textAlignment w:val="baseline"/>
-        <w:outlineLvl w:val="1"/>
-        <w:rPr>
-          <w:rFonts w:asciiTheme="majorBidi" w:eastAsia="Times New Roman" w:hAnsiTheme="majorBidi" w:cstheme="majorBidi"/>
-          <w:color w:val="000000" w:themeColor="text1"/>
-        </w:rPr>
-      </w:pPr>
-      <w:r>
-        <w:rPr>
-          <w:rFonts w:asciiTheme="majorBidi" w:eastAsia="Times New Roman" w:hAnsiTheme="majorBidi" w:cstheme="majorBidi"/>
-          <w:color w:val="000000" w:themeColor="text1"/>
-        </w:rPr>
-        <w:t>• Does not recognize the reader in the short voice</w:t>
-      </w:r>
-    </w:p>
-    <w:p>
-      <w:pPr>
-        <w:numPr>
-          <w:ilvl w:val="0"/>
-          <w:numId w:val="5"/>
-        </w:numPr>
-        <w:shd w:val="clear" w:color="auto" w:fill="FFFFFF"/>
-        <w:bidi w:val="0"/>
-        <w:spacing w:after="150" w:line="360" w:lineRule="auto"/>
-        <w:textAlignment w:val="baseline"/>
-        <w:outlineLvl w:val="1"/>
-        <w:rPr>
-          <w:rFonts w:asciiTheme="majorBidi" w:eastAsia="Times New Roman" w:hAnsiTheme="majorBidi" w:cstheme="majorBidi"/>
-          <w:color w:val="000000" w:themeColor="text1"/>
-        </w:rPr>
-      </w:pPr>
-      <w:r>
-        <w:rPr>
-          <w:rFonts w:asciiTheme="majorBidi" w:eastAsia="Times New Roman" w:hAnsiTheme="majorBidi" w:cstheme="majorBidi"/>
+          <w:rFonts w:asciiTheme="majorBidi" w:hAnsiTheme="majorBidi" w:cstheme="majorBidi"/>
+          <w:color w:val="000000" w:themeColor="text1"/>
+        </w:rPr>
+      </w:pPr>
+      <w:r>
+        <w:rPr>
+          <w:rFonts w:asciiTheme="majorBidi" w:hAnsiTheme="majorBidi" w:cstheme="majorBidi"/>
           <w:color w:val="000000" w:themeColor="text1"/>
         </w:rPr>
         <w:t>It takes a long time to get to know the reader</w:t>
@@ -1160,7 +1124,7 @@
         <w:pStyle w:val="a7"/>
         <w:numPr>
           <w:ilvl w:val="0"/>
-          <w:numId w:val="5"/>
+          <w:numId w:val="7"/>
         </w:numPr>
         <w:bidi w:val="0"/>
         <w:spacing w:line="360" w:lineRule="auto"/>
@@ -1186,8 +1150,18 @@
       </w:r>
       <w:proofErr w:type="gramEnd"/>
     </w:p>
+    <w:p>
+      <w:pPr>
+        <w:bidi w:val="0"/>
+        <w:spacing w:line="360" w:lineRule="auto"/>
+        <w:rPr>
+          <w:rFonts w:asciiTheme="majorBidi" w:eastAsia="Times New Roman" w:hAnsiTheme="majorBidi" w:cstheme="majorBidi"/>
+          <w:color w:val="000000" w:themeColor="text1"/>
+        </w:rPr>
+      </w:pPr>
+    </w:p>
     <w:sectPr>
-      <w:footerReference w:type="default" r:id="rId10"/>
+      <w:footerReference w:type="default" r:id="rId11"/>
       <w:pgSz w:w="11900" w:h="16820"/>
       <w:pgMar w:top="1440" w:right="1800" w:bottom="1440" w:left="1800" w:header="708" w:footer="708" w:gutter="0"/>
       <w:cols w:space="708"/>
@@ -1855,6 +1829,30 @@
   </w:num>
   <w:num w:numId="5">
     <w:abstractNumId w:val="4"/>
+  </w:num>
+  <w:num w:numId="6">
+    <w:abstractNumId w:val="0"/>
+    <w:lvlOverride w:ilvl="0"/>
+    <w:lvlOverride w:ilvl="1"/>
+    <w:lvlOverride w:ilvl="2"/>
+    <w:lvlOverride w:ilvl="3"/>
+    <w:lvlOverride w:ilvl="4"/>
+    <w:lvlOverride w:ilvl="5"/>
+    <w:lvlOverride w:ilvl="6"/>
+    <w:lvlOverride w:ilvl="7"/>
+    <w:lvlOverride w:ilvl="8"/>
+  </w:num>
+  <w:num w:numId="7">
+    <w:abstractNumId w:val="4"/>
+    <w:lvlOverride w:ilvl="0"/>
+    <w:lvlOverride w:ilvl="1"/>
+    <w:lvlOverride w:ilvl="2"/>
+    <w:lvlOverride w:ilvl="3"/>
+    <w:lvlOverride w:ilvl="4"/>
+    <w:lvlOverride w:ilvl="5"/>
+    <w:lvlOverride w:ilvl="6"/>
+    <w:lvlOverride w:ilvl="7"/>
+    <w:lvlOverride w:ilvl="8"/>
   </w:num>
 </w:numbering>
 </file>
@@ -2052,7 +2050,7 @@
     <w:lsdException w:name="Medium Shading 2 Accent 1" w:uiPriority="64"/>
     <w:lsdException w:name="Medium List 1 Accent 1" w:uiPriority="65"/>
     <w:lsdException w:name="Revision" w:semiHidden="1"/>
-    <w:lsdException w:name="List Paragraph" w:uiPriority="1" w:qFormat="1"/>
+    <w:lsdException w:name="List Paragraph" w:uiPriority="34" w:qFormat="1"/>
     <w:lsdException w:name="Quote" w:uiPriority="29" w:qFormat="1"/>
     <w:lsdException w:name="Intense Quote" w:uiPriority="30" w:qFormat="1"/>
     <w:lsdException w:name="Medium List 2 Accent 1" w:uiPriority="66"/>
@@ -2607,7 +2605,7 @@
   <w:style w:type="paragraph" w:styleId="a7">
     <w:name w:val="List Paragraph"/>
     <w:basedOn w:val="a"/>
-    <w:uiPriority w:val="1"/>
+    <w:uiPriority w:val="34"/>
     <w:qFormat/>
     <w:rsid w:val="00F623E9"/>
     <w:pPr>

--- a/mohammad/report.docx
+++ b/mohammad/report.docx
@@ -5,19 +5,6 @@
     <w:p>
       <w:pPr>
         <w:bidi w:val="0"/>
-        <w:rPr>
-          <w:rFonts w:asciiTheme="majorBidi" w:hAnsiTheme="majorBidi" w:cstheme="majorBidi"/>
-          <w:b/>
-          <w:bCs/>
-          <w:color w:val="000000" w:themeColor="text1"/>
-          <w:sz w:val="28"/>
-          <w:szCs w:val="28"/>
-        </w:rPr>
-      </w:pPr>
-    </w:p>
-    <w:p>
-      <w:pPr>
-        <w:bidi w:val="0"/>
         <w:spacing w:line="360" w:lineRule="auto"/>
         <w:rPr>
           <w:rFonts w:asciiTheme="majorBidi" w:eastAsia="Times New Roman" w:hAnsiTheme="majorBidi" w:cstheme="majorBidi"/>
@@ -269,7 +256,7 @@
         <w:spacing w:line="360" w:lineRule="auto"/>
         <w:jc w:val="both"/>
         <w:rPr>
-          <w:rFonts w:asciiTheme="majorBidi" w:hAnsiTheme="majorBidi" w:cstheme="majorBidi" w:hint="cs"/>
+          <w:rFonts w:asciiTheme="majorBidi" w:hAnsiTheme="majorBidi" w:cstheme="majorBidi"/>
           <w:b/>
           <w:bCs/>
           <w:color w:val="000000" w:themeColor="text1"/>
@@ -496,7 +483,7 @@
         <w:spacing w:line="360" w:lineRule="auto"/>
         <w:jc w:val="both"/>
         <w:rPr>
-          <w:rFonts w:asciiTheme="majorBidi" w:hAnsiTheme="majorBidi" w:cstheme="majorBidi" w:hint="cs"/>
+          <w:rFonts w:asciiTheme="majorBidi" w:hAnsiTheme="majorBidi" w:cstheme="majorBidi"/>
           <w:color w:val="000000" w:themeColor="text1"/>
           <w:rtl/>
         </w:rPr>
@@ -519,7 +506,7 @@
         <w:spacing w:line="360" w:lineRule="auto"/>
         <w:jc w:val="both"/>
         <w:rPr>
-          <w:rFonts w:asciiTheme="majorBidi" w:hAnsiTheme="majorBidi" w:cstheme="majorBidi" w:hint="cs"/>
+          <w:rFonts w:asciiTheme="majorBidi" w:hAnsiTheme="majorBidi" w:cstheme="majorBidi"/>
           <w:color w:val="000000" w:themeColor="text1"/>
           <w:rtl/>
         </w:rPr>
@@ -664,7 +651,7 @@
         <w:bidi w:val="0"/>
         <w:spacing w:line="360" w:lineRule="auto"/>
         <w:rPr>
-          <w:rFonts w:asciiTheme="majorBidi" w:eastAsia="Times New Roman" w:hAnsiTheme="majorBidi" w:cstheme="majorBidi" w:hint="cs"/>
+          <w:rFonts w:asciiTheme="majorBidi" w:eastAsia="Times New Roman" w:hAnsiTheme="majorBidi" w:cstheme="majorBidi"/>
           <w:color w:val="000000" w:themeColor="text1"/>
           <w:rtl/>
         </w:rPr>
@@ -743,19 +730,6 @@
     <w:p>
       <w:pPr>
         <w:bidi w:val="0"/>
-        <w:rPr>
-          <w:rFonts w:asciiTheme="majorBidi" w:hAnsiTheme="majorBidi" w:cstheme="majorBidi"/>
-          <w:b/>
-          <w:bCs/>
-          <w:color w:val="000000" w:themeColor="text1"/>
-          <w:sz w:val="28"/>
-          <w:szCs w:val="28"/>
-        </w:rPr>
-      </w:pPr>
-    </w:p>
-    <w:p>
-      <w:pPr>
-        <w:bidi w:val="0"/>
         <w:spacing w:line="360" w:lineRule="auto"/>
         <w:rPr>
           <w:rFonts w:asciiTheme="majorBidi" w:eastAsia="Times New Roman" w:hAnsiTheme="majorBidi" w:cstheme="majorBidi"/>
@@ -775,6 +749,7 @@
           <w:sz w:val="28"/>
           <w:szCs w:val="28"/>
         </w:rPr>
+        <w:lastRenderedPageBreak/>
         <w:t xml:space="preserve">2.2.4 </w:t>
       </w:r>
       <w:proofErr w:type="spellStart"/>
@@ -970,7 +945,7 @@
         <w:textAlignment w:val="baseline"/>
         <w:outlineLvl w:val="1"/>
         <w:rPr>
-          <w:rFonts w:asciiTheme="majorBidi" w:hAnsiTheme="majorBidi" w:cstheme="majorBidi" w:hint="cs"/>
+          <w:rFonts w:asciiTheme="majorBidi" w:hAnsiTheme="majorBidi" w:cstheme="majorBidi"/>
           <w:color w:val="000000" w:themeColor="text1"/>
           <w:rtl/>
         </w:rPr>
@@ -982,7 +957,7 @@
         <w:spacing w:line="360" w:lineRule="auto"/>
         <w:jc w:val="both"/>
         <w:rPr>
-          <w:rFonts w:asciiTheme="majorBidi" w:hAnsiTheme="majorBidi" w:cstheme="majorBidi" w:hint="cs"/>
+          <w:rFonts w:asciiTheme="majorBidi" w:hAnsiTheme="majorBidi" w:cstheme="majorBidi"/>
           <w:color w:val="000000" w:themeColor="text1"/>
           <w:rtl/>
         </w:rPr>
@@ -1023,7 +998,7 @@
         <w:textAlignment w:val="baseline"/>
         <w:outlineLvl w:val="1"/>
         <w:rPr>
-          <w:rFonts w:asciiTheme="majorBidi" w:hAnsiTheme="majorBidi" w:cstheme="majorBidi" w:hint="cs"/>
+          <w:rFonts w:asciiTheme="majorBidi" w:hAnsiTheme="majorBidi" w:cstheme="majorBidi"/>
           <w:color w:val="000000" w:themeColor="text1"/>
           <w:rtl/>
         </w:rPr>
@@ -1082,7 +1057,7 @@
         <w:textAlignment w:val="baseline"/>
         <w:outlineLvl w:val="1"/>
         <w:rPr>
-          <w:rFonts w:asciiTheme="majorBidi" w:hAnsiTheme="majorBidi" w:cstheme="majorBidi" w:hint="cs"/>
+          <w:rFonts w:asciiTheme="majorBidi" w:hAnsiTheme="majorBidi" w:cstheme="majorBidi"/>
           <w:color w:val="000000" w:themeColor="text1"/>
           <w:rtl/>
         </w:rPr>
@@ -1832,27 +1807,9 @@
   </w:num>
   <w:num w:numId="6">
     <w:abstractNumId w:val="0"/>
-    <w:lvlOverride w:ilvl="0"/>
-    <w:lvlOverride w:ilvl="1"/>
-    <w:lvlOverride w:ilvl="2"/>
-    <w:lvlOverride w:ilvl="3"/>
-    <w:lvlOverride w:ilvl="4"/>
-    <w:lvlOverride w:ilvl="5"/>
-    <w:lvlOverride w:ilvl="6"/>
-    <w:lvlOverride w:ilvl="7"/>
-    <w:lvlOverride w:ilvl="8"/>
   </w:num>
   <w:num w:numId="7">
     <w:abstractNumId w:val="4"/>
-    <w:lvlOverride w:ilvl="0"/>
-    <w:lvlOverride w:ilvl="1"/>
-    <w:lvlOverride w:ilvl="2"/>
-    <w:lvlOverride w:ilvl="3"/>
-    <w:lvlOverride w:ilvl="4"/>
-    <w:lvlOverride w:ilvl="5"/>
-    <w:lvlOverride w:ilvl="6"/>
-    <w:lvlOverride w:ilvl="7"/>
-    <w:lvlOverride w:ilvl="8"/>
   </w:num>
 </w:numbering>
 </file>

--- a/mohammad/report.docx
+++ b/mohammad/report.docx
@@ -20,7 +20,7 @@
         <w:bidi w:val="0"/>
         <w:spacing w:line="360" w:lineRule="auto"/>
         <w:rPr>
-          <w:rFonts w:asciiTheme="majorBidi" w:hAnsiTheme="majorBidi" w:cstheme="majorBidi"/>
+          <w:rFonts w:asciiTheme="majorBidi" w:eastAsia="Times New Roman" w:hAnsiTheme="majorBidi" w:cstheme="majorBidi"/>
           <w:b/>
           <w:bCs/>
           <w:color w:val="000000" w:themeColor="text1"/>
@@ -47,6 +47,24 @@
         <w:jc w:val="both"/>
         <w:rPr>
           <w:rFonts w:asciiTheme="majorBidi" w:hAnsiTheme="majorBidi" w:cstheme="majorBidi"/>
+          <w:color w:val="000000" w:themeColor="text1"/>
+        </w:rPr>
+      </w:pPr>
+      <w:r>
+        <w:rPr>
+          <w:rFonts w:asciiTheme="majorBidi" w:hAnsiTheme="majorBidi" w:cstheme="majorBidi"/>
+          <w:color w:val="000000" w:themeColor="text1"/>
+        </w:rPr>
+        <w:t xml:space="preserve"> In this chapter, the steps taken by the researcher in studying and selecting research samples and the principles he followed in applying the research in its practical framework are reviewed. And previous studies that are related to the research topic, which number four research</w:t>
+      </w:r>
+    </w:p>
+    <w:p>
+      <w:pPr>
+        <w:bidi w:val="0"/>
+        <w:spacing w:line="360" w:lineRule="auto"/>
+        <w:jc w:val="both"/>
+        <w:rPr>
+          <w:rFonts w:asciiTheme="majorBidi" w:hAnsiTheme="majorBidi" w:cstheme="majorBidi"/>
           <w:b/>
           <w:bCs/>
           <w:color w:val="000000" w:themeColor="text1"/>
@@ -75,23 +93,12 @@
           <w:sz w:val="28"/>
           <w:szCs w:val="28"/>
         </w:rPr>
-        <w:t>introduction</w:t>
-      </w:r>
-      <w:r>
-        <w:rPr>
-          <w:rFonts w:asciiTheme="majorBidi" w:hAnsiTheme="majorBidi" w:cstheme="majorBidi"/>
-          <w:b/>
-          <w:bCs/>
-          <w:color w:val="000000" w:themeColor="text1"/>
-          <w:sz w:val="28"/>
-          <w:szCs w:val="28"/>
-        </w:rPr>
-        <w:t>(</w:t>
+        <w:t>introduction(</w:t>
       </w:r>
       <w:proofErr w:type="gramEnd"/>
       <w:r>
         <w:rPr>
-          <w:rFonts w:asciiTheme="majorBidi" w:hAnsiTheme="majorBidi" w:cstheme="majorBidi"/>
+          <w:rFonts w:asciiTheme="majorBidi" w:hAnsiTheme="majorBidi" w:cstheme="majorBidi" w:hint="cs"/>
           <w:b/>
           <w:bCs/>
           <w:color w:val="000000" w:themeColor="text1"/>
@@ -120,15 +127,45 @@
         <w:jc w:val="both"/>
         <w:rPr>
           <w:rFonts w:asciiTheme="majorBidi" w:hAnsiTheme="majorBidi" w:cstheme="majorBidi"/>
-          <w:color w:val="000000" w:themeColor="text1"/>
-        </w:rPr>
-      </w:pPr>
-      <w:r>
-        <w:rPr>
-          <w:rFonts w:asciiTheme="majorBidi" w:hAnsiTheme="majorBidi" w:cstheme="majorBidi"/>
-          <w:color w:val="000000" w:themeColor="text1"/>
-        </w:rPr>
-        <w:t>In this chapter, the steps taken by the researcher in studying and selecting research samples and the principles he followed in applying the research in its practical framework are reviewed. And previous studies that are related to the research topic, which number four research</w:t>
+          <w:b/>
+          <w:bCs/>
+          <w:color w:val="000000" w:themeColor="text1"/>
+          <w:sz w:val="40"/>
+          <w:szCs w:val="40"/>
+        </w:rPr>
+      </w:pPr>
+      <w:r>
+        <w:rPr>
+          <w:rFonts w:asciiTheme="majorBidi" w:hAnsiTheme="majorBidi" w:cstheme="majorBidi"/>
+          <w:color w:val="000000" w:themeColor="text1"/>
+        </w:rPr>
+        <w:t xml:space="preserve">in section 2.2 will talk about the application are </w:t>
+      </w:r>
+      <w:proofErr w:type="gramStart"/>
+      <w:r>
+        <w:rPr>
+          <w:rFonts w:asciiTheme="majorBidi" w:hAnsiTheme="majorBidi" w:cstheme="majorBidi"/>
+          <w:color w:val="000000" w:themeColor="text1"/>
+        </w:rPr>
+        <w:t>similar to</w:t>
+      </w:r>
+      <w:proofErr w:type="gramEnd"/>
+      <w:r>
+        <w:rPr>
+          <w:rFonts w:asciiTheme="majorBidi" w:hAnsiTheme="majorBidi" w:cstheme="majorBidi"/>
+          <w:color w:val="000000" w:themeColor="text1"/>
+        </w:rPr>
+        <w:t xml:space="preserve"> our application, and also in section 2.3 will talk about algorithm are used in Identification who speakers and also in section 2.4 will talk about what tools are used in Features extraction and also in section 2.5</w:t>
+      </w:r>
+      <w:r>
+        <w:t xml:space="preserve"> </w:t>
+      </w:r>
+      <w:r>
+        <w:rPr>
+          <w:rFonts w:asciiTheme="majorBidi" w:hAnsiTheme="majorBidi" w:cstheme="majorBidi"/>
+          <w:color w:val="000000" w:themeColor="text1"/>
+        </w:rPr>
+        <w:t>will talk determine the proposal system are solve the problem and also in section 2.6 will be compared between similar to our application, in finally the chapter will write conclusion.</w:t>
       </w:r>
     </w:p>
     <w:p>
@@ -166,23 +203,12 @@
           <w:sz w:val="28"/>
           <w:szCs w:val="28"/>
         </w:rPr>
-        <w:t>application</w:t>
-      </w:r>
-      <w:r>
-        <w:rPr>
-          <w:rFonts w:asciiTheme="majorBidi" w:hAnsiTheme="majorBidi" w:cstheme="majorBidi"/>
-          <w:b/>
-          <w:bCs/>
-          <w:color w:val="000000" w:themeColor="text1"/>
-          <w:sz w:val="28"/>
-          <w:szCs w:val="28"/>
-        </w:rPr>
-        <w:t>(</w:t>
+        <w:t>application(</w:t>
       </w:r>
       <w:proofErr w:type="gramEnd"/>
       <w:r>
         <w:rPr>
-          <w:rFonts w:asciiTheme="majorBidi" w:hAnsiTheme="majorBidi" w:cstheme="majorBidi"/>
+          <w:rFonts w:asciiTheme="majorBidi" w:hAnsiTheme="majorBidi" w:cstheme="majorBidi" w:hint="cs"/>
           <w:b/>
           <w:bCs/>
           <w:color w:val="000000" w:themeColor="text1"/>
@@ -211,15 +237,30 @@
         <w:rPr>
           <w:rFonts w:asciiTheme="majorBidi" w:hAnsiTheme="majorBidi" w:cstheme="majorBidi"/>
           <w:color w:val="000000" w:themeColor="text1"/>
-          <w:rtl/>
-        </w:rPr>
-      </w:pPr>
-      <w:r>
-        <w:rPr>
-          <w:rFonts w:asciiTheme="majorBidi" w:hAnsiTheme="majorBidi" w:cstheme="majorBidi"/>
-          <w:color w:val="000000" w:themeColor="text1"/>
-        </w:rPr>
-        <w:t>In this section, we will talk about the applications that apply the idea of ​​our applications, and we will explain each application and its features</w:t>
+        </w:rPr>
+      </w:pPr>
+      <w:r>
+        <w:rPr>
+          <w:rFonts w:asciiTheme="majorBidi" w:hAnsiTheme="majorBidi" w:cstheme="majorBidi"/>
+          <w:color w:val="000000" w:themeColor="text1"/>
+        </w:rPr>
+        <w:t xml:space="preserve">In this section, we will talk about the applications that are </w:t>
+      </w:r>
+      <w:proofErr w:type="gramStart"/>
+      <w:r>
+        <w:rPr>
+          <w:rFonts w:asciiTheme="majorBidi" w:hAnsiTheme="majorBidi" w:cstheme="majorBidi"/>
+          <w:color w:val="000000" w:themeColor="text1"/>
+        </w:rPr>
+        <w:t>similar to</w:t>
+      </w:r>
+      <w:proofErr w:type="gramEnd"/>
+      <w:r>
+        <w:rPr>
+          <w:rFonts w:asciiTheme="majorBidi" w:hAnsiTheme="majorBidi" w:cstheme="majorBidi"/>
+          <w:color w:val="000000" w:themeColor="text1"/>
+        </w:rPr>
+        <w:t xml:space="preserve"> ​​our applications, and we will explore each application and its features</w:t>
       </w:r>
     </w:p>
     <w:p>
@@ -228,54 +269,7 @@
         <w:spacing w:line="360" w:lineRule="auto"/>
         <w:jc w:val="both"/>
         <w:rPr>
-          <w:rFonts w:asciiTheme="majorBidi" w:hAnsiTheme="majorBidi" w:cstheme="majorBidi"/>
-          <w:b/>
-          <w:bCs/>
-          <w:color w:val="000000" w:themeColor="text1"/>
-          <w:sz w:val="28"/>
-          <w:szCs w:val="28"/>
-        </w:rPr>
-      </w:pPr>
-      <w:r>
-        <w:rPr>
-          <w:rFonts w:asciiTheme="majorBidi" w:hAnsiTheme="majorBidi" w:cstheme="majorBidi"/>
-          <w:b/>
-          <w:bCs/>
-          <w:color w:val="000000" w:themeColor="text1"/>
-          <w:sz w:val="28"/>
-          <w:szCs w:val="28"/>
-        </w:rPr>
-        <w:t xml:space="preserve">2.2.1 </w:t>
-      </w:r>
-      <w:proofErr w:type="spellStart"/>
-      <w:proofErr w:type="gramStart"/>
-      <w:r>
-        <w:rPr>
-          <w:rFonts w:asciiTheme="majorBidi" w:hAnsiTheme="majorBidi" w:cstheme="majorBidi"/>
-          <w:b/>
-          <w:bCs/>
-          <w:color w:val="000000" w:themeColor="text1"/>
-          <w:sz w:val="28"/>
-          <w:szCs w:val="28"/>
-        </w:rPr>
-        <w:t>Soundhound</w:t>
-      </w:r>
-      <w:proofErr w:type="spellEnd"/>
-      <w:r>
-        <w:rPr>
-          <w:rFonts w:asciiTheme="majorBidi" w:hAnsiTheme="majorBidi" w:cstheme="majorBidi"/>
-          <w:b/>
-          <w:bCs/>
-          <w:color w:val="000000" w:themeColor="text1"/>
-          <w:sz w:val="28"/>
-          <w:szCs w:val="28"/>
-        </w:rPr>
-        <w:t>(</w:t>
-      </w:r>
-      <w:proofErr w:type="gramEnd"/>
-      <w:r>
-        <w:rPr>
-          <w:rFonts w:asciiTheme="majorBidi" w:hAnsiTheme="majorBidi" w:cstheme="majorBidi"/>
+          <w:rFonts w:asciiTheme="majorBidi" w:hAnsiTheme="majorBidi" w:cstheme="majorBidi" w:hint="cs"/>
           <w:b/>
           <w:bCs/>
           <w:color w:val="000000" w:themeColor="text1"/>
@@ -283,6 +277,41 @@
           <w:szCs w:val="28"/>
           <w:rtl/>
         </w:rPr>
+      </w:pPr>
+      <w:r>
+        <w:rPr>
+          <w:rFonts w:asciiTheme="majorBidi" w:hAnsiTheme="majorBidi" w:cstheme="majorBidi"/>
+          <w:b/>
+          <w:bCs/>
+          <w:color w:val="000000" w:themeColor="text1"/>
+          <w:sz w:val="28"/>
+          <w:szCs w:val="28"/>
+        </w:rPr>
+        <w:t xml:space="preserve">2.2.1 </w:t>
+      </w:r>
+      <w:proofErr w:type="gramStart"/>
+      <w:r>
+        <w:rPr>
+          <w:rFonts w:asciiTheme="majorBidi" w:hAnsiTheme="majorBidi" w:cstheme="majorBidi"/>
+          <w:b/>
+          <w:bCs/>
+          <w:color w:val="000000" w:themeColor="text1"/>
+          <w:sz w:val="28"/>
+          <w:szCs w:val="28"/>
+        </w:rPr>
+        <w:t>Soundhound(</w:t>
+      </w:r>
+      <w:proofErr w:type="gramEnd"/>
+      <w:r>
+        <w:rPr>
+          <w:rFonts w:asciiTheme="majorBidi" w:hAnsiTheme="majorBidi" w:cstheme="majorBidi" w:hint="cs"/>
+          <w:b/>
+          <w:bCs/>
+          <w:color w:val="000000" w:themeColor="text1"/>
+          <w:sz w:val="28"/>
+          <w:szCs w:val="28"/>
+          <w:rtl/>
+        </w:rPr>
         <w:t>محمد ال عبدالهادي</w:t>
       </w:r>
       <w:r>
@@ -318,10 +347,10 @@
           <w:color w:val="000000" w:themeColor="text1"/>
         </w:rPr>
         <w:drawing>
-          <wp:inline distT="0" distB="0" distL="0" distR="0" wp14:anchorId="48718D51" wp14:editId="77336379">
-            <wp:extent cx="1146992" cy="597159"/>
+          <wp:inline distT="0" distB="0" distL="0" distR="0" wp14:anchorId="5F6FCB7B" wp14:editId="08E650DA">
+            <wp:extent cx="877570" cy="461645"/>
             <wp:effectExtent l="0" t="0" r="0" b="0"/>
-            <wp:docPr id="10" name="صورة 10"/>
+            <wp:docPr id="1" name="صورة 1"/>
             <wp:cNvGraphicFramePr>
               <a:graphicFrameLocks xmlns:a="http://schemas.openxmlformats.org/drawingml/2006/main" noChangeAspect="1"/>
             </wp:cNvGraphicFramePr>
@@ -329,10 +358,12 @@
               <a:graphicData uri="http://schemas.openxmlformats.org/drawingml/2006/picture">
                 <pic:pic xmlns:pic="http://schemas.openxmlformats.org/drawingml/2006/picture">
                   <pic:nvPicPr>
-                    <pic:cNvPr id="1" name="صورة 1"/>
-                    <pic:cNvPicPr/>
+                    <pic:cNvPr id="0" name="صورة 10"/>
+                    <pic:cNvPicPr>
+                      <a:picLocks noChangeAspect="1" noChangeArrowheads="1"/>
+                    </pic:cNvPicPr>
                   </pic:nvPicPr>
-                  <pic:blipFill rotWithShape="1">
+                  <pic:blipFill>
                     <a:blip r:embed="rId8" cstate="print">
                       <a:extLst>
                         <a:ext uri="{28A0092B-C50C-407E-A947-70E740481C1C}">
@@ -341,539 +372,14 @@
                       </a:extLst>
                     </a:blip>
                     <a:srcRect b="22600"/>
-                    <a:stretch/>
+                    <a:stretch>
+                      <a:fillRect/>
+                    </a:stretch>
                   </pic:blipFill>
                   <pic:spPr bwMode="auto">
                     <a:xfrm>
                       <a:off x="0" y="0"/>
-                      <a:ext cx="1218784" cy="634536"/>
-                    </a:xfrm>
-                    <a:prstGeom prst="rect">
-                      <a:avLst/>
-                    </a:prstGeom>
-                    <a:ln>
-                      <a:noFill/>
-                    </a:ln>
-                    <a:extLst>
-                      <a:ext uri="{53640926-AAD7-44D8-BBD7-CCE9431645EC}">
-                        <a14:shadowObscured xmlns:a14="http://schemas.microsoft.com/office/drawing/2010/main"/>
-                      </a:ext>
-                    </a:extLst>
-                  </pic:spPr>
-                </pic:pic>
-              </a:graphicData>
-            </a:graphic>
-          </wp:inline>
-        </w:drawing>
-      </w:r>
-    </w:p>
-    <w:p>
-      <w:pPr>
-        <w:bidi w:val="0"/>
-        <w:spacing w:line="360" w:lineRule="auto"/>
-        <w:jc w:val="both"/>
-        <w:rPr>
-          <w:rFonts w:asciiTheme="majorBidi" w:hAnsiTheme="majorBidi" w:cstheme="majorBidi"/>
-          <w:color w:val="000000" w:themeColor="text1"/>
-          <w:rtl/>
-        </w:rPr>
-      </w:pPr>
-      <w:r>
-        <w:rPr>
-          <w:rFonts w:asciiTheme="majorBidi" w:hAnsiTheme="majorBidi" w:cstheme="majorBidi"/>
-          <w:color w:val="000000" w:themeColor="text1"/>
-          <w:shd w:val="clear" w:color="auto" w:fill="FFFFFF"/>
-        </w:rPr>
-        <w:t>SoundHound</w:t>
-      </w:r>
-      <w:r>
-        <w:rPr>
-          <w:rFonts w:asciiTheme="majorBidi" w:hAnsiTheme="majorBidi" w:cstheme="majorBidi"/>
-          <w:color w:val="000000" w:themeColor="text1"/>
-        </w:rPr>
-        <w:t>:</w:t>
-      </w:r>
-      <w:r>
-        <w:rPr>
-          <w:rFonts w:asciiTheme="majorBidi" w:hAnsiTheme="majorBidi" w:cstheme="majorBidi"/>
-          <w:color w:val="000000" w:themeColor="text1"/>
-        </w:rPr>
-        <w:t xml:space="preserve"> has applied audio processing and machine learning on millions of songs to extract features that are characteristic of each song</w:t>
-      </w:r>
-      <w:r>
-        <w:rPr>
-          <w:rFonts w:asciiTheme="majorBidi" w:hAnsiTheme="majorBidi" w:cstheme="majorBidi"/>
-          <w:color w:val="000000" w:themeColor="text1"/>
-        </w:rPr>
-        <w:t>.</w:t>
-      </w:r>
-    </w:p>
-    <w:p>
-      <w:pPr>
-        <w:bidi w:val="0"/>
-        <w:spacing w:line="360" w:lineRule="auto"/>
-        <w:jc w:val="both"/>
-        <w:rPr>
-          <w:rFonts w:asciiTheme="majorBidi" w:hAnsiTheme="majorBidi" w:cstheme="majorBidi"/>
-          <w:color w:val="000000" w:themeColor="text1"/>
-          <w:rtl/>
-        </w:rPr>
-      </w:pPr>
-    </w:p>
-    <w:p>
-      <w:pPr>
-        <w:bidi w:val="0"/>
-        <w:spacing w:line="360" w:lineRule="auto"/>
-        <w:jc w:val="both"/>
-        <w:rPr>
-          <w:rFonts w:asciiTheme="majorBidi" w:hAnsiTheme="majorBidi" w:cstheme="majorBidi"/>
-          <w:color w:val="000000" w:themeColor="text1"/>
-        </w:rPr>
-      </w:pPr>
-      <w:r>
-        <w:rPr>
-          <w:rFonts w:asciiTheme="majorBidi" w:hAnsiTheme="majorBidi" w:cstheme="majorBidi"/>
-          <w:color w:val="000000" w:themeColor="text1"/>
-        </w:rPr>
-        <w:t xml:space="preserve">The users of the application </w:t>
-      </w:r>
-      <w:r>
-        <w:rPr>
-          <w:rFonts w:asciiTheme="majorBidi" w:hAnsiTheme="majorBidi" w:cstheme="majorBidi"/>
-          <w:color w:val="000000" w:themeColor="text1"/>
-        </w:rPr>
-        <w:t xml:space="preserve">: </w:t>
-      </w:r>
-      <w:r>
-        <w:rPr>
-          <w:rFonts w:asciiTheme="majorBidi" w:hAnsiTheme="majorBidi" w:cstheme="majorBidi"/>
-          <w:color w:val="000000" w:themeColor="text1"/>
-        </w:rPr>
-        <w:t>are all those who are looking for the speaker in a particular music</w:t>
-      </w:r>
-      <w:r>
-        <w:rPr>
-          <w:rFonts w:asciiTheme="majorBidi" w:hAnsiTheme="majorBidi" w:cstheme="majorBidi"/>
-          <w:color w:val="000000" w:themeColor="text1"/>
-        </w:rPr>
-        <w:t>.</w:t>
-      </w:r>
-    </w:p>
-    <w:p>
-      <w:pPr>
-        <w:bidi w:val="0"/>
-        <w:spacing w:line="360" w:lineRule="auto"/>
-        <w:jc w:val="both"/>
-        <w:rPr>
-          <w:rFonts w:asciiTheme="majorBidi" w:hAnsiTheme="majorBidi" w:cstheme="majorBidi"/>
-          <w:color w:val="000000" w:themeColor="text1"/>
-          <w:rtl/>
-        </w:rPr>
-      </w:pPr>
-    </w:p>
-    <w:p>
-      <w:pPr>
-        <w:bidi w:val="0"/>
-        <w:spacing w:line="360" w:lineRule="auto"/>
-        <w:jc w:val="both"/>
-        <w:rPr>
-          <w:rFonts w:asciiTheme="majorBidi" w:hAnsiTheme="majorBidi" w:cstheme="majorBidi"/>
-          <w:color w:val="000000" w:themeColor="text1"/>
-        </w:rPr>
-      </w:pPr>
-      <w:r>
-        <w:rPr>
-          <w:rFonts w:asciiTheme="majorBidi" w:hAnsiTheme="majorBidi" w:cstheme="majorBidi"/>
-          <w:color w:val="000000" w:themeColor="text1"/>
-        </w:rPr>
-        <w:t>Features of the SoundHound App</w:t>
-      </w:r>
-    </w:p>
-    <w:p>
-      <w:pPr>
-        <w:pStyle w:val="a7"/>
-        <w:numPr>
-          <w:ilvl w:val="0"/>
-          <w:numId w:val="2"/>
-        </w:numPr>
-        <w:bidi w:val="0"/>
-        <w:spacing w:line="360" w:lineRule="auto"/>
-        <w:jc w:val="both"/>
-        <w:rPr>
-          <w:rFonts w:asciiTheme="majorBidi" w:eastAsia="Times New Roman" w:hAnsiTheme="majorBidi" w:cstheme="majorBidi"/>
-          <w:color w:val="000000" w:themeColor="text1"/>
-        </w:rPr>
-      </w:pPr>
-      <w:r>
-        <w:rPr>
-          <w:rFonts w:asciiTheme="majorBidi" w:eastAsia="Times New Roman" w:hAnsiTheme="majorBidi" w:cstheme="majorBidi"/>
-          <w:color w:val="000000" w:themeColor="text1"/>
-        </w:rPr>
-        <w:t>Immediately identifies the song.</w:t>
-      </w:r>
-    </w:p>
-    <w:p>
-      <w:pPr>
-        <w:pStyle w:val="a7"/>
-        <w:numPr>
-          <w:ilvl w:val="0"/>
-          <w:numId w:val="2"/>
-        </w:numPr>
-        <w:bidi w:val="0"/>
-        <w:spacing w:line="360" w:lineRule="auto"/>
-        <w:jc w:val="both"/>
-        <w:rPr>
-          <w:rFonts w:asciiTheme="majorBidi" w:eastAsia="Times New Roman" w:hAnsiTheme="majorBidi" w:cstheme="majorBidi"/>
-          <w:color w:val="000000" w:themeColor="text1"/>
-        </w:rPr>
-      </w:pPr>
-      <w:r>
-        <w:rPr>
-          <w:rFonts w:asciiTheme="majorBidi" w:eastAsia="Times New Roman" w:hAnsiTheme="majorBidi" w:cstheme="majorBidi"/>
-          <w:color w:val="000000" w:themeColor="text1"/>
-        </w:rPr>
-        <w:t xml:space="preserve">Extract words from </w:t>
-      </w:r>
-      <w:r>
-        <w:rPr>
-          <w:rFonts w:asciiTheme="majorBidi" w:eastAsia="Times New Roman" w:hAnsiTheme="majorBidi" w:cstheme="majorBidi"/>
-          <w:color w:val="000000" w:themeColor="text1"/>
-        </w:rPr>
-        <w:t>audio</w:t>
-      </w:r>
-      <w:r>
-        <w:rPr>
-          <w:rFonts w:asciiTheme="majorBidi" w:eastAsia="Times New Roman" w:hAnsiTheme="majorBidi" w:cstheme="majorBidi" w:hint="cs"/>
-          <w:color w:val="000000" w:themeColor="text1"/>
-          <w:rtl/>
-        </w:rPr>
-        <w:t xml:space="preserve">) </w:t>
-      </w:r>
-      <w:r>
-        <w:rPr>
-          <w:rFonts w:asciiTheme="majorBidi" w:eastAsia="Times New Roman" w:hAnsiTheme="majorBidi" w:cstheme="majorBidi"/>
-          <w:color w:val="000000" w:themeColor="text1"/>
-        </w:rPr>
-        <w:t>LiveLyrics</w:t>
-      </w:r>
-      <w:r>
-        <w:rPr>
-          <w:rFonts w:asciiTheme="majorBidi" w:eastAsia="Times New Roman" w:hAnsiTheme="majorBidi" w:cstheme="majorBidi" w:hint="cs"/>
-          <w:color w:val="000000" w:themeColor="text1"/>
-          <w:rtl/>
-        </w:rPr>
-        <w:t xml:space="preserve">( </w:t>
-      </w:r>
-      <w:r>
-        <w:rPr>
-          <w:rFonts w:asciiTheme="majorBidi" w:eastAsia="Times New Roman" w:hAnsiTheme="majorBidi" w:cstheme="majorBidi"/>
-          <w:color w:val="000000" w:themeColor="text1"/>
-        </w:rPr>
-        <w:t>.</w:t>
-      </w:r>
-    </w:p>
-    <w:p>
-      <w:pPr>
-        <w:pStyle w:val="a7"/>
-        <w:numPr>
-          <w:ilvl w:val="0"/>
-          <w:numId w:val="2"/>
-        </w:numPr>
-        <w:bidi w:val="0"/>
-        <w:spacing w:line="360" w:lineRule="auto"/>
-        <w:jc w:val="both"/>
-        <w:rPr>
-          <w:rFonts w:asciiTheme="majorBidi" w:eastAsia="Times New Roman" w:hAnsiTheme="majorBidi" w:cstheme="majorBidi"/>
-          <w:color w:val="000000" w:themeColor="text1"/>
-        </w:rPr>
-      </w:pPr>
-      <w:r>
-        <w:t xml:space="preserve"> </w:t>
-      </w:r>
-      <w:r>
-        <w:rPr>
-          <w:rFonts w:asciiTheme="majorBidi" w:eastAsia="Times New Roman" w:hAnsiTheme="majorBidi" w:cstheme="majorBidi"/>
-          <w:color w:val="000000" w:themeColor="text1"/>
-        </w:rPr>
-        <w:t>Getting to know the Quran reciter but not well</w:t>
-      </w:r>
-    </w:p>
-    <w:p>
-      <w:pPr>
-        <w:bidi w:val="0"/>
-        <w:spacing w:line="360" w:lineRule="auto"/>
-        <w:jc w:val="both"/>
-        <w:rPr>
-          <w:rFonts w:asciiTheme="majorBidi" w:hAnsiTheme="majorBidi" w:cstheme="majorBidi"/>
-          <w:color w:val="000000" w:themeColor="text1"/>
-          <w:rtl/>
-        </w:rPr>
-      </w:pPr>
-      <w:r>
-        <w:rPr>
-          <w:rFonts w:asciiTheme="majorBidi" w:hAnsiTheme="majorBidi" w:cstheme="majorBidi"/>
-          <w:color w:val="000000" w:themeColor="text1"/>
-        </w:rPr>
-        <w:t>Disadvantages of the SoundHound app</w:t>
-      </w:r>
-    </w:p>
-    <w:p>
-      <w:pPr>
-        <w:pStyle w:val="a7"/>
-        <w:numPr>
-          <w:ilvl w:val="0"/>
-          <w:numId w:val="2"/>
-        </w:numPr>
-        <w:bidi w:val="0"/>
-        <w:spacing w:line="360" w:lineRule="auto"/>
-        <w:rPr>
-          <w:rFonts w:asciiTheme="majorBidi" w:eastAsia="Times New Roman" w:hAnsiTheme="majorBidi" w:cstheme="majorBidi"/>
-          <w:color w:val="000000" w:themeColor="text1"/>
-        </w:rPr>
-      </w:pPr>
-      <w:r>
-        <w:rPr>
-          <w:rFonts w:asciiTheme="majorBidi" w:eastAsia="Times New Roman" w:hAnsiTheme="majorBidi" w:cstheme="majorBidi"/>
-          <w:color w:val="000000" w:themeColor="text1"/>
-        </w:rPr>
-        <w:t>Doesn't always play the correct song</w:t>
-      </w:r>
-    </w:p>
-    <w:p>
-      <w:pPr>
-        <w:pStyle w:val="a7"/>
-        <w:numPr>
-          <w:ilvl w:val="0"/>
-          <w:numId w:val="2"/>
-        </w:numPr>
-        <w:bidi w:val="0"/>
-        <w:spacing w:line="360" w:lineRule="auto"/>
-        <w:rPr>
-          <w:rFonts w:asciiTheme="majorBidi" w:eastAsia="Times New Roman" w:hAnsiTheme="majorBidi" w:cstheme="majorBidi"/>
-          <w:color w:val="000000" w:themeColor="text1"/>
-        </w:rPr>
-      </w:pPr>
-      <w:r>
-        <w:rPr>
-          <w:rFonts w:asciiTheme="majorBidi" w:eastAsia="Times New Roman" w:hAnsiTheme="majorBidi" w:cstheme="majorBidi"/>
-          <w:color w:val="000000" w:themeColor="text1"/>
-        </w:rPr>
-        <w:t>Has a slight learning curve</w:t>
-      </w:r>
-      <w:r>
-        <w:rPr>
-          <w:rFonts w:asciiTheme="majorBidi" w:eastAsia="Times New Roman" w:hAnsiTheme="majorBidi" w:cstheme="majorBidi"/>
-          <w:color w:val="000000" w:themeColor="text1"/>
-        </w:rPr>
-        <w:t>.</w:t>
-      </w:r>
-    </w:p>
-    <w:p>
-      <w:pPr>
-        <w:pStyle w:val="a7"/>
-        <w:numPr>
-          <w:ilvl w:val="0"/>
-          <w:numId w:val="2"/>
-        </w:numPr>
-        <w:bidi w:val="0"/>
-        <w:spacing w:line="360" w:lineRule="auto"/>
-        <w:rPr>
-          <w:rFonts w:asciiTheme="majorBidi" w:eastAsia="Times New Roman" w:hAnsiTheme="majorBidi" w:cstheme="majorBidi"/>
-          <w:color w:val="000000" w:themeColor="text1"/>
-        </w:rPr>
-      </w:pPr>
-      <w:r>
-        <w:rPr>
-          <w:rFonts w:asciiTheme="majorBidi" w:eastAsia="Times New Roman" w:hAnsiTheme="majorBidi" w:cstheme="majorBidi"/>
-          <w:color w:val="000000" w:themeColor="text1"/>
-        </w:rPr>
-        <w:t>does not recognize the sound in Arabic well</w:t>
-      </w:r>
-    </w:p>
-    <w:p>
-      <w:pPr>
-        <w:bidi w:val="0"/>
-        <w:spacing w:line="360" w:lineRule="auto"/>
-        <w:rPr>
-          <w:rFonts w:asciiTheme="majorBidi" w:eastAsia="Times New Roman" w:hAnsiTheme="majorBidi" w:cstheme="majorBidi"/>
-          <w:color w:val="000000" w:themeColor="text1"/>
-          <w:rtl/>
-        </w:rPr>
-      </w:pPr>
-    </w:p>
-    <w:p>
-      <w:pPr>
-        <w:bidi w:val="0"/>
-        <w:spacing w:line="360" w:lineRule="auto"/>
-        <w:jc w:val="both"/>
-        <w:rPr>
-          <w:rFonts w:asciiTheme="majorBidi" w:hAnsiTheme="majorBidi" w:cstheme="majorBidi"/>
-          <w:color w:val="000000" w:themeColor="text1"/>
-          <w:rtl/>
-        </w:rPr>
-      </w:pPr>
-      <w:r>
-        <w:rPr>
-          <w:rFonts w:asciiTheme="majorBidi" w:hAnsiTheme="majorBidi" w:cstheme="majorBidi"/>
-          <w:color w:val="000000" w:themeColor="text1"/>
-        </w:rPr>
-        <w:t>The application works with natural language understanding technology</w:t>
-      </w:r>
-      <w:r>
-        <w:rPr>
-          <w:rFonts w:asciiTheme="majorBidi" w:hAnsiTheme="majorBidi" w:cstheme="majorBidi"/>
-          <w:color w:val="000000" w:themeColor="text1"/>
-          <w:rtl/>
-        </w:rPr>
-        <w:t>.</w:t>
-      </w:r>
-    </w:p>
-    <w:p>
-      <w:pPr>
-        <w:bidi w:val="0"/>
-        <w:spacing w:line="360" w:lineRule="auto"/>
-        <w:rPr>
-          <w:rFonts w:asciiTheme="majorBidi" w:eastAsia="Times New Roman" w:hAnsiTheme="majorBidi" w:cstheme="majorBidi"/>
-          <w:color w:val="000000" w:themeColor="text1"/>
-        </w:rPr>
-      </w:pPr>
-    </w:p>
-    <w:p>
-      <w:pPr>
-        <w:bidi w:val="0"/>
-        <w:spacing w:line="360" w:lineRule="auto"/>
-        <w:rPr>
-          <w:rFonts w:asciiTheme="majorBidi" w:hAnsiTheme="majorBidi" w:cstheme="majorBidi"/>
-          <w:b/>
-          <w:bCs/>
-          <w:color w:val="000000" w:themeColor="text1"/>
-          <w:sz w:val="28"/>
-          <w:szCs w:val="28"/>
-          <w:rtl/>
-        </w:rPr>
-      </w:pPr>
-    </w:p>
-    <w:p>
-      <w:pPr>
-        <w:bidi w:val="0"/>
-        <w:spacing w:line="360" w:lineRule="auto"/>
-        <w:rPr>
-          <w:rFonts w:asciiTheme="majorBidi" w:hAnsiTheme="majorBidi" w:cstheme="majorBidi"/>
-          <w:b/>
-          <w:bCs/>
-          <w:color w:val="000000" w:themeColor="text1"/>
-          <w:sz w:val="28"/>
-          <w:szCs w:val="28"/>
-          <w:rtl/>
-        </w:rPr>
-      </w:pPr>
-    </w:p>
-    <w:p>
-      <w:pPr>
-        <w:bidi w:val="0"/>
-        <w:spacing w:line="360" w:lineRule="auto"/>
-        <w:rPr>
-          <w:rFonts w:asciiTheme="majorBidi" w:hAnsiTheme="majorBidi" w:cstheme="majorBidi"/>
-          <w:b/>
-          <w:bCs/>
-          <w:color w:val="000000" w:themeColor="text1"/>
-          <w:sz w:val="28"/>
-          <w:szCs w:val="28"/>
-        </w:rPr>
-      </w:pPr>
-      <w:r>
-        <w:rPr>
-          <w:rFonts w:asciiTheme="majorBidi" w:hAnsiTheme="majorBidi" w:cstheme="majorBidi"/>
-          <w:b/>
-          <w:bCs/>
-          <w:color w:val="000000" w:themeColor="text1"/>
-          <w:sz w:val="28"/>
-          <w:szCs w:val="28"/>
-        </w:rPr>
-        <w:lastRenderedPageBreak/>
-        <w:t>2.2.4 Rateel</w:t>
-      </w:r>
-      <w:r>
-        <w:rPr>
-          <w:rFonts w:asciiTheme="majorBidi" w:hAnsiTheme="majorBidi" w:cstheme="majorBidi"/>
-          <w:b/>
-          <w:bCs/>
-          <w:color w:val="000000" w:themeColor="text1"/>
-          <w:sz w:val="28"/>
-          <w:szCs w:val="28"/>
-          <w:rtl/>
-        </w:rPr>
-        <w:t xml:space="preserve"> (محمد ال عبدالهادي) </w:t>
-      </w:r>
-    </w:p>
-    <w:p>
-      <w:pPr>
-        <w:bidi w:val="0"/>
-        <w:spacing w:line="360" w:lineRule="auto"/>
-        <w:rPr>
-          <w:rFonts w:asciiTheme="majorBidi" w:eastAsia="Times New Roman" w:hAnsiTheme="majorBidi" w:cstheme="majorBidi"/>
-          <w:color w:val="000000" w:themeColor="text1"/>
-        </w:rPr>
-      </w:pPr>
-      <w:r>
-        <w:rPr>
-          <w:rFonts w:asciiTheme="majorBidi" w:eastAsia="Times New Roman" w:hAnsiTheme="majorBidi" w:cstheme="majorBidi"/>
-          <w:color w:val="000000" w:themeColor="text1"/>
-        </w:rPr>
-        <w:fldChar w:fldCharType="begin"/>
-      </w:r>
-      <w:r>
-        <w:rPr>
-          <w:rFonts w:asciiTheme="majorBidi" w:eastAsia="Times New Roman" w:hAnsiTheme="majorBidi" w:cstheme="majorBidi"/>
-          <w:color w:val="000000" w:themeColor="text1"/>
-        </w:rPr>
-        <w:instrText xml:space="preserve"> INCLUDEPICTURE "https://www.stc.com.sa/wps/wcm/connect/english/individual/resources/e/8/e8398363-acd9-4410-84d5-3a22488196e7/640-466main.png" \* MERGEFORMATINET </w:instrText>
-      </w:r>
-      <w:r>
-        <w:rPr>
-          <w:rFonts w:asciiTheme="majorBidi" w:eastAsia="Times New Roman" w:hAnsiTheme="majorBidi" w:cstheme="majorBidi"/>
-          <w:color w:val="000000" w:themeColor="text1"/>
-        </w:rPr>
-        <w:fldChar w:fldCharType="separate"/>
-      </w:r>
-      <w:r>
-        <w:rPr>
-          <w:rFonts w:asciiTheme="majorBidi" w:eastAsia="Times New Roman" w:hAnsiTheme="majorBidi" w:cstheme="majorBidi"/>
-          <w:noProof/>
-          <w:color w:val="000000" w:themeColor="text1"/>
-        </w:rPr>
-        <w:drawing>
-          <wp:inline distT="0" distB="0" distL="0" distR="0" wp14:anchorId="104921F2" wp14:editId="6C799A6C">
-            <wp:extent cx="1056904" cy="1045028"/>
-            <wp:effectExtent l="0" t="0" r="0" b="0"/>
-            <wp:docPr id="12" name="صورة 12" descr="Manage, redeem, transfer, and more... just like that"/>
-            <wp:cNvGraphicFramePr>
-              <a:graphicFrameLocks xmlns:a="http://schemas.openxmlformats.org/drawingml/2006/main" noChangeAspect="1"/>
-            </wp:cNvGraphicFramePr>
-            <a:graphic xmlns:a="http://schemas.openxmlformats.org/drawingml/2006/main">
-              <a:graphicData uri="http://schemas.openxmlformats.org/drawingml/2006/picture">
-                <pic:pic xmlns:pic="http://schemas.openxmlformats.org/drawingml/2006/picture">
-                  <pic:nvPicPr>
-                    <pic:cNvPr id="0" name="Picture 1" descr="Manage, redeem, transfer, and more... just like that"/>
-                    <pic:cNvPicPr>
-                      <a:picLocks noChangeAspect="1" noChangeArrowheads="1"/>
-                    </pic:cNvPicPr>
-                  </pic:nvPicPr>
-                  <pic:blipFill rotWithShape="1">
-                    <a:blip r:embed="rId9" cstate="print">
-                      <a:extLst>
-                        <a:ext uri="{28A0092B-C50C-407E-A947-70E740481C1C}">
-                          <a14:useLocalDpi xmlns:a14="http://schemas.microsoft.com/office/drawing/2010/main" val="0"/>
-                        </a:ext>
-                      </a:extLst>
-                    </a:blip>
-                    <a:srcRect l="37853" t="43001" r="42091" b="29770"/>
-                    <a:stretch/>
-                  </pic:blipFill>
-                  <pic:spPr bwMode="auto">
-                    <a:xfrm>
-                      <a:off x="0" y="0"/>
-                      <a:ext cx="1057063" cy="1045186"/>
+                      <a:ext cx="877570" cy="461645"/>
                     </a:xfrm>
                     <a:prstGeom prst="rect">
                       <a:avLst/>
@@ -882,11 +388,6 @@
                     <a:ln>
                       <a:noFill/>
                     </a:ln>
-                    <a:extLst>
-                      <a:ext uri="{53640926-AAD7-44D8-BBD7-CCE9431645EC}">
-                        <a14:shadowObscured xmlns:a14="http://schemas.microsoft.com/office/drawing/2010/main"/>
-                      </a:ext>
-                    </a:extLst>
                   </pic:spPr>
                 </pic:pic>
               </a:graphicData>
@@ -894,9 +395,408 @@
           </wp:inline>
         </w:drawing>
       </w:r>
-      <w:r>
+    </w:p>
+    <w:p>
+      <w:pPr>
+        <w:bidi w:val="0"/>
+        <w:spacing w:line="360" w:lineRule="auto"/>
+        <w:jc w:val="both"/>
+        <w:rPr>
+          <w:rFonts w:asciiTheme="majorBidi" w:hAnsiTheme="majorBidi" w:cstheme="majorBidi"/>
+          <w:color w:val="000000" w:themeColor="text1"/>
+        </w:rPr>
+      </w:pPr>
+      <w:r>
+        <w:rPr>
+          <w:rFonts w:asciiTheme="majorBidi" w:hAnsiTheme="majorBidi" w:cstheme="majorBidi"/>
+          <w:color w:val="000000" w:themeColor="text1"/>
+          <w:shd w:val="clear" w:color="auto" w:fill="FFFFFF"/>
+        </w:rPr>
+        <w:t xml:space="preserve">SoundHound: has applied audio processing and machine learning on millions of songs to extract features that are characteristic of each </w:t>
+      </w:r>
+      <w:proofErr w:type="gramStart"/>
+      <w:r>
+        <w:rPr>
+          <w:rFonts w:asciiTheme="majorBidi" w:hAnsiTheme="majorBidi" w:cstheme="majorBidi"/>
+          <w:color w:val="000000" w:themeColor="text1"/>
+          <w:shd w:val="clear" w:color="auto" w:fill="FFFFFF"/>
+        </w:rPr>
+        <w:t>song,this</w:t>
+      </w:r>
+      <w:proofErr w:type="gramEnd"/>
+      <w:r>
+        <w:rPr>
+          <w:rFonts w:asciiTheme="majorBidi" w:hAnsiTheme="majorBidi" w:cstheme="majorBidi"/>
+          <w:color w:val="000000" w:themeColor="text1"/>
+          <w:shd w:val="clear" w:color="auto" w:fill="FFFFFF"/>
+        </w:rPr>
+        <w:t xml:space="preserve"> is used to identify who speakers</w:t>
+      </w:r>
+      <w:r>
+        <w:rPr>
+          <w:rFonts w:asciiTheme="majorBidi" w:hAnsiTheme="majorBidi" w:cstheme="majorBidi"/>
+          <w:color w:val="000000" w:themeColor="text1"/>
+        </w:rPr>
+        <w:t>,the application works with natural language understanding technology</w:t>
+      </w:r>
+      <w:r>
+        <w:rPr>
+          <w:rFonts w:asciiTheme="majorBidi" w:hAnsiTheme="majorBidi" w:cstheme="majorBidi" w:hint="cs"/>
+          <w:color w:val="000000" w:themeColor="text1"/>
+          <w:rtl/>
+        </w:rPr>
+        <w:t>.</w:t>
+      </w:r>
+    </w:p>
+    <w:p>
+      <w:pPr>
+        <w:bidi w:val="0"/>
+        <w:spacing w:line="360" w:lineRule="auto"/>
+        <w:jc w:val="both"/>
+        <w:rPr>
+          <w:rFonts w:asciiTheme="majorBidi" w:hAnsiTheme="majorBidi" w:cstheme="majorBidi" w:hint="cs"/>
+          <w:color w:val="000000" w:themeColor="text1"/>
+          <w:rtl/>
+        </w:rPr>
+      </w:pPr>
+    </w:p>
+    <w:p>
+      <w:pPr>
+        <w:bidi w:val="0"/>
+        <w:spacing w:line="360" w:lineRule="auto"/>
+        <w:jc w:val="both"/>
+        <w:rPr>
+          <w:rFonts w:asciiTheme="majorBidi" w:hAnsiTheme="majorBidi" w:cstheme="majorBidi"/>
+          <w:color w:val="000000" w:themeColor="text1"/>
+        </w:rPr>
+      </w:pPr>
+    </w:p>
+    <w:p>
+      <w:pPr>
+        <w:bidi w:val="0"/>
+        <w:spacing w:line="360" w:lineRule="auto"/>
+        <w:jc w:val="both"/>
+        <w:rPr>
+          <w:rFonts w:asciiTheme="majorBidi" w:hAnsiTheme="majorBidi" w:cstheme="majorBidi" w:hint="cs"/>
+          <w:color w:val="000000" w:themeColor="text1"/>
+          <w:rtl/>
+        </w:rPr>
+      </w:pPr>
+      <w:r>
+        <w:rPr>
+          <w:rFonts w:asciiTheme="majorBidi" w:hAnsiTheme="majorBidi" w:cstheme="majorBidi"/>
+          <w:color w:val="000000" w:themeColor="text1"/>
+        </w:rPr>
+        <w:t>Features of the SoundHound App</w:t>
+      </w:r>
+    </w:p>
+    <w:p>
+      <w:pPr>
+        <w:pStyle w:val="a7"/>
+        <w:numPr>
+          <w:ilvl w:val="0"/>
+          <w:numId w:val="6"/>
+        </w:numPr>
+        <w:bidi w:val="0"/>
+        <w:spacing w:line="360" w:lineRule="auto"/>
+        <w:jc w:val="both"/>
         <w:rPr>
           <w:rFonts w:asciiTheme="majorBidi" w:eastAsia="Times New Roman" w:hAnsiTheme="majorBidi" w:cstheme="majorBidi"/>
+          <w:color w:val="000000" w:themeColor="text1"/>
+        </w:rPr>
+      </w:pPr>
+      <w:r>
+        <w:rPr>
+          <w:rFonts w:asciiTheme="majorBidi" w:eastAsia="Times New Roman" w:hAnsiTheme="majorBidi" w:cstheme="majorBidi"/>
+          <w:color w:val="000000" w:themeColor="text1"/>
+        </w:rPr>
+        <w:t>Immediately identifies the song.</w:t>
+      </w:r>
+    </w:p>
+    <w:p>
+      <w:pPr>
+        <w:pStyle w:val="a7"/>
+        <w:numPr>
+          <w:ilvl w:val="0"/>
+          <w:numId w:val="6"/>
+        </w:numPr>
+        <w:bidi w:val="0"/>
+        <w:spacing w:line="360" w:lineRule="auto"/>
+        <w:jc w:val="both"/>
+        <w:rPr>
+          <w:rFonts w:asciiTheme="majorBidi" w:eastAsia="Times New Roman" w:hAnsiTheme="majorBidi" w:cstheme="majorBidi"/>
+          <w:color w:val="000000" w:themeColor="text1"/>
+        </w:rPr>
+      </w:pPr>
+      <w:r>
+        <w:rPr>
+          <w:rFonts w:asciiTheme="majorBidi" w:eastAsia="Times New Roman" w:hAnsiTheme="majorBidi" w:cstheme="majorBidi"/>
+          <w:color w:val="000000" w:themeColor="text1"/>
+        </w:rPr>
+        <w:t>Extract words from audio.</w:t>
+      </w:r>
+    </w:p>
+    <w:p>
+      <w:pPr>
+        <w:pStyle w:val="a7"/>
+        <w:numPr>
+          <w:ilvl w:val="0"/>
+          <w:numId w:val="6"/>
+        </w:numPr>
+        <w:bidi w:val="0"/>
+        <w:spacing w:line="360" w:lineRule="auto"/>
+        <w:jc w:val="both"/>
+        <w:rPr>
+          <w:rFonts w:asciiTheme="majorBidi" w:eastAsia="Times New Roman" w:hAnsiTheme="majorBidi" w:cstheme="majorBidi"/>
+          <w:color w:val="000000" w:themeColor="text1"/>
+        </w:rPr>
+      </w:pPr>
+      <w:r>
+        <w:t xml:space="preserve"> </w:t>
+      </w:r>
+      <w:r>
+        <w:rPr>
+          <w:rFonts w:asciiTheme="majorBidi" w:eastAsia="Times New Roman" w:hAnsiTheme="majorBidi" w:cstheme="majorBidi"/>
+          <w:color w:val="000000" w:themeColor="text1"/>
+        </w:rPr>
+        <w:t>Getting to know the Quran reciter but not well</w:t>
+      </w:r>
+    </w:p>
+    <w:p>
+      <w:pPr>
+        <w:bidi w:val="0"/>
+        <w:spacing w:line="360" w:lineRule="auto"/>
+        <w:jc w:val="both"/>
+        <w:rPr>
+          <w:rFonts w:asciiTheme="majorBidi" w:eastAsia="Times New Roman" w:hAnsiTheme="majorBidi" w:cstheme="majorBidi"/>
+          <w:color w:val="000000" w:themeColor="text1"/>
+        </w:rPr>
+      </w:pPr>
+      <w:r>
+        <w:rPr>
+          <w:rFonts w:asciiTheme="majorBidi" w:hAnsiTheme="majorBidi" w:cstheme="majorBidi"/>
+          <w:color w:val="000000" w:themeColor="text1"/>
+        </w:rPr>
+        <w:t>Disadvantages of the SoundHound app</w:t>
+      </w:r>
+    </w:p>
+    <w:p>
+      <w:pPr>
+        <w:pStyle w:val="a7"/>
+        <w:numPr>
+          <w:ilvl w:val="0"/>
+          <w:numId w:val="6"/>
+        </w:numPr>
+        <w:bidi w:val="0"/>
+        <w:spacing w:line="360" w:lineRule="auto"/>
+        <w:rPr>
+          <w:rFonts w:asciiTheme="majorBidi" w:eastAsia="Times New Roman" w:hAnsiTheme="majorBidi" w:cstheme="majorBidi" w:hint="cs"/>
+          <w:color w:val="000000" w:themeColor="text1"/>
+          <w:rtl/>
+        </w:rPr>
+      </w:pPr>
+      <w:r>
+        <w:rPr>
+          <w:rFonts w:asciiTheme="majorBidi" w:eastAsia="Times New Roman" w:hAnsiTheme="majorBidi" w:cstheme="majorBidi"/>
+          <w:color w:val="000000" w:themeColor="text1"/>
+        </w:rPr>
+        <w:t>Doesn't always play the correct song</w:t>
+      </w:r>
+    </w:p>
+    <w:p>
+      <w:pPr>
+        <w:pStyle w:val="a7"/>
+        <w:numPr>
+          <w:ilvl w:val="0"/>
+          <w:numId w:val="6"/>
+        </w:numPr>
+        <w:bidi w:val="0"/>
+        <w:spacing w:line="360" w:lineRule="auto"/>
+        <w:rPr>
+          <w:rFonts w:asciiTheme="majorBidi" w:eastAsia="Times New Roman" w:hAnsiTheme="majorBidi" w:cstheme="majorBidi"/>
+          <w:color w:val="000000" w:themeColor="text1"/>
+        </w:rPr>
+      </w:pPr>
+      <w:r>
+        <w:rPr>
+          <w:rFonts w:asciiTheme="majorBidi" w:eastAsia="Times New Roman" w:hAnsiTheme="majorBidi" w:cstheme="majorBidi"/>
+          <w:color w:val="000000" w:themeColor="text1"/>
+        </w:rPr>
+        <w:t xml:space="preserve">Has a slight learning </w:t>
+      </w:r>
+      <w:proofErr w:type="gramStart"/>
+      <w:r>
+        <w:rPr>
+          <w:rFonts w:asciiTheme="majorBidi" w:eastAsia="Times New Roman" w:hAnsiTheme="majorBidi" w:cstheme="majorBidi"/>
+          <w:color w:val="000000" w:themeColor="text1"/>
+        </w:rPr>
+        <w:t>curve.</w:t>
+      </w:r>
+      <w:proofErr w:type="gramEnd"/>
+    </w:p>
+    <w:p>
+      <w:pPr>
+        <w:pStyle w:val="a7"/>
+        <w:numPr>
+          <w:ilvl w:val="0"/>
+          <w:numId w:val="6"/>
+        </w:numPr>
+        <w:bidi w:val="0"/>
+        <w:spacing w:line="360" w:lineRule="auto"/>
+        <w:rPr>
+          <w:rFonts w:asciiTheme="majorBidi" w:eastAsia="Times New Roman" w:hAnsiTheme="majorBidi" w:cstheme="majorBidi"/>
+          <w:color w:val="000000" w:themeColor="text1"/>
+        </w:rPr>
+      </w:pPr>
+      <w:r>
+        <w:rPr>
+          <w:rFonts w:asciiTheme="majorBidi" w:eastAsia="Times New Roman" w:hAnsiTheme="majorBidi" w:cstheme="majorBidi"/>
+          <w:color w:val="000000" w:themeColor="text1"/>
+        </w:rPr>
+        <w:t>Does not recognize the sound in Arabic well</w:t>
+      </w:r>
+    </w:p>
+    <w:p>
+      <w:pPr>
+        <w:bidi w:val="0"/>
+        <w:spacing w:line="360" w:lineRule="auto"/>
+        <w:rPr>
+          <w:rFonts w:asciiTheme="majorBidi" w:eastAsia="Times New Roman" w:hAnsiTheme="majorBidi" w:cstheme="majorBidi"/>
+          <w:color w:val="000000" w:themeColor="text1"/>
+          <w:rtl/>
+        </w:rPr>
+      </w:pPr>
+    </w:p>
+    <w:p>
+      <w:pPr>
+        <w:bidi w:val="0"/>
+        <w:spacing w:line="360" w:lineRule="auto"/>
+        <w:rPr>
+          <w:rFonts w:asciiTheme="majorBidi" w:eastAsia="Times New Roman" w:hAnsiTheme="majorBidi" w:cstheme="majorBidi"/>
+          <w:b/>
+          <w:bCs/>
+          <w:color w:val="000000" w:themeColor="text1"/>
+          <w:sz w:val="28"/>
+          <w:szCs w:val="28"/>
+        </w:rPr>
+      </w:pPr>
+      <w:r>
+        <w:rPr>
+          <w:rFonts w:asciiTheme="majorBidi" w:hAnsiTheme="majorBidi" w:cstheme="majorBidi"/>
+          <w:b/>
+          <w:bCs/>
+          <w:color w:val="000000" w:themeColor="text1"/>
+          <w:sz w:val="28"/>
+          <w:szCs w:val="28"/>
+        </w:rPr>
+        <w:lastRenderedPageBreak/>
+        <w:t>2.2.4 Rateel</w:t>
+      </w:r>
+      <w:r>
+        <w:rPr>
+          <w:rFonts w:asciiTheme="majorBidi" w:hAnsiTheme="majorBidi" w:cstheme="majorBidi" w:hint="cs"/>
+          <w:b/>
+          <w:bCs/>
+          <w:color w:val="000000" w:themeColor="text1"/>
+          <w:sz w:val="28"/>
+          <w:szCs w:val="28"/>
+          <w:rtl/>
+        </w:rPr>
+        <w:t xml:space="preserve"> (محمد ال عبدالهادي) </w:t>
+      </w:r>
+    </w:p>
+    <w:p>
+      <w:pPr>
+        <w:bidi w:val="0"/>
+        <w:spacing w:line="360" w:lineRule="auto"/>
+        <w:rPr>
+          <w:rFonts w:asciiTheme="majorBidi" w:hAnsiTheme="majorBidi" w:cstheme="majorBidi"/>
+          <w:color w:val="000000" w:themeColor="text1"/>
+        </w:rPr>
+      </w:pPr>
+      <w:r>
+        <w:rPr>
+          <w:rFonts w:asciiTheme="majorBidi" w:hAnsiTheme="majorBidi" w:cstheme="majorBidi"/>
+          <w:noProof/>
+          <w:color w:val="000000" w:themeColor="text1"/>
+        </w:rPr>
+        <w:fldChar w:fldCharType="begin"/>
+      </w:r>
+      <w:r>
+        <w:rPr>
+          <w:rFonts w:asciiTheme="majorBidi" w:hAnsiTheme="majorBidi" w:cstheme="majorBidi"/>
+          <w:noProof/>
+          <w:color w:val="000000" w:themeColor="text1"/>
+        </w:rPr>
+        <w:instrText xml:space="preserve"> INCLUDEPICTURE  "https://www.stc.com.sa/wps/wcm/connect/english/individual/resources/e/8/e8398363-acd9-4410-84d5-3a22488196e7/640-466main.png" \* MERGEFORMATINET </w:instrText>
+      </w:r>
+      <w:r>
+        <w:rPr>
+          <w:rFonts w:asciiTheme="majorBidi" w:hAnsiTheme="majorBidi" w:cstheme="majorBidi"/>
+          <w:noProof/>
+          <w:color w:val="000000" w:themeColor="text1"/>
+        </w:rPr>
+        <w:fldChar w:fldCharType="separate"/>
+      </w:r>
+      <w:r>
+        <w:rPr>
+          <w:rFonts w:asciiTheme="majorBidi" w:hAnsiTheme="majorBidi" w:cstheme="majorBidi"/>
+          <w:noProof/>
+          <w:color w:val="000000" w:themeColor="text1"/>
+        </w:rPr>
+        <w:drawing>
+          <wp:inline distT="0" distB="0" distL="0" distR="0" wp14:anchorId="4499AFAE" wp14:editId="0E3B3F6A">
+            <wp:extent cx="378460" cy="378460"/>
+            <wp:effectExtent l="0" t="0" r="2540" b="2540"/>
+            <wp:docPr id="2" name="صورة 2" descr="Manage, redeem, transfer, and more... just like that"/>
+            <wp:cNvGraphicFramePr>
+              <a:graphicFrameLocks xmlns:a="http://schemas.openxmlformats.org/drawingml/2006/main" noChangeAspect="1"/>
+            </wp:cNvGraphicFramePr>
+            <a:graphic xmlns:a="http://schemas.openxmlformats.org/drawingml/2006/main">
+              <a:graphicData uri="http://schemas.openxmlformats.org/drawingml/2006/picture">
+                <pic:pic xmlns:pic="http://schemas.openxmlformats.org/drawingml/2006/picture">
+                  <pic:nvPicPr>
+                    <pic:cNvPr id="0" name="صورة 7" descr="Manage, redeem, transfer, and more... just like that"/>
+                    <pic:cNvPicPr>
+                      <a:picLocks noChangeAspect="1" noChangeArrowheads="1"/>
+                    </pic:cNvPicPr>
+                  </pic:nvPicPr>
+                  <pic:blipFill>
+                    <a:blip r:embed="rId9" r:link="rId10" cstate="print">
+                      <a:extLst>
+                        <a:ext uri="{28A0092B-C50C-407E-A947-70E740481C1C}">
+                          <a14:useLocalDpi xmlns:a14="http://schemas.microsoft.com/office/drawing/2010/main" val="0"/>
+                        </a:ext>
+                      </a:extLst>
+                    </a:blip>
+                    <a:srcRect l="37852" t="43001" r="42091" b="29770"/>
+                    <a:stretch>
+                      <a:fillRect/>
+                    </a:stretch>
+                  </pic:blipFill>
+                  <pic:spPr bwMode="auto">
+                    <a:xfrm>
+                      <a:off x="0" y="0"/>
+                      <a:ext cx="378460" cy="378460"/>
+                    </a:xfrm>
+                    <a:prstGeom prst="rect">
+                      <a:avLst/>
+                    </a:prstGeom>
+                    <a:noFill/>
+                    <a:ln>
+                      <a:noFill/>
+                    </a:ln>
+                  </pic:spPr>
+                </pic:pic>
+              </a:graphicData>
+            </a:graphic>
+          </wp:inline>
+        </w:drawing>
+      </w:r>
+      <w:r>
+        <w:rPr>
+          <w:rFonts w:asciiTheme="majorBidi" w:hAnsiTheme="majorBidi" w:cstheme="majorBidi"/>
+          <w:noProof/>
           <w:color w:val="000000" w:themeColor="text1"/>
         </w:rPr>
         <w:fldChar w:fldCharType="end"/>
@@ -910,31 +810,31 @@
         <w:textAlignment w:val="baseline"/>
         <w:outlineLvl w:val="1"/>
         <w:rPr>
-          <w:rFonts w:asciiTheme="majorBidi" w:eastAsia="Times New Roman" w:hAnsiTheme="majorBidi" w:cstheme="majorBidi"/>
+          <w:rFonts w:asciiTheme="majorBidi" w:hAnsiTheme="majorBidi" w:cstheme="majorBidi"/>
+          <w:color w:val="000000" w:themeColor="text1"/>
+        </w:rPr>
+      </w:pPr>
+      <w:proofErr w:type="gramStart"/>
+      <w:r>
+        <w:rPr>
+          <w:rFonts w:asciiTheme="majorBidi" w:hAnsiTheme="majorBidi" w:cstheme="majorBidi"/>
+          <w:color w:val="000000" w:themeColor="text1"/>
+        </w:rPr>
+        <w:t>Rateel :</w:t>
+      </w:r>
+      <w:proofErr w:type="gramEnd"/>
+      <w:r>
+        <w:rPr>
+          <w:rFonts w:asciiTheme="majorBidi" w:hAnsiTheme="majorBidi" w:cstheme="majorBidi"/>
+          <w:color w:val="000000" w:themeColor="text1"/>
+        </w:rPr>
+        <w:t xml:space="preserve"> Application to identify the reader of the Qur'an,use the Application who want to search for the voice of the reciter of the Qur’an.</w:t>
+      </w:r>
+      <w:r>
+        <w:rPr>
+          <w:rFonts w:asciiTheme="majorBidi" w:hAnsiTheme="majorBidi" w:cstheme="majorBidi" w:hint="cs"/>
           <w:color w:val="000000" w:themeColor="text1"/>
           <w:rtl/>
-        </w:rPr>
-      </w:pPr>
-      <w:proofErr w:type="gramStart"/>
-      <w:r>
-        <w:rPr>
-          <w:rFonts w:asciiTheme="majorBidi" w:eastAsia="Times New Roman" w:hAnsiTheme="majorBidi" w:cstheme="majorBidi"/>
-          <w:color w:val="000000" w:themeColor="text1"/>
-        </w:rPr>
-        <w:t>Rateel :</w:t>
-      </w:r>
-      <w:proofErr w:type="gramEnd"/>
-      <w:r>
-        <w:rPr>
-          <w:rFonts w:asciiTheme="majorBidi" w:eastAsia="Times New Roman" w:hAnsiTheme="majorBidi" w:cstheme="majorBidi"/>
-          <w:color w:val="000000" w:themeColor="text1"/>
-        </w:rPr>
-        <w:t xml:space="preserve"> Application to identify the reader of the Qur'an</w:t>
-      </w:r>
-      <w:r>
-        <w:rPr>
-          <w:rFonts w:asciiTheme="majorBidi" w:eastAsia="Times New Roman" w:hAnsiTheme="majorBidi" w:cstheme="majorBidi"/>
-          <w:color w:val="000000" w:themeColor="text1"/>
         </w:rPr>
         <w:t>.</w:t>
       </w:r>
@@ -947,114 +847,104 @@
         <w:textAlignment w:val="baseline"/>
         <w:outlineLvl w:val="1"/>
         <w:rPr>
-          <w:rFonts w:asciiTheme="majorBidi" w:eastAsia="Times New Roman" w:hAnsiTheme="majorBidi" w:cstheme="majorBidi"/>
-          <w:color w:val="000000" w:themeColor="text1"/>
-        </w:rPr>
-      </w:pPr>
-    </w:p>
-    <w:p>
-      <w:pPr>
+          <w:rFonts w:asciiTheme="majorBidi" w:hAnsiTheme="majorBidi" w:cstheme="majorBidi" w:hint="cs"/>
+          <w:color w:val="000000" w:themeColor="text1"/>
+          <w:rtl/>
+        </w:rPr>
+      </w:pPr>
+    </w:p>
+    <w:p>
+      <w:pPr>
+        <w:bidi w:val="0"/>
+        <w:spacing w:line="360" w:lineRule="auto"/>
+        <w:jc w:val="both"/>
+        <w:rPr>
+          <w:rFonts w:asciiTheme="majorBidi" w:hAnsiTheme="majorBidi" w:cstheme="majorBidi" w:hint="cs"/>
+          <w:color w:val="000000" w:themeColor="text1"/>
+          <w:rtl/>
+        </w:rPr>
+      </w:pPr>
+      <w:r>
+        <w:rPr>
+          <w:rFonts w:asciiTheme="majorBidi" w:hAnsiTheme="majorBidi" w:cstheme="majorBidi"/>
+          <w:color w:val="000000" w:themeColor="text1"/>
+        </w:rPr>
+        <w:t>Features of the Rateel App</w:t>
+      </w:r>
+    </w:p>
+    <w:p>
+      <w:pPr>
+        <w:numPr>
+          <w:ilvl w:val="0"/>
+          <w:numId w:val="7"/>
+        </w:numPr>
         <w:shd w:val="clear" w:color="auto" w:fill="FFFFFF"/>
         <w:bidi w:val="0"/>
         <w:spacing w:after="150" w:line="360" w:lineRule="auto"/>
         <w:textAlignment w:val="baseline"/>
         <w:outlineLvl w:val="1"/>
         <w:rPr>
-          <w:rFonts w:asciiTheme="majorBidi" w:eastAsia="Times New Roman" w:hAnsiTheme="majorBidi" w:cstheme="majorBidi"/>
+          <w:rFonts w:asciiTheme="majorBidi" w:hAnsiTheme="majorBidi" w:cstheme="majorBidi" w:hint="cs"/>
           <w:color w:val="000000" w:themeColor="text1"/>
           <w:rtl/>
         </w:rPr>
       </w:pPr>
       <w:r>
         <w:rPr>
-          <w:rFonts w:asciiTheme="majorBidi" w:eastAsia="Times New Roman" w:hAnsiTheme="majorBidi" w:cstheme="majorBidi"/>
-          <w:color w:val="000000" w:themeColor="text1"/>
-        </w:rPr>
-        <w:t xml:space="preserve">The users of the </w:t>
-      </w:r>
-      <w:proofErr w:type="gramStart"/>
-      <w:r>
-        <w:rPr>
-          <w:rFonts w:asciiTheme="majorBidi" w:eastAsia="Times New Roman" w:hAnsiTheme="majorBidi" w:cstheme="majorBidi"/>
-          <w:color w:val="000000" w:themeColor="text1"/>
-        </w:rPr>
-        <w:t>application :</w:t>
-      </w:r>
-      <w:proofErr w:type="gramEnd"/>
-      <w:r>
-        <w:rPr>
-          <w:rFonts w:asciiTheme="majorBidi" w:hAnsiTheme="majorBidi" w:cstheme="majorBidi"/>
-        </w:rPr>
-        <w:t xml:space="preserve"> </w:t>
-      </w:r>
-      <w:r>
-        <w:rPr>
-          <w:rFonts w:asciiTheme="majorBidi" w:eastAsia="Times New Roman" w:hAnsiTheme="majorBidi" w:cstheme="majorBidi"/>
-          <w:color w:val="000000" w:themeColor="text1"/>
-        </w:rPr>
-        <w:t>Everyone who wanted to search for the voice of the reciter of the Qur’an</w:t>
-      </w:r>
-      <w:r>
-        <w:rPr>
-          <w:rFonts w:asciiTheme="majorBidi" w:eastAsia="Times New Roman" w:hAnsiTheme="majorBidi" w:cstheme="majorBidi"/>
-          <w:color w:val="000000" w:themeColor="text1"/>
-          <w:rtl/>
-        </w:rPr>
-        <w:t>.</w:t>
-      </w:r>
-    </w:p>
-    <w:p>
-      <w:pPr>
+          <w:rFonts w:asciiTheme="majorBidi" w:hAnsiTheme="majorBidi" w:cstheme="majorBidi"/>
+          <w:color w:val="000000" w:themeColor="text1"/>
+        </w:rPr>
+        <w:t>Get to know the reciter of the Qur'an</w:t>
+      </w:r>
+    </w:p>
+    <w:p>
+      <w:pPr>
+        <w:bidi w:val="0"/>
+        <w:spacing w:line="360" w:lineRule="auto"/>
+        <w:jc w:val="both"/>
+        <w:rPr>
+          <w:rFonts w:asciiTheme="majorBidi" w:hAnsiTheme="majorBidi" w:cstheme="majorBidi"/>
+          <w:color w:val="000000" w:themeColor="text1"/>
+        </w:rPr>
+      </w:pPr>
+      <w:r>
+        <w:rPr>
+          <w:rFonts w:asciiTheme="majorBidi" w:hAnsiTheme="majorBidi" w:cstheme="majorBidi"/>
+          <w:color w:val="000000" w:themeColor="text1"/>
+        </w:rPr>
+        <w:t>Disadvantages of the Rateel app</w:t>
+      </w:r>
+    </w:p>
+    <w:p>
+      <w:pPr>
+        <w:numPr>
+          <w:ilvl w:val="0"/>
+          <w:numId w:val="7"/>
+        </w:numPr>
         <w:shd w:val="clear" w:color="auto" w:fill="FFFFFF"/>
         <w:bidi w:val="0"/>
         <w:spacing w:after="150" w:line="360" w:lineRule="auto"/>
         <w:textAlignment w:val="baseline"/>
         <w:outlineLvl w:val="1"/>
         <w:rPr>
-          <w:rFonts w:asciiTheme="majorBidi" w:eastAsia="Times New Roman" w:hAnsiTheme="majorBidi" w:cstheme="majorBidi"/>
+          <w:rFonts w:asciiTheme="majorBidi" w:hAnsiTheme="majorBidi" w:cstheme="majorBidi" w:hint="cs"/>
           <w:color w:val="000000" w:themeColor="text1"/>
           <w:rtl/>
         </w:rPr>
       </w:pPr>
-    </w:p>
-    <w:p>
-      <w:pPr>
-        <w:bidi w:val="0"/>
-        <w:spacing w:line="360" w:lineRule="auto"/>
-        <w:jc w:val="both"/>
-        <w:rPr>
-          <w:rFonts w:asciiTheme="majorBidi" w:hAnsiTheme="majorBidi" w:cstheme="majorBidi"/>
-          <w:color w:val="000000" w:themeColor="text1"/>
-          <w:rtl/>
-        </w:rPr>
-      </w:pPr>
-      <w:r>
-        <w:rPr>
-          <w:rFonts w:asciiTheme="majorBidi" w:hAnsiTheme="majorBidi" w:cstheme="majorBidi"/>
-          <w:color w:val="000000" w:themeColor="text1"/>
-        </w:rPr>
-        <w:t xml:space="preserve">Features of the </w:t>
-      </w:r>
-      <w:r>
-        <w:rPr>
-          <w:rFonts w:asciiTheme="majorBidi" w:hAnsiTheme="majorBidi" w:cstheme="majorBidi"/>
-          <w:color w:val="000000" w:themeColor="text1"/>
-        </w:rPr>
-        <w:t>Rateel</w:t>
-      </w:r>
-      <w:r>
-        <w:rPr>
-          <w:rFonts w:asciiTheme="majorBidi" w:hAnsiTheme="majorBidi" w:cstheme="majorBidi"/>
-          <w:color w:val="000000" w:themeColor="text1"/>
-        </w:rPr>
-        <w:t xml:space="preserve"> App</w:t>
+      <w:r>
+        <w:rPr>
+          <w:rFonts w:asciiTheme="majorBidi" w:hAnsiTheme="majorBidi" w:cstheme="majorBidi"/>
+          <w:color w:val="000000" w:themeColor="text1"/>
+        </w:rPr>
+        <w:t xml:space="preserve"> Does not recognize the reader in the short voice</w:t>
       </w:r>
     </w:p>
     <w:p>
       <w:pPr>
         <w:numPr>
           <w:ilvl w:val="0"/>
-          <w:numId w:val="5"/>
+          <w:numId w:val="7"/>
         </w:numPr>
         <w:shd w:val="clear" w:color="auto" w:fill="FFFFFF"/>
         <w:bidi w:val="0"/>
@@ -1062,94 +952,13 @@
         <w:textAlignment w:val="baseline"/>
         <w:outlineLvl w:val="1"/>
         <w:rPr>
-          <w:rFonts w:asciiTheme="majorBidi" w:eastAsia="Times New Roman" w:hAnsiTheme="majorBidi" w:cstheme="majorBidi"/>
-          <w:color w:val="000000" w:themeColor="text1"/>
-        </w:rPr>
-      </w:pPr>
-      <w:r>
-        <w:rPr>
-          <w:rFonts w:asciiTheme="majorBidi" w:eastAsia="Times New Roman" w:hAnsiTheme="majorBidi" w:cstheme="majorBidi"/>
-          <w:color w:val="000000" w:themeColor="text1"/>
-        </w:rPr>
-        <w:t>Get to know the reciter of the Qur'an</w:t>
-      </w:r>
-    </w:p>
-    <w:p>
-      <w:pPr>
-        <w:bidi w:val="0"/>
-        <w:spacing w:line="360" w:lineRule="auto"/>
-        <w:jc w:val="both"/>
-        <w:rPr>
-          <w:rFonts w:asciiTheme="majorBidi" w:hAnsiTheme="majorBidi" w:cstheme="majorBidi"/>
-          <w:color w:val="000000" w:themeColor="text1"/>
-          <w:rtl/>
-        </w:rPr>
-      </w:pPr>
-      <w:r>
-        <w:rPr>
-          <w:rFonts w:asciiTheme="majorBidi" w:hAnsiTheme="majorBidi" w:cstheme="majorBidi"/>
-          <w:color w:val="000000" w:themeColor="text1"/>
-        </w:rPr>
-        <w:t xml:space="preserve">Disadvantages of the </w:t>
-      </w:r>
-      <w:r>
-        <w:rPr>
-          <w:rFonts w:asciiTheme="majorBidi" w:hAnsiTheme="majorBidi" w:cstheme="majorBidi"/>
-          <w:color w:val="000000" w:themeColor="text1"/>
-        </w:rPr>
-        <w:t>Rateel</w:t>
-      </w:r>
-      <w:r>
-        <w:rPr>
-          <w:rFonts w:asciiTheme="majorBidi" w:hAnsiTheme="majorBidi" w:cstheme="majorBidi"/>
-          <w:color w:val="000000" w:themeColor="text1"/>
-        </w:rPr>
-        <w:t xml:space="preserve"> app</w:t>
-      </w:r>
-    </w:p>
-    <w:p>
-      <w:pPr>
-        <w:numPr>
-          <w:ilvl w:val="0"/>
-          <w:numId w:val="5"/>
-        </w:numPr>
-        <w:shd w:val="clear" w:color="auto" w:fill="FFFFFF"/>
-        <w:bidi w:val="0"/>
-        <w:spacing w:after="150" w:line="360" w:lineRule="auto"/>
-        <w:textAlignment w:val="baseline"/>
-        <w:outlineLvl w:val="1"/>
-        <w:rPr>
-          <w:rFonts w:asciiTheme="majorBidi" w:eastAsia="Times New Roman" w:hAnsiTheme="majorBidi" w:cstheme="majorBidi"/>
-          <w:color w:val="000000" w:themeColor="text1"/>
-        </w:rPr>
-      </w:pPr>
-      <w:r>
-        <w:rPr>
-          <w:rFonts w:asciiTheme="majorBidi" w:eastAsia="Times New Roman" w:hAnsiTheme="majorBidi" w:cstheme="majorBidi"/>
-          <w:color w:val="000000" w:themeColor="text1"/>
-        </w:rPr>
-        <w:t>• Does not recognize the reader in the short voice</w:t>
-      </w:r>
-    </w:p>
-    <w:p>
-      <w:pPr>
-        <w:numPr>
-          <w:ilvl w:val="0"/>
-          <w:numId w:val="5"/>
-        </w:numPr>
-        <w:shd w:val="clear" w:color="auto" w:fill="FFFFFF"/>
-        <w:bidi w:val="0"/>
-        <w:spacing w:after="150" w:line="360" w:lineRule="auto"/>
-        <w:textAlignment w:val="baseline"/>
-        <w:outlineLvl w:val="1"/>
-        <w:rPr>
-          <w:rFonts w:asciiTheme="majorBidi" w:eastAsia="Times New Roman" w:hAnsiTheme="majorBidi" w:cstheme="majorBidi"/>
-          <w:color w:val="000000" w:themeColor="text1"/>
-        </w:rPr>
-      </w:pPr>
-      <w:r>
-        <w:rPr>
-          <w:rFonts w:asciiTheme="majorBidi" w:eastAsia="Times New Roman" w:hAnsiTheme="majorBidi" w:cstheme="majorBidi"/>
+          <w:rFonts w:asciiTheme="majorBidi" w:hAnsiTheme="majorBidi" w:cstheme="majorBidi"/>
+          <w:color w:val="000000" w:themeColor="text1"/>
+        </w:rPr>
+      </w:pPr>
+      <w:r>
+        <w:rPr>
+          <w:rFonts w:asciiTheme="majorBidi" w:hAnsiTheme="majorBidi" w:cstheme="majorBidi"/>
           <w:color w:val="000000" w:themeColor="text1"/>
         </w:rPr>
         <w:t>It takes a long time to get to know the reader</w:t>
@@ -1160,7 +969,7 @@
         <w:pStyle w:val="a7"/>
         <w:numPr>
           <w:ilvl w:val="0"/>
-          <w:numId w:val="5"/>
+          <w:numId w:val="7"/>
         </w:numPr>
         <w:bidi w:val="0"/>
         <w:spacing w:line="360" w:lineRule="auto"/>
@@ -1186,8 +995,31 @@
       </w:r>
       <w:proofErr w:type="gramEnd"/>
     </w:p>
+    <w:p>
+      <w:pPr>
+        <w:shd w:val="clear" w:color="auto" w:fill="FFFFFF"/>
+        <w:bidi w:val="0"/>
+        <w:spacing w:after="150"/>
+        <w:textAlignment w:val="baseline"/>
+        <w:outlineLvl w:val="1"/>
+        <w:rPr>
+          <w:rFonts w:asciiTheme="majorBidi" w:eastAsia="Times New Roman" w:hAnsiTheme="majorBidi" w:cstheme="majorBidi"/>
+          <w:color w:val="000000" w:themeColor="text1"/>
+        </w:rPr>
+      </w:pPr>
+    </w:p>
+    <w:p>
+      <w:pPr>
+        <w:bidi w:val="0"/>
+        <w:spacing w:line="360" w:lineRule="auto"/>
+        <w:rPr>
+          <w:rFonts w:asciiTheme="majorBidi" w:eastAsia="Times New Roman" w:hAnsiTheme="majorBidi" w:cstheme="majorBidi"/>
+          <w:color w:val="000000" w:themeColor="text1"/>
+        </w:rPr>
+      </w:pPr>
+    </w:p>
     <w:sectPr>
-      <w:footerReference w:type="default" r:id="rId10"/>
+      <w:footerReference w:type="default" r:id="rId11"/>
       <w:pgSz w:w="11900" w:h="16820"/>
       <w:pgMar w:top="1440" w:right="1800" w:bottom="1440" w:left="1800" w:header="708" w:footer="708" w:gutter="0"/>
       <w:cols w:space="708"/>
@@ -1855,6 +1687,30 @@
   </w:num>
   <w:num w:numId="5">
     <w:abstractNumId w:val="4"/>
+  </w:num>
+  <w:num w:numId="6">
+    <w:abstractNumId w:val="0"/>
+    <w:lvlOverride w:ilvl="0"/>
+    <w:lvlOverride w:ilvl="1"/>
+    <w:lvlOverride w:ilvl="2"/>
+    <w:lvlOverride w:ilvl="3"/>
+    <w:lvlOverride w:ilvl="4"/>
+    <w:lvlOverride w:ilvl="5"/>
+    <w:lvlOverride w:ilvl="6"/>
+    <w:lvlOverride w:ilvl="7"/>
+    <w:lvlOverride w:ilvl="8"/>
+  </w:num>
+  <w:num w:numId="7">
+    <w:abstractNumId w:val="4"/>
+    <w:lvlOverride w:ilvl="0"/>
+    <w:lvlOverride w:ilvl="1"/>
+    <w:lvlOverride w:ilvl="2"/>
+    <w:lvlOverride w:ilvl="3"/>
+    <w:lvlOverride w:ilvl="4"/>
+    <w:lvlOverride w:ilvl="5"/>
+    <w:lvlOverride w:ilvl="6"/>
+    <w:lvlOverride w:ilvl="7"/>
+    <w:lvlOverride w:ilvl="8"/>
   </w:num>
 </w:numbering>
 </file>
@@ -2052,7 +1908,7 @@
     <w:lsdException w:name="Medium Shading 2 Accent 1" w:uiPriority="64"/>
     <w:lsdException w:name="Medium List 1 Accent 1" w:uiPriority="65"/>
     <w:lsdException w:name="Revision" w:semiHidden="1"/>
-    <w:lsdException w:name="List Paragraph" w:uiPriority="1" w:qFormat="1"/>
+    <w:lsdException w:name="List Paragraph" w:uiPriority="34" w:qFormat="1"/>
     <w:lsdException w:name="Quote" w:uiPriority="29" w:qFormat="1"/>
     <w:lsdException w:name="Intense Quote" w:uiPriority="30" w:qFormat="1"/>
     <w:lsdException w:name="Medium List 2 Accent 1" w:uiPriority="66"/>
@@ -2607,7 +2463,7 @@
   <w:style w:type="paragraph" w:styleId="a7">
     <w:name w:val="List Paragraph"/>
     <w:basedOn w:val="a"/>
-    <w:uiPriority w:val="1"/>
+    <w:uiPriority w:val="34"/>
     <w:qFormat/>
     <w:rsid w:val="00F623E9"/>
     <w:pPr>

--- a/mohammad/report.docx
+++ b/mohammad/report.docx
@@ -81,21 +81,8 @@
           <w:sz w:val="28"/>
           <w:szCs w:val="28"/>
         </w:rPr>
-        <w:t xml:space="preserve">2.1 </w:t>
-      </w:r>
-      <w:proofErr w:type="gramStart"/>
-      <w:r>
-        <w:rPr>
-          <w:rFonts w:asciiTheme="majorBidi" w:hAnsiTheme="majorBidi" w:cstheme="majorBidi"/>
-          <w:b/>
-          <w:bCs/>
-          <w:color w:val="000000" w:themeColor="text1"/>
-          <w:sz w:val="28"/>
-          <w:szCs w:val="28"/>
-        </w:rPr>
-        <w:t>introduction(</w:t>
-      </w:r>
-      <w:proofErr w:type="gramEnd"/>
+        <w:t>2.1 introduction(</w:t>
+      </w:r>
       <w:r>
         <w:rPr>
           <w:rFonts w:asciiTheme="majorBidi" w:hAnsiTheme="majorBidi" w:cstheme="majorBidi" w:hint="cs"/>
@@ -139,23 +126,7 @@
           <w:rFonts w:asciiTheme="majorBidi" w:hAnsiTheme="majorBidi" w:cstheme="majorBidi"/>
           <w:color w:val="000000" w:themeColor="text1"/>
         </w:rPr>
-        <w:t xml:space="preserve">in section 2.2 will talk about the application are </w:t>
-      </w:r>
-      <w:proofErr w:type="gramStart"/>
-      <w:r>
-        <w:rPr>
-          <w:rFonts w:asciiTheme="majorBidi" w:hAnsiTheme="majorBidi" w:cstheme="majorBidi"/>
-          <w:color w:val="000000" w:themeColor="text1"/>
-        </w:rPr>
-        <w:t>similar to</w:t>
-      </w:r>
-      <w:proofErr w:type="gramEnd"/>
-      <w:r>
-        <w:rPr>
-          <w:rFonts w:asciiTheme="majorBidi" w:hAnsiTheme="majorBidi" w:cstheme="majorBidi"/>
-          <w:color w:val="000000" w:themeColor="text1"/>
-        </w:rPr>
-        <w:t xml:space="preserve"> our application, and also in section 2.3 will talk about algorithm are used in Identification who speakers and also in section 2.4 will talk about what tools are used in Features extraction and also in section 2.5</w:t>
+        <w:t>in section 2.2 will talk about the application are similar to our application, and also in section 2.3 will talk about algorithm are used in Identification who speakers and also in section 2.4 will talk about what tools are used in Features extraction and also in section 2.5</w:t>
       </w:r>
       <w:r>
         <w:t xml:space="preserve"> </w:t>
@@ -191,21 +162,8 @@
           <w:sz w:val="28"/>
           <w:szCs w:val="28"/>
         </w:rPr>
-        <w:t xml:space="preserve">2.2 </w:t>
-      </w:r>
-      <w:proofErr w:type="gramStart"/>
-      <w:r>
-        <w:rPr>
-          <w:rFonts w:asciiTheme="majorBidi" w:hAnsiTheme="majorBidi" w:cstheme="majorBidi"/>
-          <w:b/>
-          <w:bCs/>
-          <w:color w:val="000000" w:themeColor="text1"/>
-          <w:sz w:val="28"/>
-          <w:szCs w:val="28"/>
-        </w:rPr>
-        <w:t>application(</w:t>
-      </w:r>
-      <w:proofErr w:type="gramEnd"/>
+        <w:t>2.2 application(</w:t>
+      </w:r>
       <w:r>
         <w:rPr>
           <w:rFonts w:asciiTheme="majorBidi" w:hAnsiTheme="majorBidi" w:cstheme="majorBidi" w:hint="cs"/>
@@ -244,23 +202,7 @@
           <w:rFonts w:asciiTheme="majorBidi" w:hAnsiTheme="majorBidi" w:cstheme="majorBidi"/>
           <w:color w:val="000000" w:themeColor="text1"/>
         </w:rPr>
-        <w:t xml:space="preserve">In this section, we will talk about the applications that are </w:t>
-      </w:r>
-      <w:proofErr w:type="gramStart"/>
-      <w:r>
-        <w:rPr>
-          <w:rFonts w:asciiTheme="majorBidi" w:hAnsiTheme="majorBidi" w:cstheme="majorBidi"/>
-          <w:color w:val="000000" w:themeColor="text1"/>
-        </w:rPr>
-        <w:t>similar to</w:t>
-      </w:r>
-      <w:proofErr w:type="gramEnd"/>
-      <w:r>
-        <w:rPr>
-          <w:rFonts w:asciiTheme="majorBidi" w:hAnsiTheme="majorBidi" w:cstheme="majorBidi"/>
-          <w:color w:val="000000" w:themeColor="text1"/>
-        </w:rPr>
-        <w:t xml:space="preserve"> ​​our applications, and we will explore each application and its features</w:t>
+        <w:t>In this section, we will talk about the applications that are similar to ​​our applications, and we will explore each application and its features</w:t>
       </w:r>
     </w:p>
     <w:p>
@@ -269,7 +211,7 @@
         <w:spacing w:line="360" w:lineRule="auto"/>
         <w:jc w:val="both"/>
         <w:rPr>
-          <w:rFonts w:asciiTheme="majorBidi" w:hAnsiTheme="majorBidi" w:cstheme="majorBidi" w:hint="cs"/>
+          <w:rFonts w:asciiTheme="majorBidi" w:hAnsiTheme="majorBidi" w:cstheme="majorBidi"/>
           <w:b/>
           <w:bCs/>
           <w:color w:val="000000" w:themeColor="text1"/>
@@ -287,21 +229,8 @@
           <w:sz w:val="28"/>
           <w:szCs w:val="28"/>
         </w:rPr>
-        <w:t xml:space="preserve">2.2.1 </w:t>
-      </w:r>
-      <w:proofErr w:type="gramStart"/>
-      <w:r>
-        <w:rPr>
-          <w:rFonts w:asciiTheme="majorBidi" w:hAnsiTheme="majorBidi" w:cstheme="majorBidi"/>
-          <w:b/>
-          <w:bCs/>
-          <w:color w:val="000000" w:themeColor="text1"/>
-          <w:sz w:val="28"/>
-          <w:szCs w:val="28"/>
-        </w:rPr>
-        <w:t>Soundhound(</w:t>
-      </w:r>
-      <w:proofErr w:type="gramEnd"/>
+        <w:t>2.2.1 Soundhound(</w:t>
+      </w:r>
       <w:r>
         <w:rPr>
           <w:rFonts w:asciiTheme="majorBidi" w:hAnsiTheme="majorBidi" w:cstheme="majorBidi" w:hint="cs"/>
@@ -412,25 +341,7 @@
           <w:color w:val="000000" w:themeColor="text1"/>
           <w:shd w:val="clear" w:color="auto" w:fill="FFFFFF"/>
         </w:rPr>
-        <w:t xml:space="preserve">SoundHound: has applied audio processing and machine learning on millions of songs to extract features that are characteristic of each </w:t>
-      </w:r>
-      <w:proofErr w:type="gramStart"/>
-      <w:r>
-        <w:rPr>
-          <w:rFonts w:asciiTheme="majorBidi" w:hAnsiTheme="majorBidi" w:cstheme="majorBidi"/>
-          <w:color w:val="000000" w:themeColor="text1"/>
-          <w:shd w:val="clear" w:color="auto" w:fill="FFFFFF"/>
-        </w:rPr>
-        <w:t>song,this</w:t>
-      </w:r>
-      <w:proofErr w:type="gramEnd"/>
-      <w:r>
-        <w:rPr>
-          <w:rFonts w:asciiTheme="majorBidi" w:hAnsiTheme="majorBidi" w:cstheme="majorBidi"/>
-          <w:color w:val="000000" w:themeColor="text1"/>
-          <w:shd w:val="clear" w:color="auto" w:fill="FFFFFF"/>
-        </w:rPr>
-        <w:t xml:space="preserve"> is used to identify who speakers</w:t>
+        <w:t>SoundHound: has applied audio processing and machine learning on millions of songs to extract features that are characteristic of each song,this is used to identify who speakers</w:t>
       </w:r>
       <w:r>
         <w:rPr>
@@ -454,7 +365,7 @@
         <w:spacing w:line="360" w:lineRule="auto"/>
         <w:jc w:val="both"/>
         <w:rPr>
-          <w:rFonts w:asciiTheme="majorBidi" w:hAnsiTheme="majorBidi" w:cstheme="majorBidi" w:hint="cs"/>
+          <w:rFonts w:asciiTheme="majorBidi" w:hAnsiTheme="majorBidi" w:cstheme="majorBidi"/>
           <w:color w:val="000000" w:themeColor="text1"/>
           <w:rtl/>
         </w:rPr>
@@ -477,7 +388,7 @@
         <w:spacing w:line="360" w:lineRule="auto"/>
         <w:jc w:val="both"/>
         <w:rPr>
-          <w:rFonts w:asciiTheme="majorBidi" w:hAnsiTheme="majorBidi" w:cstheme="majorBidi" w:hint="cs"/>
+          <w:rFonts w:asciiTheme="majorBidi" w:hAnsiTheme="majorBidi" w:cstheme="majorBidi"/>
           <w:color w:val="000000" w:themeColor="text1"/>
           <w:rtl/>
         </w:rPr>
@@ -590,7 +501,7 @@
         <w:bidi w:val="0"/>
         <w:spacing w:line="360" w:lineRule="auto"/>
         <w:rPr>
-          <w:rFonts w:asciiTheme="majorBidi" w:eastAsia="Times New Roman" w:hAnsiTheme="majorBidi" w:cstheme="majorBidi" w:hint="cs"/>
+          <w:rFonts w:asciiTheme="majorBidi" w:eastAsia="Times New Roman" w:hAnsiTheme="majorBidi" w:cstheme="majorBidi"/>
           <w:color w:val="000000" w:themeColor="text1"/>
           <w:rtl/>
         </w:rPr>
@@ -622,17 +533,8 @@
           <w:rFonts w:asciiTheme="majorBidi" w:eastAsia="Times New Roman" w:hAnsiTheme="majorBidi" w:cstheme="majorBidi"/>
           <w:color w:val="000000" w:themeColor="text1"/>
         </w:rPr>
-        <w:t xml:space="preserve">Has a slight learning </w:t>
-      </w:r>
-      <w:proofErr w:type="gramStart"/>
-      <w:r>
-        <w:rPr>
-          <w:rFonts w:asciiTheme="majorBidi" w:eastAsia="Times New Roman" w:hAnsiTheme="majorBidi" w:cstheme="majorBidi"/>
-          <w:color w:val="000000" w:themeColor="text1"/>
-        </w:rPr>
-        <w:t>curve.</w:t>
-      </w:r>
-      <w:proofErr w:type="gramEnd"/>
+        <w:t>Has a slight learning curve.</w:t>
+      </w:r>
     </w:p>
     <w:p>
       <w:pPr>
@@ -814,21 +716,12 @@
           <w:color w:val="000000" w:themeColor="text1"/>
         </w:rPr>
       </w:pPr>
-      <w:proofErr w:type="gramStart"/>
-      <w:r>
-        <w:rPr>
-          <w:rFonts w:asciiTheme="majorBidi" w:hAnsiTheme="majorBidi" w:cstheme="majorBidi"/>
-          <w:color w:val="000000" w:themeColor="text1"/>
-        </w:rPr>
-        <w:t>Rateel :</w:t>
-      </w:r>
-      <w:proofErr w:type="gramEnd"/>
-      <w:r>
-        <w:rPr>
-          <w:rFonts w:asciiTheme="majorBidi" w:hAnsiTheme="majorBidi" w:cstheme="majorBidi"/>
-          <w:color w:val="000000" w:themeColor="text1"/>
-        </w:rPr>
-        <w:t xml:space="preserve"> Application to identify the reader of the Qur'an,use the Application who want to search for the voice of the reciter of the Qur’an.</w:t>
+      <w:r>
+        <w:rPr>
+          <w:rFonts w:asciiTheme="majorBidi" w:hAnsiTheme="majorBidi" w:cstheme="majorBidi"/>
+          <w:color w:val="000000" w:themeColor="text1"/>
+        </w:rPr>
+        <w:t>Rateel : Application to identify the reader of the Qur'an,use the Application who want to search for the voice of the reciter of the Qur’an.</w:t>
       </w:r>
       <w:r>
         <w:rPr>
@@ -847,7 +740,7 @@
         <w:textAlignment w:val="baseline"/>
         <w:outlineLvl w:val="1"/>
         <w:rPr>
-          <w:rFonts w:asciiTheme="majorBidi" w:hAnsiTheme="majorBidi" w:cstheme="majorBidi" w:hint="cs"/>
+          <w:rFonts w:asciiTheme="majorBidi" w:hAnsiTheme="majorBidi" w:cstheme="majorBidi"/>
           <w:color w:val="000000" w:themeColor="text1"/>
           <w:rtl/>
         </w:rPr>
@@ -859,7 +752,7 @@
         <w:spacing w:line="360" w:lineRule="auto"/>
         <w:jc w:val="both"/>
         <w:rPr>
-          <w:rFonts w:asciiTheme="majorBidi" w:hAnsiTheme="majorBidi" w:cstheme="majorBidi" w:hint="cs"/>
+          <w:rFonts w:asciiTheme="majorBidi" w:hAnsiTheme="majorBidi" w:cstheme="majorBidi"/>
           <w:color w:val="000000" w:themeColor="text1"/>
           <w:rtl/>
         </w:rPr>
@@ -884,7 +777,7 @@
         <w:textAlignment w:val="baseline"/>
         <w:outlineLvl w:val="1"/>
         <w:rPr>
-          <w:rFonts w:asciiTheme="majorBidi" w:hAnsiTheme="majorBidi" w:cstheme="majorBidi" w:hint="cs"/>
+          <w:rFonts w:asciiTheme="majorBidi" w:hAnsiTheme="majorBidi" w:cstheme="majorBidi"/>
           <w:color w:val="000000" w:themeColor="text1"/>
           <w:rtl/>
         </w:rPr>
@@ -927,7 +820,7 @@
         <w:textAlignment w:val="baseline"/>
         <w:outlineLvl w:val="1"/>
         <w:rPr>
-          <w:rFonts w:asciiTheme="majorBidi" w:hAnsiTheme="majorBidi" w:cstheme="majorBidi" w:hint="cs"/>
+          <w:rFonts w:asciiTheme="majorBidi" w:hAnsiTheme="majorBidi" w:cstheme="majorBidi"/>
           <w:color w:val="000000" w:themeColor="text1"/>
           <w:rtl/>
         </w:rPr>
@@ -983,17 +876,8 @@
           <w:rFonts w:asciiTheme="majorBidi" w:eastAsia="Times New Roman" w:hAnsiTheme="majorBidi" w:cstheme="majorBidi"/>
           <w:color w:val="000000" w:themeColor="text1"/>
         </w:rPr>
-        <w:t xml:space="preserve">Has a slight learning </w:t>
-      </w:r>
-      <w:proofErr w:type="gramStart"/>
-      <w:r>
-        <w:rPr>
-          <w:rFonts w:asciiTheme="majorBidi" w:eastAsia="Times New Roman" w:hAnsiTheme="majorBidi" w:cstheme="majorBidi"/>
-          <w:color w:val="000000" w:themeColor="text1"/>
-        </w:rPr>
-        <w:t>curve.</w:t>
-      </w:r>
-      <w:proofErr w:type="gramEnd"/>
+        <w:t>Has a slight learning curve.</w:t>
+      </w:r>
     </w:p>
     <w:p>
       <w:pPr>
@@ -1007,6 +891,246 @@
           <w:color w:val="000000" w:themeColor="text1"/>
         </w:rPr>
       </w:pPr>
+    </w:p>
+    <w:p>
+      <w:pPr>
+        <w:bidi w:val="0"/>
+        <w:spacing w:line="360" w:lineRule="auto"/>
+        <w:rPr>
+          <w:rFonts w:asciiTheme="majorBidi" w:eastAsia="Times New Roman" w:hAnsiTheme="majorBidi" w:cstheme="majorBidi"/>
+          <w:color w:val="000000" w:themeColor="text1"/>
+          <w:rtl/>
+        </w:rPr>
+      </w:pPr>
+    </w:p>
+    <w:p>
+      <w:pPr>
+        <w:bidi w:val="0"/>
+        <w:spacing w:line="360" w:lineRule="auto"/>
+        <w:rPr>
+          <w:rFonts w:asciiTheme="majorBidi" w:eastAsia="Times New Roman" w:hAnsiTheme="majorBidi" w:cstheme="majorBidi"/>
+          <w:color w:val="000000" w:themeColor="text1"/>
+          <w:rtl/>
+        </w:rPr>
+      </w:pPr>
+    </w:p>
+    <w:p>
+      <w:pPr>
+        <w:bidi w:val="0"/>
+        <w:spacing w:line="360" w:lineRule="auto"/>
+        <w:rPr>
+          <w:rFonts w:asciiTheme="majorBidi" w:eastAsia="Times New Roman" w:hAnsiTheme="majorBidi" w:cstheme="majorBidi"/>
+          <w:color w:val="000000" w:themeColor="text1"/>
+          <w:rtl/>
+        </w:rPr>
+      </w:pPr>
+    </w:p>
+    <w:p>
+      <w:pPr>
+        <w:bidi w:val="0"/>
+        <w:spacing w:line="360" w:lineRule="auto"/>
+        <w:rPr>
+          <w:rFonts w:asciiTheme="majorBidi" w:eastAsia="Times New Roman" w:hAnsiTheme="majorBidi" w:cstheme="majorBidi"/>
+          <w:color w:val="000000" w:themeColor="text1"/>
+          <w:rtl/>
+        </w:rPr>
+      </w:pPr>
+    </w:p>
+    <w:p>
+      <w:pPr>
+        <w:bidi w:val="0"/>
+        <w:spacing w:line="360" w:lineRule="auto"/>
+        <w:rPr>
+          <w:rFonts w:asciiTheme="majorBidi" w:eastAsia="Times New Roman" w:hAnsiTheme="majorBidi" w:cstheme="majorBidi"/>
+          <w:color w:val="000000" w:themeColor="text1"/>
+          <w:rtl/>
+        </w:rPr>
+      </w:pPr>
+    </w:p>
+    <w:p>
+      <w:pPr>
+        <w:bidi w:val="0"/>
+        <w:spacing w:line="360" w:lineRule="auto"/>
+        <w:rPr>
+          <w:rFonts w:asciiTheme="majorBidi" w:eastAsia="Times New Roman" w:hAnsiTheme="majorBidi" w:cstheme="majorBidi"/>
+          <w:color w:val="000000" w:themeColor="text1"/>
+          <w:rtl/>
+        </w:rPr>
+      </w:pPr>
+    </w:p>
+    <w:p>
+      <w:pPr>
+        <w:bidi w:val="0"/>
+        <w:spacing w:line="360" w:lineRule="auto"/>
+        <w:rPr>
+          <w:rFonts w:asciiTheme="majorBidi" w:eastAsia="Times New Roman" w:hAnsiTheme="majorBidi" w:cstheme="majorBidi"/>
+          <w:color w:val="000000" w:themeColor="text1"/>
+          <w:rtl/>
+        </w:rPr>
+      </w:pPr>
+    </w:p>
+    <w:p>
+      <w:pPr>
+        <w:bidi w:val="0"/>
+        <w:spacing w:line="360" w:lineRule="auto"/>
+        <w:rPr>
+          <w:rFonts w:asciiTheme="majorBidi" w:eastAsia="Times New Roman" w:hAnsiTheme="majorBidi" w:cstheme="majorBidi"/>
+          <w:color w:val="000000" w:themeColor="text1"/>
+          <w:rtl/>
+        </w:rPr>
+      </w:pPr>
+    </w:p>
+    <w:p>
+      <w:pPr>
+        <w:bidi w:val="0"/>
+        <w:spacing w:line="360" w:lineRule="auto"/>
+        <w:rPr>
+          <w:rFonts w:asciiTheme="majorBidi" w:eastAsia="Times New Roman" w:hAnsiTheme="majorBidi" w:cstheme="majorBidi"/>
+          <w:color w:val="000000" w:themeColor="text1"/>
+          <w:rtl/>
+        </w:rPr>
+      </w:pPr>
+    </w:p>
+    <w:p>
+      <w:pPr>
+        <w:bidi w:val="0"/>
+        <w:spacing w:line="360" w:lineRule="auto"/>
+        <w:rPr>
+          <w:rFonts w:asciiTheme="majorBidi" w:eastAsia="Times New Roman" w:hAnsiTheme="majorBidi" w:cstheme="majorBidi"/>
+          <w:color w:val="000000" w:themeColor="text1"/>
+          <w:rtl/>
+        </w:rPr>
+      </w:pPr>
+    </w:p>
+    <w:p>
+      <w:pPr>
+        <w:bidi w:val="0"/>
+        <w:spacing w:line="360" w:lineRule="auto"/>
+        <w:rPr>
+          <w:rFonts w:asciiTheme="majorBidi" w:eastAsia="Times New Roman" w:hAnsiTheme="majorBidi" w:cstheme="majorBidi"/>
+          <w:color w:val="000000" w:themeColor="text1"/>
+          <w:rtl/>
+        </w:rPr>
+      </w:pPr>
+    </w:p>
+    <w:p>
+      <w:pPr>
+        <w:bidi w:val="0"/>
+        <w:spacing w:line="360" w:lineRule="auto"/>
+        <w:rPr>
+          <w:rFonts w:asciiTheme="majorBidi" w:eastAsia="Times New Roman" w:hAnsiTheme="majorBidi" w:cstheme="majorBidi"/>
+          <w:color w:val="000000" w:themeColor="text1"/>
+          <w:rtl/>
+        </w:rPr>
+      </w:pPr>
+    </w:p>
+    <w:p>
+      <w:pPr>
+        <w:bidi w:val="0"/>
+        <w:spacing w:line="360" w:lineRule="auto"/>
+        <w:rPr>
+          <w:rFonts w:asciiTheme="majorBidi" w:eastAsia="Times New Roman" w:hAnsiTheme="majorBidi" w:cstheme="majorBidi"/>
+          <w:color w:val="000000" w:themeColor="text1"/>
+          <w:rtl/>
+        </w:rPr>
+      </w:pPr>
+    </w:p>
+    <w:p>
+      <w:pPr>
+        <w:bidi w:val="0"/>
+        <w:spacing w:line="360" w:lineRule="auto"/>
+        <w:rPr>
+          <w:rFonts w:asciiTheme="majorBidi" w:eastAsia="Times New Roman" w:hAnsiTheme="majorBidi" w:cstheme="majorBidi"/>
+          <w:color w:val="000000" w:themeColor="text1"/>
+          <w:rtl/>
+        </w:rPr>
+      </w:pPr>
+    </w:p>
+    <w:p>
+      <w:pPr>
+        <w:bidi w:val="0"/>
+        <w:spacing w:line="360" w:lineRule="auto"/>
+        <w:rPr>
+          <w:rFonts w:asciiTheme="majorBidi" w:eastAsia="Times New Roman" w:hAnsiTheme="majorBidi" w:cstheme="majorBidi"/>
+          <w:color w:val="000000" w:themeColor="text1"/>
+          <w:rtl/>
+        </w:rPr>
+      </w:pPr>
+    </w:p>
+    <w:p>
+      <w:pPr>
+        <w:bidi w:val="0"/>
+        <w:spacing w:line="360" w:lineRule="auto"/>
+        <w:rPr>
+          <w:rFonts w:asciiTheme="majorBidi" w:eastAsia="Times New Roman" w:hAnsiTheme="majorBidi" w:cstheme="majorBidi"/>
+          <w:color w:val="000000" w:themeColor="text1"/>
+          <w:rtl/>
+        </w:rPr>
+      </w:pPr>
+    </w:p>
+    <w:p>
+      <w:pPr>
+        <w:bidi w:val="0"/>
+        <w:spacing w:line="360" w:lineRule="auto"/>
+        <w:rPr>
+          <w:rFonts w:asciiTheme="majorBidi" w:eastAsia="Times New Roman" w:hAnsiTheme="majorBidi" w:cstheme="majorBidi"/>
+          <w:color w:val="000000" w:themeColor="text1"/>
+          <w:rtl/>
+        </w:rPr>
+      </w:pPr>
+    </w:p>
+    <w:p>
+      <w:pPr>
+        <w:bidi w:val="0"/>
+        <w:spacing w:line="360" w:lineRule="auto"/>
+        <w:rPr>
+          <w:rFonts w:asciiTheme="majorBidi" w:eastAsia="Times New Roman" w:hAnsiTheme="majorBidi" w:cstheme="majorBidi"/>
+          <w:color w:val="000000" w:themeColor="text1"/>
+          <w:rtl/>
+        </w:rPr>
+      </w:pPr>
+    </w:p>
+    <w:p>
+      <w:pPr>
+        <w:bidi w:val="0"/>
+        <w:spacing w:line="360" w:lineRule="auto"/>
+        <w:rPr>
+          <w:rFonts w:asciiTheme="majorBidi" w:eastAsia="Times New Roman" w:hAnsiTheme="majorBidi" w:cstheme="majorBidi"/>
+          <w:color w:val="000000" w:themeColor="text1"/>
+          <w:rtl/>
+        </w:rPr>
+      </w:pPr>
+    </w:p>
+    <w:p>
+      <w:pPr>
+        <w:bidi w:val="0"/>
+        <w:rPr>
+          <w:rFonts w:asciiTheme="majorBidi" w:eastAsia="Times New Roman" w:hAnsiTheme="majorBidi" w:cstheme="majorBidi"/>
+          <w:color w:val="000000" w:themeColor="text1"/>
+          <w:sz w:val="28"/>
+          <w:szCs w:val="28"/>
+        </w:rPr>
+      </w:pPr>
+      <w:r>
+        <w:rPr>
+          <w:rFonts w:asciiTheme="majorBidi" w:hAnsiTheme="majorBidi" w:cstheme="majorBidi"/>
+          <w:color w:val="000000" w:themeColor="text1"/>
+          <w:sz w:val="28"/>
+          <w:szCs w:val="28"/>
+        </w:rPr>
+        <w:lastRenderedPageBreak/>
+        <w:t>1.3 Project plan</w:t>
+      </w:r>
+      <w:r>
+        <w:rPr>
+          <w:rFonts w:asciiTheme="majorBidi" w:hAnsiTheme="majorBidi" w:cstheme="majorBidi" w:hint="cs"/>
+          <w:color w:val="000000" w:themeColor="text1"/>
+          <w:sz w:val="28"/>
+          <w:szCs w:val="28"/>
+          <w:rtl/>
+        </w:rPr>
+        <w:t>(محمد)</w:t>
+      </w:r>
     </w:p>
     <w:p>
       <w:pPr>
@@ -1690,27 +1814,9 @@
   </w:num>
   <w:num w:numId="6">
     <w:abstractNumId w:val="0"/>
-    <w:lvlOverride w:ilvl="0"/>
-    <w:lvlOverride w:ilvl="1"/>
-    <w:lvlOverride w:ilvl="2"/>
-    <w:lvlOverride w:ilvl="3"/>
-    <w:lvlOverride w:ilvl="4"/>
-    <w:lvlOverride w:ilvl="5"/>
-    <w:lvlOverride w:ilvl="6"/>
-    <w:lvlOverride w:ilvl="7"/>
-    <w:lvlOverride w:ilvl="8"/>
   </w:num>
   <w:num w:numId="7">
     <w:abstractNumId w:val="4"/>
-    <w:lvlOverride w:ilvl="0"/>
-    <w:lvlOverride w:ilvl="1"/>
-    <w:lvlOverride w:ilvl="2"/>
-    <w:lvlOverride w:ilvl="3"/>
-    <w:lvlOverride w:ilvl="4"/>
-    <w:lvlOverride w:ilvl="5"/>
-    <w:lvlOverride w:ilvl="6"/>
-    <w:lvlOverride w:ilvl="7"/>
-    <w:lvlOverride w:ilvl="8"/>
   </w:num>
 </w:numbering>
 </file>

--- a/mohammad/report.docx
+++ b/mohammad/report.docx
@@ -81,8 +81,21 @@
           <w:sz w:val="28"/>
           <w:szCs w:val="28"/>
         </w:rPr>
-        <w:t>2.1 introduction(</w:t>
-      </w:r>
+        <w:t xml:space="preserve">2.1 </w:t>
+      </w:r>
+      <w:proofErr w:type="gramStart"/>
+      <w:r>
+        <w:rPr>
+          <w:rFonts w:asciiTheme="majorBidi" w:hAnsiTheme="majorBidi" w:cstheme="majorBidi"/>
+          <w:b/>
+          <w:bCs/>
+          <w:color w:val="000000" w:themeColor="text1"/>
+          <w:sz w:val="28"/>
+          <w:szCs w:val="28"/>
+        </w:rPr>
+        <w:t>introduction(</w:t>
+      </w:r>
+      <w:proofErr w:type="gramEnd"/>
       <w:r>
         <w:rPr>
           <w:rFonts w:asciiTheme="majorBidi" w:hAnsiTheme="majorBidi" w:cstheme="majorBidi" w:hint="cs"/>
@@ -126,7 +139,23 @@
           <w:rFonts w:asciiTheme="majorBidi" w:hAnsiTheme="majorBidi" w:cstheme="majorBidi"/>
           <w:color w:val="000000" w:themeColor="text1"/>
         </w:rPr>
-        <w:t>in section 2.2 will talk about the application are similar to our application, and also in section 2.3 will talk about algorithm are used in Identification who speakers and also in section 2.4 will talk about what tools are used in Features extraction and also in section 2.5</w:t>
+        <w:t xml:space="preserve">in section 2.2 will talk about the application are </w:t>
+      </w:r>
+      <w:proofErr w:type="gramStart"/>
+      <w:r>
+        <w:rPr>
+          <w:rFonts w:asciiTheme="majorBidi" w:hAnsiTheme="majorBidi" w:cstheme="majorBidi"/>
+          <w:color w:val="000000" w:themeColor="text1"/>
+        </w:rPr>
+        <w:t>similar to</w:t>
+      </w:r>
+      <w:proofErr w:type="gramEnd"/>
+      <w:r>
+        <w:rPr>
+          <w:rFonts w:asciiTheme="majorBidi" w:hAnsiTheme="majorBidi" w:cstheme="majorBidi"/>
+          <w:color w:val="000000" w:themeColor="text1"/>
+        </w:rPr>
+        <w:t xml:space="preserve"> our application, and also in section 2.3 will talk about algorithm are used in Identification who speakers and also in section 2.4 will talk about what tools are used in Features extraction and also in section 2.5</w:t>
       </w:r>
       <w:r>
         <w:t xml:space="preserve"> </w:t>
@@ -162,8 +191,21 @@
           <w:sz w:val="28"/>
           <w:szCs w:val="28"/>
         </w:rPr>
-        <w:t>2.2 application(</w:t>
-      </w:r>
+        <w:t xml:space="preserve">2.2 </w:t>
+      </w:r>
+      <w:proofErr w:type="gramStart"/>
+      <w:r>
+        <w:rPr>
+          <w:rFonts w:asciiTheme="majorBidi" w:hAnsiTheme="majorBidi" w:cstheme="majorBidi"/>
+          <w:b/>
+          <w:bCs/>
+          <w:color w:val="000000" w:themeColor="text1"/>
+          <w:sz w:val="28"/>
+          <w:szCs w:val="28"/>
+        </w:rPr>
+        <w:t>application(</w:t>
+      </w:r>
+      <w:proofErr w:type="gramEnd"/>
       <w:r>
         <w:rPr>
           <w:rFonts w:asciiTheme="majorBidi" w:hAnsiTheme="majorBidi" w:cstheme="majorBidi" w:hint="cs"/>
@@ -202,7 +244,23 @@
           <w:rFonts w:asciiTheme="majorBidi" w:hAnsiTheme="majorBidi" w:cstheme="majorBidi"/>
           <w:color w:val="000000" w:themeColor="text1"/>
         </w:rPr>
-        <w:t>In this section, we will talk about the applications that are similar to ​​our applications, and we will explore each application and its features</w:t>
+        <w:t xml:space="preserve">In this section, we will talk about the applications that are </w:t>
+      </w:r>
+      <w:proofErr w:type="gramStart"/>
+      <w:r>
+        <w:rPr>
+          <w:rFonts w:asciiTheme="majorBidi" w:hAnsiTheme="majorBidi" w:cstheme="majorBidi"/>
+          <w:color w:val="000000" w:themeColor="text1"/>
+        </w:rPr>
+        <w:t>similar to</w:t>
+      </w:r>
+      <w:proofErr w:type="gramEnd"/>
+      <w:r>
+        <w:rPr>
+          <w:rFonts w:asciiTheme="majorBidi" w:hAnsiTheme="majorBidi" w:cstheme="majorBidi"/>
+          <w:color w:val="000000" w:themeColor="text1"/>
+        </w:rPr>
+        <w:t xml:space="preserve"> ​​our applications, and we will explore each application and its features</w:t>
       </w:r>
     </w:p>
     <w:p>
@@ -229,8 +287,34 @@
           <w:sz w:val="28"/>
           <w:szCs w:val="28"/>
         </w:rPr>
-        <w:t>2.2.1 Soundhound(</w:t>
-      </w:r>
+        <w:t xml:space="preserve">2.2.1 </w:t>
+      </w:r>
+      <w:proofErr w:type="spellStart"/>
+      <w:proofErr w:type="gramStart"/>
+      <w:r>
+        <w:rPr>
+          <w:rFonts w:asciiTheme="majorBidi" w:hAnsiTheme="majorBidi" w:cstheme="majorBidi"/>
+          <w:b/>
+          <w:bCs/>
+          <w:color w:val="000000" w:themeColor="text1"/>
+          <w:sz w:val="28"/>
+          <w:szCs w:val="28"/>
+        </w:rPr>
+        <w:t>Soundhound</w:t>
+      </w:r>
+      <w:proofErr w:type="spellEnd"/>
+      <w:r>
+        <w:rPr>
+          <w:rFonts w:asciiTheme="majorBidi" w:hAnsiTheme="majorBidi" w:cstheme="majorBidi"/>
+          <w:b/>
+          <w:bCs/>
+          <w:color w:val="000000" w:themeColor="text1"/>
+          <w:sz w:val="28"/>
+          <w:szCs w:val="28"/>
+        </w:rPr>
+        <w:t>(</w:t>
+      </w:r>
+      <w:proofErr w:type="gramEnd"/>
       <w:r>
         <w:rPr>
           <w:rFonts w:asciiTheme="majorBidi" w:hAnsiTheme="majorBidi" w:cstheme="majorBidi" w:hint="cs"/>
@@ -335,20 +419,67 @@
           <w:color w:val="000000" w:themeColor="text1"/>
         </w:rPr>
       </w:pPr>
+      <w:proofErr w:type="spellStart"/>
       <w:r>
         <w:rPr>
           <w:rFonts w:asciiTheme="majorBidi" w:hAnsiTheme="majorBidi" w:cstheme="majorBidi"/>
           <w:color w:val="000000" w:themeColor="text1"/>
           <w:shd w:val="clear" w:color="auto" w:fill="FFFFFF"/>
         </w:rPr>
-        <w:t>SoundHound: has applied audio processing and machine learning on millions of songs to extract features that are characteristic of each song,this is used to identify who speakers</w:t>
-      </w:r>
-      <w:r>
-        <w:rPr>
-          <w:rFonts w:asciiTheme="majorBidi" w:hAnsiTheme="majorBidi" w:cstheme="majorBidi"/>
-          <w:color w:val="000000" w:themeColor="text1"/>
-        </w:rPr>
-        <w:t>,the application works with natural language understanding technology</w:t>
+        <w:t>SoundHound</w:t>
+      </w:r>
+      <w:proofErr w:type="spellEnd"/>
+      <w:r>
+        <w:rPr>
+          <w:rFonts w:asciiTheme="majorBidi" w:hAnsiTheme="majorBidi" w:cstheme="majorBidi"/>
+          <w:color w:val="000000" w:themeColor="text1"/>
+          <w:shd w:val="clear" w:color="auto" w:fill="FFFFFF"/>
+        </w:rPr>
+        <w:t xml:space="preserve">: has applied audio processing and machine learning on millions of songs to extract features that are characteristic of each </w:t>
+      </w:r>
+      <w:proofErr w:type="spellStart"/>
+      <w:proofErr w:type="gramStart"/>
+      <w:r>
+        <w:rPr>
+          <w:rFonts w:asciiTheme="majorBidi" w:hAnsiTheme="majorBidi" w:cstheme="majorBidi"/>
+          <w:color w:val="000000" w:themeColor="text1"/>
+          <w:shd w:val="clear" w:color="auto" w:fill="FFFFFF"/>
+        </w:rPr>
+        <w:t>song,this</w:t>
+      </w:r>
+      <w:proofErr w:type="spellEnd"/>
+      <w:proofErr w:type="gramEnd"/>
+      <w:r>
+        <w:rPr>
+          <w:rFonts w:asciiTheme="majorBidi" w:hAnsiTheme="majorBidi" w:cstheme="majorBidi"/>
+          <w:color w:val="000000" w:themeColor="text1"/>
+          <w:shd w:val="clear" w:color="auto" w:fill="FFFFFF"/>
+        </w:rPr>
+        <w:t xml:space="preserve"> is used to identify who </w:t>
+      </w:r>
+      <w:proofErr w:type="spellStart"/>
+      <w:r>
+        <w:rPr>
+          <w:rFonts w:asciiTheme="majorBidi" w:hAnsiTheme="majorBidi" w:cstheme="majorBidi"/>
+          <w:color w:val="000000" w:themeColor="text1"/>
+          <w:shd w:val="clear" w:color="auto" w:fill="FFFFFF"/>
+        </w:rPr>
+        <w:t>speakers</w:t>
+      </w:r>
+      <w:r>
+        <w:rPr>
+          <w:rFonts w:asciiTheme="majorBidi" w:hAnsiTheme="majorBidi" w:cstheme="majorBidi"/>
+          <w:color w:val="000000" w:themeColor="text1"/>
+        </w:rPr>
+        <w:t>,the</w:t>
+      </w:r>
+      <w:proofErr w:type="spellEnd"/>
+      <w:r>
+        <w:rPr>
+          <w:rFonts w:asciiTheme="majorBidi" w:hAnsiTheme="majorBidi" w:cstheme="majorBidi"/>
+          <w:color w:val="000000" w:themeColor="text1"/>
+        </w:rPr>
+        <w:t xml:space="preserve"> application works with natural language understanding technology</w:t>
       </w:r>
       <w:r>
         <w:rPr>
@@ -398,7 +529,23 @@
           <w:rFonts w:asciiTheme="majorBidi" w:hAnsiTheme="majorBidi" w:cstheme="majorBidi"/>
           <w:color w:val="000000" w:themeColor="text1"/>
         </w:rPr>
-        <w:t>Features of the SoundHound App</w:t>
+        <w:t xml:space="preserve">Features of the </w:t>
+      </w:r>
+      <w:proofErr w:type="spellStart"/>
+      <w:r>
+        <w:rPr>
+          <w:rFonts w:asciiTheme="majorBidi" w:hAnsiTheme="majorBidi" w:cstheme="majorBidi"/>
+          <w:color w:val="000000" w:themeColor="text1"/>
+        </w:rPr>
+        <w:t>SoundHound</w:t>
+      </w:r>
+      <w:proofErr w:type="spellEnd"/>
+      <w:r>
+        <w:rPr>
+          <w:rFonts w:asciiTheme="majorBidi" w:hAnsiTheme="majorBidi" w:cstheme="majorBidi"/>
+          <w:color w:val="000000" w:themeColor="text1"/>
+        </w:rPr>
+        <w:t xml:space="preserve"> App</w:t>
       </w:r>
     </w:p>
     <w:p>
@@ -488,7 +635,23 @@
           <w:rFonts w:asciiTheme="majorBidi" w:hAnsiTheme="majorBidi" w:cstheme="majorBidi"/>
           <w:color w:val="000000" w:themeColor="text1"/>
         </w:rPr>
-        <w:t>Disadvantages of the SoundHound app</w:t>
+        <w:t xml:space="preserve">Disadvantages of the </w:t>
+      </w:r>
+      <w:proofErr w:type="spellStart"/>
+      <w:r>
+        <w:rPr>
+          <w:rFonts w:asciiTheme="majorBidi" w:hAnsiTheme="majorBidi" w:cstheme="majorBidi"/>
+          <w:color w:val="000000" w:themeColor="text1"/>
+        </w:rPr>
+        <w:t>SoundHound</w:t>
+      </w:r>
+      <w:proofErr w:type="spellEnd"/>
+      <w:r>
+        <w:rPr>
+          <w:rFonts w:asciiTheme="majorBidi" w:hAnsiTheme="majorBidi" w:cstheme="majorBidi"/>
+          <w:color w:val="000000" w:themeColor="text1"/>
+        </w:rPr>
+        <w:t xml:space="preserve"> app</w:t>
       </w:r>
     </w:p>
     <w:p>
@@ -533,8 +696,17 @@
           <w:rFonts w:asciiTheme="majorBidi" w:eastAsia="Times New Roman" w:hAnsiTheme="majorBidi" w:cstheme="majorBidi"/>
           <w:color w:val="000000" w:themeColor="text1"/>
         </w:rPr>
-        <w:t>Has a slight learning curve.</w:t>
-      </w:r>
+        <w:t xml:space="preserve">Has a slight learning </w:t>
+      </w:r>
+      <w:proofErr w:type="gramStart"/>
+      <w:r>
+        <w:rPr>
+          <w:rFonts w:asciiTheme="majorBidi" w:eastAsia="Times New Roman" w:hAnsiTheme="majorBidi" w:cstheme="majorBidi"/>
+          <w:color w:val="000000" w:themeColor="text1"/>
+        </w:rPr>
+        <w:t>curve.</w:t>
+      </w:r>
+      <w:proofErr w:type="gramEnd"/>
     </w:p>
     <w:p>
       <w:pPr>
@@ -592,8 +764,21 @@
           <w:szCs w:val="28"/>
         </w:rPr>
         <w:lastRenderedPageBreak/>
-        <w:t>2.2.4 Rateel</w:t>
-      </w:r>
+        <w:t xml:space="preserve">2.2.4 </w:t>
+      </w:r>
+      <w:proofErr w:type="spellStart"/>
+      <w:r>
+        <w:rPr>
+          <w:rFonts w:asciiTheme="majorBidi" w:hAnsiTheme="majorBidi" w:cstheme="majorBidi"/>
+          <w:b/>
+          <w:bCs/>
+          <w:color w:val="000000" w:themeColor="text1"/>
+          <w:sz w:val="28"/>
+          <w:szCs w:val="28"/>
+        </w:rPr>
+        <w:t>Rateel</w:t>
+      </w:r>
+      <w:proofErr w:type="spellEnd"/>
       <w:r>
         <w:rPr>
           <w:rFonts w:asciiTheme="majorBidi" w:hAnsiTheme="majorBidi" w:cstheme="majorBidi" w:hint="cs"/>
@@ -716,12 +901,46 @@
           <w:color w:val="000000" w:themeColor="text1"/>
         </w:rPr>
       </w:pPr>
-      <w:r>
-        <w:rPr>
-          <w:rFonts w:asciiTheme="majorBidi" w:hAnsiTheme="majorBidi" w:cstheme="majorBidi"/>
-          <w:color w:val="000000" w:themeColor="text1"/>
-        </w:rPr>
-        <w:t>Rateel : Application to identify the reader of the Qur'an,use the Application who want to search for the voice of the reciter of the Qur’an.</w:t>
+      <w:proofErr w:type="spellStart"/>
+      <w:proofErr w:type="gramStart"/>
+      <w:r>
+        <w:rPr>
+          <w:rFonts w:asciiTheme="majorBidi" w:hAnsiTheme="majorBidi" w:cstheme="majorBidi"/>
+          <w:color w:val="000000" w:themeColor="text1"/>
+        </w:rPr>
+        <w:t>Rateel</w:t>
+      </w:r>
+      <w:proofErr w:type="spellEnd"/>
+      <w:r>
+        <w:rPr>
+          <w:rFonts w:asciiTheme="majorBidi" w:hAnsiTheme="majorBidi" w:cstheme="majorBidi"/>
+          <w:color w:val="000000" w:themeColor="text1"/>
+        </w:rPr>
+        <w:t xml:space="preserve"> :</w:t>
+      </w:r>
+      <w:proofErr w:type="gramEnd"/>
+      <w:r>
+        <w:rPr>
+          <w:rFonts w:asciiTheme="majorBidi" w:hAnsiTheme="majorBidi" w:cstheme="majorBidi"/>
+          <w:color w:val="000000" w:themeColor="text1"/>
+        </w:rPr>
+        <w:t xml:space="preserve"> Application to identify the reader of the </w:t>
+      </w:r>
+      <w:proofErr w:type="spellStart"/>
+      <w:r>
+        <w:rPr>
+          <w:rFonts w:asciiTheme="majorBidi" w:hAnsiTheme="majorBidi" w:cstheme="majorBidi"/>
+          <w:color w:val="000000" w:themeColor="text1"/>
+        </w:rPr>
+        <w:t>Qur'an,use</w:t>
+      </w:r>
+      <w:proofErr w:type="spellEnd"/>
+      <w:r>
+        <w:rPr>
+          <w:rFonts w:asciiTheme="majorBidi" w:hAnsiTheme="majorBidi" w:cstheme="majorBidi"/>
+          <w:color w:val="000000" w:themeColor="text1"/>
+        </w:rPr>
+        <w:t xml:space="preserve"> the Application who want to search for the voice of the reciter of the Qur’an.</w:t>
       </w:r>
       <w:r>
         <w:rPr>
@@ -762,7 +981,23 @@
           <w:rFonts w:asciiTheme="majorBidi" w:hAnsiTheme="majorBidi" w:cstheme="majorBidi"/>
           <w:color w:val="000000" w:themeColor="text1"/>
         </w:rPr>
-        <w:t>Features of the Rateel App</w:t>
+        <w:t xml:space="preserve">Features of the </w:t>
+      </w:r>
+      <w:proofErr w:type="spellStart"/>
+      <w:r>
+        <w:rPr>
+          <w:rFonts w:asciiTheme="majorBidi" w:hAnsiTheme="majorBidi" w:cstheme="majorBidi"/>
+          <w:color w:val="000000" w:themeColor="text1"/>
+        </w:rPr>
+        <w:t>Rateel</w:t>
+      </w:r>
+      <w:proofErr w:type="spellEnd"/>
+      <w:r>
+        <w:rPr>
+          <w:rFonts w:asciiTheme="majorBidi" w:hAnsiTheme="majorBidi" w:cstheme="majorBidi"/>
+          <w:color w:val="000000" w:themeColor="text1"/>
+        </w:rPr>
+        <w:t xml:space="preserve"> App</w:t>
       </w:r>
     </w:p>
     <w:p>
@@ -805,7 +1040,23 @@
           <w:rFonts w:asciiTheme="majorBidi" w:hAnsiTheme="majorBidi" w:cstheme="majorBidi"/>
           <w:color w:val="000000" w:themeColor="text1"/>
         </w:rPr>
-        <w:t>Disadvantages of the Rateel app</w:t>
+        <w:t xml:space="preserve">Disadvantages of the </w:t>
+      </w:r>
+      <w:proofErr w:type="spellStart"/>
+      <w:r>
+        <w:rPr>
+          <w:rFonts w:asciiTheme="majorBidi" w:hAnsiTheme="majorBidi" w:cstheme="majorBidi"/>
+          <w:color w:val="000000" w:themeColor="text1"/>
+        </w:rPr>
+        <w:t>Rateel</w:t>
+      </w:r>
+      <w:proofErr w:type="spellEnd"/>
+      <w:r>
+        <w:rPr>
+          <w:rFonts w:asciiTheme="majorBidi" w:hAnsiTheme="majorBidi" w:cstheme="majorBidi"/>
+          <w:color w:val="000000" w:themeColor="text1"/>
+        </w:rPr>
+        <w:t xml:space="preserve"> app</w:t>
       </w:r>
     </w:p>
     <w:p>
@@ -876,8 +1127,17 @@
           <w:rFonts w:asciiTheme="majorBidi" w:eastAsia="Times New Roman" w:hAnsiTheme="majorBidi" w:cstheme="majorBidi"/>
           <w:color w:val="000000" w:themeColor="text1"/>
         </w:rPr>
-        <w:t>Has a slight learning curve.</w:t>
-      </w:r>
+        <w:t xml:space="preserve">Has a slight learning </w:t>
+      </w:r>
+      <w:proofErr w:type="gramStart"/>
+      <w:r>
+        <w:rPr>
+          <w:rFonts w:asciiTheme="majorBidi" w:eastAsia="Times New Roman" w:hAnsiTheme="majorBidi" w:cstheme="majorBidi"/>
+          <w:color w:val="000000" w:themeColor="text1"/>
+        </w:rPr>
+        <w:t>curve.</w:t>
+      </w:r>
+      <w:proofErr w:type="gramEnd"/>
     </w:p>
     <w:p>
       <w:pPr>
@@ -1141,9 +1401,64 @@
           <w:color w:val="000000" w:themeColor="text1"/>
         </w:rPr>
       </w:pPr>
+      <w:r>
+        <w:rPr>
+          <w:rFonts w:asciiTheme="majorBidi" w:eastAsia="Times New Roman" w:hAnsiTheme="majorBidi" w:cstheme="majorBidi"/>
+          <w:noProof/>
+          <w:color w:val="000000" w:themeColor="text1"/>
+        </w:rPr>
+        <w:drawing>
+          <wp:inline distT="0" distB="0" distL="0" distR="0" wp14:anchorId="5F9DF82C" wp14:editId="0E4A3F43">
+            <wp:extent cx="6269879" cy="903767"/>
+            <wp:effectExtent l="0" t="0" r="4445" b="0"/>
+            <wp:docPr id="3" name="صورة 3" descr="صورة تحتوي على منضدة&#10;&#10;تم إنشاء الوصف تلقائياً"/>
+            <wp:cNvGraphicFramePr>
+              <a:graphicFrameLocks xmlns:a="http://schemas.openxmlformats.org/drawingml/2006/main" noChangeAspect="1"/>
+            </wp:cNvGraphicFramePr>
+            <a:graphic xmlns:a="http://schemas.openxmlformats.org/drawingml/2006/main">
+              <a:graphicData uri="http://schemas.openxmlformats.org/drawingml/2006/picture">
+                <pic:pic xmlns:pic="http://schemas.openxmlformats.org/drawingml/2006/picture">
+                  <pic:nvPicPr>
+                    <pic:cNvPr id="3" name="صورة 3" descr="صورة تحتوي على منضدة&#10;&#10;تم إنشاء الوصف تلقائياً"/>
+                    <pic:cNvPicPr/>
+                  </pic:nvPicPr>
+                  <pic:blipFill rotWithShape="1">
+                    <a:blip r:embed="rId11" cstate="print">
+                      <a:extLst>
+                        <a:ext uri="{28A0092B-C50C-407E-A947-70E740481C1C}">
+                          <a14:useLocalDpi xmlns:a14="http://schemas.microsoft.com/office/drawing/2010/main" val="0"/>
+                        </a:ext>
+                      </a:extLst>
+                    </a:blip>
+                    <a:srcRect b="83033"/>
+                    <a:stretch/>
+                  </pic:blipFill>
+                  <pic:spPr bwMode="auto">
+                    <a:xfrm>
+                      <a:off x="0" y="0"/>
+                      <a:ext cx="6639034" cy="956979"/>
+                    </a:xfrm>
+                    <a:prstGeom prst="rect">
+                      <a:avLst/>
+                    </a:prstGeom>
+                    <a:ln>
+                      <a:noFill/>
+                    </a:ln>
+                    <a:extLst>
+                      <a:ext uri="{53640926-AAD7-44D8-BBD7-CCE9431645EC}">
+                        <a14:shadowObscured xmlns:a14="http://schemas.microsoft.com/office/drawing/2010/main"/>
+                      </a:ext>
+                    </a:extLst>
+                  </pic:spPr>
+                </pic:pic>
+              </a:graphicData>
+            </a:graphic>
+          </wp:inline>
+        </w:drawing>
+      </w:r>
     </w:p>
     <w:sectPr>
-      <w:footerReference w:type="default" r:id="rId11"/>
+      <w:footerReference w:type="default" r:id="rId12"/>
       <w:pgSz w:w="11900" w:h="16820"/>
       <w:pgMar w:top="1440" w:right="1800" w:bottom="1440" w:left="1800" w:header="708" w:footer="708" w:gutter="0"/>
       <w:cols w:space="708"/>

--- a/mohammad/report.docx
+++ b/mohammad/report.docx
@@ -1408,9 +1408,9 @@
           <w:color w:val="000000" w:themeColor="text1"/>
         </w:rPr>
         <w:drawing>
-          <wp:inline distT="0" distB="0" distL="0" distR="0" wp14:anchorId="5F9DF82C" wp14:editId="0E4A3F43">
-            <wp:extent cx="6269879" cy="903767"/>
-            <wp:effectExtent l="0" t="0" r="4445" b="0"/>
+          <wp:inline distT="0" distB="0" distL="0" distR="0" wp14:anchorId="5F9DF82C" wp14:editId="615FF6F1">
+            <wp:extent cx="6267631" cy="1012190"/>
+            <wp:effectExtent l="0" t="0" r="6350" b="3810"/>
             <wp:docPr id="3" name="صورة 3" descr="صورة تحتوي على منضدة&#10;&#10;تم إنشاء الوصف تلقائياً"/>
             <wp:cNvGraphicFramePr>
               <a:graphicFrameLocks xmlns:a="http://schemas.openxmlformats.org/drawingml/2006/main" noChangeAspect="1"/>
@@ -1436,7 +1436,7 @@
                   <pic:spPr bwMode="auto">
                     <a:xfrm>
                       <a:off x="0" y="0"/>
-                      <a:ext cx="6639034" cy="956979"/>
+                      <a:ext cx="6685978" cy="1079751"/>
                     </a:xfrm>
                     <a:prstGeom prst="rect">
                       <a:avLst/>

--- a/mohammad/report.docx
+++ b/mohammad/report.docx
@@ -1369,6 +1369,7 @@
           <w:color w:val="000000" w:themeColor="text1"/>
           <w:sz w:val="28"/>
           <w:szCs w:val="28"/>
+          <w:rtl/>
         </w:rPr>
       </w:pPr>
       <w:r>
@@ -1391,6 +1392,47 @@
         </w:rPr>
         <w:t>(محمد)</w:t>
       </w:r>
+    </w:p>
+    <w:p>
+      <w:pPr>
+        <w:bidi w:val="0"/>
+        <w:rPr>
+          <w:rFonts w:asciiTheme="majorBidi" w:eastAsia="Times New Roman" w:hAnsiTheme="majorBidi" w:cstheme="majorBidi"/>
+          <w:color w:val="000000" w:themeColor="text1"/>
+          <w:sz w:val="28"/>
+          <w:szCs w:val="28"/>
+          <w:rtl/>
+        </w:rPr>
+      </w:pPr>
+      <w:r>
+        <w:rPr>
+          <w:rFonts w:asciiTheme="majorBidi" w:eastAsia="Times New Roman" w:hAnsiTheme="majorBidi" w:cstheme="majorBidi"/>
+          <w:color w:val="000000" w:themeColor="text1"/>
+          <w:sz w:val="28"/>
+          <w:szCs w:val="28"/>
+        </w:rPr>
+        <w:t>In the section</w:t>
+      </w:r>
+      <w:r>
+        <w:rPr>
+          <w:rFonts w:asciiTheme="majorBidi" w:eastAsia="Times New Roman" w:hAnsiTheme="majorBidi" w:cstheme="majorBidi"/>
+          <w:color w:val="000000" w:themeColor="text1"/>
+          <w:sz w:val="28"/>
+          <w:szCs w:val="28"/>
+        </w:rPr>
+        <w:t xml:space="preserve"> the tasks will be divided into weeks to complete this project according to a specific time plan</w:t>
+      </w:r>
+    </w:p>
+    <w:p>
+      <w:pPr>
+        <w:bidi w:val="0"/>
+        <w:rPr>
+          <w:rFonts w:asciiTheme="majorBidi" w:eastAsia="Times New Roman" w:hAnsiTheme="majorBidi" w:cstheme="majorBidi"/>
+          <w:color w:val="000000" w:themeColor="text1"/>
+          <w:sz w:val="28"/>
+          <w:szCs w:val="28"/>
+        </w:rPr>
+      </w:pPr>
     </w:p>
     <w:p>
       <w:pPr>

--- a/mohammad/report.docx
+++ b/mohammad/report.docx
@@ -1366,6 +1366,8 @@
         <w:bidi w:val="0"/>
         <w:rPr>
           <w:rFonts w:asciiTheme="majorBidi" w:eastAsia="Times New Roman" w:hAnsiTheme="majorBidi" w:cstheme="majorBidi"/>
+          <w:b/>
+          <w:bCs/>
           <w:color w:val="000000" w:themeColor="text1"/>
           <w:sz w:val="28"/>
           <w:szCs w:val="28"/>
@@ -1375,6 +1377,8 @@
       <w:r>
         <w:rPr>
           <w:rFonts w:asciiTheme="majorBidi" w:hAnsiTheme="majorBidi" w:cstheme="majorBidi"/>
+          <w:b/>
+          <w:bCs/>
           <w:color w:val="000000" w:themeColor="text1"/>
           <w:sz w:val="28"/>
           <w:szCs w:val="28"/>
@@ -1385,6 +1389,8 @@
       <w:r>
         <w:rPr>
           <w:rFonts w:asciiTheme="majorBidi" w:hAnsiTheme="majorBidi" w:cstheme="majorBidi" w:hint="cs"/>
+          <w:b/>
+          <w:bCs/>
           <w:color w:val="000000" w:themeColor="text1"/>
           <w:sz w:val="28"/>
           <w:szCs w:val="28"/>
@@ -1450,10 +1456,10 @@
           <w:color w:val="000000" w:themeColor="text1"/>
         </w:rPr>
         <w:drawing>
-          <wp:inline distT="0" distB="0" distL="0" distR="0" wp14:anchorId="5F9DF82C" wp14:editId="615FF6F1">
-            <wp:extent cx="6267631" cy="1012190"/>
-            <wp:effectExtent l="0" t="0" r="6350" b="3810"/>
-            <wp:docPr id="3" name="صورة 3" descr="صورة تحتوي على منضدة&#10;&#10;تم إنشاء الوصف تلقائياً"/>
+          <wp:inline distT="0" distB="0" distL="0" distR="0" wp14:anchorId="39359359" wp14:editId="31E58251">
+            <wp:extent cx="5729813" cy="1559378"/>
+            <wp:effectExtent l="0" t="0" r="0" b="3175"/>
+            <wp:docPr id="4" name="صورة 4" descr="صورة تحتوي على منضدة&#10;&#10;تم إنشاء الوصف تلقائياً"/>
             <wp:cNvGraphicFramePr>
               <a:graphicFrameLocks xmlns:a="http://schemas.openxmlformats.org/drawingml/2006/main" noChangeAspect="1"/>
             </wp:cNvGraphicFramePr>
@@ -1461,7 +1467,7 @@
               <a:graphicData uri="http://schemas.openxmlformats.org/drawingml/2006/picture">
                 <pic:pic xmlns:pic="http://schemas.openxmlformats.org/drawingml/2006/picture">
                   <pic:nvPicPr>
-                    <pic:cNvPr id="3" name="صورة 3" descr="صورة تحتوي على منضدة&#10;&#10;تم إنشاء الوصف تلقائياً"/>
+                    <pic:cNvPr id="4" name="صورة 4" descr="صورة تحتوي على منضدة&#10;&#10;تم إنشاء الوصف تلقائياً"/>
                     <pic:cNvPicPr/>
                   </pic:nvPicPr>
                   <pic:blipFill rotWithShape="1">
@@ -1472,13 +1478,13 @@
                         </a:ext>
                       </a:extLst>
                     </a:blip>
-                    <a:srcRect b="83033"/>
+                    <a:srcRect l="3872" t="26765" r="22694" b="41262"/>
                     <a:stretch/>
                   </pic:blipFill>
                   <pic:spPr bwMode="auto">
                     <a:xfrm>
                       <a:off x="0" y="0"/>
-                      <a:ext cx="6685978" cy="1079751"/>
+                      <a:ext cx="5785408" cy="1574508"/>
                     </a:xfrm>
                     <a:prstGeom prst="rect">
                       <a:avLst/>
@@ -1498,6 +1504,546 @@
           </wp:inline>
         </w:drawing>
       </w:r>
+    </w:p>
+    <w:p>
+      <w:pPr>
+        <w:bidi w:val="0"/>
+        <w:spacing w:line="360" w:lineRule="auto"/>
+        <w:rPr>
+          <w:rFonts w:asciiTheme="majorBidi" w:eastAsia="Times New Roman" w:hAnsiTheme="majorBidi" w:cstheme="majorBidi"/>
+          <w:color w:val="000000" w:themeColor="text1"/>
+        </w:rPr>
+      </w:pPr>
+    </w:p>
+    <w:p>
+      <w:pPr>
+        <w:bidi w:val="0"/>
+        <w:spacing w:line="360" w:lineRule="auto"/>
+        <w:rPr>
+          <w:rFonts w:asciiTheme="majorBidi" w:eastAsia="Times New Roman" w:hAnsiTheme="majorBidi" w:cstheme="majorBidi"/>
+          <w:color w:val="000000" w:themeColor="text1"/>
+        </w:rPr>
+      </w:pPr>
+    </w:p>
+    <w:p>
+      <w:pPr>
+        <w:bidi w:val="0"/>
+        <w:spacing w:line="360" w:lineRule="auto"/>
+        <w:rPr>
+          <w:rFonts w:asciiTheme="majorBidi" w:eastAsia="Times New Roman" w:hAnsiTheme="majorBidi" w:cstheme="majorBidi"/>
+          <w:color w:val="000000" w:themeColor="text1"/>
+        </w:rPr>
+      </w:pPr>
+    </w:p>
+    <w:p>
+      <w:pPr>
+        <w:bidi w:val="0"/>
+        <w:spacing w:line="360" w:lineRule="auto"/>
+        <w:rPr>
+          <w:rFonts w:asciiTheme="majorBidi" w:eastAsia="Times New Roman" w:hAnsiTheme="majorBidi" w:cstheme="majorBidi"/>
+          <w:color w:val="000000" w:themeColor="text1"/>
+        </w:rPr>
+      </w:pPr>
+    </w:p>
+    <w:p>
+      <w:pPr>
+        <w:bidi w:val="0"/>
+        <w:spacing w:line="360" w:lineRule="auto"/>
+        <w:rPr>
+          <w:rFonts w:asciiTheme="majorBidi" w:eastAsia="Times New Roman" w:hAnsiTheme="majorBidi" w:cstheme="majorBidi"/>
+          <w:color w:val="000000" w:themeColor="text1"/>
+        </w:rPr>
+      </w:pPr>
+    </w:p>
+    <w:p>
+      <w:pPr>
+        <w:bidi w:val="0"/>
+        <w:spacing w:line="360" w:lineRule="auto"/>
+        <w:rPr>
+          <w:rFonts w:asciiTheme="majorBidi" w:eastAsia="Times New Roman" w:hAnsiTheme="majorBidi" w:cstheme="majorBidi"/>
+          <w:color w:val="000000" w:themeColor="text1"/>
+        </w:rPr>
+      </w:pPr>
+    </w:p>
+    <w:p>
+      <w:pPr>
+        <w:bidi w:val="0"/>
+        <w:spacing w:line="360" w:lineRule="auto"/>
+        <w:rPr>
+          <w:rFonts w:asciiTheme="majorBidi" w:eastAsia="Times New Roman" w:hAnsiTheme="majorBidi" w:cstheme="majorBidi"/>
+          <w:color w:val="000000" w:themeColor="text1"/>
+        </w:rPr>
+      </w:pPr>
+    </w:p>
+    <w:p>
+      <w:pPr>
+        <w:bidi w:val="0"/>
+        <w:spacing w:line="360" w:lineRule="auto"/>
+        <w:rPr>
+          <w:rFonts w:asciiTheme="majorBidi" w:eastAsia="Times New Roman" w:hAnsiTheme="majorBidi" w:cstheme="majorBidi"/>
+          <w:color w:val="000000" w:themeColor="text1"/>
+        </w:rPr>
+      </w:pPr>
+    </w:p>
+    <w:p>
+      <w:pPr>
+        <w:bidi w:val="0"/>
+        <w:spacing w:line="360" w:lineRule="auto"/>
+        <w:rPr>
+          <w:rFonts w:asciiTheme="majorBidi" w:eastAsia="Times New Roman" w:hAnsiTheme="majorBidi" w:cstheme="majorBidi"/>
+          <w:color w:val="000000" w:themeColor="text1"/>
+        </w:rPr>
+      </w:pPr>
+    </w:p>
+    <w:p>
+      <w:pPr>
+        <w:bidi w:val="0"/>
+        <w:spacing w:line="360" w:lineRule="auto"/>
+        <w:rPr>
+          <w:rFonts w:asciiTheme="majorBidi" w:eastAsia="Times New Roman" w:hAnsiTheme="majorBidi" w:cstheme="majorBidi"/>
+          <w:color w:val="000000" w:themeColor="text1"/>
+        </w:rPr>
+      </w:pPr>
+    </w:p>
+    <w:p>
+      <w:pPr>
+        <w:bidi w:val="0"/>
+        <w:spacing w:line="360" w:lineRule="auto"/>
+        <w:rPr>
+          <w:rFonts w:asciiTheme="majorBidi" w:eastAsia="Times New Roman" w:hAnsiTheme="majorBidi" w:cstheme="majorBidi"/>
+          <w:color w:val="000000" w:themeColor="text1"/>
+        </w:rPr>
+      </w:pPr>
+    </w:p>
+    <w:p>
+      <w:pPr>
+        <w:bidi w:val="0"/>
+        <w:spacing w:line="360" w:lineRule="auto"/>
+        <w:rPr>
+          <w:rFonts w:asciiTheme="majorBidi" w:eastAsia="Times New Roman" w:hAnsiTheme="majorBidi" w:cstheme="majorBidi"/>
+          <w:color w:val="000000" w:themeColor="text1"/>
+        </w:rPr>
+      </w:pPr>
+    </w:p>
+    <w:p>
+      <w:pPr>
+        <w:bidi w:val="0"/>
+        <w:spacing w:line="360" w:lineRule="auto"/>
+        <w:rPr>
+          <w:rFonts w:asciiTheme="majorBidi" w:eastAsia="Times New Roman" w:hAnsiTheme="majorBidi" w:cstheme="majorBidi"/>
+          <w:color w:val="000000" w:themeColor="text1"/>
+        </w:rPr>
+      </w:pPr>
+    </w:p>
+    <w:p>
+      <w:pPr>
+        <w:bidi w:val="0"/>
+        <w:spacing w:line="360" w:lineRule="auto"/>
+        <w:rPr>
+          <w:rFonts w:asciiTheme="majorBidi" w:eastAsia="Times New Roman" w:hAnsiTheme="majorBidi" w:cstheme="majorBidi"/>
+          <w:color w:val="000000" w:themeColor="text1"/>
+        </w:rPr>
+      </w:pPr>
+    </w:p>
+    <w:p>
+      <w:pPr>
+        <w:bidi w:val="0"/>
+        <w:spacing w:line="360" w:lineRule="auto"/>
+        <w:rPr>
+          <w:rFonts w:asciiTheme="majorBidi" w:eastAsia="Times New Roman" w:hAnsiTheme="majorBidi" w:cstheme="majorBidi"/>
+          <w:color w:val="000000" w:themeColor="text1"/>
+        </w:rPr>
+      </w:pPr>
+    </w:p>
+    <w:p>
+      <w:pPr>
+        <w:bidi w:val="0"/>
+        <w:spacing w:line="360" w:lineRule="auto"/>
+        <w:rPr>
+          <w:rFonts w:asciiTheme="majorBidi" w:eastAsia="Times New Roman" w:hAnsiTheme="majorBidi" w:cstheme="majorBidi"/>
+          <w:color w:val="000000" w:themeColor="text1"/>
+        </w:rPr>
+      </w:pPr>
+    </w:p>
+    <w:p>
+      <w:pPr>
+        <w:bidi w:val="0"/>
+        <w:spacing w:line="360" w:lineRule="auto"/>
+        <w:rPr>
+          <w:rFonts w:asciiTheme="majorBidi" w:eastAsia="Times New Roman" w:hAnsiTheme="majorBidi" w:cstheme="majorBidi"/>
+          <w:color w:val="000000" w:themeColor="text1"/>
+        </w:rPr>
+      </w:pPr>
+    </w:p>
+    <w:p>
+      <w:pPr>
+        <w:bidi w:val="0"/>
+        <w:spacing w:line="360" w:lineRule="auto"/>
+        <w:rPr>
+          <w:rFonts w:asciiTheme="majorBidi" w:eastAsia="Times New Roman" w:hAnsiTheme="majorBidi" w:cstheme="majorBidi"/>
+          <w:color w:val="000000" w:themeColor="text1"/>
+        </w:rPr>
+      </w:pPr>
+    </w:p>
+    <w:p>
+      <w:pPr>
+        <w:bidi w:val="0"/>
+        <w:spacing w:line="360" w:lineRule="auto"/>
+        <w:rPr>
+          <w:rFonts w:asciiTheme="majorBidi" w:eastAsia="Times New Roman" w:hAnsiTheme="majorBidi" w:cstheme="majorBidi"/>
+          <w:color w:val="000000" w:themeColor="text1"/>
+        </w:rPr>
+      </w:pPr>
+    </w:p>
+    <w:p>
+      <w:pPr>
+        <w:bidi w:val="0"/>
+        <w:spacing w:line="360" w:lineRule="auto"/>
+        <w:rPr>
+          <w:rFonts w:asciiTheme="majorBidi" w:eastAsia="Times New Roman" w:hAnsiTheme="majorBidi" w:cstheme="majorBidi"/>
+          <w:color w:val="000000" w:themeColor="text1"/>
+        </w:rPr>
+      </w:pPr>
+    </w:p>
+    <w:p>
+      <w:pPr>
+        <w:bidi w:val="0"/>
+        <w:spacing w:line="360" w:lineRule="auto"/>
+        <w:rPr>
+          <w:rFonts w:asciiTheme="majorBidi" w:eastAsia="Times New Roman" w:hAnsiTheme="majorBidi" w:cstheme="majorBidi"/>
+          <w:color w:val="000000" w:themeColor="text1"/>
+        </w:rPr>
+      </w:pPr>
+    </w:p>
+    <w:p>
+      <w:pPr>
+        <w:bidi w:val="0"/>
+        <w:spacing w:line="360" w:lineRule="auto"/>
+        <w:rPr>
+          <w:rFonts w:asciiTheme="majorBidi" w:eastAsia="Times New Roman" w:hAnsiTheme="majorBidi" w:cstheme="majorBidi"/>
+          <w:color w:val="000000" w:themeColor="text1"/>
+        </w:rPr>
+      </w:pPr>
+    </w:p>
+    <w:p>
+      <w:pPr>
+        <w:bidi w:val="0"/>
+        <w:spacing w:line="360" w:lineRule="auto"/>
+        <w:rPr>
+          <w:rFonts w:asciiTheme="majorBidi" w:eastAsia="Times New Roman" w:hAnsiTheme="majorBidi" w:cstheme="majorBidi"/>
+          <w:color w:val="000000" w:themeColor="text1"/>
+        </w:rPr>
+      </w:pPr>
+    </w:p>
+    <w:p>
+      <w:pPr>
+        <w:bidi w:val="0"/>
+        <w:spacing w:line="360" w:lineRule="auto"/>
+        <w:rPr>
+          <w:rFonts w:asciiTheme="majorBidi" w:eastAsia="Times New Roman" w:hAnsiTheme="majorBidi" w:cstheme="majorBidi"/>
+          <w:color w:val="000000" w:themeColor="text1"/>
+        </w:rPr>
+      </w:pPr>
+    </w:p>
+    <w:p>
+      <w:pPr>
+        <w:bidi w:val="0"/>
+        <w:spacing w:line="360" w:lineRule="auto"/>
+        <w:rPr>
+          <w:rFonts w:asciiTheme="majorBidi" w:eastAsia="Times New Roman" w:hAnsiTheme="majorBidi" w:cstheme="majorBidi" w:hint="cs"/>
+          <w:b/>
+          <w:bCs/>
+          <w:color w:val="000000" w:themeColor="text1"/>
+          <w:sz w:val="28"/>
+          <w:szCs w:val="28"/>
+          <w:rtl/>
+        </w:rPr>
+      </w:pPr>
+      <w:r>
+        <w:rPr>
+          <w:rFonts w:asciiTheme="majorBidi" w:eastAsia="Times New Roman" w:hAnsiTheme="majorBidi" w:cstheme="majorBidi"/>
+          <w:b/>
+          <w:bCs/>
+          <w:color w:val="000000" w:themeColor="text1"/>
+          <w:sz w:val="28"/>
+          <w:szCs w:val="28"/>
+        </w:rPr>
+        <w:lastRenderedPageBreak/>
+        <w:t>3.2 non - Functional requirements</w:t>
+      </w:r>
+      <w:r>
+        <w:rPr>
+          <w:rFonts w:asciiTheme="majorBidi" w:eastAsia="Times New Roman" w:hAnsiTheme="majorBidi" w:cstheme="majorBidi" w:hint="cs"/>
+          <w:b/>
+          <w:bCs/>
+          <w:color w:val="000000" w:themeColor="text1"/>
+          <w:sz w:val="28"/>
+          <w:szCs w:val="28"/>
+          <w:rtl/>
+        </w:rPr>
+        <w:t>(محمد)</w:t>
+      </w:r>
+    </w:p>
+    <w:p>
+      <w:pPr>
+        <w:bidi w:val="0"/>
+        <w:spacing w:line="360" w:lineRule="auto"/>
+        <w:jc w:val="both"/>
+        <w:rPr>
+          <w:rFonts w:asciiTheme="majorBidi" w:eastAsia="Times New Roman" w:hAnsiTheme="majorBidi" w:cstheme="majorBidi"/>
+          <w:color w:val="000000" w:themeColor="text1"/>
+        </w:rPr>
+      </w:pPr>
+      <w:r>
+        <w:rPr>
+          <w:rFonts w:asciiTheme="majorBidi" w:eastAsia="Times New Roman" w:hAnsiTheme="majorBidi" w:cstheme="majorBidi"/>
+          <w:color w:val="000000" w:themeColor="text1"/>
+        </w:rPr>
+        <w:t>In the non-functional requirements we talk about additional features of</w:t>
+      </w:r>
+    </w:p>
+    <w:p>
+      <w:pPr>
+        <w:bidi w:val="0"/>
+        <w:spacing w:line="360" w:lineRule="auto"/>
+        <w:jc w:val="both"/>
+        <w:rPr>
+          <w:rFonts w:asciiTheme="majorBidi" w:eastAsia="Times New Roman" w:hAnsiTheme="majorBidi" w:cstheme="majorBidi"/>
+          <w:color w:val="000000" w:themeColor="text1"/>
+        </w:rPr>
+      </w:pPr>
+      <w:r>
+        <w:rPr>
+          <w:rFonts w:asciiTheme="majorBidi" w:eastAsia="Times New Roman" w:hAnsiTheme="majorBidi" w:cstheme="majorBidi"/>
+          <w:color w:val="000000" w:themeColor="text1"/>
+        </w:rPr>
+        <w:t xml:space="preserve">the program, such as </w:t>
+      </w:r>
+      <w:r>
+        <w:rPr>
+          <w:rFonts w:asciiTheme="majorBidi" w:eastAsia="Times New Roman" w:hAnsiTheme="majorBidi" w:cstheme="majorBidi"/>
+          <w:color w:val="000000" w:themeColor="text1"/>
+        </w:rPr>
+        <w:t>Quality</w:t>
+      </w:r>
+      <w:r>
+        <w:rPr>
+          <w:rFonts w:asciiTheme="majorBidi" w:eastAsia="Times New Roman" w:hAnsiTheme="majorBidi" w:cstheme="majorBidi"/>
+          <w:color w:val="000000" w:themeColor="text1"/>
+        </w:rPr>
+        <w:t xml:space="preserve"> and </w:t>
+      </w:r>
+      <w:r>
+        <w:rPr>
+          <w:rFonts w:asciiTheme="majorBidi" w:eastAsia="Times New Roman" w:hAnsiTheme="majorBidi" w:cstheme="majorBidi"/>
+          <w:color w:val="000000" w:themeColor="text1"/>
+        </w:rPr>
+        <w:t>response time</w:t>
+      </w:r>
+      <w:r>
+        <w:rPr>
+          <w:rFonts w:asciiTheme="majorBidi" w:eastAsia="Times New Roman" w:hAnsiTheme="majorBidi" w:cstheme="majorBidi"/>
+          <w:color w:val="000000" w:themeColor="text1"/>
+        </w:rPr>
+        <w:t>, which are requirements for the overall quality of the</w:t>
+      </w:r>
+      <w:r>
+        <w:rPr>
+          <w:rFonts w:asciiTheme="majorBidi" w:eastAsia="Times New Roman" w:hAnsiTheme="majorBidi" w:cstheme="majorBidi"/>
+          <w:color w:val="000000" w:themeColor="text1"/>
+        </w:rPr>
+        <w:t xml:space="preserve"> </w:t>
+      </w:r>
+      <w:r>
+        <w:rPr>
+          <w:rFonts w:asciiTheme="majorBidi" w:eastAsia="Times New Roman" w:hAnsiTheme="majorBidi" w:cstheme="majorBidi"/>
+          <w:color w:val="000000" w:themeColor="text1"/>
+        </w:rPr>
+        <w:t>program</w:t>
+      </w:r>
+    </w:p>
+    <w:p>
+      <w:pPr>
+        <w:bidi w:val="0"/>
+        <w:spacing w:line="360" w:lineRule="auto"/>
+        <w:rPr>
+          <w:rFonts w:asciiTheme="majorBidi" w:eastAsia="Times New Roman" w:hAnsiTheme="majorBidi" w:cstheme="majorBidi"/>
+          <w:b/>
+          <w:bCs/>
+          <w:color w:val="000000" w:themeColor="text1"/>
+          <w:rtl/>
+        </w:rPr>
+      </w:pPr>
+      <w:r>
+        <w:rPr>
+          <w:rFonts w:asciiTheme="majorBidi" w:eastAsia="Times New Roman" w:hAnsiTheme="majorBidi" w:cstheme="majorBidi"/>
+          <w:b/>
+          <w:bCs/>
+          <w:color w:val="000000" w:themeColor="text1"/>
+        </w:rPr>
+        <w:t>3.2.1 Quality</w:t>
+      </w:r>
+    </w:p>
+    <w:p>
+      <w:pPr>
+        <w:bidi w:val="0"/>
+        <w:spacing w:line="360" w:lineRule="auto"/>
+        <w:rPr>
+          <w:rFonts w:asciiTheme="majorBidi" w:eastAsia="Times New Roman" w:hAnsiTheme="majorBidi" w:cstheme="majorBidi"/>
+          <w:color w:val="000000" w:themeColor="text1"/>
+          <w:rtl/>
+        </w:rPr>
+      </w:pPr>
+      <w:r>
+        <w:rPr>
+          <w:rFonts w:asciiTheme="majorBidi" w:eastAsia="Times New Roman" w:hAnsiTheme="majorBidi" w:cstheme="majorBidi"/>
+          <w:color w:val="000000" w:themeColor="text1"/>
+        </w:rPr>
+        <w:t>It is the quality in extracting the correct and accurate reciter of the Qur’an</w:t>
+      </w:r>
+      <w:r>
+        <w:rPr>
+          <w:rFonts w:asciiTheme="majorBidi" w:eastAsia="Times New Roman" w:hAnsiTheme="majorBidi" w:cstheme="majorBidi" w:hint="cs"/>
+          <w:color w:val="000000" w:themeColor="text1"/>
+          <w:rtl/>
+        </w:rPr>
+        <w:t>.</w:t>
+      </w:r>
+    </w:p>
+    <w:p>
+      <w:pPr>
+        <w:bidi w:val="0"/>
+        <w:spacing w:line="360" w:lineRule="auto"/>
+        <w:rPr>
+          <w:rFonts w:asciiTheme="majorBidi" w:eastAsia="Times New Roman" w:hAnsiTheme="majorBidi" w:cstheme="majorBidi"/>
+          <w:b/>
+          <w:bCs/>
+          <w:color w:val="000000" w:themeColor="text1"/>
+          <w:rtl/>
+        </w:rPr>
+      </w:pPr>
+      <w:r>
+        <w:rPr>
+          <w:rFonts w:asciiTheme="majorBidi" w:eastAsia="Times New Roman" w:hAnsiTheme="majorBidi" w:cstheme="majorBidi"/>
+          <w:b/>
+          <w:bCs/>
+          <w:color w:val="000000" w:themeColor="text1"/>
+        </w:rPr>
+        <w:t>3.2.2 response time</w:t>
+      </w:r>
+    </w:p>
+    <w:p>
+      <w:pPr>
+        <w:bidi w:val="0"/>
+        <w:spacing w:line="360" w:lineRule="auto"/>
+        <w:rPr>
+          <w:rFonts w:asciiTheme="majorBidi" w:eastAsia="Times New Roman" w:hAnsiTheme="majorBidi" w:cstheme="majorBidi"/>
+          <w:color w:val="000000" w:themeColor="text1"/>
+        </w:rPr>
+      </w:pPr>
+      <w:r>
+        <w:rPr>
+          <w:rFonts w:asciiTheme="majorBidi" w:eastAsia="Times New Roman" w:hAnsiTheme="majorBidi" w:cstheme="majorBidi"/>
+          <w:color w:val="000000" w:themeColor="text1"/>
+        </w:rPr>
+        <w:t>It is the response time of the program through sound and recognition of the reader</w:t>
+      </w:r>
+      <w:r>
+        <w:rPr>
+          <w:rFonts w:asciiTheme="majorBidi" w:eastAsia="Times New Roman" w:hAnsiTheme="majorBidi" w:cstheme="majorBidi" w:hint="cs"/>
+          <w:color w:val="000000" w:themeColor="text1"/>
+          <w:rtl/>
+        </w:rPr>
+        <w:t>.</w:t>
+      </w:r>
+    </w:p>
+    <w:p>
+      <w:pPr>
+        <w:bidi w:val="0"/>
+        <w:spacing w:line="360" w:lineRule="auto"/>
+        <w:rPr>
+          <w:rFonts w:asciiTheme="majorBidi" w:eastAsia="Times New Roman" w:hAnsiTheme="majorBidi" w:cstheme="majorBidi"/>
+          <w:b/>
+          <w:bCs/>
+          <w:color w:val="000000" w:themeColor="text1"/>
+        </w:rPr>
+      </w:pPr>
+    </w:p>
+    <w:p>
+      <w:pPr>
+        <w:bidi w:val="0"/>
+        <w:spacing w:line="360" w:lineRule="auto"/>
+        <w:rPr>
+          <w:rFonts w:asciiTheme="majorBidi" w:eastAsia="Times New Roman" w:hAnsiTheme="majorBidi" w:cstheme="majorBidi"/>
+          <w:b/>
+          <w:bCs/>
+          <w:color w:val="000000" w:themeColor="text1"/>
+          <w:rtl/>
+        </w:rPr>
+      </w:pPr>
+    </w:p>
+    <w:p>
+      <w:pPr>
+        <w:bidi w:val="0"/>
+        <w:spacing w:line="360" w:lineRule="auto"/>
+        <w:rPr>
+          <w:rFonts w:asciiTheme="majorBidi" w:eastAsia="Times New Roman" w:hAnsiTheme="majorBidi" w:cstheme="majorBidi"/>
+          <w:b/>
+          <w:bCs/>
+          <w:color w:val="000000" w:themeColor="text1"/>
+          <w:rtl/>
+        </w:rPr>
+      </w:pPr>
+    </w:p>
+    <w:p>
+      <w:pPr>
+        <w:bidi w:val="0"/>
+        <w:spacing w:line="360" w:lineRule="auto"/>
+        <w:rPr>
+          <w:rFonts w:asciiTheme="majorBidi" w:eastAsia="Times New Roman" w:hAnsiTheme="majorBidi" w:cstheme="majorBidi"/>
+          <w:b/>
+          <w:bCs/>
+          <w:color w:val="000000" w:themeColor="text1"/>
+          <w:rtl/>
+        </w:rPr>
+      </w:pPr>
+    </w:p>
+    <w:p>
+      <w:pPr>
+        <w:bidi w:val="0"/>
+        <w:spacing w:line="360" w:lineRule="auto"/>
+        <w:rPr>
+          <w:rFonts w:asciiTheme="majorBidi" w:eastAsia="Times New Roman" w:hAnsiTheme="majorBidi" w:cstheme="majorBidi"/>
+          <w:b/>
+          <w:bCs/>
+          <w:color w:val="000000" w:themeColor="text1"/>
+        </w:rPr>
+      </w:pPr>
+    </w:p>
+    <w:p>
+      <w:pPr>
+        <w:bidi w:val="0"/>
+        <w:spacing w:line="360" w:lineRule="auto"/>
+        <w:rPr>
+          <w:rFonts w:asciiTheme="majorBidi" w:eastAsia="Times New Roman" w:hAnsiTheme="majorBidi" w:cstheme="majorBidi"/>
+          <w:b/>
+          <w:bCs/>
+          <w:color w:val="000000" w:themeColor="text1"/>
+          <w:rtl/>
+        </w:rPr>
+      </w:pPr>
+    </w:p>
+    <w:p>
+      <w:pPr>
+        <w:bidi w:val="0"/>
+        <w:spacing w:line="360" w:lineRule="auto"/>
+        <w:rPr>
+          <w:rFonts w:asciiTheme="majorBidi" w:eastAsia="Times New Roman" w:hAnsiTheme="majorBidi" w:cstheme="majorBidi"/>
+          <w:b/>
+          <w:bCs/>
+          <w:color w:val="000000" w:themeColor="text1"/>
+        </w:rPr>
+      </w:pPr>
     </w:p>
     <w:sectPr>
       <w:footerReference w:type="default" r:id="rId12"/>
@@ -2154,25 +2700,25 @@
       </w:rPr>
     </w:lvl>
   </w:abstractNum>
-  <w:num w:numId="1">
+  <w:num w:numId="1" w16cid:durableId="1764103292">
     <w:abstractNumId w:val="1"/>
   </w:num>
-  <w:num w:numId="2">
+  <w:num w:numId="2" w16cid:durableId="407195389">
     <w:abstractNumId w:val="0"/>
   </w:num>
-  <w:num w:numId="3">
+  <w:num w:numId="3" w16cid:durableId="124272214">
     <w:abstractNumId w:val="3"/>
   </w:num>
-  <w:num w:numId="4">
+  <w:num w:numId="4" w16cid:durableId="469251362">
     <w:abstractNumId w:val="2"/>
   </w:num>
-  <w:num w:numId="5">
+  <w:num w:numId="5" w16cid:durableId="1344287302">
     <w:abstractNumId w:val="4"/>
   </w:num>
-  <w:num w:numId="6">
+  <w:num w:numId="6" w16cid:durableId="707335143">
     <w:abstractNumId w:val="0"/>
   </w:num>
-  <w:num w:numId="7">
+  <w:num w:numId="7" w16cid:durableId="642390167">
     <w:abstractNumId w:val="4"/>
   </w:num>
 </w:numbering>
@@ -2624,7 +3170,6 @@
   <w:style w:type="character" w:default="1" w:styleId="a0">
     <w:name w:val="Default Paragraph Font"/>
     <w:uiPriority w:val="1"/>
-    <w:semiHidden/>
     <w:unhideWhenUsed/>
   </w:style>
   <w:style w:type="table" w:default="1" w:styleId="a1">
